--- a/Chen_Zhang_T2A1-A.docx
+++ b/Chen_Zhang_T2A1-A.docx
@@ -51,6 +51,1413 @@
       </w:r>
       <w:r>
         <w:t>Describe the architecture of a typical Rails application</w:t>
+      </w:r>
+    </w:p>
+    <w:p>
+      <w:pPr>
+        <w:rPr>
+          <w:rFonts w:eastAsiaTheme="minorEastAsia" w:hint="eastAsia"/>
+        </w:rPr>
+      </w:pPr>
+      <w:r>
+        <w:rPr>
+          <w:rFonts w:eastAsiaTheme="minorEastAsia"/>
+        </w:rPr>
+        <w:tab/>
+      </w:r>
+      <w:r>
+        <w:rPr>
+          <w:rFonts w:eastAsiaTheme="minorEastAsia" w:hint="eastAsia"/>
+          <w:noProof/>
+        </w:rPr>
+        <w:drawing>
+          <wp:inline distT="0" distB="0" distL="0" distR="0" wp14:anchorId="3BA2D4B6" wp14:editId="2E338763">
+            <wp:extent cx="6645910" cy="3235960"/>
+            <wp:effectExtent l="0" t="0" r="2540" b="2540"/>
+            <wp:docPr id="1" name="图片 1"/>
+            <wp:cNvGraphicFramePr>
+              <a:graphicFrameLocks xmlns:a="http://schemas.openxmlformats.org/drawingml/2006/main" noChangeAspect="1"/>
+            </wp:cNvGraphicFramePr>
+            <a:graphic xmlns:a="http://schemas.openxmlformats.org/drawingml/2006/main">
+              <a:graphicData uri="http://schemas.openxmlformats.org/drawingml/2006/picture">
+                <pic:pic xmlns:pic="http://schemas.openxmlformats.org/drawingml/2006/picture">
+                  <pic:nvPicPr>
+                    <pic:cNvPr id="1" name="图片 1"/>
+                    <pic:cNvPicPr/>
+                  </pic:nvPicPr>
+                  <pic:blipFill>
+                    <a:blip r:embed="rId8">
+                      <a:extLst>
+                        <a:ext uri="{28A0092B-C50C-407E-A947-70E740481C1C}">
+                          <a14:useLocalDpi xmlns:a14="http://schemas.microsoft.com/office/drawing/2010/main" val="0"/>
+                        </a:ext>
+                      </a:extLst>
+                    </a:blip>
+                    <a:stretch>
+                      <a:fillRect/>
+                    </a:stretch>
+                  </pic:blipFill>
+                  <pic:spPr>
+                    <a:xfrm>
+                      <a:off x="0" y="0"/>
+                      <a:ext cx="6645910" cy="3235960"/>
+                    </a:xfrm>
+                    <a:prstGeom prst="rect">
+                      <a:avLst/>
+                    </a:prstGeom>
+                  </pic:spPr>
+                </pic:pic>
+              </a:graphicData>
+            </a:graphic>
+          </wp:inline>
+        </w:drawing>
+      </w:r>
+    </w:p>
+    <w:p>
+      <w:pPr>
+        <w:rPr>
+          <w:rFonts w:ascii="Times New Roman" w:hAnsi="Times New Roman" w:cs="Times New Roman"/>
+        </w:rPr>
+      </w:pPr>
+      <w:r>
+        <w:rPr>
+          <w:rFonts w:ascii="Times New Roman" w:eastAsiaTheme="minorEastAsia" w:hAnsi="Times New Roman" w:cs="Times New Roman" w:hint="cs"/>
+        </w:rPr>
+        <w:t>R</w:t>
+      </w:r>
+      <w:r>
+        <w:rPr>
+          <w:rFonts w:ascii="Times New Roman" w:eastAsiaTheme="minorEastAsia" w:hAnsi="Times New Roman" w:cs="Times New Roman"/>
+        </w:rPr>
+        <w:t xml:space="preserve">uby on rails is </w:t>
+      </w:r>
+      <w:r>
+        <w:rPr>
+          <w:rFonts w:ascii="Times New Roman" w:eastAsiaTheme="minorEastAsia" w:hAnsi="Times New Roman" w:cs="Times New Roman"/>
+        </w:rPr>
+        <w:t xml:space="preserve">a </w:t>
+      </w:r>
+      <w:r>
+        <w:rPr>
+          <w:rFonts w:ascii="Times New Roman" w:eastAsiaTheme="minorEastAsia" w:hAnsi="Times New Roman" w:cs="Times New Roman"/>
+        </w:rPr>
+        <w:t>simpl</w:t>
+      </w:r>
+      <w:r>
+        <w:rPr>
+          <w:rFonts w:ascii="Times New Roman" w:eastAsiaTheme="minorEastAsia" w:hAnsi="Times New Roman" w:cs="Times New Roman" w:hint="eastAsia"/>
+        </w:rPr>
+        <w:t>e</w:t>
+      </w:r>
+      <w:r>
+        <w:rPr>
+          <w:rFonts w:ascii="Times New Roman" w:eastAsiaTheme="minorEastAsia" w:hAnsi="Times New Roman" w:cs="Times New Roman"/>
+        </w:rPr>
+        <w:t xml:space="preserve"> </w:t>
+      </w:r>
+      <w:r>
+        <w:rPr>
+          <w:rFonts w:ascii="Times New Roman" w:eastAsiaTheme="minorEastAsia" w:hAnsi="Times New Roman" w:cs="Times New Roman"/>
+        </w:rPr>
+        <w:t xml:space="preserve">useable </w:t>
+      </w:r>
+      <w:r>
+        <w:rPr>
+          <w:rFonts w:ascii="Times New Roman" w:eastAsiaTheme="minorEastAsia" w:hAnsi="Times New Roman" w:cs="Times New Roman"/>
+        </w:rPr>
+        <w:t xml:space="preserve">framework for full-stack web app development with a database backend. </w:t>
+      </w:r>
+      <w:r>
+        <w:rPr>
+          <w:rFonts w:ascii="Times New Roman" w:eastAsiaTheme="minorEastAsia" w:hAnsi="Times New Roman" w:cs="Times New Roman"/>
+        </w:rPr>
+        <w:t xml:space="preserve"> And it follows Model, View and Controller patten which also MVC architecture patten.</w:t>
+      </w:r>
+    </w:p>
+    <w:p>
+      <w:pPr>
+        <w:pStyle w:val="af8"/>
+        <w:numPr>
+          <w:ilvl w:val="0"/>
+          <w:numId w:val="4"/>
+        </w:numPr>
+        <w:ind w:firstLineChars="0"/>
+        <w:rPr>
+          <w:rFonts w:eastAsiaTheme="minorEastAsia"/>
+        </w:rPr>
+      </w:pPr>
+      <w:r>
+        <w:rPr>
+          <w:rFonts w:ascii="Times New Roman" w:eastAsiaTheme="minorEastAsia" w:hAnsi="Times New Roman" w:cs="Times New Roman"/>
+        </w:rPr>
+        <w:t xml:space="preserve">Model </w:t>
+      </w:r>
+      <w:r>
+        <w:rPr>
+          <w:rFonts w:ascii="Times New Roman" w:eastAsiaTheme="minorEastAsia" w:hAnsi="Times New Roman" w:cs="Times New Roman"/>
+        </w:rPr>
+        <w:t>–</w:t>
+      </w:r>
+      <w:r>
+        <w:rPr>
+          <w:rFonts w:ascii="Times New Roman" w:eastAsiaTheme="minorEastAsia" w:hAnsi="Times New Roman" w:cs="Times New Roman"/>
+        </w:rPr>
+        <w:t xml:space="preserve"> </w:t>
+      </w:r>
+      <w:r>
+        <w:rPr>
+          <w:rFonts w:ascii="Times New Roman" w:eastAsiaTheme="minorEastAsia" w:hAnsi="Times New Roman" w:cs="Times New Roman"/>
+        </w:rPr>
+        <w:t>manage the</w:t>
+      </w:r>
+      <w:r>
+        <w:rPr>
+          <w:rFonts w:eastAsiaTheme="minorEastAsia"/>
+        </w:rPr>
+        <w:t xml:space="preserve"> </w:t>
+      </w:r>
+      <w:r>
+        <w:rPr>
+          <w:rFonts w:ascii="Times New Roman" w:eastAsiaTheme="minorEastAsia" w:hAnsi="Times New Roman" w:cs="Times New Roman"/>
+        </w:rPr>
+        <w:t>business logic and storage of database.</w:t>
+      </w:r>
+      <w:r>
+        <w:rPr>
+          <w:rFonts w:eastAsiaTheme="minorEastAsia"/>
+        </w:rPr>
+        <w:t xml:space="preserve"> </w:t>
+      </w:r>
+      <w:r>
+        <w:rPr>
+          <w:rFonts w:ascii="Times New Roman" w:eastAsiaTheme="minorEastAsia" w:hAnsi="Times New Roman" w:cs="Times New Roman"/>
+        </w:rPr>
+        <w:t>In rails application, model also connect with the database, deal with validation</w:t>
+      </w:r>
+      <w:r>
+        <w:rPr>
+          <w:rFonts w:ascii="Times New Roman" w:eastAsiaTheme="minorEastAsia" w:hAnsi="Times New Roman" w:cs="Times New Roman"/>
+        </w:rPr>
+        <w:t>, data storage, data transaction and data table attributions.</w:t>
+      </w:r>
+      <w:r>
+        <w:rPr>
+          <w:rFonts w:ascii="Times New Roman" w:eastAsiaTheme="minorEastAsia" w:hAnsi="Times New Roman" w:cs="Times New Roman"/>
+        </w:rPr>
+        <w:t xml:space="preserve"> And it also can add to data</w:t>
+      </w:r>
+      <w:r>
+        <w:rPr>
+          <w:rFonts w:ascii="Times New Roman" w:eastAsiaTheme="minorEastAsia" w:hAnsi="Times New Roman" w:cs="Times New Roman"/>
+        </w:rPr>
+        <w:t>base, find, update and delete particular data, which we can call it CRUD (create, read, update and destroy).</w:t>
+      </w:r>
+    </w:p>
+    <w:p>
+      <w:pPr>
+        <w:pStyle w:val="af8"/>
+        <w:numPr>
+          <w:ilvl w:val="0"/>
+          <w:numId w:val="4"/>
+        </w:numPr>
+        <w:ind w:firstLineChars="0"/>
+        <w:rPr>
+          <w:rFonts w:ascii="Times New Roman" w:eastAsiaTheme="minorEastAsia" w:hAnsi="Times New Roman" w:cs="Times New Roman"/>
+        </w:rPr>
+      </w:pPr>
+      <w:r>
+        <w:rPr>
+          <w:rFonts w:ascii="Times New Roman" w:eastAsiaTheme="minorEastAsia" w:hAnsi="Times New Roman" w:cs="Times New Roman"/>
+        </w:rPr>
+        <w:t>View</w:t>
+      </w:r>
+      <w:r>
+        <w:rPr>
+          <w:rFonts w:ascii="Times New Roman" w:eastAsiaTheme="minorEastAsia" w:hAnsi="Times New Roman" w:cs="Times New Roman"/>
+        </w:rPr>
+        <w:t xml:space="preserve"> </w:t>
+      </w:r>
+      <w:r>
+        <w:rPr>
+          <w:rFonts w:ascii="Times New Roman" w:eastAsiaTheme="minorEastAsia" w:hAnsi="Times New Roman" w:cs="Times New Roman"/>
+        </w:rPr>
+        <w:t>–</w:t>
+      </w:r>
+      <w:r>
+        <w:rPr>
+          <w:rFonts w:ascii="Times New Roman" w:eastAsiaTheme="minorEastAsia" w:hAnsi="Times New Roman" w:cs="Times New Roman"/>
+        </w:rPr>
+        <w:t xml:space="preserve"> </w:t>
+      </w:r>
+      <w:r>
+        <w:rPr>
+          <w:rFonts w:ascii="Times New Roman" w:eastAsiaTheme="minorEastAsia" w:hAnsi="Times New Roman" w:cs="Times New Roman"/>
+        </w:rPr>
+        <w:t xml:space="preserve">manage the user interface and representing the information to the customer(end-user). And it is front-end of the application. The view are hybrid files </w:t>
+      </w:r>
+      <w:r>
+        <w:rPr>
+          <w:rFonts w:ascii="Times New Roman" w:eastAsiaTheme="minorEastAsia" w:hAnsi="Times New Roman" w:cs="Times New Roman"/>
+        </w:rPr>
+        <w:t>with normal HTML structure, and also use embedded Ruby code.</w:t>
+      </w:r>
+    </w:p>
+    <w:p>
+      <w:pPr>
+        <w:pStyle w:val="af8"/>
+        <w:ind w:left="840" w:firstLineChars="0" w:firstLine="0"/>
+        <w:rPr>
+          <w:rFonts w:ascii="Times New Roman" w:eastAsiaTheme="minorEastAsia" w:hAnsi="Times New Roman" w:cs="Times New Roman" w:hint="eastAsia"/>
+        </w:rPr>
+      </w:pPr>
+      <w:r>
+        <w:rPr>
+          <w:rFonts w:ascii="Times New Roman" w:eastAsiaTheme="minorEastAsia" w:hAnsi="Times New Roman" w:cs="Times New Roman"/>
+        </w:rPr>
+        <w:t>Assets are normally store and supply visual</w:t>
+      </w:r>
+      <w:r>
+        <w:rPr>
+          <w:rFonts w:ascii="Times New Roman" w:eastAsiaTheme="minorEastAsia" w:hAnsi="Times New Roman" w:cs="Times New Roman"/>
+        </w:rPr>
+        <w:tab/>
+        <w:t xml:space="preserve"> components such as CSS, JavaScript </w:t>
+      </w:r>
+      <w:r>
+        <w:rPr>
+          <w:rFonts w:ascii="Times New Roman" w:eastAsiaTheme="minorEastAsia" w:hAnsi="Times New Roman" w:cs="Times New Roman"/>
+        </w:rPr>
+        <w:tab/>
+      </w:r>
+      <w:r>
+        <w:rPr>
+          <w:rFonts w:ascii="Times New Roman" w:eastAsiaTheme="minorEastAsia" w:hAnsi="Times New Roman" w:cs="Times New Roman"/>
+        </w:rPr>
+        <w:t xml:space="preserve">and other media </w:t>
+      </w:r>
+      <w:r>
+        <w:rPr>
+          <w:rFonts w:ascii="Times New Roman" w:eastAsiaTheme="minorEastAsia" w:hAnsi="Times New Roman" w:cs="Times New Roman"/>
+        </w:rPr>
+        <w:t>files (</w:t>
+      </w:r>
+      <w:r>
+        <w:rPr>
+          <w:rFonts w:ascii="Times New Roman" w:eastAsiaTheme="minorEastAsia" w:hAnsi="Times New Roman" w:cs="Times New Roman"/>
+        </w:rPr>
+        <w:t>image, wav, movie, etc.)</w:t>
+      </w:r>
+    </w:p>
+    <w:p>
+      <w:pPr>
+        <w:pStyle w:val="af8"/>
+        <w:numPr>
+          <w:ilvl w:val="0"/>
+          <w:numId w:val="4"/>
+        </w:numPr>
+        <w:ind w:firstLineChars="0"/>
+        <w:rPr>
+          <w:rFonts w:ascii="Times New Roman" w:eastAsiaTheme="minorEastAsia" w:hAnsi="Times New Roman" w:cs="Times New Roman"/>
+        </w:rPr>
+      </w:pPr>
+      <w:r>
+        <w:rPr>
+          <w:rFonts w:ascii="Times New Roman" w:eastAsiaTheme="minorEastAsia" w:hAnsi="Times New Roman" w:cs="Times New Roman"/>
+        </w:rPr>
+        <w:lastRenderedPageBreak/>
+        <w:t>Controller</w:t>
+      </w:r>
+      <w:r>
+        <w:rPr>
+          <w:rFonts w:ascii="Times New Roman" w:eastAsiaTheme="minorEastAsia" w:hAnsi="Times New Roman" w:cs="Times New Roman"/>
+        </w:rPr>
+        <w:t xml:space="preserve"> – </w:t>
+      </w:r>
+      <w:r>
+        <w:rPr>
+          <w:rFonts w:ascii="Times New Roman" w:eastAsiaTheme="minorEastAsia" w:hAnsi="Times New Roman" w:cs="Times New Roman"/>
+        </w:rPr>
+        <w:t xml:space="preserve">is a connector between </w:t>
+      </w:r>
+      <w:r>
+        <w:rPr>
+          <w:rFonts w:ascii="Times New Roman" w:eastAsiaTheme="minorEastAsia" w:hAnsi="Times New Roman" w:cs="Times New Roman" w:hint="eastAsia"/>
+        </w:rPr>
+        <w:t>V</w:t>
+      </w:r>
+      <w:r>
+        <w:rPr>
+          <w:rFonts w:ascii="Times New Roman" w:eastAsiaTheme="minorEastAsia" w:hAnsi="Times New Roman" w:cs="Times New Roman"/>
+        </w:rPr>
+        <w:t>iew and Model</w:t>
+      </w:r>
+      <w:r>
+        <w:rPr>
+          <w:rFonts w:ascii="Times New Roman" w:eastAsiaTheme="minorEastAsia" w:hAnsi="Times New Roman" w:cs="Times New Roman"/>
+        </w:rPr>
+        <w:t>. The request</w:t>
+      </w:r>
+      <w:r>
+        <w:rPr>
+          <w:rFonts w:ascii="Times New Roman" w:eastAsiaTheme="minorEastAsia" w:hAnsi="Times New Roman" w:cs="Times New Roman"/>
+        </w:rPr>
+        <w:t>s</w:t>
+      </w:r>
+      <w:r>
+        <w:rPr>
+          <w:rFonts w:ascii="Times New Roman" w:eastAsiaTheme="minorEastAsia" w:hAnsi="Times New Roman" w:cs="Times New Roman"/>
+        </w:rPr>
+        <w:t xml:space="preserve"> from </w:t>
+      </w:r>
+      <w:r>
+        <w:rPr>
+          <w:rFonts w:ascii="Times New Roman" w:eastAsiaTheme="minorEastAsia" w:hAnsi="Times New Roman" w:cs="Times New Roman"/>
+        </w:rPr>
+        <w:t>browser</w:t>
+      </w:r>
+      <w:r>
+        <w:rPr>
+          <w:rFonts w:ascii="Times New Roman" w:eastAsiaTheme="minorEastAsia" w:hAnsi="Times New Roman" w:cs="Times New Roman"/>
+        </w:rPr>
+        <w:t xml:space="preserve"> go through routes, and we use controller to specify the </w:t>
+      </w:r>
+      <w:r>
+        <w:rPr>
+          <w:rFonts w:ascii="Times New Roman" w:eastAsiaTheme="minorEastAsia" w:hAnsi="Times New Roman" w:cs="Times New Roman"/>
+        </w:rPr>
+        <w:t>requests (</w:t>
+      </w:r>
+      <w:r>
+        <w:rPr>
+          <w:rFonts w:ascii="Times New Roman" w:eastAsiaTheme="minorEastAsia" w:hAnsi="Times New Roman" w:cs="Times New Roman"/>
+        </w:rPr>
+        <w:t xml:space="preserve">read, create, update or destroy), to call the MODEL for the data then </w:t>
+      </w:r>
+      <w:r>
+        <w:rPr>
+          <w:rFonts w:ascii="Times New Roman" w:eastAsiaTheme="minorEastAsia" w:hAnsi="Times New Roman" w:cs="Times New Roman"/>
+        </w:rPr>
+        <w:t>transfer</w:t>
+      </w:r>
+      <w:r>
+        <w:rPr>
+          <w:rFonts w:ascii="Times New Roman" w:eastAsiaTheme="minorEastAsia" w:hAnsi="Times New Roman" w:cs="Times New Roman"/>
+        </w:rPr>
+        <w:t xml:space="preserve"> to the VIEW</w:t>
+      </w:r>
+      <w:r>
+        <w:rPr>
+          <w:rFonts w:ascii="Times New Roman" w:eastAsiaTheme="minorEastAsia" w:hAnsi="Times New Roman" w:cs="Times New Roman"/>
+        </w:rPr>
+        <w:t xml:space="preserve"> </w:t>
+      </w:r>
+      <w:r>
+        <w:rPr>
+          <w:rFonts w:ascii="Times New Roman" w:eastAsiaTheme="minorEastAsia" w:hAnsi="Times New Roman" w:cs="Times New Roman"/>
+        </w:rPr>
+        <w:t>then to the</w:t>
+      </w:r>
+      <w:r>
+        <w:rPr>
+          <w:rFonts w:ascii="Times New Roman" w:eastAsiaTheme="minorEastAsia" w:hAnsi="Times New Roman" w:cs="Times New Roman"/>
+        </w:rPr>
+        <w:t xml:space="preserve"> web server.</w:t>
+      </w:r>
+      <w:r>
+        <w:rPr>
+          <w:rFonts w:ascii="Times New Roman" w:eastAsiaTheme="minorEastAsia" w:hAnsi="Times New Roman" w:cs="Times New Roman"/>
+        </w:rPr>
+        <w:t xml:space="preserve"> </w:t>
+      </w:r>
+    </w:p>
+    <w:p>
+      <w:pPr>
+        <w:pStyle w:val="af8"/>
+        <w:numPr>
+          <w:ilvl w:val="0"/>
+          <w:numId w:val="4"/>
+        </w:numPr>
+        <w:ind w:firstLineChars="0"/>
+        <w:rPr>
+          <w:rFonts w:ascii="Times New Roman" w:eastAsiaTheme="minorEastAsia" w:hAnsi="Times New Roman" w:cs="Times New Roman" w:hint="eastAsia"/>
+        </w:rPr>
+      </w:pPr>
+      <w:r>
+        <w:rPr>
+          <w:rFonts w:ascii="Times New Roman" w:eastAsiaTheme="minorEastAsia" w:hAnsi="Times New Roman" w:cs="Times New Roman"/>
+        </w:rPr>
+        <w:t>Routes</w:t>
+      </w:r>
+      <w:r>
+        <w:rPr>
+          <w:rFonts w:ascii="Times New Roman" w:eastAsiaTheme="minorEastAsia" w:hAnsi="Times New Roman" w:cs="Times New Roman"/>
+        </w:rPr>
+        <w:t xml:space="preserve"> – convert URL path into form which more understandable when we develop applications. </w:t>
+      </w:r>
+    </w:p>
+    <w:p>
+      <w:r>
+        <w:rPr>
+          <w:rFonts w:ascii="Times New Roman" w:eastAsiaTheme="minorEastAsia" w:hAnsi="Times New Roman" w:cs="Times New Roman" w:hint="eastAsia"/>
+        </w:rPr>
+        <w:t>T</w:t>
+      </w:r>
+      <w:r>
+        <w:rPr>
+          <w:rFonts w:ascii="Times New Roman" w:eastAsiaTheme="minorEastAsia" w:hAnsi="Times New Roman" w:cs="Times New Roman"/>
+        </w:rPr>
+        <w:t xml:space="preserve">o understand the architecture, here s an example, when we </w:t>
+      </w:r>
+      <w:r>
+        <w:rPr>
+          <w:rFonts w:ascii="Times New Roman" w:eastAsiaTheme="minorEastAsia" w:hAnsi="Times New Roman" w:cs="Times New Roman"/>
+        </w:rPr>
+        <w:t>input localhost:3000</w:t>
+      </w:r>
+      <w:r>
+        <w:rPr>
+          <w:rFonts w:ascii="Times New Roman" w:eastAsiaTheme="minorEastAsia" w:hAnsi="Times New Roman" w:cs="Times New Roman"/>
+        </w:rPr>
+        <w:t xml:space="preserve"> in </w:t>
+      </w:r>
+      <w:r>
+        <w:rPr>
+          <w:rFonts w:ascii="Times New Roman" w:eastAsiaTheme="minorEastAsia" w:hAnsi="Times New Roman" w:cs="Times New Roman"/>
+        </w:rPr>
+        <w:t>browser</w:t>
+      </w:r>
+      <w:r>
+        <w:rPr>
+          <w:rFonts w:ascii="Times New Roman" w:eastAsiaTheme="minorEastAsia" w:hAnsi="Times New Roman" w:cs="Times New Roman"/>
+        </w:rPr>
+        <w:t xml:space="preserve">, </w:t>
+      </w:r>
+      <w:r>
+        <w:rPr>
+          <w:rFonts w:ascii="Times New Roman" w:eastAsiaTheme="minorEastAsia" w:hAnsi="Times New Roman" w:cs="Times New Roman"/>
+        </w:rPr>
+        <w:t xml:space="preserve">it gives the serve (Get) request which go through </w:t>
+      </w:r>
+      <w:r>
+        <w:rPr>
+          <w:rFonts w:ascii="Times New Roman" w:eastAsiaTheme="minorEastAsia" w:hAnsi="Times New Roman" w:cs="Times New Roman"/>
+        </w:rPr>
+        <w:t>Routes</w:t>
+      </w:r>
+      <w:r>
+        <w:rPr>
+          <w:rFonts w:ascii="Times New Roman" w:eastAsiaTheme="minorEastAsia" w:hAnsi="Times New Roman" w:cs="Times New Roman"/>
+        </w:rPr>
+        <w:t xml:space="preserve"> (</w:t>
+      </w:r>
+      <w:r>
+        <w:rPr>
+          <w:rFonts w:ascii="Times New Roman" w:eastAsiaTheme="minorEastAsia" w:hAnsi="Times New Roman" w:cs="Times New Roman"/>
+        </w:rPr>
+        <w:t>config/routes.rb</w:t>
+      </w:r>
+      <w:r>
+        <w:rPr>
+          <w:rFonts w:ascii="Times New Roman" w:eastAsiaTheme="minorEastAsia" w:hAnsi="Times New Roman" w:cs="Times New Roman"/>
+        </w:rPr>
+        <w:t>)</w:t>
+      </w:r>
+      <w:r>
+        <w:rPr>
+          <w:rFonts w:ascii="Times New Roman" w:eastAsiaTheme="minorEastAsia" w:hAnsi="Times New Roman" w:cs="Times New Roman"/>
+        </w:rPr>
+        <w:t xml:space="preserve">. The it will send the request to the </w:t>
+      </w:r>
+      <w:r>
+        <w:rPr>
+          <w:rFonts w:ascii="Times New Roman" w:eastAsiaTheme="minorEastAsia" w:hAnsi="Times New Roman" w:cs="Times New Roman" w:hint="eastAsia"/>
+        </w:rPr>
+        <w:t>C</w:t>
+      </w:r>
+      <w:r>
+        <w:rPr>
+          <w:rFonts w:ascii="Times New Roman" w:eastAsiaTheme="minorEastAsia" w:hAnsi="Times New Roman" w:cs="Times New Roman"/>
+        </w:rPr>
+        <w:t xml:space="preserve">ontroller (hello_controller.rb) and </w:t>
+      </w:r>
+      <w:r>
+        <w:rPr>
+          <w:rFonts w:ascii="Times New Roman" w:eastAsiaTheme="minorEastAsia" w:hAnsi="Times New Roman" w:cs="Times New Roman"/>
+        </w:rPr>
+        <w:t>execute</w:t>
+      </w:r>
+      <w:r>
+        <w:rPr>
+          <w:rFonts w:ascii="Times New Roman" w:eastAsiaTheme="minorEastAsia" w:hAnsi="Times New Roman" w:cs="Times New Roman"/>
+        </w:rPr>
+        <w:t xml:space="preserve"> the action (index). In action, if it has model action (CRUD) it will </w:t>
+      </w:r>
+      <w:r>
+        <w:rPr>
+          <w:rFonts w:ascii="Times New Roman" w:eastAsiaTheme="minorEastAsia" w:hAnsi="Times New Roman" w:cs="Times New Roman"/>
+        </w:rPr>
+        <w:t>find the database then jump to the VIEWS (index.html.erb). then back to the web server.</w:t>
+      </w:r>
+    </w:p>
+    <w:p/>
+    <w:p>
+      <w:pPr>
+        <w:rPr>
+          <w:rFonts w:eastAsiaTheme="minorEastAsia" w:hint="eastAsia"/>
+        </w:rPr>
+      </w:pPr>
+    </w:p>
+    <w:p>
+      <w:pPr>
+        <w:pStyle w:val="1"/>
+      </w:pPr>
+      <w:r>
+        <w:rPr>
+          <w:rFonts w:hint="eastAsia"/>
+        </w:rPr>
+        <w:t>Q</w:t>
+      </w:r>
+      <w:r>
+        <w:t xml:space="preserve">2 </w:t>
+      </w:r>
+      <w:r>
+        <w:t>Identify a database management system (DBMS) commonly used in web applications (including Rails) and discuss the pros and cons of this database</w:t>
+      </w:r>
+    </w:p>
+    <w:p>
+      <w:pPr>
+        <w:rPr>
+          <w:rFonts w:ascii="Times New Roman" w:eastAsiaTheme="minorEastAsia" w:hAnsi="Times New Roman" w:cs="Times New Roman"/>
+        </w:rPr>
+      </w:pPr>
+      <w:r>
+        <w:rPr>
+          <w:rFonts w:ascii="Times New Roman" w:eastAsiaTheme="minorEastAsia" w:hAnsi="Times New Roman" w:cs="Times New Roman"/>
+        </w:rPr>
+        <w:t>Database management system (DBMS) normally use to add, access and process data in computer database.</w:t>
+      </w:r>
+    </w:p>
+    <w:p>
+      <w:pPr>
+        <w:rPr>
+          <w:rFonts w:ascii="Times New Roman" w:eastAsiaTheme="minorEastAsia" w:hAnsi="Times New Roman" w:cs="Times New Roman"/>
+        </w:rPr>
+      </w:pPr>
+      <w:r>
+        <w:rPr>
+          <w:rFonts w:ascii="Times New Roman" w:eastAsiaTheme="minorEastAsia" w:hAnsi="Times New Roman" w:cs="Times New Roman"/>
+        </w:rPr>
+        <w:t xml:space="preserve">MySQL is one of most popular DBMS helps developers </w:t>
+      </w:r>
+      <w:r>
+        <w:rPr>
+          <w:rFonts w:ascii="Times New Roman" w:eastAsiaTheme="minorEastAsia" w:hAnsi="Times New Roman" w:cs="Times New Roman"/>
+        </w:rPr>
+        <w:t>with their applications.</w:t>
+      </w:r>
+      <w:r>
+        <w:rPr>
+          <w:rFonts w:ascii="Times New Roman" w:eastAsiaTheme="minorEastAsia" w:hAnsi="Times New Roman" w:cs="Times New Roman"/>
+        </w:rPr>
+        <w:t xml:space="preserve"> </w:t>
+      </w:r>
+      <w:r>
+        <w:rPr>
+          <w:rFonts w:ascii="Times New Roman" w:eastAsiaTheme="minorEastAsia" w:hAnsi="Times New Roman" w:cs="Times New Roman"/>
+        </w:rPr>
+        <w:t>And there are advantages and disadvantages of MySQL.</w:t>
+      </w:r>
+    </w:p>
+    <w:p>
+      <w:pPr>
+        <w:pStyle w:val="3"/>
+        <w:ind w:firstLineChars="100" w:firstLine="240"/>
+        <w:rPr>
+          <w:rFonts w:ascii="Times New Roman" w:hAnsi="Times New Roman" w:cs="Times New Roman"/>
+        </w:rPr>
+      </w:pPr>
+      <w:r>
+        <w:rPr>
+          <w:rFonts w:ascii="Times New Roman" w:hAnsi="Times New Roman" w:cs="Times New Roman"/>
+        </w:rPr>
+        <w:t>Advantages</w:t>
+      </w:r>
+    </w:p>
+    <w:p>
+      <w:pPr>
+        <w:pStyle w:val="af8"/>
+        <w:numPr>
+          <w:ilvl w:val="0"/>
+          <w:numId w:val="7"/>
+        </w:numPr>
+        <w:ind w:firstLineChars="0"/>
+        <w:rPr>
+          <w:rFonts w:ascii="Times New Roman" w:eastAsiaTheme="minorEastAsia" w:hAnsi="Times New Roman" w:cs="Times New Roman"/>
+        </w:rPr>
+      </w:pPr>
+      <w:r>
+        <w:rPr>
+          <w:rFonts w:ascii="Times New Roman" w:eastAsiaTheme="minorEastAsia" w:hAnsi="Times New Roman" w:cs="Times New Roman"/>
+        </w:rPr>
+        <w:t>Small volume, quick speed, low cost of ownership, open source, support for multiple operating systems</w:t>
+      </w:r>
+      <w:r>
+        <w:rPr>
+          <w:rFonts w:ascii="Times New Roman" w:eastAsiaTheme="minorEastAsia" w:hAnsi="Times New Roman" w:cs="Times New Roman"/>
+        </w:rPr>
+        <w:t>.</w:t>
+      </w:r>
+    </w:p>
+    <w:p>
+      <w:pPr>
+        <w:pStyle w:val="af8"/>
+        <w:numPr>
+          <w:ilvl w:val="0"/>
+          <w:numId w:val="7"/>
+        </w:numPr>
+        <w:ind w:firstLineChars="0"/>
+        <w:rPr>
+          <w:rFonts w:ascii="Times New Roman" w:eastAsiaTheme="minorEastAsia" w:hAnsi="Times New Roman" w:cs="Times New Roman"/>
+        </w:rPr>
+      </w:pPr>
+      <w:r>
+        <w:rPr>
+          <w:rFonts w:ascii="Times New Roman" w:eastAsiaTheme="minorEastAsia" w:hAnsi="Times New Roman" w:cs="Times New Roman"/>
+        </w:rPr>
+        <w:t xml:space="preserve">Is </w:t>
+      </w:r>
+      <w:r>
+        <w:rPr>
+          <w:rFonts w:ascii="Times New Roman" w:eastAsiaTheme="minorEastAsia" w:hAnsi="Times New Roman" w:cs="Times New Roman"/>
+        </w:rPr>
+        <w:t>open-source</w:t>
+      </w:r>
+      <w:r>
+        <w:rPr>
+          <w:rFonts w:ascii="Times New Roman" w:eastAsiaTheme="minorEastAsia" w:hAnsi="Times New Roman" w:cs="Times New Roman"/>
+        </w:rPr>
+        <w:t xml:space="preserve"> database, the interface to support multiple language connection operation.</w:t>
+      </w:r>
+    </w:p>
+    <w:p>
+      <w:pPr>
+        <w:pStyle w:val="af8"/>
+        <w:numPr>
+          <w:ilvl w:val="0"/>
+          <w:numId w:val="7"/>
+        </w:numPr>
+        <w:ind w:firstLineChars="0"/>
+        <w:rPr>
+          <w:rFonts w:ascii="Times New Roman" w:eastAsiaTheme="minorEastAsia" w:hAnsi="Times New Roman" w:cs="Times New Roman"/>
+        </w:rPr>
+      </w:pPr>
+      <w:r>
+        <w:rPr>
+          <w:rFonts w:ascii="Times New Roman" w:eastAsiaTheme="minorEastAsia" w:hAnsi="Times New Roman" w:cs="Times New Roman"/>
+        </w:rPr>
+        <w:t>T</w:t>
+      </w:r>
+      <w:r>
+        <w:rPr>
+          <w:rFonts w:ascii="Times New Roman" w:eastAsiaTheme="minorEastAsia" w:hAnsi="Times New Roman" w:cs="Times New Roman"/>
+        </w:rPr>
+        <w:t>he core thread</w:t>
+      </w:r>
+      <w:r>
+        <w:rPr>
+          <w:rFonts w:ascii="Times New Roman" w:eastAsiaTheme="minorEastAsia" w:hAnsi="Times New Roman" w:cs="Times New Roman"/>
+        </w:rPr>
+        <w:t xml:space="preserve"> it uses</w:t>
+      </w:r>
+      <w:r>
+        <w:rPr>
+          <w:rFonts w:ascii="Times New Roman" w:eastAsiaTheme="minorEastAsia" w:hAnsi="Times New Roman" w:cs="Times New Roman"/>
+        </w:rPr>
+        <w:t xml:space="preserve"> is completely multi-threaded</w:t>
+      </w:r>
+      <w:r>
+        <w:rPr>
+          <w:rFonts w:ascii="Times New Roman" w:eastAsiaTheme="minorEastAsia" w:hAnsi="Times New Roman" w:cs="Times New Roman"/>
+        </w:rPr>
+        <w:t xml:space="preserve"> and it support </w:t>
+      </w:r>
+      <w:r>
+        <w:rPr>
+          <w:rFonts w:ascii="Times New Roman" w:eastAsiaTheme="minorEastAsia" w:hAnsi="Times New Roman" w:cs="Times New Roman"/>
+        </w:rPr>
+        <w:t>multi-processor</w:t>
+      </w:r>
+      <w:r>
+        <w:rPr>
+          <w:rFonts w:ascii="Times New Roman" w:eastAsiaTheme="minorEastAsia" w:hAnsi="Times New Roman" w:cs="Times New Roman"/>
+        </w:rPr>
+        <w:t>. And it t</w:t>
+      </w:r>
+      <w:r>
+        <w:rPr>
+          <w:rFonts w:ascii="Times New Roman" w:eastAsiaTheme="minorEastAsia" w:hAnsi="Times New Roman" w:cs="Times New Roman"/>
+        </w:rPr>
+        <w:t>hreads are lightweight processes that can flexibly serve users without excessive system resources.</w:t>
+      </w:r>
+    </w:p>
+    <w:p>
+      <w:pPr>
+        <w:pStyle w:val="af8"/>
+        <w:numPr>
+          <w:ilvl w:val="0"/>
+          <w:numId w:val="7"/>
+        </w:numPr>
+        <w:ind w:firstLineChars="0"/>
+        <w:rPr>
+          <w:rFonts w:ascii="Times New Roman" w:eastAsiaTheme="minorEastAsia" w:hAnsi="Times New Roman" w:cs="Times New Roman"/>
+        </w:rPr>
+      </w:pPr>
+      <w:r>
+        <w:rPr>
+          <w:rFonts w:ascii="Times New Roman" w:eastAsiaTheme="minorEastAsia" w:hAnsi="Times New Roman" w:cs="Times New Roman"/>
+        </w:rPr>
+        <w:t xml:space="preserve">a very rapid and stable memory allocation system based on thread, </w:t>
+      </w:r>
+      <w:r>
+        <w:rPr>
+          <w:rFonts w:ascii="Times New Roman" w:eastAsiaTheme="minorEastAsia" w:hAnsi="Times New Roman" w:cs="Times New Roman"/>
+        </w:rPr>
+        <w:t>can keep using it without consider about the stability.</w:t>
+      </w:r>
+    </w:p>
+    <w:p>
+      <w:pPr>
+        <w:pStyle w:val="af8"/>
+        <w:numPr>
+          <w:ilvl w:val="0"/>
+          <w:numId w:val="7"/>
+        </w:numPr>
+        <w:ind w:firstLineChars="0"/>
+        <w:rPr>
+          <w:rFonts w:ascii="Times New Roman" w:eastAsiaTheme="minorEastAsia" w:hAnsi="Times New Roman" w:cs="Times New Roman"/>
+        </w:rPr>
+      </w:pPr>
+      <w:r>
+        <w:rPr>
+          <w:rFonts w:ascii="Times New Roman" w:eastAsiaTheme="minorEastAsia" w:hAnsi="Times New Roman" w:cs="Times New Roman"/>
+        </w:rPr>
+        <w:lastRenderedPageBreak/>
+        <w:t>MySQL</w:t>
+      </w:r>
+      <w:r>
+        <w:rPr>
+          <w:rFonts w:ascii="Times New Roman" w:eastAsiaTheme="minorEastAsia" w:hAnsi="Times New Roman" w:cs="Times New Roman"/>
+        </w:rPr>
+        <w:t xml:space="preserve"> has a very flexible and secure permission and password system. When a client connects to a </w:t>
+      </w:r>
+      <w:r>
+        <w:rPr>
+          <w:rFonts w:ascii="Times New Roman" w:eastAsiaTheme="minorEastAsia" w:hAnsi="Times New Roman" w:cs="Times New Roman"/>
+        </w:rPr>
+        <w:t>MySQL</w:t>
+      </w:r>
+      <w:r>
+        <w:rPr>
+          <w:rFonts w:ascii="Times New Roman" w:eastAsiaTheme="minorEastAsia" w:hAnsi="Times New Roman" w:cs="Times New Roman"/>
+        </w:rPr>
+        <w:t xml:space="preserve"> server, all password transfers between them are encrypted, and </w:t>
+      </w:r>
+      <w:r>
+        <w:rPr>
+          <w:rFonts w:ascii="Times New Roman" w:eastAsiaTheme="minorEastAsia" w:hAnsi="Times New Roman" w:cs="Times New Roman"/>
+        </w:rPr>
+        <w:t>MySQL</w:t>
+      </w:r>
+      <w:r>
+        <w:rPr>
+          <w:rFonts w:ascii="Times New Roman" w:eastAsiaTheme="minorEastAsia" w:hAnsi="Times New Roman" w:cs="Times New Roman"/>
+        </w:rPr>
+        <w:t xml:space="preserve"> supports host authentication</w:t>
+      </w:r>
+      <w:r>
+        <w:rPr>
+          <w:rFonts w:ascii="Times New Roman" w:eastAsiaTheme="minorEastAsia" w:hAnsi="Times New Roman" w:cs="Times New Roman"/>
+        </w:rPr>
+        <w:t>.</w:t>
+      </w:r>
+    </w:p>
+    <w:p>
+      <w:pPr>
+        <w:pStyle w:val="3"/>
+        <w:rPr>
+          <w:rFonts w:ascii="Times New Roman" w:hAnsi="Times New Roman" w:cs="Times New Roman"/>
+        </w:rPr>
+      </w:pPr>
+      <w:r>
+        <w:t xml:space="preserve">  </w:t>
+      </w:r>
+      <w:r>
+        <w:rPr>
+          <w:rFonts w:ascii="Times New Roman" w:hAnsi="Times New Roman" w:cs="Times New Roman"/>
+        </w:rPr>
+        <w:t>Disadvantages</w:t>
+      </w:r>
+    </w:p>
+    <w:p>
+      <w:pPr>
+        <w:pStyle w:val="af8"/>
+        <w:numPr>
+          <w:ilvl w:val="0"/>
+          <w:numId w:val="8"/>
+        </w:numPr>
+        <w:ind w:firstLineChars="0"/>
+        <w:rPr>
+          <w:rFonts w:ascii="Times New Roman" w:eastAsiaTheme="minorEastAsia" w:hAnsi="Times New Roman" w:cs="Times New Roman"/>
+        </w:rPr>
+      </w:pPr>
+      <w:r>
+        <w:rPr>
+          <w:rFonts w:ascii="Times New Roman" w:eastAsiaTheme="minorEastAsia" w:hAnsi="Times New Roman" w:cs="Times New Roman" w:hint="eastAsia"/>
+        </w:rPr>
+        <w:t>H</w:t>
+      </w:r>
+      <w:r>
+        <w:rPr>
+          <w:rFonts w:ascii="Times New Roman" w:eastAsiaTheme="minorEastAsia" w:hAnsi="Times New Roman" w:cs="Times New Roman"/>
+        </w:rPr>
+        <w:t>ot backup not supported.</w:t>
+      </w:r>
+    </w:p>
+    <w:p>
+      <w:pPr>
+        <w:pStyle w:val="af8"/>
+        <w:numPr>
+          <w:ilvl w:val="0"/>
+          <w:numId w:val="8"/>
+        </w:numPr>
+        <w:ind w:firstLineChars="0"/>
+        <w:rPr>
+          <w:rFonts w:ascii="Times New Roman" w:eastAsiaTheme="minorEastAsia" w:hAnsi="Times New Roman" w:cs="Times New Roman"/>
+        </w:rPr>
+      </w:pPr>
+      <w:r>
+        <w:rPr>
+          <w:rFonts w:ascii="Times New Roman" w:eastAsiaTheme="minorEastAsia" w:hAnsi="Times New Roman" w:cs="Times New Roman"/>
+        </w:rPr>
+        <w:t>The biggest drawback of MySQL is its security system, the main</w:t>
+      </w:r>
+      <w:r>
+        <w:rPr>
+          <w:rFonts w:ascii="Times New Roman" w:eastAsiaTheme="minorEastAsia" w:hAnsi="Times New Roman" w:cs="Times New Roman"/>
+        </w:rPr>
+        <w:t xml:space="preserve"> reason</w:t>
+      </w:r>
+      <w:r>
+        <w:rPr>
+          <w:rFonts w:ascii="Times New Roman" w:eastAsiaTheme="minorEastAsia" w:hAnsi="Times New Roman" w:cs="Times New Roman"/>
+        </w:rPr>
+        <w:t xml:space="preserve"> is</w:t>
+      </w:r>
+      <w:r>
+        <w:rPr>
+          <w:rFonts w:ascii="Times New Roman" w:eastAsiaTheme="minorEastAsia" w:hAnsi="Times New Roman" w:cs="Times New Roman"/>
+        </w:rPr>
+        <w:t xml:space="preserve"> it</w:t>
+      </w:r>
+      <w:r>
+        <w:rPr>
+          <w:rFonts w:ascii="Times New Roman" w:eastAsiaTheme="minorEastAsia" w:hAnsi="Times New Roman" w:cs="Times New Roman"/>
+        </w:rPr>
+        <w:t xml:space="preserve"> complex and non</w:t>
+      </w:r>
+      <w:r>
+        <w:rPr>
+          <w:rFonts w:ascii="Times New Roman" w:eastAsiaTheme="minorEastAsia" w:hAnsi="Times New Roman" w:cs="Times New Roman"/>
+        </w:rPr>
+        <w:t>-</w:t>
+      </w:r>
+      <w:r>
+        <w:rPr>
+          <w:rFonts w:ascii="Times New Roman" w:eastAsiaTheme="minorEastAsia" w:hAnsi="Times New Roman" w:cs="Times New Roman"/>
+        </w:rPr>
+        <w:t xml:space="preserve">standard, </w:t>
+      </w:r>
+      <w:r>
+        <w:rPr>
+          <w:rFonts w:ascii="Times New Roman" w:eastAsiaTheme="minorEastAsia" w:hAnsi="Times New Roman" w:cs="Times New Roman"/>
+        </w:rPr>
+        <w:t xml:space="preserve">and </w:t>
+      </w:r>
+      <w:r>
+        <w:rPr>
+          <w:rFonts w:ascii="Times New Roman" w:eastAsiaTheme="minorEastAsia" w:hAnsi="Times New Roman" w:cs="Times New Roman"/>
+        </w:rPr>
+        <w:t>only</w:t>
+      </w:r>
+      <w:r>
+        <w:rPr>
+          <w:rFonts w:ascii="Times New Roman" w:eastAsiaTheme="minorEastAsia" w:hAnsi="Times New Roman" w:cs="Times New Roman"/>
+        </w:rPr>
+        <w:t xml:space="preserve"> can be changed when you </w:t>
+      </w:r>
+      <w:r>
+        <w:rPr>
+          <w:rFonts w:ascii="Times New Roman" w:eastAsiaTheme="minorEastAsia" w:hAnsi="Times New Roman" w:cs="Times New Roman"/>
+        </w:rPr>
+        <w:t xml:space="preserve">call </w:t>
+      </w:r>
+      <w:proofErr w:type="spellStart"/>
+      <w:r>
+        <w:rPr>
+          <w:rFonts w:ascii="Times New Roman" w:eastAsiaTheme="minorEastAsia" w:hAnsi="Times New Roman" w:cs="Times New Roman"/>
+        </w:rPr>
+        <w:t>mysql</w:t>
+      </w:r>
+      <w:proofErr w:type="spellEnd"/>
+      <w:r>
+        <w:rPr>
+          <w:rFonts w:ascii="Times New Roman" w:eastAsiaTheme="minorEastAsia" w:hAnsi="Times New Roman" w:cs="Times New Roman"/>
+        </w:rPr>
+        <w:t xml:space="preserve"> </w:t>
+      </w:r>
+      <w:r>
+        <w:rPr>
+          <w:rFonts w:ascii="Times New Roman" w:eastAsiaTheme="minorEastAsia" w:hAnsi="Times New Roman" w:cs="Times New Roman"/>
+        </w:rPr>
+        <w:t>admin to re-read the user rights</w:t>
+      </w:r>
+      <w:r>
+        <w:rPr>
+          <w:rFonts w:ascii="Times New Roman" w:eastAsiaTheme="minorEastAsia" w:hAnsi="Times New Roman" w:cs="Times New Roman"/>
+        </w:rPr>
+        <w:t>.</w:t>
+      </w:r>
+    </w:p>
+    <w:p>
+      <w:pPr>
+        <w:pStyle w:val="af8"/>
+        <w:numPr>
+          <w:ilvl w:val="0"/>
+          <w:numId w:val="8"/>
+        </w:numPr>
+        <w:ind w:firstLineChars="0"/>
+        <w:rPr>
+          <w:rFonts w:ascii="Times New Roman" w:eastAsiaTheme="minorEastAsia" w:hAnsi="Times New Roman" w:cs="Times New Roman"/>
+        </w:rPr>
+      </w:pPr>
+      <w:r>
+        <w:rPr>
+          <w:rFonts w:ascii="Times New Roman" w:eastAsiaTheme="minorEastAsia" w:hAnsi="Times New Roman" w:cs="Times New Roman"/>
+        </w:rPr>
+        <w:t xml:space="preserve">If you </w:t>
+      </w:r>
+      <w:r>
+        <w:rPr>
+          <w:rFonts w:ascii="Times New Roman" w:eastAsiaTheme="minorEastAsia" w:hAnsi="Times New Roman" w:cs="Times New Roman"/>
+        </w:rPr>
+        <w:t>have</w:t>
+      </w:r>
+      <w:r>
+        <w:rPr>
+          <w:rFonts w:ascii="Times New Roman" w:eastAsiaTheme="minorEastAsia" w:hAnsi="Times New Roman" w:cs="Times New Roman"/>
+        </w:rPr>
+        <w:t xml:space="preserve"> a large number of stored procedures, the memory </w:t>
+      </w:r>
+      <w:r>
+        <w:rPr>
+          <w:rFonts w:ascii="Times New Roman" w:eastAsiaTheme="minorEastAsia" w:hAnsi="Times New Roman" w:cs="Times New Roman"/>
+        </w:rPr>
+        <w:t>that used</w:t>
+      </w:r>
+      <w:r>
+        <w:rPr>
+          <w:rFonts w:ascii="Times New Roman" w:eastAsiaTheme="minorEastAsia" w:hAnsi="Times New Roman" w:cs="Times New Roman"/>
+        </w:rPr>
+        <w:t xml:space="preserve"> for each connection</w:t>
+      </w:r>
+      <w:r>
+        <w:rPr>
+          <w:rFonts w:ascii="Times New Roman" w:eastAsiaTheme="minorEastAsia" w:hAnsi="Times New Roman" w:cs="Times New Roman"/>
+        </w:rPr>
+        <w:t xml:space="preserve"> to these</w:t>
+      </w:r>
+      <w:r>
+        <w:rPr>
+          <w:rFonts w:ascii="Times New Roman" w:eastAsiaTheme="minorEastAsia" w:hAnsi="Times New Roman" w:cs="Times New Roman"/>
+        </w:rPr>
+        <w:t xml:space="preserve"> stored procedures will increase significantly. In addition, if you overuse a large number of logical operations in a stored procedure, CPU utilization increases.</w:t>
+      </w:r>
+      <w:r>
+        <w:rPr>
+          <w:rFonts w:ascii="Times New Roman" w:eastAsiaTheme="minorEastAsia" w:hAnsi="Times New Roman" w:cs="Times New Roman"/>
+        </w:rPr>
+        <w:t xml:space="preserve"> This is why it is not efficient for very large database.</w:t>
+      </w:r>
+    </w:p>
+    <w:p>
+      <w:pPr>
+        <w:pStyle w:val="af8"/>
+        <w:numPr>
+          <w:ilvl w:val="0"/>
+          <w:numId w:val="8"/>
+        </w:numPr>
+        <w:ind w:firstLineChars="0"/>
+        <w:rPr>
+          <w:rFonts w:ascii="Times New Roman" w:eastAsiaTheme="minorEastAsia" w:hAnsi="Times New Roman" w:cs="Times New Roman"/>
+        </w:rPr>
+      </w:pPr>
+      <w:r>
+        <w:rPr>
+          <w:rFonts w:ascii="Times New Roman" w:eastAsiaTheme="minorEastAsia" w:hAnsi="Times New Roman" w:cs="Times New Roman"/>
+        </w:rPr>
+        <w:t xml:space="preserve">The price of MySQL </w:t>
+      </w:r>
+      <w:r>
+        <w:rPr>
+          <w:rFonts w:ascii="Times New Roman" w:eastAsiaTheme="minorEastAsia" w:hAnsi="Times New Roman" w:cs="Times New Roman"/>
+        </w:rPr>
+        <w:t xml:space="preserve">may </w:t>
+      </w:r>
+      <w:r>
+        <w:rPr>
+          <w:rFonts w:ascii="Times New Roman" w:eastAsiaTheme="minorEastAsia" w:hAnsi="Times New Roman" w:cs="Times New Roman"/>
+        </w:rPr>
+        <w:t>var</w:t>
+      </w:r>
+      <w:r>
+        <w:rPr>
+          <w:rFonts w:ascii="Times New Roman" w:eastAsiaTheme="minorEastAsia" w:hAnsi="Times New Roman" w:cs="Times New Roman"/>
+        </w:rPr>
+        <w:t>y</w:t>
+      </w:r>
+      <w:r>
+        <w:rPr>
+          <w:rFonts w:ascii="Times New Roman" w:eastAsiaTheme="minorEastAsia" w:hAnsi="Times New Roman" w:cs="Times New Roman"/>
+        </w:rPr>
+        <w:t xml:space="preserve"> with </w:t>
+      </w:r>
+      <w:r>
+        <w:rPr>
+          <w:rFonts w:ascii="Times New Roman" w:eastAsiaTheme="minorEastAsia" w:hAnsi="Times New Roman" w:cs="Times New Roman"/>
+        </w:rPr>
+        <w:t>different</w:t>
+      </w:r>
+      <w:r>
+        <w:rPr>
+          <w:rFonts w:ascii="Times New Roman" w:eastAsiaTheme="minorEastAsia" w:hAnsi="Times New Roman" w:cs="Times New Roman"/>
+        </w:rPr>
+        <w:t xml:space="preserve"> platform and installation</w:t>
+      </w:r>
+      <w:r>
+        <w:rPr>
+          <w:rFonts w:ascii="Times New Roman" w:eastAsiaTheme="minorEastAsia" w:hAnsi="Times New Roman" w:cs="Times New Roman"/>
+        </w:rPr>
+        <w:t>. And compare to other paid database management systems, it lacks a good developing and debugging tool.</w:t>
+      </w:r>
+    </w:p>
+    <w:p>
+      <w:pPr>
+        <w:pStyle w:val="af8"/>
+        <w:ind w:left="420" w:firstLineChars="0" w:firstLine="0"/>
+        <w:rPr>
+          <w:rFonts w:ascii="Times New Roman" w:eastAsiaTheme="minorEastAsia" w:hAnsi="Times New Roman" w:cs="Times New Roman" w:hint="eastAsia"/>
+        </w:rPr>
+      </w:pPr>
+    </w:p>
+    <w:p>
+      <w:pPr>
+        <w:rPr>
+          <w:rFonts w:ascii="Times New Roman" w:eastAsiaTheme="minorEastAsia" w:hAnsi="Times New Roman" w:cs="Times New Roman"/>
+        </w:rPr>
+      </w:pPr>
+    </w:p>
+    <w:p>
+      <w:pPr>
+        <w:rPr>
+          <w:rFonts w:ascii="Times New Roman" w:eastAsiaTheme="minorEastAsia" w:hAnsi="Times New Roman" w:cs="Times New Roman" w:hint="eastAsia"/>
+        </w:rPr>
+      </w:pPr>
+    </w:p>
+    <w:p>
+      <w:pPr>
+        <w:pStyle w:val="1"/>
+      </w:pPr>
+      <w:r>
+        <w:rPr>
+          <w:rFonts w:hint="eastAsia"/>
+        </w:rPr>
+        <w:t>Q</w:t>
+      </w:r>
+      <w:r>
+        <w:t xml:space="preserve">3 </w:t>
+      </w:r>
+      <w:r>
+        <w:t>Discuss the implementation of Agile project management methodology</w:t>
+      </w:r>
+    </w:p>
+    <w:p/>
+    <w:p>
+      <w:pPr>
+        <w:rPr>
+          <w:rFonts w:eastAsiaTheme="minorEastAsia"/>
+        </w:rPr>
+      </w:pPr>
+    </w:p>
+    <w:p>
+      <w:pPr>
+        <w:rPr>
+          <w:rFonts w:eastAsiaTheme="minorEastAsia"/>
+        </w:rPr>
+      </w:pPr>
+    </w:p>
+    <w:p>
+      <w:pPr>
+        <w:rPr>
+          <w:rFonts w:eastAsiaTheme="minorEastAsia"/>
+        </w:rPr>
+      </w:pPr>
+    </w:p>
+    <w:p>
+      <w:pPr>
+        <w:rPr>
+          <w:rFonts w:eastAsiaTheme="minorEastAsia"/>
+        </w:rPr>
+      </w:pPr>
+    </w:p>
+    <w:p>
+      <w:pPr>
+        <w:rPr>
+          <w:rFonts w:eastAsiaTheme="minorEastAsia"/>
+        </w:rPr>
+      </w:pPr>
+    </w:p>
+    <w:p>
+      <w:pPr>
+        <w:rPr>
+          <w:rFonts w:eastAsiaTheme="minorEastAsia" w:hint="eastAsia"/>
+        </w:rPr>
+      </w:pPr>
+    </w:p>
+    <w:p>
+      <w:pPr>
+        <w:pStyle w:val="1"/>
+      </w:pPr>
+      <w:r>
+        <w:lastRenderedPageBreak/>
+        <w:t>Q4</w:t>
+      </w:r>
+      <w:r>
+        <w:tab/>
+        <w:t>Provide an overview and description of a standard source control workflow</w:t>
+      </w:r>
+    </w:p>
+    <w:p/>
+    <w:p>
+      <w:pPr>
+        <w:pStyle w:val="1"/>
+      </w:pPr>
+      <w:r>
+        <w:t>Q5</w:t>
+      </w:r>
+      <w:r>
+        <w:tab/>
+        <w:t>Provide an overview and description of a standard software testing process (</w:t>
+      </w:r>
+      <w:r>
+        <w:t>e.g.,</w:t>
+      </w:r>
+      <w:r>
+        <w:t xml:space="preserve"> manual testing)</w:t>
+      </w:r>
+    </w:p>
+    <w:p/>
+    <w:p>
+      <w:pPr>
+        <w:pStyle w:val="1"/>
+      </w:pPr>
+      <w:r>
+        <w:t>Q6</w:t>
+      </w:r>
+      <w:r>
+        <w:tab/>
+        <w:t xml:space="preserve">Discuss and </w:t>
+      </w:r>
+      <w:r>
+        <w:t>analysis</w:t>
+      </w:r>
+      <w:r>
+        <w:t xml:space="preserve"> requirements related to information system security and how they relate to the project</w:t>
+      </w:r>
+    </w:p>
+    <w:p/>
+    <w:p>
+      <w:pPr>
+        <w:pStyle w:val="1"/>
+      </w:pPr>
+      <w:r>
+        <w:t>Q7</w:t>
+      </w:r>
+      <w:r>
+        <w:tab/>
+        <w:t>Discuss common methods of protecting information and data and how you would apply them to the project</w:t>
+      </w:r>
+    </w:p>
+    <w:p/>
+    <w:p>
+      <w:pPr>
+        <w:pStyle w:val="1"/>
+      </w:pPr>
+      <w:r>
+        <w:t>Q8</w:t>
+      </w:r>
+      <w:r>
+        <w:tab/>
+        <w:t>Research what your legal obligations are in relation to handling user data and how they can be met for the project</w:t>
+      </w:r>
+    </w:p>
+    <w:p/>
+    <w:p>
+      <w:pPr>
+        <w:pStyle w:val="1"/>
+      </w:pPr>
+      <w:r>
+        <w:t>Q9</w:t>
+      </w:r>
+      <w:r>
+        <w:tab/>
+        <w:t>Describe the structural aspects of the relational database model. Your description should include information about the structure in which data is stored and how relations are represented in that structure.</w:t>
+      </w:r>
+    </w:p>
+    <w:p/>
+    <w:p>
+      <w:pPr>
+        <w:pStyle w:val="1"/>
+      </w:pPr>
+      <w:r>
+        <w:t>Q10</w:t>
+      </w:r>
+      <w:r>
+        <w:tab/>
+        <w:t>Describe the integrity aspects of the relational database model. Your description should include information about the types of data integrity and how they can be enforced in a relational database.</w:t>
+      </w:r>
+    </w:p>
+    <w:p/>
+    <w:p>
+      <w:pPr>
+        <w:pStyle w:val="1"/>
+      </w:pPr>
+      <w:r>
+        <w:lastRenderedPageBreak/>
+        <w:t>Q11</w:t>
+      </w:r>
+      <w:r>
+        <w:tab/>
+        <w:t>Describe the manipulative aspects of the relational database model. Your description should include information about the ways in which data is manipulated (added, removed, changed, and retrieved) in a relational database.</w:t>
+      </w:r>
+    </w:p>
+    <w:p/>
+    <w:p>
+      <w:pPr>
+        <w:pStyle w:val="1"/>
+      </w:pPr>
+    </w:p>
+    <w:p>
+      <w:pPr>
+        <w:pStyle w:val="1"/>
+      </w:pPr>
+      <w:r>
+        <w:t>Q12</w:t>
+      </w:r>
+      <w:r>
+        <w:tab/>
+        <w:t xml:space="preserve">Conduct research into a marketplace website (app) and answer the following parts:  </w:t>
+      </w:r>
+    </w:p>
+    <w:p>
+      <w:pPr>
+        <w:pStyle w:val="3"/>
+        <w:numPr>
+          <w:ilvl w:val="0"/>
+          <w:numId w:val="2"/>
+        </w:numPr>
+      </w:pPr>
+      <w:r>
+        <w:t>List and describe the software used by the app.</w:t>
+      </w:r>
+    </w:p>
+    <w:p/>
+    <w:p>
+      <w:pPr>
+        <w:pStyle w:val="3"/>
+        <w:numPr>
+          <w:ilvl w:val="0"/>
+          <w:numId w:val="2"/>
+        </w:numPr>
+      </w:pPr>
+      <w:r>
+        <w:t>Describe the hardware used to host the app.</w:t>
+      </w:r>
+    </w:p>
+    <w:p/>
+    <w:p>
+      <w:pPr>
+        <w:pStyle w:val="3"/>
+        <w:numPr>
+          <w:ilvl w:val="0"/>
+          <w:numId w:val="2"/>
+        </w:numPr>
+      </w:pPr>
+      <w:r>
+        <w:t>Describe the interaction of technologies within the app</w:t>
+      </w:r>
+    </w:p>
+    <w:p>
+      <w:pPr>
+        <w:pStyle w:val="3"/>
+        <w:numPr>
+          <w:ilvl w:val="0"/>
+          <w:numId w:val="2"/>
+        </w:numPr>
+      </w:pPr>
+      <w:r>
+        <w:t>Describe the way data is structured within the app</w:t>
+      </w:r>
+    </w:p>
+    <w:p>
+      <w:pPr>
+        <w:pStyle w:val="3"/>
+        <w:numPr>
+          <w:ilvl w:val="0"/>
+          <w:numId w:val="2"/>
+        </w:numPr>
+      </w:pPr>
+      <w:r>
+        <w:rPr>
+          <w:rFonts w:hint="eastAsia"/>
+        </w:rPr>
+        <w:t>I</w:t>
+      </w:r>
+      <w:r>
+        <w:t>dentify entities which must be tracked by the app</w:t>
+      </w:r>
+    </w:p>
+    <w:p>
+      <w:pPr>
+        <w:pStyle w:val="3"/>
+        <w:numPr>
+          <w:ilvl w:val="0"/>
+          <w:numId w:val="2"/>
+        </w:numPr>
+      </w:pPr>
+      <w:r>
+        <w:t>Identify the relationships and associations between the entities you have identified in part (e)</w:t>
+      </w:r>
+    </w:p>
+    <w:p>
+      <w:pPr>
+        <w:pStyle w:val="3"/>
+        <w:numPr>
+          <w:ilvl w:val="0"/>
+          <w:numId w:val="2"/>
+        </w:numPr>
+      </w:pPr>
+      <w:r>
+        <w:t>Design a schema using an Entity Relationship Diagram (ERD) appropriate for the database of this website (assuming a relational database model)</w:t>
       </w:r>
     </w:p>
     <w:p/>
@@ -58,395 +1465,13 @@
     <w:p/>
     <w:p/>
     <w:p/>
-    <w:p/>
-    <w:p/>
-    <w:p/>
-    <w:p/>
-    <w:p/>
-    <w:p/>
-    <w:p/>
-    <w:p/>
-    <w:p/>
-    <w:p/>
-    <w:p/>
-    <w:p>
-      <w:pPr>
-        <w:rPr>
-          <w:rFonts w:hint="eastAsia"/>
-        </w:rPr>
-      </w:pPr>
-    </w:p>
-    <w:p>
-      <w:pPr>
-        <w:rPr>
-          <w:rFonts w:hint="eastAsia"/>
-        </w:rPr>
-      </w:pPr>
-    </w:p>
-    <w:p>
-      <w:pPr>
-        <w:pStyle w:val="1"/>
-      </w:pPr>
-      <w:r>
-        <w:rPr>
-          <w:rFonts w:hint="eastAsia"/>
-        </w:rPr>
-        <w:lastRenderedPageBreak/>
-        <w:t>Q</w:t>
-      </w:r>
-      <w:r>
-        <w:t xml:space="preserve">2 </w:t>
-      </w:r>
-      <w:r>
-        <w:t>Identify a database management system (DBMS) commonly used in web applications (including Rails) and discuss the pros and cons of this database</w:t>
-      </w:r>
-    </w:p>
-    <w:p>
-      <w:pPr>
-        <w:rPr>
-          <w:rFonts w:hint="eastAsia"/>
-        </w:rPr>
-      </w:pPr>
-    </w:p>
-    <w:p>
-      <w:pPr>
-        <w:pStyle w:val="1"/>
-      </w:pPr>
-      <w:r>
-        <w:rPr>
-          <w:rFonts w:hint="eastAsia"/>
-        </w:rPr>
-        <w:t>Q</w:t>
-      </w:r>
-      <w:r>
-        <w:t xml:space="preserve">3 </w:t>
-      </w:r>
-      <w:r>
-        <w:t>Discuss the implementation of Agile project management methodology</w:t>
-      </w:r>
-    </w:p>
-    <w:p>
-      <w:pPr>
-        <w:rPr>
-          <w:rFonts w:hint="eastAsia"/>
-        </w:rPr>
-      </w:pPr>
-    </w:p>
-    <w:p>
-      <w:pPr>
-        <w:pStyle w:val="1"/>
-      </w:pPr>
-      <w:r>
-        <w:t>Q4</w:t>
-      </w:r>
-      <w:r>
-        <w:tab/>
-        <w:t>Provide an overview and description of a standard source control workflow</w:t>
-      </w:r>
-    </w:p>
-    <w:p>
-      <w:pPr>
-        <w:rPr>
-          <w:rFonts w:hint="eastAsia"/>
-        </w:rPr>
-      </w:pPr>
-    </w:p>
-    <w:p>
-      <w:pPr>
-        <w:pStyle w:val="1"/>
-      </w:pPr>
-      <w:r>
-        <w:t>Q5</w:t>
-      </w:r>
-      <w:r>
-        <w:tab/>
-        <w:t>Provide an overview and description of a standard software testing process (</w:t>
-      </w:r>
-      <w:proofErr w:type="gramStart"/>
-      <w:r>
-        <w:t>e.g.</w:t>
-      </w:r>
-      <w:proofErr w:type="gramEnd"/>
-      <w:r>
-        <w:t xml:space="preserve"> manual testing)</w:t>
-      </w:r>
-    </w:p>
-    <w:p>
-      <w:pPr>
-        <w:rPr>
-          <w:rFonts w:hint="eastAsia"/>
-        </w:rPr>
-      </w:pPr>
-    </w:p>
-    <w:p>
-      <w:pPr>
-        <w:pStyle w:val="1"/>
-      </w:pPr>
-      <w:r>
-        <w:t>Q6</w:t>
-      </w:r>
-      <w:r>
-        <w:tab/>
-        <w:t xml:space="preserve">Discuss and </w:t>
-      </w:r>
-      <w:proofErr w:type="spellStart"/>
-      <w:r>
-        <w:t>analyse</w:t>
-      </w:r>
-      <w:proofErr w:type="spellEnd"/>
-      <w:r>
-        <w:t xml:space="preserve"> requirements related to information system security and how they relate to the project</w:t>
-      </w:r>
-    </w:p>
-    <w:p>
-      <w:pPr>
-        <w:rPr>
-          <w:rFonts w:hint="eastAsia"/>
-        </w:rPr>
-      </w:pPr>
-    </w:p>
-    <w:p>
-      <w:pPr>
-        <w:pStyle w:val="1"/>
-      </w:pPr>
-      <w:r>
-        <w:t>Q7</w:t>
-      </w:r>
-      <w:r>
-        <w:tab/>
-        <w:t>Discuss common methods of protecting information and data and how you would apply them to the project</w:t>
-      </w:r>
-    </w:p>
-    <w:p>
-      <w:pPr>
-        <w:rPr>
-          <w:rFonts w:hint="eastAsia"/>
-        </w:rPr>
-      </w:pPr>
-    </w:p>
-    <w:p>
-      <w:pPr>
-        <w:pStyle w:val="1"/>
-      </w:pPr>
-      <w:r>
-        <w:t>Q8</w:t>
-      </w:r>
-      <w:r>
-        <w:tab/>
-        <w:t>Research what your legal obligations are in relation to handling user data and how they can be met for the project</w:t>
-      </w:r>
-    </w:p>
-    <w:p>
-      <w:pPr>
-        <w:rPr>
-          <w:rFonts w:hint="eastAsia"/>
-        </w:rPr>
-      </w:pPr>
-    </w:p>
-    <w:p>
-      <w:pPr>
-        <w:pStyle w:val="1"/>
-      </w:pPr>
-      <w:r>
-        <w:lastRenderedPageBreak/>
-        <w:t>Q9</w:t>
-      </w:r>
-      <w:r>
-        <w:tab/>
-        <w:t>Describe the structural aspects of the relational database model. Your description should include information about the structure in which data is stored and how relations are represented in that structure.</w:t>
-      </w:r>
-    </w:p>
-    <w:p>
-      <w:pPr>
-        <w:rPr>
-          <w:rFonts w:hint="eastAsia"/>
-        </w:rPr>
-      </w:pPr>
-    </w:p>
-    <w:p>
-      <w:pPr>
-        <w:pStyle w:val="1"/>
-      </w:pPr>
-      <w:r>
-        <w:t>Q10</w:t>
-      </w:r>
-      <w:r>
-        <w:tab/>
-        <w:t>Describe the integrity aspects of the relational database model. Your description should include information about the types of data integrity and how they can be enforced in a relational database.</w:t>
-      </w:r>
-    </w:p>
-    <w:p>
-      <w:pPr>
-        <w:rPr>
-          <w:rFonts w:hint="eastAsia"/>
-        </w:rPr>
-      </w:pPr>
-    </w:p>
-    <w:p>
-      <w:pPr>
-        <w:pStyle w:val="1"/>
-      </w:pPr>
-      <w:r>
-        <w:t>Q11</w:t>
-      </w:r>
-      <w:r>
-        <w:tab/>
-        <w:t>Describe the manipulative aspects of the relational database model. Your description should include information about the ways in which data is manipulated (added, removed, changed, and retrieved) in a relational database.</w:t>
-      </w:r>
-    </w:p>
-    <w:p>
-      <w:pPr>
-        <w:rPr>
-          <w:rFonts w:hint="eastAsia"/>
-        </w:rPr>
-      </w:pPr>
-    </w:p>
-    <w:p>
-      <w:pPr>
-        <w:pStyle w:val="1"/>
-      </w:pPr>
-    </w:p>
-    <w:p>
-      <w:pPr>
-        <w:pStyle w:val="1"/>
-      </w:pPr>
-      <w:r>
-        <w:t>Q12</w:t>
-      </w:r>
-      <w:r>
-        <w:tab/>
-        <w:t xml:space="preserve">Conduct research into a marketplace website (app) and answer the following parts:  </w:t>
-      </w:r>
-    </w:p>
-    <w:p>
-      <w:pPr>
-        <w:pStyle w:val="3"/>
-        <w:numPr>
-          <w:ilvl w:val="0"/>
-          <w:numId w:val="2"/>
-        </w:numPr>
-      </w:pPr>
-      <w:r>
-        <w:t>List and describe the software used by the app.</w:t>
-      </w:r>
-    </w:p>
-    <w:p>
-      <w:pPr>
-        <w:rPr>
-          <w:rFonts w:hint="eastAsia"/>
-        </w:rPr>
-      </w:pPr>
-    </w:p>
-    <w:p>
-      <w:pPr>
-        <w:pStyle w:val="3"/>
-        <w:numPr>
-          <w:ilvl w:val="0"/>
-          <w:numId w:val="2"/>
-        </w:numPr>
-      </w:pPr>
-      <w:r>
-        <w:t>Describe the hardware used to host the app.</w:t>
-      </w:r>
-    </w:p>
-    <w:p>
-      <w:pPr>
-        <w:rPr>
-          <w:rFonts w:hint="eastAsia"/>
-        </w:rPr>
-      </w:pPr>
-    </w:p>
-    <w:p>
-      <w:pPr>
-        <w:pStyle w:val="3"/>
-        <w:numPr>
-          <w:ilvl w:val="0"/>
-          <w:numId w:val="2"/>
-        </w:numPr>
-      </w:pPr>
-      <w:r>
-        <w:lastRenderedPageBreak/>
-        <w:t>Describe the interaction of technologies within the app</w:t>
-      </w:r>
-    </w:p>
-    <w:p>
-      <w:pPr>
-        <w:pStyle w:val="3"/>
-        <w:numPr>
-          <w:ilvl w:val="0"/>
-          <w:numId w:val="2"/>
-        </w:numPr>
-      </w:pPr>
-      <w:r>
-        <w:t>Describe the way data is structured within the app</w:t>
-      </w:r>
-    </w:p>
-    <w:p>
-      <w:pPr>
-        <w:pStyle w:val="3"/>
-        <w:numPr>
-          <w:ilvl w:val="0"/>
-          <w:numId w:val="2"/>
-        </w:numPr>
-      </w:pPr>
-      <w:r>
-        <w:rPr>
-          <w:rFonts w:hint="eastAsia"/>
-        </w:rPr>
-        <w:t>I</w:t>
-      </w:r>
-      <w:r>
-        <w:t>dentify entities which must be tracked by the app</w:t>
-      </w:r>
-    </w:p>
-    <w:p>
-      <w:pPr>
-        <w:pStyle w:val="3"/>
-        <w:numPr>
-          <w:ilvl w:val="0"/>
-          <w:numId w:val="2"/>
-        </w:numPr>
-      </w:pPr>
-      <w:r>
-        <w:t>Identify the relationships and associations between the entities you have identified in part (e)</w:t>
-      </w:r>
-    </w:p>
-    <w:p>
-      <w:pPr>
-        <w:pStyle w:val="3"/>
-        <w:numPr>
-          <w:ilvl w:val="0"/>
-          <w:numId w:val="2"/>
-        </w:numPr>
-      </w:pPr>
-      <w:r>
-        <w:t>Design a schema using an Entity Relationship Diagram (ERD) appropriate for the database of this website (assuming a relational database model)</w:t>
-      </w:r>
-    </w:p>
-    <w:p/>
-    <w:p/>
-    <w:p/>
-    <w:p>
-      <w:pPr>
-        <w:rPr>
-          <w:rFonts w:hint="eastAsia"/>
-        </w:rPr>
-      </w:pPr>
-    </w:p>
-    <w:p>
-      <w:pPr>
-        <w:rPr>
-          <w:rFonts w:hint="eastAsia"/>
-        </w:rPr>
-      </w:pPr>
-    </w:p>
     <w:sectPr>
-      <w:headerReference w:type="even" r:id="rId8"/>
-      <w:headerReference w:type="default" r:id="rId9"/>
-      <w:footerReference w:type="even" r:id="rId10"/>
-      <w:footerReference w:type="default" r:id="rId11"/>
-      <w:headerReference w:type="first" r:id="rId12"/>
-      <w:footerReference w:type="first" r:id="rId13"/>
+      <w:headerReference w:type="even" r:id="rId9"/>
+      <w:headerReference w:type="default" r:id="rId10"/>
+      <w:footerReference w:type="even" r:id="rId11"/>
+      <w:footerReference w:type="default" r:id="rId12"/>
+      <w:headerReference w:type="first" r:id="rId13"/>
+      <w:footerReference w:type="first" r:id="rId14"/>
       <w:pgSz w:w="11906" w:h="16838"/>
       <w:pgMar w:top="720" w:right="720" w:bottom="720" w:left="720" w:header="851" w:footer="992" w:gutter="0"/>
       <w:cols w:space="425"/>
@@ -752,11 +1777,707 @@
       </w:pPr>
     </w:lvl>
   </w:abstractNum>
+  <w:abstractNum w:abstractNumId="2" w15:restartNumberingAfterBreak="0">
+    <w:nsid w:val="4ABA7CB5"/>
+    <w:multiLevelType w:val="hybridMultilevel"/>
+    <w:tmpl w:val="09FC476E"/>
+    <w:lvl w:ilvl="0" w:tplc="04090001">
+      <w:start w:val="1"/>
+      <w:numFmt w:val="bullet"/>
+      <w:lvlText w:val=""/>
+      <w:lvlJc w:val="left"/>
+      <w:pPr>
+        <w:ind w:left="840" w:hanging="420"/>
+      </w:pPr>
+      <w:rPr>
+        <w:rFonts w:ascii="Wingdings" w:hAnsi="Wingdings" w:hint="default"/>
+      </w:rPr>
+    </w:lvl>
+    <w:lvl w:ilvl="1" w:tplc="04090003" w:tentative="1">
+      <w:start w:val="1"/>
+      <w:numFmt w:val="bullet"/>
+      <w:lvlText w:val=""/>
+      <w:lvlJc w:val="left"/>
+      <w:pPr>
+        <w:ind w:left="1260" w:hanging="420"/>
+      </w:pPr>
+      <w:rPr>
+        <w:rFonts w:ascii="Wingdings" w:hAnsi="Wingdings" w:hint="default"/>
+      </w:rPr>
+    </w:lvl>
+    <w:lvl w:ilvl="2" w:tplc="04090005" w:tentative="1">
+      <w:start w:val="1"/>
+      <w:numFmt w:val="bullet"/>
+      <w:lvlText w:val=""/>
+      <w:lvlJc w:val="left"/>
+      <w:pPr>
+        <w:ind w:left="1680" w:hanging="420"/>
+      </w:pPr>
+      <w:rPr>
+        <w:rFonts w:ascii="Wingdings" w:hAnsi="Wingdings" w:hint="default"/>
+      </w:rPr>
+    </w:lvl>
+    <w:lvl w:ilvl="3" w:tplc="04090001" w:tentative="1">
+      <w:start w:val="1"/>
+      <w:numFmt w:val="bullet"/>
+      <w:lvlText w:val=""/>
+      <w:lvlJc w:val="left"/>
+      <w:pPr>
+        <w:ind w:left="2100" w:hanging="420"/>
+      </w:pPr>
+      <w:rPr>
+        <w:rFonts w:ascii="Wingdings" w:hAnsi="Wingdings" w:hint="default"/>
+      </w:rPr>
+    </w:lvl>
+    <w:lvl w:ilvl="4" w:tplc="04090003" w:tentative="1">
+      <w:start w:val="1"/>
+      <w:numFmt w:val="bullet"/>
+      <w:lvlText w:val=""/>
+      <w:lvlJc w:val="left"/>
+      <w:pPr>
+        <w:ind w:left="2520" w:hanging="420"/>
+      </w:pPr>
+      <w:rPr>
+        <w:rFonts w:ascii="Wingdings" w:hAnsi="Wingdings" w:hint="default"/>
+      </w:rPr>
+    </w:lvl>
+    <w:lvl w:ilvl="5" w:tplc="04090005" w:tentative="1">
+      <w:start w:val="1"/>
+      <w:numFmt w:val="bullet"/>
+      <w:lvlText w:val=""/>
+      <w:lvlJc w:val="left"/>
+      <w:pPr>
+        <w:ind w:left="2940" w:hanging="420"/>
+      </w:pPr>
+      <w:rPr>
+        <w:rFonts w:ascii="Wingdings" w:hAnsi="Wingdings" w:hint="default"/>
+      </w:rPr>
+    </w:lvl>
+    <w:lvl w:ilvl="6" w:tplc="04090001" w:tentative="1">
+      <w:start w:val="1"/>
+      <w:numFmt w:val="bullet"/>
+      <w:lvlText w:val=""/>
+      <w:lvlJc w:val="left"/>
+      <w:pPr>
+        <w:ind w:left="3360" w:hanging="420"/>
+      </w:pPr>
+      <w:rPr>
+        <w:rFonts w:ascii="Wingdings" w:hAnsi="Wingdings" w:hint="default"/>
+      </w:rPr>
+    </w:lvl>
+    <w:lvl w:ilvl="7" w:tplc="04090003" w:tentative="1">
+      <w:start w:val="1"/>
+      <w:numFmt w:val="bullet"/>
+      <w:lvlText w:val=""/>
+      <w:lvlJc w:val="left"/>
+      <w:pPr>
+        <w:ind w:left="3780" w:hanging="420"/>
+      </w:pPr>
+      <w:rPr>
+        <w:rFonts w:ascii="Wingdings" w:hAnsi="Wingdings" w:hint="default"/>
+      </w:rPr>
+    </w:lvl>
+    <w:lvl w:ilvl="8" w:tplc="04090005" w:tentative="1">
+      <w:start w:val="1"/>
+      <w:numFmt w:val="bullet"/>
+      <w:lvlText w:val=""/>
+      <w:lvlJc w:val="left"/>
+      <w:pPr>
+        <w:ind w:left="4200" w:hanging="420"/>
+      </w:pPr>
+      <w:rPr>
+        <w:rFonts w:ascii="Wingdings" w:hAnsi="Wingdings" w:hint="default"/>
+      </w:rPr>
+    </w:lvl>
+  </w:abstractNum>
+  <w:abstractNum w:abstractNumId="3" w15:restartNumberingAfterBreak="0">
+    <w:nsid w:val="535058FD"/>
+    <w:multiLevelType w:val="hybridMultilevel"/>
+    <w:tmpl w:val="E47E5BB2"/>
+    <w:lvl w:ilvl="0" w:tplc="0409000D">
+      <w:start w:val="1"/>
+      <w:numFmt w:val="bullet"/>
+      <w:lvlText w:val=""/>
+      <w:lvlJc w:val="left"/>
+      <w:pPr>
+        <w:ind w:left="840" w:hanging="420"/>
+      </w:pPr>
+      <w:rPr>
+        <w:rFonts w:ascii="Wingdings" w:hAnsi="Wingdings" w:hint="default"/>
+      </w:rPr>
+    </w:lvl>
+    <w:lvl w:ilvl="1" w:tplc="04090003" w:tentative="1">
+      <w:start w:val="1"/>
+      <w:numFmt w:val="bullet"/>
+      <w:lvlText w:val=""/>
+      <w:lvlJc w:val="left"/>
+      <w:pPr>
+        <w:ind w:left="1260" w:hanging="420"/>
+      </w:pPr>
+      <w:rPr>
+        <w:rFonts w:ascii="Wingdings" w:hAnsi="Wingdings" w:hint="default"/>
+      </w:rPr>
+    </w:lvl>
+    <w:lvl w:ilvl="2" w:tplc="04090005" w:tentative="1">
+      <w:start w:val="1"/>
+      <w:numFmt w:val="bullet"/>
+      <w:lvlText w:val=""/>
+      <w:lvlJc w:val="left"/>
+      <w:pPr>
+        <w:ind w:left="1680" w:hanging="420"/>
+      </w:pPr>
+      <w:rPr>
+        <w:rFonts w:ascii="Wingdings" w:hAnsi="Wingdings" w:hint="default"/>
+      </w:rPr>
+    </w:lvl>
+    <w:lvl w:ilvl="3" w:tplc="04090001" w:tentative="1">
+      <w:start w:val="1"/>
+      <w:numFmt w:val="bullet"/>
+      <w:lvlText w:val=""/>
+      <w:lvlJc w:val="left"/>
+      <w:pPr>
+        <w:ind w:left="2100" w:hanging="420"/>
+      </w:pPr>
+      <w:rPr>
+        <w:rFonts w:ascii="Wingdings" w:hAnsi="Wingdings" w:hint="default"/>
+      </w:rPr>
+    </w:lvl>
+    <w:lvl w:ilvl="4" w:tplc="04090003" w:tentative="1">
+      <w:start w:val="1"/>
+      <w:numFmt w:val="bullet"/>
+      <w:lvlText w:val=""/>
+      <w:lvlJc w:val="left"/>
+      <w:pPr>
+        <w:ind w:left="2520" w:hanging="420"/>
+      </w:pPr>
+      <w:rPr>
+        <w:rFonts w:ascii="Wingdings" w:hAnsi="Wingdings" w:hint="default"/>
+      </w:rPr>
+    </w:lvl>
+    <w:lvl w:ilvl="5" w:tplc="04090005" w:tentative="1">
+      <w:start w:val="1"/>
+      <w:numFmt w:val="bullet"/>
+      <w:lvlText w:val=""/>
+      <w:lvlJc w:val="left"/>
+      <w:pPr>
+        <w:ind w:left="2940" w:hanging="420"/>
+      </w:pPr>
+      <w:rPr>
+        <w:rFonts w:ascii="Wingdings" w:hAnsi="Wingdings" w:hint="default"/>
+      </w:rPr>
+    </w:lvl>
+    <w:lvl w:ilvl="6" w:tplc="04090001" w:tentative="1">
+      <w:start w:val="1"/>
+      <w:numFmt w:val="bullet"/>
+      <w:lvlText w:val=""/>
+      <w:lvlJc w:val="left"/>
+      <w:pPr>
+        <w:ind w:left="3360" w:hanging="420"/>
+      </w:pPr>
+      <w:rPr>
+        <w:rFonts w:ascii="Wingdings" w:hAnsi="Wingdings" w:hint="default"/>
+      </w:rPr>
+    </w:lvl>
+    <w:lvl w:ilvl="7" w:tplc="04090003" w:tentative="1">
+      <w:start w:val="1"/>
+      <w:numFmt w:val="bullet"/>
+      <w:lvlText w:val=""/>
+      <w:lvlJc w:val="left"/>
+      <w:pPr>
+        <w:ind w:left="3780" w:hanging="420"/>
+      </w:pPr>
+      <w:rPr>
+        <w:rFonts w:ascii="Wingdings" w:hAnsi="Wingdings" w:hint="default"/>
+      </w:rPr>
+    </w:lvl>
+    <w:lvl w:ilvl="8" w:tplc="04090005" w:tentative="1">
+      <w:start w:val="1"/>
+      <w:numFmt w:val="bullet"/>
+      <w:lvlText w:val=""/>
+      <w:lvlJc w:val="left"/>
+      <w:pPr>
+        <w:ind w:left="4200" w:hanging="420"/>
+      </w:pPr>
+      <w:rPr>
+        <w:rFonts w:ascii="Wingdings" w:hAnsi="Wingdings" w:hint="default"/>
+      </w:rPr>
+    </w:lvl>
+  </w:abstractNum>
+  <w:abstractNum w:abstractNumId="4" w15:restartNumberingAfterBreak="0">
+    <w:nsid w:val="58660EC9"/>
+    <w:multiLevelType w:val="hybridMultilevel"/>
+    <w:tmpl w:val="D95E8BAC"/>
+    <w:lvl w:ilvl="0" w:tplc="0409000B">
+      <w:start w:val="1"/>
+      <w:numFmt w:val="bullet"/>
+      <w:lvlText w:val=""/>
+      <w:lvlJc w:val="left"/>
+      <w:pPr>
+        <w:ind w:left="420" w:hanging="420"/>
+      </w:pPr>
+      <w:rPr>
+        <w:rFonts w:ascii="Wingdings" w:hAnsi="Wingdings" w:hint="default"/>
+      </w:rPr>
+    </w:lvl>
+    <w:lvl w:ilvl="1" w:tplc="04090003" w:tentative="1">
+      <w:start w:val="1"/>
+      <w:numFmt w:val="bullet"/>
+      <w:lvlText w:val=""/>
+      <w:lvlJc w:val="left"/>
+      <w:pPr>
+        <w:ind w:left="840" w:hanging="420"/>
+      </w:pPr>
+      <w:rPr>
+        <w:rFonts w:ascii="Wingdings" w:hAnsi="Wingdings" w:hint="default"/>
+      </w:rPr>
+    </w:lvl>
+    <w:lvl w:ilvl="2" w:tplc="04090005" w:tentative="1">
+      <w:start w:val="1"/>
+      <w:numFmt w:val="bullet"/>
+      <w:lvlText w:val=""/>
+      <w:lvlJc w:val="left"/>
+      <w:pPr>
+        <w:ind w:left="1260" w:hanging="420"/>
+      </w:pPr>
+      <w:rPr>
+        <w:rFonts w:ascii="Wingdings" w:hAnsi="Wingdings" w:hint="default"/>
+      </w:rPr>
+    </w:lvl>
+    <w:lvl w:ilvl="3" w:tplc="04090001" w:tentative="1">
+      <w:start w:val="1"/>
+      <w:numFmt w:val="bullet"/>
+      <w:lvlText w:val=""/>
+      <w:lvlJc w:val="left"/>
+      <w:pPr>
+        <w:ind w:left="1680" w:hanging="420"/>
+      </w:pPr>
+      <w:rPr>
+        <w:rFonts w:ascii="Wingdings" w:hAnsi="Wingdings" w:hint="default"/>
+      </w:rPr>
+    </w:lvl>
+    <w:lvl w:ilvl="4" w:tplc="04090003" w:tentative="1">
+      <w:start w:val="1"/>
+      <w:numFmt w:val="bullet"/>
+      <w:lvlText w:val=""/>
+      <w:lvlJc w:val="left"/>
+      <w:pPr>
+        <w:ind w:left="2100" w:hanging="420"/>
+      </w:pPr>
+      <w:rPr>
+        <w:rFonts w:ascii="Wingdings" w:hAnsi="Wingdings" w:hint="default"/>
+      </w:rPr>
+    </w:lvl>
+    <w:lvl w:ilvl="5" w:tplc="04090005" w:tentative="1">
+      <w:start w:val="1"/>
+      <w:numFmt w:val="bullet"/>
+      <w:lvlText w:val=""/>
+      <w:lvlJc w:val="left"/>
+      <w:pPr>
+        <w:ind w:left="2520" w:hanging="420"/>
+      </w:pPr>
+      <w:rPr>
+        <w:rFonts w:ascii="Wingdings" w:hAnsi="Wingdings" w:hint="default"/>
+      </w:rPr>
+    </w:lvl>
+    <w:lvl w:ilvl="6" w:tplc="04090001" w:tentative="1">
+      <w:start w:val="1"/>
+      <w:numFmt w:val="bullet"/>
+      <w:lvlText w:val=""/>
+      <w:lvlJc w:val="left"/>
+      <w:pPr>
+        <w:ind w:left="2940" w:hanging="420"/>
+      </w:pPr>
+      <w:rPr>
+        <w:rFonts w:ascii="Wingdings" w:hAnsi="Wingdings" w:hint="default"/>
+      </w:rPr>
+    </w:lvl>
+    <w:lvl w:ilvl="7" w:tplc="04090003" w:tentative="1">
+      <w:start w:val="1"/>
+      <w:numFmt w:val="bullet"/>
+      <w:lvlText w:val=""/>
+      <w:lvlJc w:val="left"/>
+      <w:pPr>
+        <w:ind w:left="3360" w:hanging="420"/>
+      </w:pPr>
+      <w:rPr>
+        <w:rFonts w:ascii="Wingdings" w:hAnsi="Wingdings" w:hint="default"/>
+      </w:rPr>
+    </w:lvl>
+    <w:lvl w:ilvl="8" w:tplc="04090005" w:tentative="1">
+      <w:start w:val="1"/>
+      <w:numFmt w:val="bullet"/>
+      <w:lvlText w:val=""/>
+      <w:lvlJc w:val="left"/>
+      <w:pPr>
+        <w:ind w:left="3780" w:hanging="420"/>
+      </w:pPr>
+      <w:rPr>
+        <w:rFonts w:ascii="Wingdings" w:hAnsi="Wingdings" w:hint="default"/>
+      </w:rPr>
+    </w:lvl>
+  </w:abstractNum>
+  <w:abstractNum w:abstractNumId="5" w15:restartNumberingAfterBreak="0">
+    <w:nsid w:val="6886285C"/>
+    <w:multiLevelType w:val="hybridMultilevel"/>
+    <w:tmpl w:val="F934E6DE"/>
+    <w:lvl w:ilvl="0" w:tplc="0409000B">
+      <w:start w:val="1"/>
+      <w:numFmt w:val="bullet"/>
+      <w:lvlText w:val=""/>
+      <w:lvlJc w:val="left"/>
+      <w:pPr>
+        <w:ind w:left="420" w:hanging="420"/>
+      </w:pPr>
+      <w:rPr>
+        <w:rFonts w:ascii="Wingdings" w:hAnsi="Wingdings" w:hint="default"/>
+      </w:rPr>
+    </w:lvl>
+    <w:lvl w:ilvl="1" w:tplc="04090003" w:tentative="1">
+      <w:start w:val="1"/>
+      <w:numFmt w:val="bullet"/>
+      <w:lvlText w:val=""/>
+      <w:lvlJc w:val="left"/>
+      <w:pPr>
+        <w:ind w:left="840" w:hanging="420"/>
+      </w:pPr>
+      <w:rPr>
+        <w:rFonts w:ascii="Wingdings" w:hAnsi="Wingdings" w:hint="default"/>
+      </w:rPr>
+    </w:lvl>
+    <w:lvl w:ilvl="2" w:tplc="04090005" w:tentative="1">
+      <w:start w:val="1"/>
+      <w:numFmt w:val="bullet"/>
+      <w:lvlText w:val=""/>
+      <w:lvlJc w:val="left"/>
+      <w:pPr>
+        <w:ind w:left="1260" w:hanging="420"/>
+      </w:pPr>
+      <w:rPr>
+        <w:rFonts w:ascii="Wingdings" w:hAnsi="Wingdings" w:hint="default"/>
+      </w:rPr>
+    </w:lvl>
+    <w:lvl w:ilvl="3" w:tplc="04090001" w:tentative="1">
+      <w:start w:val="1"/>
+      <w:numFmt w:val="bullet"/>
+      <w:lvlText w:val=""/>
+      <w:lvlJc w:val="left"/>
+      <w:pPr>
+        <w:ind w:left="1680" w:hanging="420"/>
+      </w:pPr>
+      <w:rPr>
+        <w:rFonts w:ascii="Wingdings" w:hAnsi="Wingdings" w:hint="default"/>
+      </w:rPr>
+    </w:lvl>
+    <w:lvl w:ilvl="4" w:tplc="04090003" w:tentative="1">
+      <w:start w:val="1"/>
+      <w:numFmt w:val="bullet"/>
+      <w:lvlText w:val=""/>
+      <w:lvlJc w:val="left"/>
+      <w:pPr>
+        <w:ind w:left="2100" w:hanging="420"/>
+      </w:pPr>
+      <w:rPr>
+        <w:rFonts w:ascii="Wingdings" w:hAnsi="Wingdings" w:hint="default"/>
+      </w:rPr>
+    </w:lvl>
+    <w:lvl w:ilvl="5" w:tplc="04090005" w:tentative="1">
+      <w:start w:val="1"/>
+      <w:numFmt w:val="bullet"/>
+      <w:lvlText w:val=""/>
+      <w:lvlJc w:val="left"/>
+      <w:pPr>
+        <w:ind w:left="2520" w:hanging="420"/>
+      </w:pPr>
+      <w:rPr>
+        <w:rFonts w:ascii="Wingdings" w:hAnsi="Wingdings" w:hint="default"/>
+      </w:rPr>
+    </w:lvl>
+    <w:lvl w:ilvl="6" w:tplc="04090001" w:tentative="1">
+      <w:start w:val="1"/>
+      <w:numFmt w:val="bullet"/>
+      <w:lvlText w:val=""/>
+      <w:lvlJc w:val="left"/>
+      <w:pPr>
+        <w:ind w:left="2940" w:hanging="420"/>
+      </w:pPr>
+      <w:rPr>
+        <w:rFonts w:ascii="Wingdings" w:hAnsi="Wingdings" w:hint="default"/>
+      </w:rPr>
+    </w:lvl>
+    <w:lvl w:ilvl="7" w:tplc="04090003" w:tentative="1">
+      <w:start w:val="1"/>
+      <w:numFmt w:val="bullet"/>
+      <w:lvlText w:val=""/>
+      <w:lvlJc w:val="left"/>
+      <w:pPr>
+        <w:ind w:left="3360" w:hanging="420"/>
+      </w:pPr>
+      <w:rPr>
+        <w:rFonts w:ascii="Wingdings" w:hAnsi="Wingdings" w:hint="default"/>
+      </w:rPr>
+    </w:lvl>
+    <w:lvl w:ilvl="8" w:tplc="04090005" w:tentative="1">
+      <w:start w:val="1"/>
+      <w:numFmt w:val="bullet"/>
+      <w:lvlText w:val=""/>
+      <w:lvlJc w:val="left"/>
+      <w:pPr>
+        <w:ind w:left="3780" w:hanging="420"/>
+      </w:pPr>
+      <w:rPr>
+        <w:rFonts w:ascii="Wingdings" w:hAnsi="Wingdings" w:hint="default"/>
+      </w:rPr>
+    </w:lvl>
+  </w:abstractNum>
+  <w:abstractNum w:abstractNumId="6" w15:restartNumberingAfterBreak="0">
+    <w:nsid w:val="6F42075C"/>
+    <w:multiLevelType w:val="hybridMultilevel"/>
+    <w:tmpl w:val="2250CD1C"/>
+    <w:lvl w:ilvl="0" w:tplc="0409000B">
+      <w:start w:val="1"/>
+      <w:numFmt w:val="bullet"/>
+      <w:lvlText w:val=""/>
+      <w:lvlJc w:val="left"/>
+      <w:pPr>
+        <w:ind w:left="420" w:hanging="420"/>
+      </w:pPr>
+      <w:rPr>
+        <w:rFonts w:ascii="Wingdings" w:hAnsi="Wingdings" w:hint="default"/>
+      </w:rPr>
+    </w:lvl>
+    <w:lvl w:ilvl="1" w:tplc="04090003" w:tentative="1">
+      <w:start w:val="1"/>
+      <w:numFmt w:val="bullet"/>
+      <w:lvlText w:val=""/>
+      <w:lvlJc w:val="left"/>
+      <w:pPr>
+        <w:ind w:left="840" w:hanging="420"/>
+      </w:pPr>
+      <w:rPr>
+        <w:rFonts w:ascii="Wingdings" w:hAnsi="Wingdings" w:hint="default"/>
+      </w:rPr>
+    </w:lvl>
+    <w:lvl w:ilvl="2" w:tplc="04090005" w:tentative="1">
+      <w:start w:val="1"/>
+      <w:numFmt w:val="bullet"/>
+      <w:lvlText w:val=""/>
+      <w:lvlJc w:val="left"/>
+      <w:pPr>
+        <w:ind w:left="1260" w:hanging="420"/>
+      </w:pPr>
+      <w:rPr>
+        <w:rFonts w:ascii="Wingdings" w:hAnsi="Wingdings" w:hint="default"/>
+      </w:rPr>
+    </w:lvl>
+    <w:lvl w:ilvl="3" w:tplc="04090001" w:tentative="1">
+      <w:start w:val="1"/>
+      <w:numFmt w:val="bullet"/>
+      <w:lvlText w:val=""/>
+      <w:lvlJc w:val="left"/>
+      <w:pPr>
+        <w:ind w:left="1680" w:hanging="420"/>
+      </w:pPr>
+      <w:rPr>
+        <w:rFonts w:ascii="Wingdings" w:hAnsi="Wingdings" w:hint="default"/>
+      </w:rPr>
+    </w:lvl>
+    <w:lvl w:ilvl="4" w:tplc="04090003" w:tentative="1">
+      <w:start w:val="1"/>
+      <w:numFmt w:val="bullet"/>
+      <w:lvlText w:val=""/>
+      <w:lvlJc w:val="left"/>
+      <w:pPr>
+        <w:ind w:left="2100" w:hanging="420"/>
+      </w:pPr>
+      <w:rPr>
+        <w:rFonts w:ascii="Wingdings" w:hAnsi="Wingdings" w:hint="default"/>
+      </w:rPr>
+    </w:lvl>
+    <w:lvl w:ilvl="5" w:tplc="04090005" w:tentative="1">
+      <w:start w:val="1"/>
+      <w:numFmt w:val="bullet"/>
+      <w:lvlText w:val=""/>
+      <w:lvlJc w:val="left"/>
+      <w:pPr>
+        <w:ind w:left="2520" w:hanging="420"/>
+      </w:pPr>
+      <w:rPr>
+        <w:rFonts w:ascii="Wingdings" w:hAnsi="Wingdings" w:hint="default"/>
+      </w:rPr>
+    </w:lvl>
+    <w:lvl w:ilvl="6" w:tplc="04090001" w:tentative="1">
+      <w:start w:val="1"/>
+      <w:numFmt w:val="bullet"/>
+      <w:lvlText w:val=""/>
+      <w:lvlJc w:val="left"/>
+      <w:pPr>
+        <w:ind w:left="2940" w:hanging="420"/>
+      </w:pPr>
+      <w:rPr>
+        <w:rFonts w:ascii="Wingdings" w:hAnsi="Wingdings" w:hint="default"/>
+      </w:rPr>
+    </w:lvl>
+    <w:lvl w:ilvl="7" w:tplc="04090003" w:tentative="1">
+      <w:start w:val="1"/>
+      <w:numFmt w:val="bullet"/>
+      <w:lvlText w:val=""/>
+      <w:lvlJc w:val="left"/>
+      <w:pPr>
+        <w:ind w:left="3360" w:hanging="420"/>
+      </w:pPr>
+      <w:rPr>
+        <w:rFonts w:ascii="Wingdings" w:hAnsi="Wingdings" w:hint="default"/>
+      </w:rPr>
+    </w:lvl>
+    <w:lvl w:ilvl="8" w:tplc="04090005" w:tentative="1">
+      <w:start w:val="1"/>
+      <w:numFmt w:val="bullet"/>
+      <w:lvlText w:val=""/>
+      <w:lvlJc w:val="left"/>
+      <w:pPr>
+        <w:ind w:left="3780" w:hanging="420"/>
+      </w:pPr>
+      <w:rPr>
+        <w:rFonts w:ascii="Wingdings" w:hAnsi="Wingdings" w:hint="default"/>
+      </w:rPr>
+    </w:lvl>
+  </w:abstractNum>
+  <w:abstractNum w:abstractNumId="7" w15:restartNumberingAfterBreak="0">
+    <w:nsid w:val="75701A1D"/>
+    <w:multiLevelType w:val="hybridMultilevel"/>
+    <w:tmpl w:val="EAF4111A"/>
+    <w:lvl w:ilvl="0" w:tplc="0409000B">
+      <w:start w:val="1"/>
+      <w:numFmt w:val="bullet"/>
+      <w:lvlText w:val=""/>
+      <w:lvlJc w:val="left"/>
+      <w:pPr>
+        <w:ind w:left="420" w:hanging="420"/>
+      </w:pPr>
+      <w:rPr>
+        <w:rFonts w:ascii="Wingdings" w:hAnsi="Wingdings" w:hint="default"/>
+      </w:rPr>
+    </w:lvl>
+    <w:lvl w:ilvl="1" w:tplc="04090003" w:tentative="1">
+      <w:start w:val="1"/>
+      <w:numFmt w:val="bullet"/>
+      <w:lvlText w:val=""/>
+      <w:lvlJc w:val="left"/>
+      <w:pPr>
+        <w:ind w:left="840" w:hanging="420"/>
+      </w:pPr>
+      <w:rPr>
+        <w:rFonts w:ascii="Wingdings" w:hAnsi="Wingdings" w:hint="default"/>
+      </w:rPr>
+    </w:lvl>
+    <w:lvl w:ilvl="2" w:tplc="04090005" w:tentative="1">
+      <w:start w:val="1"/>
+      <w:numFmt w:val="bullet"/>
+      <w:lvlText w:val=""/>
+      <w:lvlJc w:val="left"/>
+      <w:pPr>
+        <w:ind w:left="1260" w:hanging="420"/>
+      </w:pPr>
+      <w:rPr>
+        <w:rFonts w:ascii="Wingdings" w:hAnsi="Wingdings" w:hint="default"/>
+      </w:rPr>
+    </w:lvl>
+    <w:lvl w:ilvl="3" w:tplc="04090001" w:tentative="1">
+      <w:start w:val="1"/>
+      <w:numFmt w:val="bullet"/>
+      <w:lvlText w:val=""/>
+      <w:lvlJc w:val="left"/>
+      <w:pPr>
+        <w:ind w:left="1680" w:hanging="420"/>
+      </w:pPr>
+      <w:rPr>
+        <w:rFonts w:ascii="Wingdings" w:hAnsi="Wingdings" w:hint="default"/>
+      </w:rPr>
+    </w:lvl>
+    <w:lvl w:ilvl="4" w:tplc="04090003" w:tentative="1">
+      <w:start w:val="1"/>
+      <w:numFmt w:val="bullet"/>
+      <w:lvlText w:val=""/>
+      <w:lvlJc w:val="left"/>
+      <w:pPr>
+        <w:ind w:left="2100" w:hanging="420"/>
+      </w:pPr>
+      <w:rPr>
+        <w:rFonts w:ascii="Wingdings" w:hAnsi="Wingdings" w:hint="default"/>
+      </w:rPr>
+    </w:lvl>
+    <w:lvl w:ilvl="5" w:tplc="04090005" w:tentative="1">
+      <w:start w:val="1"/>
+      <w:numFmt w:val="bullet"/>
+      <w:lvlText w:val=""/>
+      <w:lvlJc w:val="left"/>
+      <w:pPr>
+        <w:ind w:left="2520" w:hanging="420"/>
+      </w:pPr>
+      <w:rPr>
+        <w:rFonts w:ascii="Wingdings" w:hAnsi="Wingdings" w:hint="default"/>
+      </w:rPr>
+    </w:lvl>
+    <w:lvl w:ilvl="6" w:tplc="04090001" w:tentative="1">
+      <w:start w:val="1"/>
+      <w:numFmt w:val="bullet"/>
+      <w:lvlText w:val=""/>
+      <w:lvlJc w:val="left"/>
+      <w:pPr>
+        <w:ind w:left="2940" w:hanging="420"/>
+      </w:pPr>
+      <w:rPr>
+        <w:rFonts w:ascii="Wingdings" w:hAnsi="Wingdings" w:hint="default"/>
+      </w:rPr>
+    </w:lvl>
+    <w:lvl w:ilvl="7" w:tplc="04090003" w:tentative="1">
+      <w:start w:val="1"/>
+      <w:numFmt w:val="bullet"/>
+      <w:lvlText w:val=""/>
+      <w:lvlJc w:val="left"/>
+      <w:pPr>
+        <w:ind w:left="3360" w:hanging="420"/>
+      </w:pPr>
+      <w:rPr>
+        <w:rFonts w:ascii="Wingdings" w:hAnsi="Wingdings" w:hint="default"/>
+      </w:rPr>
+    </w:lvl>
+    <w:lvl w:ilvl="8" w:tplc="04090005" w:tentative="1">
+      <w:start w:val="1"/>
+      <w:numFmt w:val="bullet"/>
+      <w:lvlText w:val=""/>
+      <w:lvlJc w:val="left"/>
+      <w:pPr>
+        <w:ind w:left="3780" w:hanging="420"/>
+      </w:pPr>
+      <w:rPr>
+        <w:rFonts w:ascii="Wingdings" w:hAnsi="Wingdings" w:hint="default"/>
+      </w:rPr>
+    </w:lvl>
+  </w:abstractNum>
   <w:num w:numId="1" w16cid:durableId="263340967">
     <w:abstractNumId w:val="1"/>
   </w:num>
   <w:num w:numId="2" w16cid:durableId="1984387015">
     <w:abstractNumId w:val="0"/>
+  </w:num>
+  <w:num w:numId="3" w16cid:durableId="783621943">
+    <w:abstractNumId w:val="2"/>
+  </w:num>
+  <w:num w:numId="4" w16cid:durableId="593394925">
+    <w:abstractNumId w:val="3"/>
+  </w:num>
+  <w:num w:numId="5" w16cid:durableId="1064910247">
+    <w:abstractNumId w:val="6"/>
+  </w:num>
+  <w:num w:numId="6" w16cid:durableId="680744844">
+    <w:abstractNumId w:val="4"/>
+  </w:num>
+  <w:num w:numId="7" w16cid:durableId="1346322942">
+    <w:abstractNumId w:val="5"/>
+  </w:num>
+  <w:num w:numId="8" w16cid:durableId="302317907">
+    <w:abstractNumId w:val="7"/>
   </w:num>
 </w:numbering>
 </file>
@@ -884,6 +2605,7 @@
     <w:lsdException w:name="HTML Sample" w:semiHidden="1" w:unhideWhenUsed="1"/>
     <w:lsdException w:name="HTML Typewriter" w:semiHidden="1" w:unhideWhenUsed="1"/>
     <w:lsdException w:name="HTML Variable" w:semiHidden="1" w:unhideWhenUsed="1"/>
+    <w:lsdException w:name="Normal Table" w:semiHidden="1" w:unhideWhenUsed="1"/>
     <w:lsdException w:name="annotation subject" w:semiHidden="1" w:unhideWhenUsed="1"/>
     <w:lsdException w:name="No List" w:semiHidden="1" w:unhideWhenUsed="1"/>
     <w:lsdException w:name="Outline List 1" w:semiHidden="1" w:unhideWhenUsed="1"/>
@@ -930,8 +2652,10 @@
     <w:lsdException w:name="Table Subtle 2" w:semiHidden="1" w:unhideWhenUsed="1"/>
     <w:lsdException w:name="Table Web 1" w:semiHidden="1" w:unhideWhenUsed="1"/>
     <w:lsdException w:name="Table Web 2" w:semiHidden="1" w:unhideWhenUsed="1"/>
+    <w:lsdException w:name="Table Web 3" w:semiHidden="1" w:unhideWhenUsed="1"/>
     <w:lsdException w:name="Balloon Text" w:semiHidden="1" w:unhideWhenUsed="1"/>
     <w:lsdException w:name="Table Grid" w:uiPriority="39"/>
+    <w:lsdException w:name="Table Theme" w:semiHidden="1" w:unhideWhenUsed="1"/>
     <w:lsdException w:name="Placeholder Text" w:semiHidden="1"/>
     <w:lsdException w:name="No Spacing" w:uiPriority="1" w:qFormat="1"/>
     <w:lsdException w:name="Light Shading" w:uiPriority="60"/>
@@ -1156,7 +2880,7 @@
   <w:style w:type="paragraph" w:default="1" w:styleId="a">
     <w:name w:val="Normal"/>
     <w:qFormat/>
-    <w:rsid w:val="005C3A31"/>
+    <w:rsid w:val="00EC2AE4"/>
     <w:pPr>
       <w:spacing w:line="360" w:lineRule="auto"/>
     </w:pPr>

--- a/Chen_Zhang_T2A1-A.docx
+++ b/Chen_Zhang_T2A1-A.docx
@@ -19,6 +19,9 @@
     <w:p>
       <w:pPr>
         <w:pStyle w:val="a6"/>
+        <w:rPr>
+          <w:rFonts w:hint="eastAsia"/>
+        </w:rPr>
       </w:pPr>
       <w:r>
         <w:rPr>
@@ -603,6 +606,27 @@
     <w:p>
       <w:pPr>
         <w:rPr>
+          <w:rFonts w:eastAsiaTheme="minorEastAsia"/>
+        </w:rPr>
+      </w:pPr>
+    </w:p>
+    <w:p>
+      <w:pPr>
+        <w:rPr>
+          <w:rFonts w:eastAsiaTheme="minorEastAsia"/>
+        </w:rPr>
+      </w:pPr>
+    </w:p>
+    <w:p>
+      <w:pPr>
+        <w:rPr>
+          <w:rFonts w:eastAsiaTheme="minorEastAsia"/>
+        </w:rPr>
+      </w:pPr>
+    </w:p>
+    <w:p>
+      <w:pPr>
+        <w:rPr>
           <w:rFonts w:eastAsiaTheme="minorEastAsia" w:hint="eastAsia"/>
         </w:rPr>
       </w:pPr>
@@ -816,6 +840,7 @@
         <w:rPr>
           <w:rFonts w:ascii="Times New Roman" w:eastAsiaTheme="minorEastAsia" w:hAnsi="Times New Roman" w:cs="Times New Roman"/>
         </w:rPr>
+        <w:lastRenderedPageBreak/>
         <w:t xml:space="preserve">a very rapid and stable memory allocation system based on thread, </w:t>
       </w:r>
       <w:r>
@@ -841,7 +866,6 @@
         <w:rPr>
           <w:rFonts w:ascii="Times New Roman" w:eastAsiaTheme="minorEastAsia" w:hAnsi="Times New Roman" w:cs="Times New Roman"/>
         </w:rPr>
-        <w:lastRenderedPageBreak/>
         <w:t>MySQL</w:t>
       </w:r>
       <w:r>
@@ -1152,86 +1176,951 @@
     </w:p>
     <w:p>
       <w:pPr>
+        <w:rPr>
+          <w:rFonts w:ascii="Times New Roman" w:eastAsiaTheme="minorEastAsia" w:hAnsi="Times New Roman" w:cs="Times New Roman"/>
+        </w:rPr>
+      </w:pPr>
+    </w:p>
+    <w:p>
+      <w:pPr>
+        <w:rPr>
+          <w:rFonts w:ascii="Times New Roman" w:eastAsiaTheme="minorEastAsia" w:hAnsi="Times New Roman" w:cs="Times New Roman"/>
+        </w:rPr>
+      </w:pPr>
+    </w:p>
+    <w:p>
+      <w:pPr>
+        <w:rPr>
+          <w:rFonts w:ascii="Times New Roman" w:eastAsiaTheme="minorEastAsia" w:hAnsi="Times New Roman" w:cs="Times New Roman"/>
+        </w:rPr>
+      </w:pPr>
+    </w:p>
+    <w:p>
+      <w:pPr>
+        <w:rPr>
+          <w:rFonts w:ascii="Times New Roman" w:eastAsiaTheme="minorEastAsia" w:hAnsi="Times New Roman" w:cs="Times New Roman"/>
+        </w:rPr>
+      </w:pPr>
+    </w:p>
+    <w:p>
+      <w:pPr>
+        <w:rPr>
+          <w:rFonts w:ascii="Times New Roman" w:eastAsiaTheme="minorEastAsia" w:hAnsi="Times New Roman" w:cs="Times New Roman" w:hint="eastAsia"/>
+        </w:rPr>
+      </w:pPr>
+    </w:p>
+    <w:p>
+      <w:pPr>
+        <w:pStyle w:val="1"/>
+      </w:pPr>
+      <w:r>
+        <w:rPr>
+          <w:rFonts w:hint="eastAsia"/>
+        </w:rPr>
+        <w:t>Q</w:t>
+      </w:r>
+      <w:r>
+        <w:t xml:space="preserve">3 </w:t>
+      </w:r>
+      <w:r>
+        <w:t>Discuss the implementation of Agile project management methodology</w:t>
+      </w:r>
+    </w:p>
+    <w:p>
+      <w:pPr>
+        <w:rPr>
+          <w:rFonts w:ascii="Times New Roman" w:hAnsi="Times New Roman" w:cs="Times New Roman"/>
+        </w:rPr>
+      </w:pPr>
+      <w:r>
+        <w:rPr>
+          <w:rFonts w:ascii="Times New Roman" w:hAnsi="Times New Roman" w:cs="Times New Roman"/>
+        </w:rPr>
+        <w:t xml:space="preserve">Agile </w:t>
+      </w:r>
+      <w:r>
+        <w:rPr>
+          <w:rFonts w:ascii="Times New Roman" w:hAnsi="Times New Roman" w:cs="Times New Roman"/>
+        </w:rPr>
+        <w:t xml:space="preserve">project management </w:t>
+      </w:r>
+      <w:r>
+        <w:rPr>
+          <w:rFonts w:ascii="Times New Roman" w:hAnsi="Times New Roman" w:cs="Times New Roman"/>
+        </w:rPr>
+        <w:t xml:space="preserve">is an iterative and incremental solution </w:t>
+      </w:r>
+      <w:r>
+        <w:rPr>
+          <w:rFonts w:ascii="Times New Roman" w:hAnsi="Times New Roman" w:cs="Times New Roman"/>
+        </w:rPr>
+        <w:t xml:space="preserve">for </w:t>
+      </w:r>
+      <w:r>
+        <w:rPr>
+          <w:rFonts w:ascii="Times New Roman" w:hAnsi="Times New Roman" w:cs="Times New Roman"/>
+        </w:rPr>
+        <w:t xml:space="preserve">development </w:t>
+      </w:r>
+      <w:r>
+        <w:rPr>
+          <w:rFonts w:ascii="Times New Roman" w:hAnsi="Times New Roman" w:cs="Times New Roman"/>
+        </w:rPr>
+        <w:t>which</w:t>
+      </w:r>
+      <w:r>
+        <w:rPr>
+          <w:rFonts w:ascii="Times New Roman" w:hAnsi="Times New Roman" w:cs="Times New Roman"/>
+        </w:rPr>
+        <w:t xml:space="preserve"> aims to deliver value by seeking feedback</w:t>
+      </w:r>
+      <w:r>
+        <w:rPr>
+          <w:rFonts w:ascii="Times New Roman" w:hAnsi="Times New Roman" w:cs="Times New Roman"/>
+        </w:rPr>
+        <w:t>s</w:t>
+      </w:r>
+      <w:r>
+        <w:rPr>
+          <w:rFonts w:ascii="Times New Roman" w:hAnsi="Times New Roman" w:cs="Times New Roman"/>
+        </w:rPr>
+        <w:t xml:space="preserve"> and change</w:t>
+      </w:r>
+      <w:r>
+        <w:rPr>
+          <w:rFonts w:ascii="Times New Roman" w:hAnsi="Times New Roman" w:cs="Times New Roman"/>
+        </w:rPr>
+        <w:t>s by customers</w:t>
+      </w:r>
+      <w:r>
+        <w:rPr>
+          <w:rFonts w:ascii="Times New Roman" w:hAnsi="Times New Roman" w:cs="Times New Roman"/>
+        </w:rPr>
+        <w:t xml:space="preserve"> and </w:t>
+      </w:r>
+      <w:r>
+        <w:rPr>
+          <w:rFonts w:ascii="Times New Roman" w:hAnsi="Times New Roman" w:cs="Times New Roman"/>
+        </w:rPr>
+        <w:t>contin</w:t>
+      </w:r>
+      <w:r>
+        <w:rPr>
+          <w:rFonts w:ascii="Times New Roman" w:hAnsi="Times New Roman" w:cs="Times New Roman"/>
+        </w:rPr>
+        <w:t>uing improving the project.</w:t>
+      </w:r>
+    </w:p>
+    <w:p>
+      <w:pPr>
+        <w:rPr>
+          <w:rFonts w:ascii="Times New Roman" w:eastAsiaTheme="minorEastAsia" w:hAnsi="Times New Roman" w:cs="Times New Roman" w:hint="eastAsia"/>
+        </w:rPr>
+      </w:pPr>
+      <w:r>
+        <w:rPr>
+          <w:rFonts w:ascii="Times New Roman" w:eastAsiaTheme="minorEastAsia" w:hAnsi="Times New Roman" w:cs="Times New Roman"/>
+        </w:rPr>
+        <w:lastRenderedPageBreak/>
+        <w:t>Scrum is the most popular Agile project management according to Agile R</w:t>
+      </w:r>
+      <w:r>
+        <w:rPr>
+          <w:rFonts w:ascii="Times New Roman" w:eastAsiaTheme="minorEastAsia" w:hAnsi="Times New Roman" w:cs="Times New Roman" w:hint="eastAsia"/>
+        </w:rPr>
+        <w:t>eport</w:t>
+      </w:r>
+      <w:r>
+        <w:rPr>
+          <w:rFonts w:ascii="Times New Roman" w:eastAsiaTheme="minorEastAsia" w:hAnsi="Times New Roman" w:cs="Times New Roman"/>
+        </w:rPr>
+        <w:t xml:space="preserve">. </w:t>
+      </w:r>
+      <w:r>
+        <w:rPr>
+          <w:rFonts w:ascii="Times New Roman" w:eastAsiaTheme="minorEastAsia" w:hAnsi="Times New Roman" w:cs="Times New Roman" w:hint="eastAsia"/>
+          <w:noProof/>
+        </w:rPr>
+        <w:drawing>
+          <wp:inline distT="0" distB="0" distL="0" distR="0" wp14:anchorId="7DFDCCC0" wp14:editId="0AD3D7C7">
+            <wp:extent cx="6645910" cy="4425950"/>
+            <wp:effectExtent l="0" t="0" r="2540" b="0"/>
+            <wp:docPr id="3" name="图片 3"/>
+            <wp:cNvGraphicFramePr>
+              <a:graphicFrameLocks xmlns:a="http://schemas.openxmlformats.org/drawingml/2006/main" noChangeAspect="1"/>
+            </wp:cNvGraphicFramePr>
+            <a:graphic xmlns:a="http://schemas.openxmlformats.org/drawingml/2006/main">
+              <a:graphicData uri="http://schemas.openxmlformats.org/drawingml/2006/picture">
+                <pic:pic xmlns:pic="http://schemas.openxmlformats.org/drawingml/2006/picture">
+                  <pic:nvPicPr>
+                    <pic:cNvPr id="3" name="图片 3"/>
+                    <pic:cNvPicPr/>
+                  </pic:nvPicPr>
+                  <pic:blipFill>
+                    <a:blip r:embed="rId9">
+                      <a:extLst>
+                        <a:ext uri="{28A0092B-C50C-407E-A947-70E740481C1C}">
+                          <a14:useLocalDpi xmlns:a14="http://schemas.microsoft.com/office/drawing/2010/main" val="0"/>
+                        </a:ext>
+                      </a:extLst>
+                    </a:blip>
+                    <a:stretch>
+                      <a:fillRect/>
+                    </a:stretch>
+                  </pic:blipFill>
+                  <pic:spPr>
+                    <a:xfrm>
+                      <a:off x="0" y="0"/>
+                      <a:ext cx="6645910" cy="4425950"/>
+                    </a:xfrm>
+                    <a:prstGeom prst="rect">
+                      <a:avLst/>
+                    </a:prstGeom>
+                  </pic:spPr>
+                </pic:pic>
+              </a:graphicData>
+            </a:graphic>
+          </wp:inline>
+        </w:drawing>
+      </w:r>
+    </w:p>
+    <w:p>
+      <w:pPr>
+        <w:rPr>
+          <w:rFonts w:ascii="Times New Roman" w:eastAsiaTheme="minorEastAsia" w:hAnsi="Times New Roman" w:cs="Times New Roman"/>
+        </w:rPr>
+      </w:pPr>
+      <w:r>
+        <w:rPr>
+          <w:rFonts w:ascii="Times New Roman" w:eastAsiaTheme="minorEastAsia" w:hAnsi="Times New Roman" w:cs="Times New Roman"/>
+        </w:rPr>
+        <w:t xml:space="preserve">The Scrum framework is composed of </w:t>
+      </w:r>
+      <w:r>
+        <w:rPr>
+          <w:rFonts w:ascii="Times New Roman" w:eastAsiaTheme="minorEastAsia" w:hAnsi="Times New Roman" w:cs="Times New Roman"/>
+        </w:rPr>
+        <w:t xml:space="preserve">three </w:t>
+      </w:r>
+      <w:r>
+        <w:rPr>
+          <w:rFonts w:ascii="Times New Roman" w:eastAsiaTheme="minorEastAsia" w:hAnsi="Times New Roman" w:cs="Times New Roman"/>
+        </w:rPr>
+        <w:t xml:space="preserve">characters, </w:t>
+      </w:r>
+      <w:r>
+        <w:rPr>
+          <w:rFonts w:ascii="Times New Roman" w:eastAsiaTheme="minorEastAsia" w:hAnsi="Times New Roman" w:cs="Times New Roman"/>
+        </w:rPr>
+        <w:t xml:space="preserve">five </w:t>
+      </w:r>
+      <w:r>
+        <w:rPr>
+          <w:rFonts w:ascii="Times New Roman" w:eastAsiaTheme="minorEastAsia" w:hAnsi="Times New Roman" w:cs="Times New Roman"/>
+        </w:rPr>
+        <w:t xml:space="preserve">events and </w:t>
+      </w:r>
+      <w:r>
+        <w:rPr>
+          <w:rFonts w:ascii="Times New Roman" w:eastAsiaTheme="minorEastAsia" w:hAnsi="Times New Roman" w:cs="Times New Roman"/>
+        </w:rPr>
+        <w:t>three</w:t>
+      </w:r>
+      <w:r>
+        <w:rPr>
+          <w:rFonts w:ascii="Times New Roman" w:eastAsiaTheme="minorEastAsia" w:hAnsi="Times New Roman" w:cs="Times New Roman"/>
+        </w:rPr>
+        <w:t xml:space="preserve"> </w:t>
+      </w:r>
+      <w:r>
+        <w:rPr>
+          <w:rFonts w:ascii="Times New Roman" w:eastAsiaTheme="minorEastAsia" w:hAnsi="Times New Roman" w:cs="Times New Roman"/>
+        </w:rPr>
+        <w:t>artifacts</w:t>
+      </w:r>
+      <w:r>
+        <w:rPr>
+          <w:rFonts w:ascii="Times New Roman" w:eastAsiaTheme="minorEastAsia" w:hAnsi="Times New Roman" w:cs="Times New Roman"/>
+        </w:rPr>
+        <w:t xml:space="preserve"> and </w:t>
+      </w:r>
+      <w:r>
+        <w:rPr>
+          <w:rFonts w:ascii="Times New Roman" w:eastAsiaTheme="minorEastAsia" w:hAnsi="Times New Roman" w:cs="Times New Roman"/>
+        </w:rPr>
+        <w:t>describes how these entities to connect with each other and implementation framework</w:t>
+      </w:r>
+      <w:r>
+        <w:rPr>
+          <w:rFonts w:ascii="Times New Roman" w:eastAsiaTheme="minorEastAsia" w:hAnsi="Times New Roman" w:cs="Times New Roman"/>
+        </w:rPr>
+        <w:t>.</w:t>
+      </w:r>
+    </w:p>
+    <w:p>
+      <w:pPr>
+        <w:rPr>
+          <w:rFonts w:ascii="Times New Roman" w:eastAsiaTheme="minorEastAsia" w:hAnsi="Times New Roman" w:cs="Times New Roman"/>
+        </w:rPr>
+      </w:pPr>
+      <w:r>
+        <w:rPr>
+          <w:rFonts w:ascii="Times New Roman" w:eastAsiaTheme="minorEastAsia" w:hAnsi="Times New Roman" w:cs="Times New Roman"/>
+        </w:rPr>
+        <w:t>Three characters</w:t>
+      </w:r>
+    </w:p>
+    <w:p>
+      <w:pPr>
+        <w:rPr>
+          <w:rFonts w:ascii="Times New Roman" w:hAnsi="Times New Roman" w:cs="Times New Roman"/>
+          <w:color w:val="333333"/>
+          <w:szCs w:val="24"/>
+        </w:rPr>
+      </w:pPr>
+      <w:r>
+        <w:rPr>
+          <w:rFonts w:ascii="Times New Roman" w:hAnsi="Times New Roman" w:cs="Times New Roman"/>
+          <w:color w:val="333333"/>
+          <w:szCs w:val="24"/>
+        </w:rPr>
+        <w:t>Scrum</w:t>
+      </w:r>
+      <w:r>
+        <w:rPr>
+          <w:rFonts w:ascii="Times New Roman" w:hAnsi="Times New Roman" w:cs="Times New Roman"/>
+          <w:color w:val="333333"/>
+          <w:szCs w:val="24"/>
+        </w:rPr>
+        <w:t xml:space="preserve"> </w:t>
+      </w:r>
+      <w:r>
+        <w:rPr>
+          <w:rFonts w:ascii="Times New Roman" w:hAnsi="Times New Roman" w:cs="Times New Roman"/>
+          <w:color w:val="333333"/>
+          <w:szCs w:val="24"/>
+        </w:rPr>
+        <w:t xml:space="preserve">masters </w:t>
+      </w:r>
+      <w:r>
+        <w:rPr>
+          <w:rFonts w:ascii="Times New Roman" w:hAnsi="Times New Roman" w:cs="Times New Roman"/>
+          <w:color w:val="333333"/>
+          <w:szCs w:val="24"/>
+        </w:rPr>
+        <w:t>- plays</w:t>
+      </w:r>
+      <w:r>
+        <w:rPr>
+          <w:rFonts w:ascii="Times New Roman" w:hAnsi="Times New Roman" w:cs="Times New Roman"/>
+          <w:color w:val="333333"/>
+          <w:szCs w:val="24"/>
+        </w:rPr>
+        <w:t xml:space="preserve"> a critical role in the Scrum team by ensuring that the team uses the right processes, holds the right meetings, and helps everyone understand Scrum theory, practices, rules, and values.</w:t>
+      </w:r>
+    </w:p>
+    <w:p>
+      <w:pPr>
+        <w:rPr>
+          <w:rFonts w:ascii="Times New Roman" w:hAnsi="Times New Roman" w:cs="Times New Roman"/>
+          <w:color w:val="333333"/>
+          <w:szCs w:val="24"/>
+        </w:rPr>
+      </w:pPr>
+      <w:r>
+        <w:rPr>
+          <w:rFonts w:ascii="Times New Roman" w:hAnsi="Times New Roman" w:cs="Times New Roman"/>
+          <w:color w:val="333333"/>
+          <w:szCs w:val="24"/>
+        </w:rPr>
+        <w:t xml:space="preserve">The Product Owner </w:t>
+      </w:r>
+      <w:r>
+        <w:rPr>
+          <w:rFonts w:ascii="Times New Roman" w:hAnsi="Times New Roman" w:cs="Times New Roman"/>
+          <w:color w:val="333333"/>
+          <w:szCs w:val="24"/>
+        </w:rPr>
+        <w:t xml:space="preserve">- </w:t>
+      </w:r>
+      <w:r>
+        <w:rPr>
+          <w:rFonts w:ascii="Times New Roman" w:hAnsi="Times New Roman" w:cs="Times New Roman"/>
+          <w:color w:val="333333"/>
+          <w:szCs w:val="24"/>
+        </w:rPr>
+        <w:t xml:space="preserve">is the core of authorized Product leadership and is one of the three roles of the Scrum team. Po plays the role </w:t>
+      </w:r>
+      <w:r>
+        <w:rPr>
+          <w:rFonts w:ascii="Times New Roman" w:hAnsi="Times New Roman" w:cs="Times New Roman"/>
+          <w:color w:val="333333"/>
+          <w:szCs w:val="24"/>
+        </w:rPr>
+        <w:t>as</w:t>
+      </w:r>
+      <w:r>
+        <w:rPr>
+          <w:rFonts w:ascii="Times New Roman" w:hAnsi="Times New Roman" w:cs="Times New Roman"/>
+          <w:color w:val="333333"/>
+          <w:szCs w:val="24"/>
+        </w:rPr>
+        <w:t xml:space="preserve"> product manager.</w:t>
+      </w:r>
+    </w:p>
+    <w:p>
+      <w:pPr>
+        <w:rPr>
+          <w:rFonts w:ascii="Times New Roman" w:eastAsiaTheme="minorEastAsia" w:hAnsi="Times New Roman" w:cs="Times New Roman"/>
+        </w:rPr>
+      </w:pPr>
+      <w:r>
+        <w:rPr>
+          <w:rFonts w:ascii="Times New Roman" w:eastAsiaTheme="minorEastAsia" w:hAnsi="Times New Roman" w:cs="Times New Roman" w:hint="eastAsia"/>
+        </w:rPr>
+        <w:t>T</w:t>
+      </w:r>
+      <w:r>
+        <w:rPr>
+          <w:rFonts w:ascii="Times New Roman" w:eastAsiaTheme="minorEastAsia" w:hAnsi="Times New Roman" w:cs="Times New Roman"/>
+        </w:rPr>
+        <w:t xml:space="preserve">eam - </w:t>
+      </w:r>
+      <w:r>
+        <w:rPr>
+          <w:rFonts w:ascii="Times New Roman" w:eastAsiaTheme="minorEastAsia" w:hAnsi="Times New Roman" w:cs="Times New Roman"/>
+        </w:rPr>
+        <w:t>all of the people are referred as</w:t>
+      </w:r>
+      <w:r>
+        <w:rPr>
+          <w:rFonts w:ascii="Times New Roman" w:eastAsiaTheme="minorEastAsia" w:hAnsi="Times New Roman" w:cs="Times New Roman"/>
+        </w:rPr>
+        <w:t xml:space="preserve"> </w:t>
+      </w:r>
+      <w:r>
+        <w:rPr>
+          <w:rFonts w:ascii="Times New Roman" w:eastAsiaTheme="minorEastAsia" w:hAnsi="Times New Roman" w:cs="Times New Roman"/>
+        </w:rPr>
+        <w:t xml:space="preserve">Engineers and </w:t>
+      </w:r>
+      <w:r>
+        <w:rPr>
+          <w:rFonts w:ascii="Times New Roman" w:eastAsiaTheme="minorEastAsia" w:hAnsi="Times New Roman" w:cs="Times New Roman"/>
+        </w:rPr>
+        <w:t>five to seven people is a proper amount</w:t>
+      </w:r>
+      <w:r>
+        <w:rPr>
+          <w:rFonts w:ascii="Times New Roman" w:eastAsiaTheme="minorEastAsia" w:hAnsi="Times New Roman" w:cs="Times New Roman"/>
+        </w:rPr>
+        <w:t xml:space="preserve">, </w:t>
+      </w:r>
+      <w:r>
+        <w:rPr>
+          <w:rFonts w:ascii="Times New Roman" w:eastAsiaTheme="minorEastAsia" w:hAnsi="Times New Roman" w:cs="Times New Roman"/>
+        </w:rPr>
+        <w:t>and includes</w:t>
+      </w:r>
+      <w:r>
+        <w:rPr>
+          <w:rFonts w:ascii="Times New Roman" w:eastAsiaTheme="minorEastAsia" w:hAnsi="Times New Roman" w:cs="Times New Roman"/>
+        </w:rPr>
+        <w:t xml:space="preserve"> with multiple roles for product, design, front-end, back-end, testing, and so on</w:t>
+      </w:r>
+      <w:r>
+        <w:rPr>
+          <w:rFonts w:ascii="Times New Roman" w:eastAsiaTheme="minorEastAsia" w:hAnsi="Times New Roman" w:cs="Times New Roman"/>
+        </w:rPr>
+        <w:t>.</w:t>
+      </w:r>
+      <w:r>
+        <w:rPr>
+          <w:rFonts w:ascii="Times New Roman" w:eastAsiaTheme="minorEastAsia" w:hAnsi="Times New Roman" w:cs="Times New Roman"/>
+        </w:rPr>
+        <w:t xml:space="preserve"> </w:t>
+      </w:r>
+      <w:r>
+        <w:rPr>
+          <w:rFonts w:ascii="Times New Roman" w:eastAsiaTheme="minorEastAsia" w:hAnsi="Times New Roman" w:cs="Times New Roman"/>
+        </w:rPr>
+        <w:t xml:space="preserve">Team </w:t>
+      </w:r>
+      <w:r>
+        <w:rPr>
+          <w:rFonts w:ascii="Times New Roman" w:eastAsiaTheme="minorEastAsia" w:hAnsi="Times New Roman" w:cs="Times New Roman"/>
+        </w:rPr>
+        <w:t>is the actual value producer;</w:t>
+      </w:r>
+    </w:p>
+    <w:p>
+      <w:pPr>
+        <w:rPr>
+          <w:rFonts w:eastAsiaTheme="minorEastAsia"/>
+        </w:rPr>
+      </w:pPr>
+    </w:p>
+    <w:p>
+      <w:pPr>
+        <w:rPr>
+          <w:rFonts w:ascii="Times New Roman" w:eastAsiaTheme="minorEastAsia" w:hAnsi="Times New Roman" w:cs="Times New Roman"/>
+        </w:rPr>
+      </w:pPr>
+      <w:r>
+        <w:rPr>
+          <w:rFonts w:ascii="Times New Roman" w:eastAsiaTheme="minorEastAsia" w:hAnsi="Times New Roman" w:cs="Times New Roman" w:hint="eastAsia"/>
+        </w:rPr>
+        <w:lastRenderedPageBreak/>
+        <w:t>T</w:t>
+      </w:r>
+      <w:r>
+        <w:rPr>
+          <w:rFonts w:ascii="Times New Roman" w:eastAsiaTheme="minorEastAsia" w:hAnsi="Times New Roman" w:cs="Times New Roman"/>
+        </w:rPr>
+        <w:t>hree artifacts</w:t>
+      </w:r>
+    </w:p>
+    <w:p>
+      <w:pPr>
+        <w:rPr>
+          <w:rFonts w:ascii="Times New Roman" w:eastAsiaTheme="minorEastAsia" w:hAnsi="Times New Roman" w:cs="Times New Roman"/>
+        </w:rPr>
+      </w:pPr>
+      <w:r>
+        <w:rPr>
+          <w:rFonts w:ascii="Times New Roman" w:eastAsiaTheme="minorEastAsia" w:hAnsi="Times New Roman" w:cs="Times New Roman"/>
+        </w:rPr>
+        <w:t>Product Backlog</w:t>
+      </w:r>
+      <w:r>
+        <w:rPr>
+          <w:rFonts w:ascii="Times New Roman" w:eastAsiaTheme="minorEastAsia" w:hAnsi="Times New Roman" w:cs="Times New Roman"/>
+        </w:rPr>
+        <w:t xml:space="preserve"> – is priority list for products.</w:t>
+      </w:r>
+    </w:p>
+    <w:p>
+      <w:pPr>
+        <w:rPr>
+          <w:rFonts w:ascii="Times New Roman" w:eastAsiaTheme="minorEastAsia" w:hAnsi="Times New Roman" w:cs="Times New Roman"/>
+        </w:rPr>
+      </w:pPr>
+      <w:r>
+        <w:rPr>
+          <w:rFonts w:ascii="Times New Roman" w:eastAsiaTheme="minorEastAsia" w:hAnsi="Times New Roman" w:cs="Times New Roman"/>
+        </w:rPr>
+        <w:t xml:space="preserve">Sprint </w:t>
+      </w:r>
+      <w:r>
+        <w:rPr>
+          <w:rFonts w:ascii="Times New Roman" w:eastAsiaTheme="minorEastAsia" w:hAnsi="Times New Roman" w:cs="Times New Roman"/>
+        </w:rPr>
+        <w:t>Backlog</w:t>
+      </w:r>
+      <w:r>
+        <w:rPr>
+          <w:rFonts w:ascii="Times New Roman" w:eastAsiaTheme="minorEastAsia" w:hAnsi="Times New Roman" w:cs="Times New Roman"/>
+        </w:rPr>
+        <w:t xml:space="preserve"> – current project, only in one sprint cycle.</w:t>
+      </w:r>
+    </w:p>
+    <w:p>
+      <w:pPr>
+        <w:rPr>
+          <w:rFonts w:ascii="Times New Roman" w:eastAsiaTheme="minorEastAsia" w:hAnsi="Times New Roman" w:cs="Times New Roman"/>
+        </w:rPr>
+      </w:pPr>
+      <w:r>
+        <w:rPr>
+          <w:rFonts w:ascii="Times New Roman" w:eastAsiaTheme="minorEastAsia" w:hAnsi="Times New Roman" w:cs="Times New Roman"/>
+        </w:rPr>
+        <w:t>Increment</w:t>
+      </w:r>
+      <w:r>
+        <w:rPr>
+          <w:rFonts w:ascii="Times New Roman" w:eastAsiaTheme="minorEastAsia" w:hAnsi="Times New Roman" w:cs="Times New Roman"/>
+        </w:rPr>
+        <w:t xml:space="preserve"> – is t</w:t>
+      </w:r>
+      <w:r>
+        <w:rPr>
+          <w:rFonts w:ascii="Times New Roman" w:eastAsiaTheme="minorEastAsia" w:hAnsi="Times New Roman" w:cs="Times New Roman"/>
+        </w:rPr>
+        <w:t xml:space="preserve">he sum of all Product Backlog items completed during </w:t>
+      </w:r>
+      <w:r>
+        <w:rPr>
+          <w:rFonts w:ascii="Times New Roman" w:eastAsiaTheme="minorEastAsia" w:hAnsi="Times New Roman" w:cs="Times New Roman"/>
+        </w:rPr>
+        <w:t>Sprin</w:t>
+      </w:r>
+      <w:r>
+        <w:rPr>
+          <w:rFonts w:ascii="Times New Roman" w:eastAsiaTheme="minorEastAsia" w:hAnsi="Times New Roman" w:cs="Times New Roman"/>
+        </w:rPr>
+        <w:t>t and the incremental value of all previous sprints</w:t>
+      </w:r>
+      <w:r>
+        <w:rPr>
+          <w:rFonts w:ascii="Times New Roman" w:eastAsiaTheme="minorEastAsia" w:hAnsi="Times New Roman" w:cs="Times New Roman"/>
+        </w:rPr>
+        <w:t>.</w:t>
+      </w:r>
+    </w:p>
+    <w:p>
+      <w:pPr>
+        <w:rPr>
+          <w:rFonts w:ascii="Times New Roman" w:eastAsiaTheme="minorEastAsia" w:hAnsi="Times New Roman" w:cs="Times New Roman"/>
+        </w:rPr>
+      </w:pPr>
+      <w:r>
+        <w:rPr>
+          <w:rFonts w:ascii="Times New Roman" w:eastAsiaTheme="minorEastAsia" w:hAnsi="Times New Roman" w:cs="Times New Roman"/>
+        </w:rPr>
+        <w:t>The Scrum implementation process</w:t>
+      </w:r>
+    </w:p>
+    <w:p>
+      <w:pPr>
+        <w:pStyle w:val="af8"/>
+        <w:numPr>
+          <w:ilvl w:val="0"/>
+          <w:numId w:val="9"/>
+        </w:numPr>
+        <w:ind w:firstLineChars="0"/>
+        <w:rPr>
+          <w:rFonts w:ascii="Times New Roman" w:eastAsiaTheme="minorEastAsia" w:hAnsi="Times New Roman" w:cs="Times New Roman"/>
+        </w:rPr>
+      </w:pPr>
+      <w:r>
+        <w:rPr>
+          <w:rFonts w:ascii="Times New Roman" w:eastAsiaTheme="minorEastAsia" w:hAnsi="Times New Roman" w:cs="Times New Roman"/>
+        </w:rPr>
+        <w:t>Before Scrum – make sure the project suit fo</w:t>
+      </w:r>
+      <w:r>
+        <w:rPr>
+          <w:rFonts w:ascii="Times New Roman" w:eastAsiaTheme="minorEastAsia" w:hAnsi="Times New Roman" w:cs="Times New Roman" w:hint="eastAsia"/>
+        </w:rPr>
+        <w:t>r</w:t>
+      </w:r>
+      <w:r>
+        <w:rPr>
+          <w:rFonts w:ascii="Times New Roman" w:eastAsiaTheme="minorEastAsia" w:hAnsi="Times New Roman" w:cs="Times New Roman"/>
+        </w:rPr>
+        <w:t xml:space="preserve"> Scrum.</w:t>
+      </w:r>
+    </w:p>
+    <w:p>
+      <w:pPr>
+        <w:pStyle w:val="af8"/>
+        <w:numPr>
+          <w:ilvl w:val="0"/>
+          <w:numId w:val="9"/>
+        </w:numPr>
+        <w:ind w:firstLineChars="0"/>
+        <w:rPr>
+          <w:rFonts w:ascii="Times New Roman" w:eastAsiaTheme="minorEastAsia" w:hAnsi="Times New Roman" w:cs="Times New Roman"/>
+        </w:rPr>
+      </w:pPr>
+      <w:r>
+        <w:rPr>
+          <w:rFonts w:ascii="Times New Roman" w:eastAsiaTheme="minorEastAsia" w:hAnsi="Times New Roman" w:cs="Times New Roman"/>
+        </w:rPr>
+        <w:t>Identify the basic requirements of the iteration</w:t>
+      </w:r>
+      <w:r>
+        <w:rPr>
+          <w:rFonts w:ascii="Times New Roman" w:eastAsiaTheme="minorEastAsia" w:hAnsi="Times New Roman" w:cs="Times New Roman"/>
+        </w:rPr>
+        <w:t xml:space="preserve"> – iteration need a fix time period, no more than 6 weeks</w:t>
+      </w:r>
+    </w:p>
+    <w:p>
+      <w:pPr>
+        <w:pStyle w:val="af8"/>
+        <w:numPr>
+          <w:ilvl w:val="0"/>
+          <w:numId w:val="9"/>
+        </w:numPr>
+        <w:ind w:firstLineChars="0"/>
+        <w:rPr>
+          <w:rFonts w:ascii="Times New Roman" w:eastAsiaTheme="minorEastAsia" w:hAnsi="Times New Roman" w:cs="Times New Roman"/>
+        </w:rPr>
+      </w:pPr>
+      <w:r>
+        <w:rPr>
+          <w:rFonts w:ascii="Times New Roman" w:eastAsiaTheme="minorEastAsia" w:hAnsi="Times New Roman" w:cs="Times New Roman" w:hint="eastAsia"/>
+        </w:rPr>
+        <w:t>P</w:t>
+      </w:r>
+      <w:r>
+        <w:rPr>
+          <w:rFonts w:ascii="Times New Roman" w:eastAsiaTheme="minorEastAsia" w:hAnsi="Times New Roman" w:cs="Times New Roman"/>
+        </w:rPr>
+        <w:t xml:space="preserve">repare Sprint plan </w:t>
+      </w:r>
+      <w:r>
+        <w:rPr>
+          <w:rFonts w:ascii="Times New Roman" w:eastAsiaTheme="minorEastAsia" w:hAnsi="Times New Roman" w:cs="Times New Roman"/>
+        </w:rPr>
+        <w:t>–</w:t>
+      </w:r>
+      <w:r>
+        <w:rPr>
+          <w:rFonts w:ascii="Times New Roman" w:eastAsiaTheme="minorEastAsia" w:hAnsi="Times New Roman" w:cs="Times New Roman"/>
+        </w:rPr>
+        <w:t xml:space="preserve"> </w:t>
+      </w:r>
+      <w:r>
+        <w:rPr>
+          <w:rFonts w:ascii="Times New Roman" w:eastAsiaTheme="minorEastAsia" w:hAnsi="Times New Roman" w:cs="Times New Roman"/>
+        </w:rPr>
+        <w:t>backlog must exist; for one project or product you can only have one backlog and one product owner; all important backlog entries have been scored based on importance.</w:t>
+      </w:r>
+    </w:p>
+    <w:p>
+      <w:pPr>
+        <w:pStyle w:val="af8"/>
+        <w:numPr>
+          <w:ilvl w:val="0"/>
+          <w:numId w:val="9"/>
+        </w:numPr>
+        <w:ind w:firstLineChars="0"/>
+        <w:rPr>
+          <w:rFonts w:ascii="Times New Roman" w:eastAsiaTheme="minorEastAsia" w:hAnsi="Times New Roman" w:cs="Times New Roman"/>
+        </w:rPr>
+      </w:pPr>
+      <w:r>
+        <w:rPr>
+          <w:rFonts w:ascii="Times New Roman" w:eastAsiaTheme="minorEastAsia" w:hAnsi="Times New Roman" w:cs="Times New Roman" w:hint="eastAsia"/>
+        </w:rPr>
+        <w:t>C</w:t>
+      </w:r>
+      <w:r>
+        <w:rPr>
+          <w:rFonts w:ascii="Times New Roman" w:eastAsiaTheme="minorEastAsia" w:hAnsi="Times New Roman" w:cs="Times New Roman"/>
+        </w:rPr>
+        <w:t xml:space="preserve">reate Sprint plan – Sprint planning meeting </w:t>
+      </w:r>
+      <w:r>
+        <w:rPr>
+          <w:rFonts w:ascii="Times New Roman" w:eastAsiaTheme="minorEastAsia" w:hAnsi="Times New Roman" w:cs="Times New Roman"/>
+        </w:rPr>
+        <w:t>is the key and most important events in Scrum, this meeting will achieve:</w:t>
+      </w:r>
+      <w:r>
+        <w:rPr>
+          <w:rFonts w:ascii="Times New Roman" w:eastAsiaTheme="minorEastAsia" w:hAnsi="Times New Roman" w:cs="Times New Roman"/>
+        </w:rPr>
+        <w:tab/>
+      </w:r>
+    </w:p>
+    <w:p>
+      <w:pPr>
         <w:pStyle w:val="af8"/>
         <w:ind w:left="420" w:firstLineChars="0" w:firstLine="0"/>
         <w:rPr>
+          <w:rFonts w:ascii="Times New Roman" w:eastAsiaTheme="minorEastAsia" w:hAnsi="Times New Roman" w:cs="Times New Roman"/>
+        </w:rPr>
+      </w:pPr>
+      <w:r>
+        <w:rPr>
+          <w:rFonts w:ascii="Times New Roman" w:eastAsiaTheme="minorEastAsia" w:hAnsi="Times New Roman" w:cs="Times New Roman"/>
+        </w:rPr>
+        <w:t>Target of Sprint; Team members; Sprint backlog; Determine the Sprint presentation time; Daily Scrum time and target; decide which features to complete during the sprint.</w:t>
+      </w:r>
+    </w:p>
+    <w:p>
+      <w:pPr>
+        <w:pStyle w:val="af8"/>
+        <w:numPr>
+          <w:ilvl w:val="0"/>
+          <w:numId w:val="9"/>
+        </w:numPr>
+        <w:ind w:firstLineChars="0"/>
+        <w:rPr>
+          <w:rFonts w:ascii="Times New Roman" w:eastAsiaTheme="minorEastAsia" w:hAnsi="Times New Roman" w:cs="Times New Roman"/>
+        </w:rPr>
+      </w:pPr>
+      <w:r>
+        <w:rPr>
+          <w:rFonts w:ascii="Times New Roman" w:eastAsiaTheme="minorEastAsia" w:hAnsi="Times New Roman" w:cs="Times New Roman"/>
+        </w:rPr>
+        <w:t xml:space="preserve">Sprint planning meeting - </w:t>
+      </w:r>
+      <w:r>
+        <w:rPr>
+          <w:rFonts w:ascii="Times New Roman" w:eastAsiaTheme="minorEastAsia" w:hAnsi="Times New Roman" w:cs="Times New Roman"/>
+        </w:rPr>
+        <w:t xml:space="preserve">Set sprint goals and a backlog for </w:t>
+      </w:r>
+      <w:r>
+        <w:rPr>
+          <w:rFonts w:ascii="Times New Roman" w:eastAsiaTheme="minorEastAsia" w:hAnsi="Times New Roman" w:cs="Times New Roman"/>
+        </w:rPr>
+        <w:t>the</w:t>
+      </w:r>
+      <w:r>
+        <w:rPr>
+          <w:rFonts w:ascii="Times New Roman" w:eastAsiaTheme="minorEastAsia" w:hAnsi="Times New Roman" w:cs="Times New Roman"/>
+        </w:rPr>
+        <w:t xml:space="preserve"> given product</w:t>
+      </w:r>
+    </w:p>
+    <w:p>
+      <w:pPr>
+        <w:pStyle w:val="af8"/>
+        <w:numPr>
+          <w:ilvl w:val="0"/>
+          <w:numId w:val="9"/>
+        </w:numPr>
+        <w:ind w:firstLineChars="0"/>
+        <w:rPr>
+          <w:rFonts w:ascii="Times New Roman" w:eastAsiaTheme="minorEastAsia" w:hAnsi="Times New Roman" w:cs="Times New Roman"/>
+        </w:rPr>
+      </w:pPr>
+      <w:r>
+        <w:rPr>
           <w:rFonts w:ascii="Times New Roman" w:eastAsiaTheme="minorEastAsia" w:hAnsi="Times New Roman" w:cs="Times New Roman" w:hint="eastAsia"/>
         </w:rPr>
-      </w:pPr>
-    </w:p>
-    <w:p>
-      <w:pPr>
-        <w:rPr>
-          <w:rFonts w:ascii="Times New Roman" w:eastAsiaTheme="minorEastAsia" w:hAnsi="Times New Roman" w:cs="Times New Roman"/>
-        </w:rPr>
-      </w:pPr>
-    </w:p>
-    <w:p>
-      <w:pPr>
+        <w:t>D</w:t>
+      </w:r>
+      <w:r>
+        <w:rPr>
+          <w:rFonts w:ascii="Times New Roman" w:eastAsiaTheme="minorEastAsia" w:hAnsi="Times New Roman" w:cs="Times New Roman"/>
+        </w:rPr>
+        <w:t>aily Scrum meeting – focus on Sprint target, normally with three questions:</w:t>
+      </w:r>
+    </w:p>
+    <w:p>
+      <w:pPr>
+        <w:pStyle w:val="af8"/>
+        <w:ind w:left="420" w:firstLineChars="0"/>
+        <w:rPr>
+          <w:rFonts w:ascii="Times New Roman" w:eastAsiaTheme="minorEastAsia" w:hAnsi="Times New Roman" w:cs="Times New Roman"/>
+        </w:rPr>
+      </w:pPr>
+      <w:r>
+        <w:rPr>
+          <w:rFonts w:ascii="Times New Roman" w:eastAsiaTheme="minorEastAsia" w:hAnsi="Times New Roman" w:cs="Times New Roman"/>
+        </w:rPr>
+        <w:t>What have I done to help achieving the target yesterday?</w:t>
+      </w:r>
+    </w:p>
+    <w:p>
+      <w:pPr>
+        <w:pStyle w:val="af8"/>
+        <w:ind w:left="420" w:firstLineChars="0"/>
+        <w:rPr>
+          <w:rFonts w:ascii="Times New Roman" w:eastAsiaTheme="minorEastAsia" w:hAnsi="Times New Roman" w:cs="Times New Roman"/>
+        </w:rPr>
+      </w:pPr>
+      <w:r>
+        <w:rPr>
+          <w:rFonts w:ascii="Times New Roman" w:eastAsiaTheme="minorEastAsia" w:hAnsi="Times New Roman" w:cs="Times New Roman"/>
+        </w:rPr>
+        <w:t>What will I do for today?</w:t>
+      </w:r>
+    </w:p>
+    <w:p>
+      <w:pPr>
+        <w:pStyle w:val="af8"/>
+        <w:ind w:left="420" w:firstLineChars="0" w:firstLine="0"/>
+        <w:rPr>
+          <w:rFonts w:ascii="Times New Roman" w:eastAsiaTheme="minorEastAsia" w:hAnsi="Times New Roman" w:cs="Times New Roman"/>
+        </w:rPr>
+      </w:pPr>
+      <w:r>
+        <w:rPr>
+          <w:rFonts w:ascii="Times New Roman" w:eastAsiaTheme="minorEastAsia" w:hAnsi="Times New Roman" w:cs="Times New Roman"/>
+        </w:rPr>
+        <w:tab/>
+        <w:t xml:space="preserve">Anything slow me or team down to </w:t>
+      </w:r>
+      <w:r>
+        <w:rPr>
+          <w:rFonts w:ascii="Times New Roman" w:eastAsiaTheme="minorEastAsia" w:hAnsi="Times New Roman" w:cs="Times New Roman"/>
+        </w:rPr>
+        <w:t>achieving</w:t>
+      </w:r>
+      <w:r>
+        <w:rPr>
+          <w:rFonts w:ascii="Times New Roman" w:eastAsiaTheme="minorEastAsia" w:hAnsi="Times New Roman" w:cs="Times New Roman"/>
+        </w:rPr>
+        <w:t xml:space="preserve"> the Spring </w:t>
+      </w:r>
+      <w:r>
+        <w:rPr>
+          <w:rFonts w:ascii="Times New Roman" w:eastAsiaTheme="minorEastAsia" w:hAnsi="Times New Roman" w:cs="Times New Roman"/>
+        </w:rPr>
+        <w:t>target?</w:t>
+      </w:r>
+    </w:p>
+    <w:p>
+      <w:pPr>
+        <w:pStyle w:val="af8"/>
+        <w:numPr>
+          <w:ilvl w:val="0"/>
+          <w:numId w:val="9"/>
+        </w:numPr>
+        <w:ind w:firstLineChars="0"/>
+        <w:rPr>
+          <w:rFonts w:ascii="Times New Roman" w:eastAsiaTheme="minorEastAsia" w:hAnsi="Times New Roman" w:cs="Times New Roman"/>
+        </w:rPr>
+      </w:pPr>
+      <w:r>
+        <w:rPr>
+          <w:rFonts w:ascii="Times New Roman" w:eastAsiaTheme="minorEastAsia" w:hAnsi="Times New Roman" w:cs="Times New Roman"/>
+        </w:rPr>
+        <w:t>Review – Teams demonstrate the Increment during the Spring.</w:t>
+      </w:r>
+    </w:p>
+    <w:p>
+      <w:pPr>
+        <w:pStyle w:val="af8"/>
+        <w:numPr>
+          <w:ilvl w:val="0"/>
+          <w:numId w:val="9"/>
+        </w:numPr>
+        <w:ind w:firstLineChars="0"/>
+        <w:rPr>
+          <w:rFonts w:ascii="Times New Roman" w:eastAsiaTheme="minorEastAsia" w:hAnsi="Times New Roman" w:cs="Times New Roman"/>
+        </w:rPr>
+      </w:pPr>
+      <w:r>
+        <w:rPr>
+          <w:rFonts w:ascii="Times New Roman" w:eastAsiaTheme="minorEastAsia" w:hAnsi="Times New Roman" w:cs="Times New Roman"/>
+        </w:rPr>
+        <w:t xml:space="preserve">Spring review meeting – </w:t>
+      </w:r>
+      <w:r>
+        <w:rPr>
+          <w:rFonts w:ascii="Times New Roman" w:eastAsiaTheme="minorEastAsia" w:hAnsi="Times New Roman" w:cs="Times New Roman"/>
+        </w:rPr>
+        <w:t>figure out where did go good and where did go wrong from last spring.</w:t>
+      </w:r>
+    </w:p>
+    <w:p>
+      <w:pPr>
+        <w:pStyle w:val="af8"/>
+        <w:ind w:left="420" w:firstLineChars="0" w:firstLine="0"/>
         <w:rPr>
           <w:rFonts w:ascii="Times New Roman" w:eastAsiaTheme="minorEastAsia" w:hAnsi="Times New Roman" w:cs="Times New Roman" w:hint="eastAsia"/>
         </w:rPr>
       </w:pPr>
-    </w:p>
-    <w:p>
-      <w:pPr>
-        <w:pStyle w:val="1"/>
-      </w:pPr>
-      <w:r>
-        <w:rPr>
-          <w:rFonts w:hint="eastAsia"/>
-        </w:rPr>
-        <w:t>Q</w:t>
-      </w:r>
-      <w:r>
-        <w:t xml:space="preserve">3 </w:t>
-      </w:r>
-      <w:r>
-        <w:t>Discuss the implementation of Agile project management methodology</w:t>
-      </w:r>
-    </w:p>
-    <w:p/>
-    <w:p>
-      <w:pPr>
-        <w:rPr>
-          <w:rFonts w:eastAsiaTheme="minorEastAsia"/>
-        </w:rPr>
-      </w:pPr>
-    </w:p>
-    <w:p>
-      <w:pPr>
-        <w:rPr>
-          <w:rFonts w:eastAsiaTheme="minorEastAsia"/>
-        </w:rPr>
-      </w:pPr>
-    </w:p>
-    <w:p>
-      <w:pPr>
-        <w:rPr>
-          <w:rFonts w:eastAsiaTheme="minorEastAsia"/>
-        </w:rPr>
-      </w:pPr>
-    </w:p>
-    <w:p>
-      <w:pPr>
-        <w:rPr>
-          <w:rFonts w:eastAsiaTheme="minorEastAsia"/>
-        </w:rPr>
-      </w:pPr>
-    </w:p>
-    <w:p>
-      <w:pPr>
-        <w:rPr>
-          <w:rFonts w:eastAsiaTheme="minorEastAsia"/>
-        </w:rPr>
-      </w:pPr>
-    </w:p>
-    <w:p>
-      <w:pPr>
-        <w:rPr>
-          <w:rFonts w:eastAsiaTheme="minorEastAsia" w:hint="eastAsia"/>
-        </w:rPr>
-      </w:pPr>
+      <w:r>
+        <w:rPr>
+          <w:rFonts w:ascii="Times New Roman" w:eastAsiaTheme="minorEastAsia" w:hAnsi="Times New Roman" w:cs="Times New Roman"/>
+        </w:rPr>
+        <w:t>And how to improve it for next Spring.</w:t>
+      </w:r>
+      <w:r>
+        <w:rPr>
+          <w:rFonts w:ascii="Times New Roman" w:eastAsiaTheme="minorEastAsia" w:hAnsi="Times New Roman" w:cs="Times New Roman"/>
+        </w:rPr>
+        <w:br/>
+      </w:r>
     </w:p>
     <w:p>
       <w:pPr>
@@ -1246,7 +2135,484 @@
         <w:t>Provide an overview and description of a standard source control workflow</w:t>
       </w:r>
     </w:p>
-    <w:p/>
+    <w:p>
+      <w:pPr>
+        <w:rPr>
+          <w:rFonts w:ascii="Times New Roman" w:eastAsiaTheme="minorEastAsia" w:hAnsi="Times New Roman" w:cs="Times New Roman"/>
+        </w:rPr>
+      </w:pPr>
+      <w:r>
+        <w:rPr>
+          <w:rFonts w:ascii="Times New Roman" w:eastAsiaTheme="minorEastAsia" w:hAnsi="Times New Roman" w:cs="Times New Roman"/>
+        </w:rPr>
+        <w:t>Source control helps developer to control and manage changes code or versions in their program and make sure that they are on the right version of the source code.</w:t>
+      </w:r>
+      <w:r>
+        <w:rPr>
+          <w:rFonts w:ascii="Times New Roman" w:eastAsiaTheme="minorEastAsia" w:hAnsi="Times New Roman" w:cs="Times New Roman"/>
+          <w:noProof/>
+        </w:rPr>
+        <w:drawing>
+          <wp:inline distT="0" distB="0" distL="0" distR="0" wp14:anchorId="3257D148" wp14:editId="0C8345DD">
+            <wp:extent cx="6419382" cy="5892800"/>
+            <wp:effectExtent l="0" t="0" r="635" b="0"/>
+            <wp:docPr id="4" name="图片 4"/>
+            <wp:cNvGraphicFramePr>
+              <a:graphicFrameLocks xmlns:a="http://schemas.openxmlformats.org/drawingml/2006/main" noChangeAspect="1"/>
+            </wp:cNvGraphicFramePr>
+            <a:graphic xmlns:a="http://schemas.openxmlformats.org/drawingml/2006/main">
+              <a:graphicData uri="http://schemas.openxmlformats.org/drawingml/2006/picture">
+                <pic:pic xmlns:pic="http://schemas.openxmlformats.org/drawingml/2006/picture">
+                  <pic:nvPicPr>
+                    <pic:cNvPr id="4" name="图片 4"/>
+                    <pic:cNvPicPr/>
+                  </pic:nvPicPr>
+                  <pic:blipFill>
+                    <a:blip r:embed="rId10">
+                      <a:extLst>
+                        <a:ext uri="{28A0092B-C50C-407E-A947-70E740481C1C}">
+                          <a14:useLocalDpi xmlns:a14="http://schemas.microsoft.com/office/drawing/2010/main" val="0"/>
+                        </a:ext>
+                      </a:extLst>
+                    </a:blip>
+                    <a:stretch>
+                      <a:fillRect/>
+                    </a:stretch>
+                  </pic:blipFill>
+                  <pic:spPr>
+                    <a:xfrm>
+                      <a:off x="0" y="0"/>
+                      <a:ext cx="6429217" cy="5901828"/>
+                    </a:xfrm>
+                    <a:prstGeom prst="rect">
+                      <a:avLst/>
+                    </a:prstGeom>
+                  </pic:spPr>
+                </pic:pic>
+              </a:graphicData>
+            </a:graphic>
+          </wp:inline>
+        </w:drawing>
+      </w:r>
+      <w:r>
+        <w:rPr>
+          <w:rFonts w:ascii="Times New Roman" w:eastAsiaTheme="minorEastAsia" w:hAnsi="Times New Roman" w:cs="Times New Roman"/>
+        </w:rPr>
+        <w:t xml:space="preserve"> </w:t>
+      </w:r>
+    </w:p>
+    <w:p>
+      <w:pPr>
+        <w:rPr>
+          <w:rFonts w:ascii="Times New Roman" w:eastAsiaTheme="minorEastAsia" w:hAnsi="Times New Roman" w:cs="Times New Roman"/>
+        </w:rPr>
+      </w:pPr>
+      <w:r>
+        <w:rPr>
+          <w:rFonts w:ascii="Times New Roman" w:eastAsiaTheme="minorEastAsia" w:hAnsi="Times New Roman" w:cs="Times New Roman"/>
+        </w:rPr>
+        <w:t>A standard process for managing source control is as above picture.</w:t>
+      </w:r>
+    </w:p>
+    <w:p>
+      <w:pPr>
+        <w:rPr>
+          <w:rFonts w:ascii="Times New Roman" w:eastAsiaTheme="minorEastAsia" w:hAnsi="Times New Roman" w:cs="Times New Roman"/>
+        </w:rPr>
+      </w:pPr>
+      <w:r>
+        <w:rPr>
+          <w:rFonts w:ascii="Times New Roman" w:eastAsiaTheme="minorEastAsia" w:hAnsi="Times New Roman" w:cs="Times New Roman" w:hint="eastAsia"/>
+        </w:rPr>
+        <w:t>Supp</w:t>
+      </w:r>
+      <w:r>
+        <w:rPr>
+          <w:rFonts w:ascii="Times New Roman" w:eastAsiaTheme="minorEastAsia" w:hAnsi="Times New Roman" w:cs="Times New Roman"/>
+        </w:rPr>
+        <w:t>ort branches:</w:t>
+      </w:r>
+    </w:p>
+    <w:p>
+      <w:pPr>
+        <w:rPr>
+          <w:rFonts w:ascii="Times New Roman" w:eastAsiaTheme="minorEastAsia" w:hAnsi="Times New Roman" w:cs="Times New Roman"/>
+        </w:rPr>
+      </w:pPr>
+      <w:r>
+        <w:rPr>
+          <w:rFonts w:ascii="Times New Roman" w:eastAsiaTheme="minorEastAsia" w:hAnsi="Times New Roman" w:cs="Times New Roman"/>
+        </w:rPr>
+        <w:tab/>
+      </w:r>
+      <w:r>
+        <w:rPr>
+          <w:rFonts w:ascii="Times New Roman" w:eastAsiaTheme="minorEastAsia" w:hAnsi="Times New Roman" w:cs="Times New Roman"/>
+        </w:rPr>
+        <w:t>The feature branch</w:t>
+      </w:r>
+      <w:r>
+        <w:rPr>
+          <w:rFonts w:ascii="Times New Roman" w:eastAsiaTheme="minorEastAsia" w:hAnsi="Times New Roman" w:cs="Times New Roman"/>
+        </w:rPr>
+        <w:t xml:space="preserve"> -</w:t>
+      </w:r>
+      <w:r>
+        <w:rPr>
+          <w:rFonts w:ascii="Times New Roman" w:eastAsiaTheme="minorEastAsia" w:hAnsi="Times New Roman" w:cs="Times New Roman"/>
+        </w:rPr>
+        <w:t xml:space="preserve"> is used to develop features and must be pulled from the latest develop branch code. The branch naming is basically feature</w:t>
+      </w:r>
+      <w:r>
+        <w:rPr>
+          <w:rFonts w:ascii="Times New Roman" w:eastAsiaTheme="minorEastAsia" w:hAnsi="Times New Roman" w:cs="Times New Roman"/>
+        </w:rPr>
+        <w:t>.</w:t>
+      </w:r>
+    </w:p>
+    <w:p>
+      <w:pPr>
+        <w:rPr>
+          <w:rFonts w:ascii="Times New Roman" w:eastAsiaTheme="minorEastAsia" w:hAnsi="Times New Roman" w:cs="Times New Roman"/>
+        </w:rPr>
+      </w:pPr>
+      <w:r>
+        <w:rPr>
+          <w:rFonts w:ascii="Times New Roman" w:eastAsiaTheme="minorEastAsia" w:hAnsi="Times New Roman" w:cs="Times New Roman"/>
+        </w:rPr>
+        <w:lastRenderedPageBreak/>
+        <w:tab/>
+      </w:r>
+      <w:r>
+        <w:rPr>
+          <w:rFonts w:ascii="Times New Roman" w:eastAsiaTheme="minorEastAsia" w:hAnsi="Times New Roman" w:cs="Times New Roman"/>
+        </w:rPr>
+        <w:t xml:space="preserve">Release branch </w:t>
+      </w:r>
+      <w:r>
+        <w:rPr>
+          <w:rFonts w:ascii="Times New Roman" w:eastAsiaTheme="minorEastAsia" w:hAnsi="Times New Roman" w:cs="Times New Roman"/>
+        </w:rPr>
+        <w:t xml:space="preserve">- </w:t>
+      </w:r>
+      <w:r>
+        <w:rPr>
+          <w:rFonts w:ascii="Times New Roman" w:eastAsiaTheme="minorEastAsia" w:hAnsi="Times New Roman" w:cs="Times New Roman"/>
+        </w:rPr>
+        <w:t>When the develop branch already has all the code on the line this time, and when all the tests have passed, a release branch can be created from the develop branch. The release branch is designed for releasing new product versions.</w:t>
+      </w:r>
+    </w:p>
+    <w:p>
+      <w:pPr>
+        <w:rPr>
+          <w:rFonts w:ascii="Times New Roman" w:eastAsiaTheme="minorEastAsia" w:hAnsi="Times New Roman" w:cs="Times New Roman" w:hint="eastAsia"/>
+        </w:rPr>
+      </w:pPr>
+      <w:r>
+        <w:rPr>
+          <w:rFonts w:ascii="Times New Roman" w:eastAsiaTheme="minorEastAsia" w:hAnsi="Times New Roman" w:cs="Times New Roman"/>
+        </w:rPr>
+        <w:tab/>
+        <w:t>H</w:t>
+      </w:r>
+      <w:r>
+        <w:rPr>
+          <w:rFonts w:ascii="Times New Roman" w:eastAsiaTheme="minorEastAsia" w:hAnsi="Times New Roman" w:cs="Times New Roman"/>
+        </w:rPr>
+        <w:t xml:space="preserve">otfix branch </w:t>
+      </w:r>
+      <w:r>
+        <w:rPr>
+          <w:rFonts w:ascii="Times New Roman" w:eastAsiaTheme="minorEastAsia" w:hAnsi="Times New Roman" w:cs="Times New Roman"/>
+        </w:rPr>
+        <w:t xml:space="preserve">- </w:t>
+      </w:r>
+      <w:r>
+        <w:rPr>
+          <w:rFonts w:ascii="Times New Roman" w:eastAsiaTheme="minorEastAsia" w:hAnsi="Times New Roman" w:cs="Times New Roman"/>
+        </w:rPr>
+        <w:t>When there is a bug online that needs to be fixed urgently, the hotfix branch is derived from the current master branch.</w:t>
+      </w:r>
+    </w:p>
+    <w:p>
+      <w:pPr>
+        <w:rPr>
+          <w:rFonts w:ascii="Times New Roman" w:eastAsiaTheme="minorEastAsia" w:hAnsi="Times New Roman" w:cs="Times New Roman"/>
+        </w:rPr>
+      </w:pPr>
+      <w:r>
+        <w:rPr>
+          <w:rFonts w:ascii="Times New Roman" w:eastAsiaTheme="minorEastAsia" w:hAnsi="Times New Roman" w:cs="Times New Roman"/>
+        </w:rPr>
+        <w:t xml:space="preserve">Main branches are Master </w:t>
+      </w:r>
+      <w:r>
+        <w:rPr>
+          <w:rFonts w:ascii="Times New Roman" w:eastAsiaTheme="minorEastAsia" w:hAnsi="Times New Roman" w:cs="Times New Roman" w:hint="eastAsia"/>
+        </w:rPr>
+        <w:t>Bra</w:t>
+      </w:r>
+      <w:r>
+        <w:rPr>
+          <w:rFonts w:ascii="Times New Roman" w:eastAsiaTheme="minorEastAsia" w:hAnsi="Times New Roman" w:cs="Times New Roman"/>
+        </w:rPr>
+        <w:t>nch and Develop Branch</w:t>
+      </w:r>
+    </w:p>
+    <w:p>
+      <w:pPr>
+        <w:rPr>
+          <w:rFonts w:ascii="Times New Roman" w:eastAsiaTheme="minorEastAsia" w:hAnsi="Times New Roman" w:cs="Times New Roman"/>
+        </w:rPr>
+      </w:pPr>
+      <w:r>
+        <w:rPr>
+          <w:rFonts w:ascii="Times New Roman" w:eastAsiaTheme="minorEastAsia" w:hAnsi="Times New Roman" w:cs="Times New Roman"/>
+        </w:rPr>
+        <w:tab/>
+      </w:r>
+      <w:r>
+        <w:rPr>
+          <w:rFonts w:ascii="Times New Roman" w:eastAsiaTheme="minorEastAsia" w:hAnsi="Times New Roman" w:cs="Times New Roman"/>
+        </w:rPr>
+        <w:t xml:space="preserve">Master </w:t>
+      </w:r>
+      <w:r>
+        <w:rPr>
+          <w:rFonts w:ascii="Times New Roman" w:eastAsiaTheme="minorEastAsia" w:hAnsi="Times New Roman" w:cs="Times New Roman"/>
+        </w:rPr>
+        <w:t>b</w:t>
+      </w:r>
+      <w:r>
+        <w:rPr>
+          <w:rFonts w:ascii="Times New Roman" w:eastAsiaTheme="minorEastAsia" w:hAnsi="Times New Roman" w:cs="Times New Roman"/>
+        </w:rPr>
+        <w:t>ranch</w:t>
+      </w:r>
+      <w:r>
+        <w:rPr>
+          <w:rFonts w:ascii="Times New Roman" w:eastAsiaTheme="minorEastAsia" w:hAnsi="Times New Roman" w:cs="Times New Roman"/>
+        </w:rPr>
+        <w:t xml:space="preserve"> -</w:t>
+      </w:r>
+      <w:r>
+        <w:rPr>
+          <w:rFonts w:ascii="Times New Roman" w:eastAsiaTheme="minorEastAsia" w:hAnsi="Times New Roman" w:cs="Times New Roman"/>
+        </w:rPr>
+        <w:t xml:space="preserve"> only stores </w:t>
+      </w:r>
+      <w:r>
+        <w:rPr>
+          <w:rFonts w:ascii="Times New Roman" w:eastAsiaTheme="minorEastAsia" w:hAnsi="Times New Roman" w:cs="Times New Roman"/>
+        </w:rPr>
+        <w:t>online</w:t>
+      </w:r>
+      <w:r>
+        <w:rPr>
+          <w:rFonts w:ascii="Times New Roman" w:eastAsiaTheme="minorEastAsia" w:hAnsi="Times New Roman" w:cs="Times New Roman"/>
+        </w:rPr>
+        <w:t xml:space="preserve"> code</w:t>
+      </w:r>
+      <w:r>
+        <w:rPr>
+          <w:rFonts w:ascii="Times New Roman" w:eastAsiaTheme="minorEastAsia" w:hAnsi="Times New Roman" w:cs="Times New Roman"/>
+        </w:rPr>
+        <w:t xml:space="preserve"> (final code).</w:t>
+      </w:r>
+      <w:r>
+        <w:rPr>
+          <w:rFonts w:ascii="Times New Roman" w:eastAsiaTheme="minorEastAsia" w:hAnsi="Times New Roman" w:cs="Times New Roman"/>
+        </w:rPr>
+        <w:t xml:space="preserve"> </w:t>
+      </w:r>
+      <w:r>
+        <w:rPr>
+          <w:rFonts w:ascii="Times New Roman" w:eastAsiaTheme="minorEastAsia" w:hAnsi="Times New Roman" w:cs="Times New Roman"/>
+        </w:rPr>
+        <w:t>O</w:t>
+      </w:r>
+      <w:r>
+        <w:rPr>
+          <w:rFonts w:ascii="Times New Roman" w:eastAsiaTheme="minorEastAsia" w:hAnsi="Times New Roman" w:cs="Times New Roman"/>
+        </w:rPr>
+        <w:t xml:space="preserve">nly when it is </w:t>
+      </w:r>
+      <w:r>
+        <w:rPr>
+          <w:rFonts w:ascii="Times New Roman" w:eastAsiaTheme="minorEastAsia" w:hAnsi="Times New Roman" w:cs="Times New Roman"/>
+        </w:rPr>
+        <w:t>confirmed to go online</w:t>
+      </w:r>
+      <w:r>
+        <w:rPr>
+          <w:rFonts w:ascii="Times New Roman" w:eastAsiaTheme="minorEastAsia" w:hAnsi="Times New Roman" w:cs="Times New Roman"/>
+        </w:rPr>
+        <w:t>, then merge it into the master</w:t>
+      </w:r>
+      <w:r>
+        <w:rPr>
+          <w:rFonts w:ascii="Times New Roman" w:eastAsiaTheme="minorEastAsia" w:hAnsi="Times New Roman" w:cs="Times New Roman"/>
+        </w:rPr>
+        <w:t xml:space="preserve"> branch</w:t>
+      </w:r>
+      <w:r>
+        <w:rPr>
+          <w:rFonts w:ascii="Times New Roman" w:eastAsiaTheme="minorEastAsia" w:hAnsi="Times New Roman" w:cs="Times New Roman"/>
+        </w:rPr>
+        <w:t xml:space="preserve"> and </w:t>
+      </w:r>
+      <w:r>
+        <w:rPr>
+          <w:rFonts w:ascii="Times New Roman" w:eastAsiaTheme="minorEastAsia" w:hAnsi="Times New Roman" w:cs="Times New Roman"/>
+        </w:rPr>
+        <w:t>t</w:t>
+      </w:r>
+      <w:r>
+        <w:rPr>
+          <w:rFonts w:ascii="Times New Roman" w:eastAsiaTheme="minorEastAsia" w:hAnsi="Times New Roman" w:cs="Times New Roman"/>
+        </w:rPr>
+        <w:t>ag it</w:t>
+      </w:r>
+      <w:r>
+        <w:rPr>
+          <w:rFonts w:ascii="Times New Roman" w:eastAsiaTheme="minorEastAsia" w:hAnsi="Times New Roman" w:cs="Times New Roman"/>
+        </w:rPr>
+        <w:t xml:space="preserve"> (version </w:t>
+      </w:r>
+      <w:r>
+        <w:rPr>
+          <w:rFonts w:ascii="Times New Roman" w:eastAsiaTheme="minorEastAsia" w:hAnsi="Times New Roman" w:cs="Times New Roman"/>
+        </w:rPr>
+        <w:t>1.0, 2.0).</w:t>
+      </w:r>
+    </w:p>
+    <w:p>
+      <w:pPr>
+        <w:ind w:firstLine="420"/>
+        <w:rPr>
+          <w:rFonts w:ascii="Times New Roman" w:eastAsiaTheme="minorEastAsia" w:hAnsi="Times New Roman" w:cs="Times New Roman"/>
+        </w:rPr>
+      </w:pPr>
+      <w:r>
+        <w:rPr>
+          <w:rFonts w:ascii="Times New Roman" w:eastAsiaTheme="minorEastAsia" w:hAnsi="Times New Roman" w:cs="Times New Roman"/>
+        </w:rPr>
+        <w:t>Develop</w:t>
+      </w:r>
+      <w:r>
+        <w:rPr>
+          <w:rFonts w:ascii="Times New Roman" w:eastAsiaTheme="minorEastAsia" w:hAnsi="Times New Roman" w:cs="Times New Roman"/>
+        </w:rPr>
+        <w:t xml:space="preserve"> branch</w:t>
+      </w:r>
+      <w:r>
+        <w:rPr>
+          <w:rFonts w:ascii="Times New Roman" w:eastAsiaTheme="minorEastAsia" w:hAnsi="Times New Roman" w:cs="Times New Roman"/>
+        </w:rPr>
+        <w:t xml:space="preserve"> -</w:t>
+      </w:r>
+      <w:r>
+        <w:rPr>
+          <w:rFonts w:ascii="Times New Roman" w:eastAsiaTheme="minorEastAsia" w:hAnsi="Times New Roman" w:cs="Times New Roman"/>
+        </w:rPr>
+        <w:t xml:space="preserve"> is the final branch at the time of development and has all the features that need to go live for all current versions</w:t>
+      </w:r>
+      <w:r>
+        <w:rPr>
+          <w:rFonts w:ascii="Times New Roman" w:eastAsiaTheme="minorEastAsia" w:hAnsi="Times New Roman" w:cs="Times New Roman"/>
+        </w:rPr>
+        <w:t>. When develop team have developed differ</w:t>
+      </w:r>
+      <w:r>
+        <w:rPr>
+          <w:rFonts w:ascii="Times New Roman" w:eastAsiaTheme="minorEastAsia" w:hAnsi="Times New Roman" w:cs="Times New Roman"/>
+        </w:rPr>
+        <w:t>ent requirements in their own feature branch and need to merge tests, then we need to merger all feature branches into Develop Branch.</w:t>
+      </w:r>
+      <w:r>
+        <w:rPr>
+          <w:rFonts w:ascii="Times New Roman" w:eastAsiaTheme="minorEastAsia" w:hAnsi="Times New Roman" w:cs="Times New Roman" w:hint="eastAsia"/>
+        </w:rPr>
+        <w:t xml:space="preserve"> </w:t>
+      </w:r>
+      <w:r>
+        <w:rPr>
+          <w:rFonts w:ascii="Times New Roman" w:eastAsiaTheme="minorEastAsia" w:hAnsi="Times New Roman" w:cs="Times New Roman"/>
+        </w:rPr>
+        <w:t xml:space="preserve">Then submit the test, and fix the bug on the develop together. Then push the Develop </w:t>
+      </w:r>
+      <w:r>
+        <w:rPr>
+          <w:rFonts w:ascii="Times New Roman" w:eastAsiaTheme="minorEastAsia" w:hAnsi="Times New Roman" w:cs="Times New Roman" w:hint="eastAsia"/>
+        </w:rPr>
+        <w:t>Bran</w:t>
+      </w:r>
+      <w:r>
+        <w:rPr>
+          <w:rFonts w:ascii="Times New Roman" w:eastAsiaTheme="minorEastAsia" w:hAnsi="Times New Roman" w:cs="Times New Roman"/>
+        </w:rPr>
+        <w:t>ch to Release Branches</w:t>
+      </w:r>
+      <w:r>
+        <w:rPr>
+          <w:rFonts w:ascii="Times New Roman" w:eastAsiaTheme="minorEastAsia" w:hAnsi="Times New Roman" w:cs="Times New Roman"/>
+        </w:rPr>
+        <w:t>.</w:t>
+      </w:r>
+    </w:p>
+    <w:p>
+      <w:pPr>
+        <w:rPr>
+          <w:rFonts w:ascii="Times New Roman" w:eastAsiaTheme="minorEastAsia" w:hAnsi="Times New Roman" w:cs="Times New Roman" w:hint="eastAsia"/>
+        </w:rPr>
+      </w:pPr>
+    </w:p>
+    <w:p>
+      <w:pPr>
+        <w:rPr>
+          <w:rFonts w:ascii="Times New Roman" w:eastAsiaTheme="minorEastAsia" w:hAnsi="Times New Roman" w:cs="Times New Roman"/>
+        </w:rPr>
+      </w:pPr>
+      <w:r>
+        <w:rPr>
+          <w:rFonts w:ascii="Times New Roman" w:eastAsiaTheme="minorEastAsia" w:hAnsi="Times New Roman" w:cs="Times New Roman" w:hint="eastAsia"/>
+        </w:rPr>
+        <w:t>S</w:t>
+      </w:r>
+      <w:r>
+        <w:rPr>
+          <w:rFonts w:ascii="Times New Roman" w:eastAsiaTheme="minorEastAsia" w:hAnsi="Times New Roman" w:cs="Times New Roman"/>
+        </w:rPr>
+        <w:t>ource Control is keeping the codebase clean and tidy</w:t>
+      </w:r>
+      <w:r>
+        <w:rPr>
+          <w:rFonts w:ascii="Times New Roman" w:eastAsiaTheme="minorEastAsia" w:hAnsi="Times New Roman" w:cs="Times New Roman"/>
+        </w:rPr>
+        <w:t xml:space="preserve"> and also isolating the development among the members to avoid inefficiency and confusion caused by the mutual influence of the code in development.</w:t>
+      </w:r>
+    </w:p>
+    <w:p>
+      <w:pPr>
+        <w:rPr>
+          <w:rFonts w:ascii="Times New Roman" w:eastAsiaTheme="minorEastAsia" w:hAnsi="Times New Roman" w:cs="Times New Roman"/>
+        </w:rPr>
+      </w:pPr>
+    </w:p>
+    <w:p>
+      <w:pPr>
+        <w:rPr>
+          <w:rFonts w:ascii="Times New Roman" w:eastAsiaTheme="minorEastAsia" w:hAnsi="Times New Roman" w:cs="Times New Roman"/>
+        </w:rPr>
+      </w:pPr>
+    </w:p>
+    <w:p>
+      <w:pPr>
+        <w:rPr>
+          <w:rFonts w:eastAsiaTheme="minorEastAsia" w:hint="eastAsia"/>
+        </w:rPr>
+      </w:pPr>
+    </w:p>
     <w:p>
       <w:pPr>
         <w:pStyle w:val="1"/>
@@ -1265,7 +2631,302 @@
         <w:t xml:space="preserve"> manual testing)</w:t>
       </w:r>
     </w:p>
-    <w:p/>
+    <w:p>
+      <w:pPr>
+        <w:rPr>
+          <w:rFonts w:ascii="Times New Roman" w:hAnsi="Times New Roman" w:cs="Times New Roman"/>
+        </w:rPr>
+      </w:pPr>
+      <w:r>
+        <w:rPr>
+          <w:rFonts w:ascii="Times New Roman" w:hAnsi="Times New Roman" w:cs="Times New Roman"/>
+        </w:rPr>
+        <w:t>Software testing process is t</w:t>
+      </w:r>
+      <w:r>
+        <w:rPr>
+          <w:rFonts w:ascii="Times New Roman" w:hAnsi="Times New Roman" w:cs="Times New Roman"/>
+        </w:rPr>
+        <w:t xml:space="preserve">he process of operating or measuring a software system, using manual or automatic </w:t>
+      </w:r>
+      <w:r>
+        <w:rPr>
+          <w:rFonts w:ascii="Times New Roman" w:hAnsi="Times New Roman" w:cs="Times New Roman"/>
+        </w:rPr>
+        <w:t>ways</w:t>
+      </w:r>
+      <w:r>
+        <w:rPr>
+          <w:rFonts w:ascii="Times New Roman" w:hAnsi="Times New Roman" w:cs="Times New Roman"/>
+        </w:rPr>
+        <w:t>, to verify that the software system meets specified requirements and to identify deviations from expected results.</w:t>
+      </w:r>
+      <w:r>
+        <w:rPr>
+          <w:rFonts w:ascii="Times New Roman" w:hAnsi="Times New Roman" w:cs="Times New Roman"/>
+        </w:rPr>
+        <w:t xml:space="preserve"> And </w:t>
+      </w:r>
+      <w:r>
+        <w:rPr>
+          <w:rFonts w:ascii="Times New Roman" w:hAnsi="Times New Roman" w:cs="Times New Roman"/>
+        </w:rPr>
+        <w:t>also,</w:t>
+      </w:r>
+      <w:r>
+        <w:rPr>
+          <w:rFonts w:ascii="Times New Roman" w:hAnsi="Times New Roman" w:cs="Times New Roman"/>
+        </w:rPr>
+        <w:t xml:space="preserve"> software testing is the process of judging and evaluating the quality or usability of software </w:t>
+      </w:r>
+      <w:r>
+        <w:rPr>
+          <w:rFonts w:ascii="Times New Roman" w:hAnsi="Times New Roman" w:cs="Times New Roman"/>
+        </w:rPr>
+        <w:t>using by certain methods like manual testing, black box testing, static and dynamic testing, etc.</w:t>
+      </w:r>
+    </w:p>
+    <w:p>
+      <w:pPr>
+        <w:rPr>
+          <w:rFonts w:ascii="Times New Roman" w:eastAsiaTheme="minorEastAsia" w:hAnsi="Times New Roman" w:cs="Times New Roman"/>
+        </w:rPr>
+      </w:pPr>
+      <w:r>
+        <w:rPr>
+          <w:rFonts w:ascii="Times New Roman" w:eastAsiaTheme="minorEastAsia" w:hAnsi="Times New Roman" w:cs="Times New Roman"/>
+        </w:rPr>
+        <w:lastRenderedPageBreak/>
+        <w:t>The steps in software testing:</w:t>
+      </w:r>
+    </w:p>
+    <w:p>
+      <w:pPr>
+        <w:pStyle w:val="af8"/>
+        <w:numPr>
+          <w:ilvl w:val="0"/>
+          <w:numId w:val="10"/>
+        </w:numPr>
+        <w:ind w:firstLineChars="0"/>
+        <w:rPr>
+          <w:rFonts w:ascii="Times New Roman" w:eastAsiaTheme="minorEastAsia" w:hAnsi="Times New Roman" w:cs="Times New Roman"/>
+        </w:rPr>
+      </w:pPr>
+      <w:r>
+        <w:rPr>
+          <w:rFonts w:ascii="Times New Roman" w:eastAsiaTheme="minorEastAsia" w:hAnsi="Times New Roman" w:cs="Times New Roman"/>
+        </w:rPr>
+        <w:t xml:space="preserve">Refine the test requirements according to project and product </w:t>
+      </w:r>
+      <w:r>
+        <w:rPr>
+          <w:rFonts w:ascii="Times New Roman" w:eastAsiaTheme="minorEastAsia" w:hAnsi="Times New Roman" w:cs="Times New Roman"/>
+        </w:rPr>
+        <w:t>requirements</w:t>
+      </w:r>
+      <w:r>
+        <w:rPr>
+          <w:rFonts w:ascii="Times New Roman" w:eastAsiaTheme="minorEastAsia" w:hAnsi="Times New Roman" w:cs="Times New Roman"/>
+        </w:rPr>
+        <w:t>.</w:t>
+      </w:r>
+    </w:p>
+    <w:p>
+      <w:pPr>
+        <w:pStyle w:val="af8"/>
+        <w:numPr>
+          <w:ilvl w:val="0"/>
+          <w:numId w:val="10"/>
+        </w:numPr>
+        <w:ind w:firstLineChars="0"/>
+        <w:rPr>
+          <w:rFonts w:ascii="Times New Roman" w:eastAsiaTheme="minorEastAsia" w:hAnsi="Times New Roman" w:cs="Times New Roman"/>
+        </w:rPr>
+      </w:pPr>
+      <w:r>
+        <w:rPr>
+          <w:rFonts w:ascii="Times New Roman" w:eastAsiaTheme="minorEastAsia" w:hAnsi="Times New Roman" w:cs="Times New Roman"/>
+        </w:rPr>
+        <w:t xml:space="preserve">According to the test requirements and the overall plan of the project, formulate </w:t>
+      </w:r>
+      <w:r>
+        <w:rPr>
+          <w:rFonts w:ascii="Times New Roman" w:eastAsiaTheme="minorEastAsia" w:hAnsi="Times New Roman" w:cs="Times New Roman"/>
+        </w:rPr>
+        <w:t xml:space="preserve">the </w:t>
+      </w:r>
+      <w:r>
+        <w:rPr>
+          <w:rFonts w:ascii="Times New Roman" w:eastAsiaTheme="minorEastAsia" w:hAnsi="Times New Roman" w:cs="Times New Roman"/>
+        </w:rPr>
+        <w:t>test plans</w:t>
+      </w:r>
+      <w:r>
+        <w:rPr>
+          <w:rFonts w:ascii="Times New Roman" w:eastAsiaTheme="minorEastAsia" w:hAnsi="Times New Roman" w:cs="Times New Roman"/>
+        </w:rPr>
+        <w:t xml:space="preserve"> which includes test time arrangement, human resource arraignment, test strategies, and conduct review.</w:t>
+      </w:r>
+    </w:p>
+    <w:p>
+      <w:pPr>
+        <w:pStyle w:val="af8"/>
+        <w:numPr>
+          <w:ilvl w:val="0"/>
+          <w:numId w:val="10"/>
+        </w:numPr>
+        <w:ind w:firstLineChars="0"/>
+        <w:rPr>
+          <w:rFonts w:ascii="Times New Roman" w:eastAsiaTheme="minorEastAsia" w:hAnsi="Times New Roman" w:cs="Times New Roman"/>
+        </w:rPr>
+      </w:pPr>
+      <w:r>
+        <w:rPr>
+          <w:rFonts w:ascii="Times New Roman" w:eastAsiaTheme="minorEastAsia" w:hAnsi="Times New Roman" w:cs="Times New Roman"/>
+        </w:rPr>
+        <w:t>According to the test requirements and related design documents, write test cases, specific operation steps of each test point, expected results, and review the use cases.</w:t>
+      </w:r>
+    </w:p>
+    <w:p>
+      <w:pPr>
+        <w:pStyle w:val="af8"/>
+        <w:numPr>
+          <w:ilvl w:val="0"/>
+          <w:numId w:val="10"/>
+        </w:numPr>
+        <w:ind w:firstLineChars="0"/>
+        <w:rPr>
+          <w:rFonts w:ascii="Times New Roman" w:eastAsiaTheme="minorEastAsia" w:hAnsi="Times New Roman" w:cs="Times New Roman"/>
+        </w:rPr>
+      </w:pPr>
+      <w:r>
+        <w:rPr>
+          <w:rFonts w:ascii="Times New Roman" w:eastAsiaTheme="minorEastAsia" w:hAnsi="Times New Roman" w:cs="Times New Roman"/>
+        </w:rPr>
+        <w:t>Prepare test environment and test data, including hardware environment and software environment for test system deployment.</w:t>
+      </w:r>
+    </w:p>
+    <w:p>
+      <w:pPr>
+        <w:pStyle w:val="af8"/>
+        <w:numPr>
+          <w:ilvl w:val="0"/>
+          <w:numId w:val="10"/>
+        </w:numPr>
+        <w:ind w:firstLineChars="0"/>
+        <w:rPr>
+          <w:rFonts w:ascii="Times New Roman" w:eastAsiaTheme="minorEastAsia" w:hAnsi="Times New Roman" w:cs="Times New Roman"/>
+        </w:rPr>
+      </w:pPr>
+      <w:r>
+        <w:rPr>
+          <w:rFonts w:ascii="Times New Roman" w:eastAsiaTheme="minorEastAsia" w:hAnsi="Times New Roman" w:cs="Times New Roman"/>
+        </w:rPr>
+        <w:t>Execute test cases, submit bugs found during testing, and perform regression testing through version iteration to verify related bugs.</w:t>
+      </w:r>
+    </w:p>
+    <w:p>
+      <w:pPr>
+        <w:pStyle w:val="af8"/>
+        <w:numPr>
+          <w:ilvl w:val="0"/>
+          <w:numId w:val="10"/>
+        </w:numPr>
+        <w:ind w:firstLineChars="0"/>
+        <w:rPr>
+          <w:rFonts w:ascii="Times New Roman" w:eastAsiaTheme="minorEastAsia" w:hAnsi="Times New Roman" w:cs="Times New Roman"/>
+        </w:rPr>
+      </w:pPr>
+      <w:r>
+        <w:rPr>
+          <w:rFonts w:ascii="Times New Roman" w:eastAsiaTheme="minorEastAsia" w:hAnsi="Times New Roman" w:cs="Times New Roman"/>
+        </w:rPr>
+        <w:t>After completing the functional test of the internal software system</w:t>
+      </w:r>
+      <w:r>
+        <w:rPr>
+          <w:rFonts w:ascii="Times New Roman" w:eastAsiaTheme="minorEastAsia" w:hAnsi="Times New Roman" w:cs="Times New Roman"/>
+        </w:rPr>
+        <w:t xml:space="preserve"> and t</w:t>
+      </w:r>
+      <w:r>
+        <w:rPr>
+          <w:rFonts w:ascii="Times New Roman" w:eastAsiaTheme="minorEastAsia" w:hAnsi="Times New Roman" w:cs="Times New Roman"/>
+        </w:rPr>
+        <w:t>he system test, submit to the customer for acceptance test</w:t>
+      </w:r>
+    </w:p>
+    <w:p>
+      <w:pPr>
+        <w:pStyle w:val="af8"/>
+        <w:numPr>
+          <w:ilvl w:val="0"/>
+          <w:numId w:val="10"/>
+        </w:numPr>
+        <w:ind w:firstLineChars="0"/>
+        <w:rPr>
+          <w:rFonts w:ascii="Times New Roman" w:eastAsiaTheme="minorEastAsia" w:hAnsi="Times New Roman" w:cs="Times New Roman"/>
+        </w:rPr>
+      </w:pPr>
+      <w:r>
+        <w:rPr>
+          <w:rFonts w:ascii="Times New Roman" w:eastAsiaTheme="minorEastAsia" w:hAnsi="Times New Roman" w:cs="Times New Roman" w:hint="eastAsia"/>
+        </w:rPr>
+        <w:t>W</w:t>
+      </w:r>
+      <w:r>
+        <w:rPr>
+          <w:rFonts w:ascii="Times New Roman" w:eastAsiaTheme="minorEastAsia" w:hAnsi="Times New Roman" w:cs="Times New Roman"/>
+        </w:rPr>
+        <w:t>rite software test reports</w:t>
+      </w:r>
+    </w:p>
+    <w:p>
+      <w:pPr>
+        <w:pStyle w:val="af8"/>
+        <w:numPr>
+          <w:ilvl w:val="0"/>
+          <w:numId w:val="10"/>
+        </w:numPr>
+        <w:ind w:firstLineChars="0"/>
+        <w:rPr>
+          <w:rFonts w:ascii="Times New Roman" w:eastAsiaTheme="minorEastAsia" w:hAnsi="Times New Roman" w:cs="Times New Roman" w:hint="eastAsia"/>
+        </w:rPr>
+      </w:pPr>
+      <w:r>
+        <w:rPr>
+          <w:rFonts w:ascii="Times New Roman" w:eastAsiaTheme="minorEastAsia" w:hAnsi="Times New Roman" w:cs="Times New Roman"/>
+        </w:rPr>
+        <w:t>Summarize the testing process and file all documentation during the testing process.</w:t>
+      </w:r>
+    </w:p>
+    <w:p>
+      <w:pPr>
+        <w:rPr>
+          <w:rFonts w:ascii="Times New Roman" w:eastAsiaTheme="minorEastAsia" w:hAnsi="Times New Roman" w:cs="Times New Roman" w:hint="eastAsia"/>
+        </w:rPr>
+      </w:pPr>
+      <w:r>
+        <w:rPr>
+          <w:rFonts w:ascii="Times New Roman" w:eastAsiaTheme="minorEastAsia" w:hAnsi="Times New Roman" w:cs="Times New Roman"/>
+        </w:rPr>
+        <w:tab/>
+      </w:r>
+    </w:p>
+    <w:p>
+      <w:pPr>
+        <w:rPr>
+          <w:rFonts w:ascii="Times New Roman" w:hAnsi="Times New Roman" w:cs="Times New Roman"/>
+        </w:rPr>
+      </w:pPr>
+    </w:p>
+    <w:p>
+      <w:pPr>
+        <w:rPr>
+          <w:rFonts w:ascii="Times New Roman" w:eastAsiaTheme="minorEastAsia" w:hAnsi="Times New Roman" w:cs="Times New Roman" w:hint="eastAsia"/>
+        </w:rPr>
+      </w:pPr>
+    </w:p>
     <w:p>
       <w:pPr>
         <w:pStyle w:val="1"/>
@@ -1290,6 +2951,7 @@
         <w:pStyle w:val="1"/>
       </w:pPr>
       <w:r>
+        <w:lastRenderedPageBreak/>
         <w:t>Q7</w:t>
       </w:r>
       <w:r>
@@ -1342,7 +3004,6 @@
         <w:pStyle w:val="1"/>
       </w:pPr>
       <w:r>
-        <w:lastRenderedPageBreak/>
         <w:t>Q11</w:t>
       </w:r>
       <w:r>
@@ -1466,12 +3127,12 @@
     <w:p/>
     <w:p/>
     <w:sectPr>
-      <w:headerReference w:type="even" r:id="rId9"/>
-      <w:headerReference w:type="default" r:id="rId10"/>
-      <w:footerReference w:type="even" r:id="rId11"/>
-      <w:footerReference w:type="default" r:id="rId12"/>
-      <w:headerReference w:type="first" r:id="rId13"/>
-      <w:footerReference w:type="first" r:id="rId14"/>
+      <w:headerReference w:type="even" r:id="rId11"/>
+      <w:headerReference w:type="default" r:id="rId12"/>
+      <w:footerReference w:type="even" r:id="rId13"/>
+      <w:footerReference w:type="default" r:id="rId14"/>
+      <w:headerReference w:type="first" r:id="rId15"/>
+      <w:footerReference w:type="first" r:id="rId16"/>
       <w:pgSz w:w="11906" w:h="16838"/>
       <w:pgMar w:top="720" w:right="720" w:bottom="720" w:left="720" w:header="851" w:footer="992" w:gutter="0"/>
       <w:cols w:space="425"/>
@@ -1600,6 +3261,92 @@
 <file path=word/numbering.xml><?xml version="1.0" encoding="utf-8"?>
 <w:numbering xmlns:wpc="http://schemas.microsoft.com/office/word/2010/wordprocessingCanvas" xmlns:cx="http://schemas.microsoft.com/office/drawing/2014/chartex" xmlns:cx1="http://schemas.microsoft.com/office/drawing/2015/9/8/chartex" xmlns:cx2="http://schemas.microsoft.com/office/drawing/2015/10/21/chartex" xmlns:cx3="http://schemas.microsoft.com/office/drawing/2016/5/9/chartex" xmlns:cx4="http://schemas.microsoft.com/office/drawing/2016/5/10/chartex" xmlns:cx5="http://schemas.microsoft.com/office/drawing/2016/5/11/chartex" xmlns:cx6="http://schemas.microsoft.com/office/drawing/2016/5/12/chartex" xmlns:cx7="http://schemas.microsoft.com/office/drawing/2016/5/13/chartex" xmlns:cx8="http://schemas.microsoft.com/office/drawing/2016/5/14/chartex" xmlns:mc="http://schemas.openxmlformats.org/markup-compatibility/2006" xmlns:aink="http://schemas.microsoft.com/office/drawing/2016/ink" xmlns:am3d="http://schemas.microsoft.com/office/drawing/2017/model3d" xmlns:o="urn:schemas-microsoft-com:office:office" xmlns:oel="http://schemas.microsoft.com/office/2019/extlst" xmlns:r="http://schemas.openxmlformats.org/officeDocument/2006/relationships" xmlns:m="http://schemas.openxmlformats.org/officeDocument/2006/math" xmlns:v="urn:schemas-microsoft-com:vml" xmlns:wp14="http://schemas.microsoft.com/office/word/2010/wordprocessingDrawing" xmlns:wp="http://schemas.openxmlformats.org/drawingml/2006/wordprocessingDrawing" xmlns:w10="urn:schemas-microsoft-com:office:word" xmlns:w="http://schemas.openxmlformats.org/wordprocessingml/2006/main" xmlns:w14="http://schemas.microsoft.com/office/word/2010/wordml" xmlns:w15="http://schemas.microsoft.com/office/word/2012/wordml" xmlns:w16cex="http://schemas.microsoft.com/office/word/2018/wordml/cex" xmlns:w16cid="http://schemas.microsoft.com/office/word/2016/wordml/cid" xmlns:w16="http://schemas.microsoft.com/office/word/2018/wordml" xmlns:w16sdtdh="http://schemas.microsoft.com/office/word/2020/wordml/sdtdatahash" xmlns:w16se="http://schemas.microsoft.com/office/word/2015/wordml/symex" xmlns:wpg="http://schemas.microsoft.com/office/word/2010/wordprocessingGroup" xmlns:wpi="http://schemas.microsoft.com/office/word/2010/wordprocessingInk" xmlns:wne="http://schemas.microsoft.com/office/word/2006/wordml" xmlns:wps="http://schemas.microsoft.com/office/word/2010/wordprocessingShape" mc:Ignorable="w14 w15 w16se w16cid w16 w16cex w16sdtdh wp14">
   <w:abstractNum w:abstractNumId="0" w15:restartNumberingAfterBreak="0">
+    <w:nsid w:val="18023568"/>
+    <w:multiLevelType w:val="hybridMultilevel"/>
+    <w:tmpl w:val="0B4A565E"/>
+    <w:lvl w:ilvl="0" w:tplc="0409000F">
+      <w:start w:val="1"/>
+      <w:numFmt w:val="decimal"/>
+      <w:lvlText w:val="%1."/>
+      <w:lvlJc w:val="left"/>
+      <w:pPr>
+        <w:ind w:left="420" w:hanging="420"/>
+      </w:pPr>
+    </w:lvl>
+    <w:lvl w:ilvl="1" w:tplc="04090019" w:tentative="1">
+      <w:start w:val="1"/>
+      <w:numFmt w:val="lowerLetter"/>
+      <w:lvlText w:val="%2)"/>
+      <w:lvlJc w:val="left"/>
+      <w:pPr>
+        <w:ind w:left="840" w:hanging="420"/>
+      </w:pPr>
+    </w:lvl>
+    <w:lvl w:ilvl="2" w:tplc="0409001B" w:tentative="1">
+      <w:start w:val="1"/>
+      <w:numFmt w:val="lowerRoman"/>
+      <w:lvlText w:val="%3."/>
+      <w:lvlJc w:val="right"/>
+      <w:pPr>
+        <w:ind w:left="1260" w:hanging="420"/>
+      </w:pPr>
+    </w:lvl>
+    <w:lvl w:ilvl="3" w:tplc="0409000F" w:tentative="1">
+      <w:start w:val="1"/>
+      <w:numFmt w:val="decimal"/>
+      <w:lvlText w:val="%4."/>
+      <w:lvlJc w:val="left"/>
+      <w:pPr>
+        <w:ind w:left="1680" w:hanging="420"/>
+      </w:pPr>
+    </w:lvl>
+    <w:lvl w:ilvl="4" w:tplc="04090019" w:tentative="1">
+      <w:start w:val="1"/>
+      <w:numFmt w:val="lowerLetter"/>
+      <w:lvlText w:val="%5)"/>
+      <w:lvlJc w:val="left"/>
+      <w:pPr>
+        <w:ind w:left="2100" w:hanging="420"/>
+      </w:pPr>
+    </w:lvl>
+    <w:lvl w:ilvl="5" w:tplc="0409001B" w:tentative="1">
+      <w:start w:val="1"/>
+      <w:numFmt w:val="lowerRoman"/>
+      <w:lvlText w:val="%6."/>
+      <w:lvlJc w:val="right"/>
+      <w:pPr>
+        <w:ind w:left="2520" w:hanging="420"/>
+      </w:pPr>
+    </w:lvl>
+    <w:lvl w:ilvl="6" w:tplc="0409000F" w:tentative="1">
+      <w:start w:val="1"/>
+      <w:numFmt w:val="decimal"/>
+      <w:lvlText w:val="%7."/>
+      <w:lvlJc w:val="left"/>
+      <w:pPr>
+        <w:ind w:left="2940" w:hanging="420"/>
+      </w:pPr>
+    </w:lvl>
+    <w:lvl w:ilvl="7" w:tplc="04090019" w:tentative="1">
+      <w:start w:val="1"/>
+      <w:numFmt w:val="lowerLetter"/>
+      <w:lvlText w:val="%8)"/>
+      <w:lvlJc w:val="left"/>
+      <w:pPr>
+        <w:ind w:left="3360" w:hanging="420"/>
+      </w:pPr>
+    </w:lvl>
+    <w:lvl w:ilvl="8" w:tplc="0409001B" w:tentative="1">
+      <w:start w:val="1"/>
+      <w:numFmt w:val="lowerRoman"/>
+      <w:lvlText w:val="%9."/>
+      <w:lvlJc w:val="right"/>
+      <w:pPr>
+        <w:ind w:left="3780" w:hanging="420"/>
+      </w:pPr>
+    </w:lvl>
+  </w:abstractNum>
+  <w:abstractNum w:abstractNumId="1" w15:restartNumberingAfterBreak="0">
     <w:nsid w:val="37F62854"/>
     <w:multiLevelType w:val="hybridMultilevel"/>
     <w:tmpl w:val="B44A30C0"/>
@@ -1688,7 +3435,7 @@
       </w:pPr>
     </w:lvl>
   </w:abstractNum>
-  <w:abstractNum w:abstractNumId="1" w15:restartNumberingAfterBreak="0">
+  <w:abstractNum w:abstractNumId="2" w15:restartNumberingAfterBreak="0">
     <w:nsid w:val="401515D7"/>
     <w:multiLevelType w:val="hybridMultilevel"/>
     <w:tmpl w:val="E0E6620C"/>
@@ -1777,7 +3524,7 @@
       </w:pPr>
     </w:lvl>
   </w:abstractNum>
-  <w:abstractNum w:abstractNumId="2" w15:restartNumberingAfterBreak="0">
+  <w:abstractNum w:abstractNumId="3" w15:restartNumberingAfterBreak="0">
     <w:nsid w:val="4ABA7CB5"/>
     <w:multiLevelType w:val="hybridMultilevel"/>
     <w:tmpl w:val="09FC476E"/>
@@ -1890,7 +3637,93 @@
       </w:rPr>
     </w:lvl>
   </w:abstractNum>
-  <w:abstractNum w:abstractNumId="3" w15:restartNumberingAfterBreak="0">
+  <w:abstractNum w:abstractNumId="4" w15:restartNumberingAfterBreak="0">
+    <w:nsid w:val="4C9D6E60"/>
+    <w:multiLevelType w:val="hybridMultilevel"/>
+    <w:tmpl w:val="4A5E72B8"/>
+    <w:lvl w:ilvl="0" w:tplc="0409000F">
+      <w:start w:val="1"/>
+      <w:numFmt w:val="decimal"/>
+      <w:lvlText w:val="%1."/>
+      <w:lvlJc w:val="left"/>
+      <w:pPr>
+        <w:ind w:left="840" w:hanging="420"/>
+      </w:pPr>
+    </w:lvl>
+    <w:lvl w:ilvl="1" w:tplc="04090019" w:tentative="1">
+      <w:start w:val="1"/>
+      <w:numFmt w:val="lowerLetter"/>
+      <w:lvlText w:val="%2)"/>
+      <w:lvlJc w:val="left"/>
+      <w:pPr>
+        <w:ind w:left="1260" w:hanging="420"/>
+      </w:pPr>
+    </w:lvl>
+    <w:lvl w:ilvl="2" w:tplc="0409001B" w:tentative="1">
+      <w:start w:val="1"/>
+      <w:numFmt w:val="lowerRoman"/>
+      <w:lvlText w:val="%3."/>
+      <w:lvlJc w:val="right"/>
+      <w:pPr>
+        <w:ind w:left="1680" w:hanging="420"/>
+      </w:pPr>
+    </w:lvl>
+    <w:lvl w:ilvl="3" w:tplc="0409000F" w:tentative="1">
+      <w:start w:val="1"/>
+      <w:numFmt w:val="decimal"/>
+      <w:lvlText w:val="%4."/>
+      <w:lvlJc w:val="left"/>
+      <w:pPr>
+        <w:ind w:left="2100" w:hanging="420"/>
+      </w:pPr>
+    </w:lvl>
+    <w:lvl w:ilvl="4" w:tplc="04090019" w:tentative="1">
+      <w:start w:val="1"/>
+      <w:numFmt w:val="lowerLetter"/>
+      <w:lvlText w:val="%5)"/>
+      <w:lvlJc w:val="left"/>
+      <w:pPr>
+        <w:ind w:left="2520" w:hanging="420"/>
+      </w:pPr>
+    </w:lvl>
+    <w:lvl w:ilvl="5" w:tplc="0409001B" w:tentative="1">
+      <w:start w:val="1"/>
+      <w:numFmt w:val="lowerRoman"/>
+      <w:lvlText w:val="%6."/>
+      <w:lvlJc w:val="right"/>
+      <w:pPr>
+        <w:ind w:left="2940" w:hanging="420"/>
+      </w:pPr>
+    </w:lvl>
+    <w:lvl w:ilvl="6" w:tplc="0409000F" w:tentative="1">
+      <w:start w:val="1"/>
+      <w:numFmt w:val="decimal"/>
+      <w:lvlText w:val="%7."/>
+      <w:lvlJc w:val="left"/>
+      <w:pPr>
+        <w:ind w:left="3360" w:hanging="420"/>
+      </w:pPr>
+    </w:lvl>
+    <w:lvl w:ilvl="7" w:tplc="04090019" w:tentative="1">
+      <w:start w:val="1"/>
+      <w:numFmt w:val="lowerLetter"/>
+      <w:lvlText w:val="%8)"/>
+      <w:lvlJc w:val="left"/>
+      <w:pPr>
+        <w:ind w:left="3780" w:hanging="420"/>
+      </w:pPr>
+    </w:lvl>
+    <w:lvl w:ilvl="8" w:tplc="0409001B" w:tentative="1">
+      <w:start w:val="1"/>
+      <w:numFmt w:val="lowerRoman"/>
+      <w:lvlText w:val="%9."/>
+      <w:lvlJc w:val="right"/>
+      <w:pPr>
+        <w:ind w:left="4200" w:hanging="420"/>
+      </w:pPr>
+    </w:lvl>
+  </w:abstractNum>
+  <w:abstractNum w:abstractNumId="5" w15:restartNumberingAfterBreak="0">
     <w:nsid w:val="535058FD"/>
     <w:multiLevelType w:val="hybridMultilevel"/>
     <w:tmpl w:val="E47E5BB2"/>
@@ -2003,7 +3836,7 @@
       </w:rPr>
     </w:lvl>
   </w:abstractNum>
-  <w:abstractNum w:abstractNumId="4" w15:restartNumberingAfterBreak="0">
+  <w:abstractNum w:abstractNumId="6" w15:restartNumberingAfterBreak="0">
     <w:nsid w:val="58660EC9"/>
     <w:multiLevelType w:val="hybridMultilevel"/>
     <w:tmpl w:val="D95E8BAC"/>
@@ -2116,7 +3949,7 @@
       </w:rPr>
     </w:lvl>
   </w:abstractNum>
-  <w:abstractNum w:abstractNumId="5" w15:restartNumberingAfterBreak="0">
+  <w:abstractNum w:abstractNumId="7" w15:restartNumberingAfterBreak="0">
     <w:nsid w:val="6886285C"/>
     <w:multiLevelType w:val="hybridMultilevel"/>
     <w:tmpl w:val="F934E6DE"/>
@@ -2229,7 +4062,7 @@
       </w:rPr>
     </w:lvl>
   </w:abstractNum>
-  <w:abstractNum w:abstractNumId="6" w15:restartNumberingAfterBreak="0">
+  <w:abstractNum w:abstractNumId="8" w15:restartNumberingAfterBreak="0">
     <w:nsid w:val="6F42075C"/>
     <w:multiLevelType w:val="hybridMultilevel"/>
     <w:tmpl w:val="2250CD1C"/>
@@ -2342,7 +4175,7 @@
       </w:rPr>
     </w:lvl>
   </w:abstractNum>
-  <w:abstractNum w:abstractNumId="7" w15:restartNumberingAfterBreak="0">
+  <w:abstractNum w:abstractNumId="9" w15:restartNumberingAfterBreak="0">
     <w:nsid w:val="75701A1D"/>
     <w:multiLevelType w:val="hybridMultilevel"/>
     <w:tmpl w:val="EAF4111A"/>
@@ -2456,28 +4289,34 @@
     </w:lvl>
   </w:abstractNum>
   <w:num w:numId="1" w16cid:durableId="263340967">
+    <w:abstractNumId w:val="2"/>
+  </w:num>
+  <w:num w:numId="2" w16cid:durableId="1984387015">
     <w:abstractNumId w:val="1"/>
   </w:num>
-  <w:num w:numId="2" w16cid:durableId="1984387015">
+  <w:num w:numId="3" w16cid:durableId="783621943">
+    <w:abstractNumId w:val="3"/>
+  </w:num>
+  <w:num w:numId="4" w16cid:durableId="593394925">
+    <w:abstractNumId w:val="5"/>
+  </w:num>
+  <w:num w:numId="5" w16cid:durableId="1064910247">
+    <w:abstractNumId w:val="8"/>
+  </w:num>
+  <w:num w:numId="6" w16cid:durableId="680744844">
+    <w:abstractNumId w:val="6"/>
+  </w:num>
+  <w:num w:numId="7" w16cid:durableId="1346322942">
+    <w:abstractNumId w:val="7"/>
+  </w:num>
+  <w:num w:numId="8" w16cid:durableId="302317907">
+    <w:abstractNumId w:val="9"/>
+  </w:num>
+  <w:num w:numId="9" w16cid:durableId="92481451">
     <w:abstractNumId w:val="0"/>
   </w:num>
-  <w:num w:numId="3" w16cid:durableId="783621943">
-    <w:abstractNumId w:val="2"/>
-  </w:num>
-  <w:num w:numId="4" w16cid:durableId="593394925">
-    <w:abstractNumId w:val="3"/>
-  </w:num>
-  <w:num w:numId="5" w16cid:durableId="1064910247">
-    <w:abstractNumId w:val="6"/>
-  </w:num>
-  <w:num w:numId="6" w16cid:durableId="680744844">
+  <w:num w:numId="10" w16cid:durableId="511339235">
     <w:abstractNumId w:val="4"/>
-  </w:num>
-  <w:num w:numId="7" w16cid:durableId="1346322942">
-    <w:abstractNumId w:val="5"/>
-  </w:num>
-  <w:num w:numId="8" w16cid:durableId="302317907">
-    <w:abstractNumId w:val="7"/>
   </w:num>
 </w:numbering>
 </file>

--- a/Chen_Zhang_T2A1-A.docx
+++ b/Chen_Zhang_T2A1-A.docx
@@ -6,6 +6,8 @@
       <w:pPr>
         <w:pStyle w:val="a4"/>
       </w:pPr>
+      <w:bookmarkStart w:id="0" w:name="_Hlk105764743"/>
+      <w:bookmarkEnd w:id="0"/>
       <w:r>
         <w:rPr>
           <w:rFonts w:hint="eastAsia"/>
@@ -192,8 +194,16 @@
       <w:r>
         <w:rPr>
           <w:rFonts w:ascii="Times New Roman" w:eastAsiaTheme="minorEastAsia" w:hAnsi="Times New Roman" w:cs="Times New Roman"/>
-        </w:rPr>
-        <w:t xml:space="preserve">Model </w:t>
+          <w:b/>
+          <w:bCs/>
+        </w:rPr>
+        <w:t>Model</w:t>
+      </w:r>
+      <w:r>
+        <w:rPr>
+          <w:rFonts w:ascii="Times New Roman" w:eastAsiaTheme="minorEastAsia" w:hAnsi="Times New Roman" w:cs="Times New Roman"/>
+        </w:rPr>
+        <w:t xml:space="preserve"> </w:t>
       </w:r>
       <w:r>
         <w:rPr>
@@ -271,6 +281,8 @@
       <w:r>
         <w:rPr>
           <w:rFonts w:ascii="Times New Roman" w:eastAsiaTheme="minorEastAsia" w:hAnsi="Times New Roman" w:cs="Times New Roman"/>
+          <w:b/>
+          <w:bCs/>
         </w:rPr>
         <w:t>View</w:t>
       </w:r>
@@ -366,6 +378,8 @@
       <w:r>
         <w:rPr>
           <w:rFonts w:ascii="Times New Roman" w:eastAsiaTheme="minorEastAsia" w:hAnsi="Times New Roman" w:cs="Times New Roman"/>
+          <w:b/>
+          <w:bCs/>
         </w:rPr>
         <w:lastRenderedPageBreak/>
         <w:t>Controller</w:t>
@@ -488,6 +502,8 @@
       <w:r>
         <w:rPr>
           <w:rFonts w:ascii="Times New Roman" w:eastAsiaTheme="minorEastAsia" w:hAnsi="Times New Roman" w:cs="Times New Roman"/>
+          <w:b/>
+          <w:bCs/>
         </w:rPr>
         <w:t>Routes</w:t>
       </w:r>
@@ -606,33 +622,19 @@
     <w:p>
       <w:pPr>
         <w:rPr>
-          <w:rFonts w:eastAsiaTheme="minorEastAsia"/>
-        </w:rPr>
-      </w:pPr>
-    </w:p>
-    <w:p>
-      <w:pPr>
-        <w:rPr>
-          <w:rFonts w:eastAsiaTheme="minorEastAsia"/>
-        </w:rPr>
-      </w:pPr>
-    </w:p>
-    <w:p>
-      <w:pPr>
-        <w:rPr>
-          <w:rFonts w:eastAsiaTheme="minorEastAsia"/>
-        </w:rPr>
-      </w:pPr>
-    </w:p>
-    <w:p>
-      <w:pPr>
-        <w:rPr>
           <w:rFonts w:eastAsiaTheme="minorEastAsia" w:hint="eastAsia"/>
         </w:rPr>
       </w:pPr>
     </w:p>
     <w:p>
       <w:pPr>
+        <w:rPr>
+          <w:rFonts w:eastAsiaTheme="minorEastAsia" w:hint="eastAsia"/>
+        </w:rPr>
+      </w:pPr>
+    </w:p>
+    <w:p>
+      <w:pPr>
         <w:pStyle w:val="1"/>
       </w:pPr>
       <w:r>
@@ -647,6 +649,13 @@
       <w:r>
         <w:t>Identify a database management system (DBMS) commonly used in web applications (including Rails) and discuss the pros and cons of this database</w:t>
       </w:r>
+    </w:p>
+    <w:p>
+      <w:pPr>
+        <w:rPr>
+          <w:rFonts w:eastAsiaTheme="minorEastAsia" w:hint="eastAsia"/>
+        </w:rPr>
+      </w:pPr>
     </w:p>
     <w:p>
       <w:pPr>
@@ -840,7 +849,6 @@
         <w:rPr>
           <w:rFonts w:ascii="Times New Roman" w:eastAsiaTheme="minorEastAsia" w:hAnsi="Times New Roman" w:cs="Times New Roman"/>
         </w:rPr>
-        <w:lastRenderedPageBreak/>
         <w:t xml:space="preserve">a very rapid and stable memory allocation system based on thread, </w:t>
       </w:r>
       <w:r>
@@ -866,6 +874,7 @@
         <w:rPr>
           <w:rFonts w:ascii="Times New Roman" w:eastAsiaTheme="minorEastAsia" w:hAnsi="Times New Roman" w:cs="Times New Roman"/>
         </w:rPr>
+        <w:lastRenderedPageBreak/>
         <w:t>MySQL</w:t>
       </w:r>
       <w:r>
@@ -1191,20 +1200,6 @@
     <w:p>
       <w:pPr>
         <w:rPr>
-          <w:rFonts w:ascii="Times New Roman" w:eastAsiaTheme="minorEastAsia" w:hAnsi="Times New Roman" w:cs="Times New Roman"/>
-        </w:rPr>
-      </w:pPr>
-    </w:p>
-    <w:p>
-      <w:pPr>
-        <w:rPr>
-          <w:rFonts w:ascii="Times New Roman" w:eastAsiaTheme="minorEastAsia" w:hAnsi="Times New Roman" w:cs="Times New Roman"/>
-        </w:rPr>
-      </w:pPr>
-    </w:p>
-    <w:p>
-      <w:pPr>
-        <w:rPr>
           <w:rFonts w:ascii="Times New Roman" w:eastAsiaTheme="minorEastAsia" w:hAnsi="Times New Roman" w:cs="Times New Roman" w:hint="eastAsia"/>
         </w:rPr>
       </w:pPr>
@@ -1321,7 +1316,6 @@
         <w:rPr>
           <w:rFonts w:ascii="Times New Roman" w:eastAsiaTheme="minorEastAsia" w:hAnsi="Times New Roman" w:cs="Times New Roman"/>
         </w:rPr>
-        <w:lastRenderedPageBreak/>
         <w:t>Scrum is the most popular Agile project management according to Agile R</w:t>
       </w:r>
       <w:r>
@@ -1336,13 +1330,94 @@
         </w:rPr>
         <w:t xml:space="preserve">. </w:t>
       </w:r>
+    </w:p>
+    <w:p>
+      <w:pPr>
+        <w:rPr>
+          <w:rFonts w:ascii="Times New Roman" w:eastAsiaTheme="minorEastAsia" w:hAnsi="Times New Roman" w:cs="Times New Roman"/>
+        </w:rPr>
+      </w:pPr>
+      <w:r>
+        <w:rPr>
+          <w:rFonts w:ascii="Times New Roman" w:eastAsiaTheme="minorEastAsia" w:hAnsi="Times New Roman" w:cs="Times New Roman"/>
+        </w:rPr>
+        <w:t xml:space="preserve">The Scrum framework is composed of </w:t>
+      </w:r>
+      <w:r>
+        <w:rPr>
+          <w:rFonts w:ascii="Times New Roman" w:eastAsiaTheme="minorEastAsia" w:hAnsi="Times New Roman" w:cs="Times New Roman"/>
+        </w:rPr>
+        <w:t xml:space="preserve">three </w:t>
+      </w:r>
+      <w:r>
+        <w:rPr>
+          <w:rFonts w:ascii="Times New Roman" w:eastAsiaTheme="minorEastAsia" w:hAnsi="Times New Roman" w:cs="Times New Roman"/>
+        </w:rPr>
+        <w:t xml:space="preserve">characters, </w:t>
+      </w:r>
+      <w:r>
+        <w:rPr>
+          <w:rFonts w:ascii="Times New Roman" w:eastAsiaTheme="minorEastAsia" w:hAnsi="Times New Roman" w:cs="Times New Roman"/>
+        </w:rPr>
+        <w:t xml:space="preserve">five </w:t>
+      </w:r>
+      <w:r>
+        <w:rPr>
+          <w:rFonts w:ascii="Times New Roman" w:eastAsiaTheme="minorEastAsia" w:hAnsi="Times New Roman" w:cs="Times New Roman"/>
+        </w:rPr>
+        <w:t xml:space="preserve">events and </w:t>
+      </w:r>
+      <w:r>
+        <w:rPr>
+          <w:rFonts w:ascii="Times New Roman" w:eastAsiaTheme="minorEastAsia" w:hAnsi="Times New Roman" w:cs="Times New Roman"/>
+        </w:rPr>
+        <w:t>three</w:t>
+      </w:r>
+      <w:r>
+        <w:rPr>
+          <w:rFonts w:ascii="Times New Roman" w:eastAsiaTheme="minorEastAsia" w:hAnsi="Times New Roman" w:cs="Times New Roman"/>
+        </w:rPr>
+        <w:t xml:space="preserve"> </w:t>
+      </w:r>
+      <w:r>
+        <w:rPr>
+          <w:rFonts w:ascii="Times New Roman" w:eastAsiaTheme="minorEastAsia" w:hAnsi="Times New Roman" w:cs="Times New Roman"/>
+        </w:rPr>
+        <w:t>artifacts</w:t>
+      </w:r>
+      <w:r>
+        <w:rPr>
+          <w:rFonts w:ascii="Times New Roman" w:eastAsiaTheme="minorEastAsia" w:hAnsi="Times New Roman" w:cs="Times New Roman"/>
+        </w:rPr>
+        <w:t xml:space="preserve"> and </w:t>
+      </w:r>
+      <w:r>
+        <w:rPr>
+          <w:rFonts w:ascii="Times New Roman" w:eastAsiaTheme="minorEastAsia" w:hAnsi="Times New Roman" w:cs="Times New Roman"/>
+        </w:rPr>
+        <w:t>describes how these entities to connect with each other and implementation framework</w:t>
+      </w:r>
+      <w:r>
+        <w:rPr>
+          <w:rFonts w:ascii="Times New Roman" w:eastAsiaTheme="minorEastAsia" w:hAnsi="Times New Roman" w:cs="Times New Roman"/>
+        </w:rPr>
+        <w:t>.</w:t>
+      </w:r>
+    </w:p>
+    <w:p>
+      <w:pPr>
+        <w:rPr>
+          <w:rFonts w:ascii="Times New Roman" w:eastAsiaTheme="minorEastAsia" w:hAnsi="Times New Roman" w:cs="Times New Roman"/>
+        </w:rPr>
+      </w:pPr>
       <w:r>
         <w:rPr>
           <w:rFonts w:ascii="Times New Roman" w:eastAsiaTheme="minorEastAsia" w:hAnsi="Times New Roman" w:cs="Times New Roman" w:hint="eastAsia"/>
           <w:noProof/>
         </w:rPr>
+        <w:lastRenderedPageBreak/>
         <w:drawing>
-          <wp:inline distT="0" distB="0" distL="0" distR="0" wp14:anchorId="7DFDCCC0" wp14:editId="0AD3D7C7">
+          <wp:inline distT="0" distB="0" distL="0" distR="0" wp14:anchorId="7694C996" wp14:editId="6E2016C4">
             <wp:extent cx="6645910" cy="4425950"/>
             <wp:effectExtent l="0" t="0" r="2540" b="0"/>
             <wp:docPr id="3" name="图片 3"/>
@@ -1383,86 +1458,6 @@
           </wp:inline>
         </w:drawing>
       </w:r>
-    </w:p>
-    <w:p>
-      <w:pPr>
-        <w:rPr>
-          <w:rFonts w:ascii="Times New Roman" w:eastAsiaTheme="minorEastAsia" w:hAnsi="Times New Roman" w:cs="Times New Roman"/>
-        </w:rPr>
-      </w:pPr>
-      <w:r>
-        <w:rPr>
-          <w:rFonts w:ascii="Times New Roman" w:eastAsiaTheme="minorEastAsia" w:hAnsi="Times New Roman" w:cs="Times New Roman"/>
-        </w:rPr>
-        <w:t xml:space="preserve">The Scrum framework is composed of </w:t>
-      </w:r>
-      <w:r>
-        <w:rPr>
-          <w:rFonts w:ascii="Times New Roman" w:eastAsiaTheme="minorEastAsia" w:hAnsi="Times New Roman" w:cs="Times New Roman"/>
-        </w:rPr>
-        <w:t xml:space="preserve">three </w:t>
-      </w:r>
-      <w:r>
-        <w:rPr>
-          <w:rFonts w:ascii="Times New Roman" w:eastAsiaTheme="minorEastAsia" w:hAnsi="Times New Roman" w:cs="Times New Roman"/>
-        </w:rPr>
-        <w:t xml:space="preserve">characters, </w:t>
-      </w:r>
-      <w:r>
-        <w:rPr>
-          <w:rFonts w:ascii="Times New Roman" w:eastAsiaTheme="minorEastAsia" w:hAnsi="Times New Roman" w:cs="Times New Roman"/>
-        </w:rPr>
-        <w:t xml:space="preserve">five </w:t>
-      </w:r>
-      <w:r>
-        <w:rPr>
-          <w:rFonts w:ascii="Times New Roman" w:eastAsiaTheme="minorEastAsia" w:hAnsi="Times New Roman" w:cs="Times New Roman"/>
-        </w:rPr>
-        <w:t xml:space="preserve">events and </w:t>
-      </w:r>
-      <w:r>
-        <w:rPr>
-          <w:rFonts w:ascii="Times New Roman" w:eastAsiaTheme="minorEastAsia" w:hAnsi="Times New Roman" w:cs="Times New Roman"/>
-        </w:rPr>
-        <w:t>three</w:t>
-      </w:r>
-      <w:r>
-        <w:rPr>
-          <w:rFonts w:ascii="Times New Roman" w:eastAsiaTheme="minorEastAsia" w:hAnsi="Times New Roman" w:cs="Times New Roman"/>
-        </w:rPr>
-        <w:t xml:space="preserve"> </w:t>
-      </w:r>
-      <w:r>
-        <w:rPr>
-          <w:rFonts w:ascii="Times New Roman" w:eastAsiaTheme="minorEastAsia" w:hAnsi="Times New Roman" w:cs="Times New Roman"/>
-        </w:rPr>
-        <w:t>artifacts</w:t>
-      </w:r>
-      <w:r>
-        <w:rPr>
-          <w:rFonts w:ascii="Times New Roman" w:eastAsiaTheme="minorEastAsia" w:hAnsi="Times New Roman" w:cs="Times New Roman"/>
-        </w:rPr>
-        <w:t xml:space="preserve"> and </w:t>
-      </w:r>
-      <w:r>
-        <w:rPr>
-          <w:rFonts w:ascii="Times New Roman" w:eastAsiaTheme="minorEastAsia" w:hAnsi="Times New Roman" w:cs="Times New Roman"/>
-        </w:rPr>
-        <w:t>describes how these entities to connect with each other and implementation framework</w:t>
-      </w:r>
-      <w:r>
-        <w:rPr>
-          <w:rFonts w:ascii="Times New Roman" w:eastAsiaTheme="minorEastAsia" w:hAnsi="Times New Roman" w:cs="Times New Roman"/>
-        </w:rPr>
-        <w:t>.</w:t>
-      </w:r>
-    </w:p>
-    <w:p>
-      <w:pPr>
-        <w:rPr>
-          <w:rFonts w:ascii="Times New Roman" w:eastAsiaTheme="minorEastAsia" w:hAnsi="Times New Roman" w:cs="Times New Roman"/>
-        </w:rPr>
-      </w:pPr>
       <w:r>
         <w:rPr>
           <w:rFonts w:ascii="Times New Roman" w:eastAsiaTheme="minorEastAsia" w:hAnsi="Times New Roman" w:cs="Times New Roman"/>
@@ -1481,10 +1476,32 @@
       <w:r>
         <w:rPr>
           <w:rFonts w:ascii="Times New Roman" w:hAnsi="Times New Roman" w:cs="Times New Roman"/>
+          <w:b/>
+          <w:bCs/>
           <w:color w:val="333333"/>
           <w:szCs w:val="24"/>
         </w:rPr>
         <w:t>Scrum</w:t>
+      </w:r>
+      <w:r>
+        <w:rPr>
+          <w:rFonts w:ascii="Times New Roman" w:hAnsi="Times New Roman" w:cs="Times New Roman"/>
+          <w:b/>
+          <w:bCs/>
+          <w:color w:val="333333"/>
+          <w:szCs w:val="24"/>
+        </w:rPr>
+        <w:t xml:space="preserve"> </w:t>
+      </w:r>
+      <w:r>
+        <w:rPr>
+          <w:rFonts w:ascii="Times New Roman" w:hAnsi="Times New Roman" w:cs="Times New Roman"/>
+          <w:b/>
+          <w:bCs/>
+          <w:color w:val="333333"/>
+          <w:szCs w:val="24"/>
+        </w:rPr>
+        <w:t>masters</w:t>
       </w:r>
       <w:r>
         <w:rPr>
@@ -1500,7 +1517,7 @@
           <w:color w:val="333333"/>
           <w:szCs w:val="24"/>
         </w:rPr>
-        <w:t xml:space="preserve">masters </w:t>
+        <w:t>- plays</w:t>
       </w:r>
       <w:r>
         <w:rPr>
@@ -1508,32 +1525,42 @@
           <w:color w:val="333333"/>
           <w:szCs w:val="24"/>
         </w:rPr>
-        <w:t>- plays</w:t>
-      </w:r>
-      <w:r>
+        <w:t xml:space="preserve"> a critical role in the Scrum team by ensuring that the team uses the right processes, holds the right meetings, and helps everyone understand Scrum theory, practices, rules, and values.</w:t>
+      </w:r>
+    </w:p>
+    <w:p>
+      <w:pPr>
         <w:rPr>
           <w:rFonts w:ascii="Times New Roman" w:hAnsi="Times New Roman" w:cs="Times New Roman"/>
           <w:color w:val="333333"/>
           <w:szCs w:val="24"/>
         </w:rPr>
-        <w:t xml:space="preserve"> a critical role in the Scrum team by ensuring that the team uses the right processes, holds the right meetings, and helps everyone understand Scrum theory, practices, rules, and values.</w:t>
-      </w:r>
-    </w:p>
-    <w:p>
-      <w:pPr>
+      </w:pPr>
+      <w:r>
+        <w:rPr>
+          <w:rFonts w:ascii="Times New Roman" w:hAnsi="Times New Roman" w:cs="Times New Roman"/>
+          <w:b/>
+          <w:bCs/>
+          <w:color w:val="333333"/>
+          <w:szCs w:val="24"/>
+        </w:rPr>
+        <w:t>The Product Owner</w:t>
+      </w:r>
+      <w:r>
         <w:rPr>
           <w:rFonts w:ascii="Times New Roman" w:hAnsi="Times New Roman" w:cs="Times New Roman"/>
           <w:color w:val="333333"/>
           <w:szCs w:val="24"/>
         </w:rPr>
-      </w:pPr>
+        <w:t xml:space="preserve"> </w:t>
+      </w:r>
       <w:r>
         <w:rPr>
           <w:rFonts w:ascii="Times New Roman" w:hAnsi="Times New Roman" w:cs="Times New Roman"/>
           <w:color w:val="333333"/>
           <w:szCs w:val="24"/>
         </w:rPr>
-        <w:t xml:space="preserve">The Product Owner </w:t>
+        <w:t xml:space="preserve">- </w:t>
       </w:r>
       <w:r>
         <w:rPr>
@@ -1541,7 +1568,7 @@
           <w:color w:val="333333"/>
           <w:szCs w:val="24"/>
         </w:rPr>
-        <w:t xml:space="preserve">- </w:t>
+        <w:t xml:space="preserve">is the core of authorized Product leadership and is one of the three roles of the Scrum team. Po plays the role </w:t>
       </w:r>
       <w:r>
         <w:rPr>
@@ -1549,7 +1576,7 @@
           <w:color w:val="333333"/>
           <w:szCs w:val="24"/>
         </w:rPr>
-        <w:t xml:space="preserve">is the core of authorized Product leadership and is one of the three roles of the Scrum team. Po plays the role </w:t>
+        <w:t>as</w:t>
       </w:r>
       <w:r>
         <w:rPr>
@@ -1557,14 +1584,6 @@
           <w:color w:val="333333"/>
           <w:szCs w:val="24"/>
         </w:rPr>
-        <w:t>as</w:t>
-      </w:r>
-      <w:r>
-        <w:rPr>
-          <w:rFonts w:ascii="Times New Roman" w:hAnsi="Times New Roman" w:cs="Times New Roman"/>
-          <w:color w:val="333333"/>
-          <w:szCs w:val="24"/>
-        </w:rPr>
         <w:t xml:space="preserve"> product manager.</w:t>
       </w:r>
     </w:p>
@@ -1577,14 +1596,24 @@
       <w:r>
         <w:rPr>
           <w:rFonts w:ascii="Times New Roman" w:eastAsiaTheme="minorEastAsia" w:hAnsi="Times New Roman" w:cs="Times New Roman" w:hint="eastAsia"/>
+          <w:b/>
+          <w:bCs/>
         </w:rPr>
         <w:t>T</w:t>
       </w:r>
       <w:r>
         <w:rPr>
           <w:rFonts w:ascii="Times New Roman" w:eastAsiaTheme="minorEastAsia" w:hAnsi="Times New Roman" w:cs="Times New Roman"/>
-        </w:rPr>
-        <w:t xml:space="preserve">eam - </w:t>
+          <w:b/>
+          <w:bCs/>
+        </w:rPr>
+        <w:t>eam</w:t>
+      </w:r>
+      <w:r>
+        <w:rPr>
+          <w:rFonts w:ascii="Times New Roman" w:eastAsiaTheme="minorEastAsia" w:hAnsi="Times New Roman" w:cs="Times New Roman"/>
+        </w:rPr>
+        <w:t xml:space="preserve"> - </w:t>
       </w:r>
       <w:r>
         <w:rPr>
@@ -1670,70 +1699,76 @@
         <w:rPr>
           <w:rFonts w:ascii="Times New Roman" w:eastAsiaTheme="minorEastAsia" w:hAnsi="Times New Roman" w:cs="Times New Roman" w:hint="eastAsia"/>
         </w:rPr>
+        <w:t>T</w:t>
+      </w:r>
+      <w:r>
+        <w:rPr>
+          <w:rFonts w:ascii="Times New Roman" w:eastAsiaTheme="minorEastAsia" w:hAnsi="Times New Roman" w:cs="Times New Roman"/>
+        </w:rPr>
+        <w:t>hree artifacts</w:t>
+      </w:r>
+    </w:p>
+    <w:p>
+      <w:pPr>
+        <w:rPr>
+          <w:rFonts w:ascii="Times New Roman" w:eastAsiaTheme="minorEastAsia" w:hAnsi="Times New Roman" w:cs="Times New Roman"/>
+        </w:rPr>
+      </w:pPr>
+      <w:r>
+        <w:rPr>
+          <w:rFonts w:ascii="Times New Roman" w:eastAsiaTheme="minorEastAsia" w:hAnsi="Times New Roman" w:cs="Times New Roman"/>
+          <w:b/>
+          <w:bCs/>
+        </w:rPr>
+        <w:t>Product Backlog</w:t>
+      </w:r>
+      <w:r>
+        <w:rPr>
+          <w:rFonts w:ascii="Times New Roman" w:eastAsiaTheme="minorEastAsia" w:hAnsi="Times New Roman" w:cs="Times New Roman"/>
+        </w:rPr>
+        <w:t xml:space="preserve"> – is priority list for products.</w:t>
+      </w:r>
+    </w:p>
+    <w:p>
+      <w:pPr>
+        <w:rPr>
+          <w:rFonts w:ascii="Times New Roman" w:eastAsiaTheme="minorEastAsia" w:hAnsi="Times New Roman" w:cs="Times New Roman"/>
+        </w:rPr>
+      </w:pPr>
+      <w:r>
+        <w:rPr>
+          <w:rFonts w:ascii="Times New Roman" w:eastAsiaTheme="minorEastAsia" w:hAnsi="Times New Roman" w:cs="Times New Roman"/>
+          <w:b/>
+          <w:bCs/>
+        </w:rPr>
+        <w:t xml:space="preserve">Sprint </w:t>
+      </w:r>
+      <w:r>
+        <w:rPr>
+          <w:rFonts w:ascii="Times New Roman" w:eastAsiaTheme="minorEastAsia" w:hAnsi="Times New Roman" w:cs="Times New Roman"/>
+          <w:b/>
+          <w:bCs/>
+        </w:rPr>
+        <w:t>Backlog</w:t>
+      </w:r>
+      <w:r>
+        <w:rPr>
+          <w:rFonts w:ascii="Times New Roman" w:eastAsiaTheme="minorEastAsia" w:hAnsi="Times New Roman" w:cs="Times New Roman"/>
+        </w:rPr>
+        <w:t xml:space="preserve"> – current project, only in one sprint cycle.</w:t>
+      </w:r>
+    </w:p>
+    <w:p>
+      <w:pPr>
+        <w:rPr>
+          <w:rFonts w:ascii="Times New Roman" w:eastAsiaTheme="minorEastAsia" w:hAnsi="Times New Roman" w:cs="Times New Roman"/>
+        </w:rPr>
+      </w:pPr>
+      <w:r>
+        <w:rPr>
+          <w:rFonts w:ascii="Times New Roman" w:eastAsiaTheme="minorEastAsia" w:hAnsi="Times New Roman" w:cs="Times New Roman"/>
+        </w:rPr>
         <w:lastRenderedPageBreak/>
-        <w:t>T</w:t>
-      </w:r>
-      <w:r>
-        <w:rPr>
-          <w:rFonts w:ascii="Times New Roman" w:eastAsiaTheme="minorEastAsia" w:hAnsi="Times New Roman" w:cs="Times New Roman"/>
-        </w:rPr>
-        <w:t>hree artifacts</w:t>
-      </w:r>
-    </w:p>
-    <w:p>
-      <w:pPr>
-        <w:rPr>
-          <w:rFonts w:ascii="Times New Roman" w:eastAsiaTheme="minorEastAsia" w:hAnsi="Times New Roman" w:cs="Times New Roman"/>
-        </w:rPr>
-      </w:pPr>
-      <w:r>
-        <w:rPr>
-          <w:rFonts w:ascii="Times New Roman" w:eastAsiaTheme="minorEastAsia" w:hAnsi="Times New Roman" w:cs="Times New Roman"/>
-        </w:rPr>
-        <w:t>Product Backlog</w:t>
-      </w:r>
-      <w:r>
-        <w:rPr>
-          <w:rFonts w:ascii="Times New Roman" w:eastAsiaTheme="minorEastAsia" w:hAnsi="Times New Roman" w:cs="Times New Roman"/>
-        </w:rPr>
-        <w:t xml:space="preserve"> – is priority list for products.</w:t>
-      </w:r>
-    </w:p>
-    <w:p>
-      <w:pPr>
-        <w:rPr>
-          <w:rFonts w:ascii="Times New Roman" w:eastAsiaTheme="minorEastAsia" w:hAnsi="Times New Roman" w:cs="Times New Roman"/>
-        </w:rPr>
-      </w:pPr>
-      <w:r>
-        <w:rPr>
-          <w:rFonts w:ascii="Times New Roman" w:eastAsiaTheme="minorEastAsia" w:hAnsi="Times New Roman" w:cs="Times New Roman"/>
-        </w:rPr>
-        <w:t xml:space="preserve">Sprint </w:t>
-      </w:r>
-      <w:r>
-        <w:rPr>
-          <w:rFonts w:ascii="Times New Roman" w:eastAsiaTheme="minorEastAsia" w:hAnsi="Times New Roman" w:cs="Times New Roman"/>
-        </w:rPr>
-        <w:t>Backlog</w:t>
-      </w:r>
-      <w:r>
-        <w:rPr>
-          <w:rFonts w:ascii="Times New Roman" w:eastAsiaTheme="minorEastAsia" w:hAnsi="Times New Roman" w:cs="Times New Roman"/>
-        </w:rPr>
-        <w:t xml:space="preserve"> – current project, only in one sprint cycle.</w:t>
-      </w:r>
-    </w:p>
-    <w:p>
-      <w:pPr>
-        <w:rPr>
-          <w:rFonts w:ascii="Times New Roman" w:eastAsiaTheme="minorEastAsia" w:hAnsi="Times New Roman" w:cs="Times New Roman"/>
-        </w:rPr>
-      </w:pPr>
-      <w:r>
-        <w:rPr>
-          <w:rFonts w:ascii="Times New Roman" w:eastAsiaTheme="minorEastAsia" w:hAnsi="Times New Roman" w:cs="Times New Roman"/>
-        </w:rPr>
         <w:t>Increment</w:t>
       </w:r>
       <w:r>
@@ -1795,8 +1830,16 @@
       <w:r>
         <w:rPr>
           <w:rFonts w:ascii="Times New Roman" w:eastAsiaTheme="minorEastAsia" w:hAnsi="Times New Roman" w:cs="Times New Roman"/>
-        </w:rPr>
-        <w:t>Before Scrum – make sure the project suit fo</w:t>
+          <w:b/>
+          <w:bCs/>
+        </w:rPr>
+        <w:t>Before Scrum</w:t>
+      </w:r>
+      <w:r>
+        <w:rPr>
+          <w:rFonts w:ascii="Times New Roman" w:eastAsiaTheme="minorEastAsia" w:hAnsi="Times New Roman" w:cs="Times New Roman"/>
+        </w:rPr>
+        <w:t xml:space="preserve"> – make sure the project suit fo</w:t>
       </w:r>
       <w:r>
         <w:rPr>
@@ -1826,6 +1869,8 @@
       <w:r>
         <w:rPr>
           <w:rFonts w:ascii="Times New Roman" w:eastAsiaTheme="minorEastAsia" w:hAnsi="Times New Roman" w:cs="Times New Roman"/>
+          <w:b/>
+          <w:bCs/>
         </w:rPr>
         <w:t>Identify the basic requirements of the iteration</w:t>
       </w:r>
@@ -1851,14 +1896,24 @@
       <w:r>
         <w:rPr>
           <w:rFonts w:ascii="Times New Roman" w:eastAsiaTheme="minorEastAsia" w:hAnsi="Times New Roman" w:cs="Times New Roman" w:hint="eastAsia"/>
+          <w:b/>
+          <w:bCs/>
         </w:rPr>
         <w:t>P</w:t>
       </w:r>
       <w:r>
         <w:rPr>
           <w:rFonts w:ascii="Times New Roman" w:eastAsiaTheme="minorEastAsia" w:hAnsi="Times New Roman" w:cs="Times New Roman"/>
-        </w:rPr>
-        <w:t xml:space="preserve">repare Sprint plan </w:t>
+          <w:b/>
+          <w:bCs/>
+        </w:rPr>
+        <w:t>repare Sprint plan</w:t>
+      </w:r>
+      <w:r>
+        <w:rPr>
+          <w:rFonts w:ascii="Times New Roman" w:eastAsiaTheme="minorEastAsia" w:hAnsi="Times New Roman" w:cs="Times New Roman"/>
+        </w:rPr>
+        <w:t xml:space="preserve"> </w:t>
       </w:r>
       <w:r>
         <w:rPr>
@@ -1894,14 +1949,24 @@
       <w:r>
         <w:rPr>
           <w:rFonts w:ascii="Times New Roman" w:eastAsiaTheme="minorEastAsia" w:hAnsi="Times New Roman" w:cs="Times New Roman" w:hint="eastAsia"/>
+          <w:b/>
+          <w:bCs/>
         </w:rPr>
         <w:t>C</w:t>
       </w:r>
       <w:r>
         <w:rPr>
           <w:rFonts w:ascii="Times New Roman" w:eastAsiaTheme="minorEastAsia" w:hAnsi="Times New Roman" w:cs="Times New Roman"/>
-        </w:rPr>
-        <w:t xml:space="preserve">reate Sprint plan – Sprint planning meeting </w:t>
+          <w:b/>
+          <w:bCs/>
+        </w:rPr>
+        <w:t>reate Sprint plan</w:t>
+      </w:r>
+      <w:r>
+        <w:rPr>
+          <w:rFonts w:ascii="Times New Roman" w:eastAsiaTheme="minorEastAsia" w:hAnsi="Times New Roman" w:cs="Times New Roman"/>
+        </w:rPr>
+        <w:t xml:space="preserve"> – Sprint planning meeting </w:t>
       </w:r>
       <w:r>
         <w:rPr>
@@ -1946,8 +2011,16 @@
       <w:r>
         <w:rPr>
           <w:rFonts w:ascii="Times New Roman" w:eastAsiaTheme="minorEastAsia" w:hAnsi="Times New Roman" w:cs="Times New Roman"/>
-        </w:rPr>
-        <w:t xml:space="preserve">Sprint planning meeting - </w:t>
+          <w:b/>
+          <w:bCs/>
+        </w:rPr>
+        <w:t>Sprint planning meeting</w:t>
+      </w:r>
+      <w:r>
+        <w:rPr>
+          <w:rFonts w:ascii="Times New Roman" w:eastAsiaTheme="minorEastAsia" w:hAnsi="Times New Roman" w:cs="Times New Roman"/>
+        </w:rPr>
+        <w:t xml:space="preserve"> - </w:t>
       </w:r>
       <w:r>
         <w:rPr>
@@ -1983,14 +2056,24 @@
       <w:r>
         <w:rPr>
           <w:rFonts w:ascii="Times New Roman" w:eastAsiaTheme="minorEastAsia" w:hAnsi="Times New Roman" w:cs="Times New Roman" w:hint="eastAsia"/>
+          <w:b/>
+          <w:bCs/>
         </w:rPr>
         <w:t>D</w:t>
       </w:r>
       <w:r>
         <w:rPr>
           <w:rFonts w:ascii="Times New Roman" w:eastAsiaTheme="minorEastAsia" w:hAnsi="Times New Roman" w:cs="Times New Roman"/>
-        </w:rPr>
-        <w:t>aily Scrum meeting – focus on Sprint target, normally with three questions:</w:t>
+          <w:b/>
+          <w:bCs/>
+        </w:rPr>
+        <w:t>aily Scrum meeting</w:t>
+      </w:r>
+      <w:r>
+        <w:rPr>
+          <w:rFonts w:ascii="Times New Roman" w:eastAsiaTheme="minorEastAsia" w:hAnsi="Times New Roman" w:cs="Times New Roman"/>
+        </w:rPr>
+        <w:t xml:space="preserve"> – focus on Sprint target, normally with three questions:</w:t>
       </w:r>
     </w:p>
     <w:p>
@@ -2072,8 +2155,16 @@
       <w:r>
         <w:rPr>
           <w:rFonts w:ascii="Times New Roman" w:eastAsiaTheme="minorEastAsia" w:hAnsi="Times New Roman" w:cs="Times New Roman"/>
-        </w:rPr>
-        <w:t>Review – Teams demonstrate the Increment during the Spring.</w:t>
+          <w:b/>
+          <w:bCs/>
+        </w:rPr>
+        <w:t>Review</w:t>
+      </w:r>
+      <w:r>
+        <w:rPr>
+          <w:rFonts w:ascii="Times New Roman" w:eastAsiaTheme="minorEastAsia" w:hAnsi="Times New Roman" w:cs="Times New Roman"/>
+        </w:rPr>
+        <w:t xml:space="preserve"> – Teams demonstrate the Increment during the Spring.</w:t>
       </w:r>
     </w:p>
     <w:p>
@@ -2091,8 +2182,16 @@
       <w:r>
         <w:rPr>
           <w:rFonts w:ascii="Times New Roman" w:eastAsiaTheme="minorEastAsia" w:hAnsi="Times New Roman" w:cs="Times New Roman"/>
-        </w:rPr>
-        <w:t xml:space="preserve">Spring review meeting – </w:t>
+          <w:b/>
+          <w:bCs/>
+        </w:rPr>
+        <w:t>Spring review meeting</w:t>
+      </w:r>
+      <w:r>
+        <w:rPr>
+          <w:rFonts w:ascii="Times New Roman" w:eastAsiaTheme="minorEastAsia" w:hAnsi="Times New Roman" w:cs="Times New Roman"/>
+        </w:rPr>
+        <w:t xml:space="preserve"> – </w:t>
       </w:r>
       <w:r>
         <w:rPr>
@@ -2248,6 +2347,8 @@
       <w:r>
         <w:rPr>
           <w:rFonts w:ascii="Times New Roman" w:eastAsiaTheme="minorEastAsia" w:hAnsi="Times New Roman" w:cs="Times New Roman"/>
+          <w:b/>
+          <w:bCs/>
         </w:rPr>
         <w:t>The feature branch</w:t>
       </w:r>
@@ -2286,8 +2387,16 @@
       <w:r>
         <w:rPr>
           <w:rFonts w:ascii="Times New Roman" w:eastAsiaTheme="minorEastAsia" w:hAnsi="Times New Roman" w:cs="Times New Roman"/>
-        </w:rPr>
-        <w:t xml:space="preserve">Release branch </w:t>
+          <w:b/>
+          <w:bCs/>
+        </w:rPr>
+        <w:t>Release branch</w:t>
+      </w:r>
+      <w:r>
+        <w:rPr>
+          <w:rFonts w:ascii="Times New Roman" w:eastAsiaTheme="minorEastAsia" w:hAnsi="Times New Roman" w:cs="Times New Roman"/>
+        </w:rPr>
+        <w:t xml:space="preserve"> </w:t>
       </w:r>
       <w:r>
         <w:rPr>
@@ -2313,13 +2422,28 @@
           <w:rFonts w:ascii="Times New Roman" w:eastAsiaTheme="minorEastAsia" w:hAnsi="Times New Roman" w:cs="Times New Roman"/>
         </w:rPr>
         <w:tab/>
+      </w:r>
+      <w:r>
+        <w:rPr>
+          <w:rFonts w:ascii="Times New Roman" w:eastAsiaTheme="minorEastAsia" w:hAnsi="Times New Roman" w:cs="Times New Roman"/>
+          <w:b/>
+          <w:bCs/>
+        </w:rPr>
         <w:t>H</w:t>
       </w:r>
       <w:r>
         <w:rPr>
           <w:rFonts w:ascii="Times New Roman" w:eastAsiaTheme="minorEastAsia" w:hAnsi="Times New Roman" w:cs="Times New Roman"/>
-        </w:rPr>
-        <w:t xml:space="preserve">otfix branch </w:t>
+          <w:b/>
+          <w:bCs/>
+        </w:rPr>
+        <w:t>otfix branch</w:t>
+      </w:r>
+      <w:r>
+        <w:rPr>
+          <w:rFonts w:ascii="Times New Roman" w:eastAsiaTheme="minorEastAsia" w:hAnsi="Times New Roman" w:cs="Times New Roman"/>
+        </w:rPr>
+        <w:t xml:space="preserve"> </w:t>
       </w:r>
       <w:r>
         <w:rPr>
@@ -2374,18 +2498,24 @@
       <w:r>
         <w:rPr>
           <w:rFonts w:ascii="Times New Roman" w:eastAsiaTheme="minorEastAsia" w:hAnsi="Times New Roman" w:cs="Times New Roman"/>
+          <w:b/>
+          <w:bCs/>
         </w:rPr>
         <w:t xml:space="preserve">Master </w:t>
       </w:r>
       <w:r>
         <w:rPr>
           <w:rFonts w:ascii="Times New Roman" w:eastAsiaTheme="minorEastAsia" w:hAnsi="Times New Roman" w:cs="Times New Roman"/>
+          <w:b/>
+          <w:bCs/>
         </w:rPr>
         <w:t>b</w:t>
       </w:r>
       <w:r>
         <w:rPr>
           <w:rFonts w:ascii="Times New Roman" w:eastAsiaTheme="minorEastAsia" w:hAnsi="Times New Roman" w:cs="Times New Roman"/>
+          <w:b/>
+          <w:bCs/>
         </w:rPr>
         <w:t>ranch</w:t>
       </w:r>
@@ -2496,12 +2626,16 @@
       <w:r>
         <w:rPr>
           <w:rFonts w:ascii="Times New Roman" w:eastAsiaTheme="minorEastAsia" w:hAnsi="Times New Roman" w:cs="Times New Roman"/>
+          <w:b/>
+          <w:bCs/>
         </w:rPr>
         <w:t>Develop</w:t>
       </w:r>
       <w:r>
         <w:rPr>
           <w:rFonts w:ascii="Times New Roman" w:eastAsiaTheme="minorEastAsia" w:hAnsi="Times New Roman" w:cs="Times New Roman"/>
+          <w:b/>
+          <w:bCs/>
         </w:rPr>
         <w:t xml:space="preserve"> branch</w:t>
       </w:r>
@@ -2945,13 +3079,286 @@
         <w:t xml:space="preserve"> requirements related to information system security and how they relate to the project</w:t>
       </w:r>
     </w:p>
-    <w:p/>
+    <w:p>
+      <w:pPr>
+        <w:rPr>
+          <w:rFonts w:ascii="Times New Roman" w:eastAsiaTheme="minorEastAsia" w:hAnsi="Times New Roman" w:cs="Times New Roman"/>
+        </w:rPr>
+      </w:pPr>
+      <w:r>
+        <w:rPr>
+          <w:rFonts w:ascii="Times New Roman" w:eastAsiaTheme="minorEastAsia" w:hAnsi="Times New Roman" w:cs="Times New Roman"/>
+        </w:rPr>
+        <w:t>The basic requirements of information system security mainly include the following four parts:</w:t>
+      </w:r>
+    </w:p>
+    <w:p>
+      <w:pPr>
+        <w:rPr>
+          <w:rFonts w:ascii="Times New Roman" w:eastAsiaTheme="minorEastAsia" w:hAnsi="Times New Roman" w:cs="Times New Roman"/>
+        </w:rPr>
+      </w:pPr>
+      <w:r>
+        <w:rPr>
+          <w:rFonts w:ascii="Times New Roman" w:eastAsiaTheme="minorEastAsia" w:hAnsi="Times New Roman" w:cs="Times New Roman"/>
+        </w:rPr>
+        <w:tab/>
+      </w:r>
+      <w:r>
+        <w:rPr>
+          <w:rFonts w:ascii="Times New Roman" w:eastAsiaTheme="minorEastAsia" w:hAnsi="Times New Roman" w:cs="Times New Roman"/>
+          <w:b/>
+          <w:bCs/>
+        </w:rPr>
+        <w:t>Confidentiality</w:t>
+      </w:r>
+      <w:r>
+        <w:rPr>
+          <w:rFonts w:ascii="Times New Roman" w:eastAsiaTheme="minorEastAsia" w:hAnsi="Times New Roman" w:cs="Times New Roman"/>
+        </w:rPr>
+        <w:t xml:space="preserve"> -</w:t>
+      </w:r>
+      <w:r>
+        <w:rPr>
+          <w:rFonts w:ascii="Times New Roman" w:eastAsiaTheme="minorEastAsia" w:hAnsi="Times New Roman" w:cs="Times New Roman"/>
+        </w:rPr>
+        <w:t xml:space="preserve"> </w:t>
+      </w:r>
+      <w:r>
+        <w:rPr>
+          <w:rFonts w:ascii="Times New Roman" w:eastAsiaTheme="minorEastAsia" w:hAnsi="Times New Roman" w:cs="Times New Roman"/>
+        </w:rPr>
+        <w:t>means controlling the open scope of information resources,</w:t>
+      </w:r>
+      <w:r>
+        <w:rPr>
+          <w:rFonts w:ascii="Times New Roman" w:eastAsiaTheme="minorEastAsia" w:hAnsi="Times New Roman" w:cs="Times New Roman"/>
+        </w:rPr>
+        <w:t xml:space="preserve"> </w:t>
+      </w:r>
+      <w:r>
+        <w:rPr>
+          <w:rFonts w:ascii="Times New Roman" w:eastAsiaTheme="minorEastAsia" w:hAnsi="Times New Roman" w:cs="Times New Roman" w:hint="eastAsia"/>
+        </w:rPr>
+        <w:t>a</w:t>
+      </w:r>
+      <w:r>
+        <w:rPr>
+          <w:rFonts w:ascii="Times New Roman" w:eastAsiaTheme="minorEastAsia" w:hAnsi="Times New Roman" w:cs="Times New Roman"/>
+        </w:rPr>
+        <w:t xml:space="preserve">nd preventing those who should not access confidential information from being involved the information. Related to the project, classifying the information into different levels and assigning access rights to </w:t>
+      </w:r>
+      <w:r>
+        <w:rPr>
+          <w:rFonts w:ascii="Times New Roman" w:eastAsiaTheme="minorEastAsia" w:hAnsi="Times New Roman" w:cs="Times New Roman"/>
+        </w:rPr>
+        <w:t>users (admin and users)</w:t>
+      </w:r>
+      <w:r>
+        <w:rPr>
+          <w:rFonts w:ascii="Times New Roman" w:eastAsiaTheme="minorEastAsia" w:hAnsi="Times New Roman" w:cs="Times New Roman"/>
+        </w:rPr>
+        <w:t>.</w:t>
+      </w:r>
+    </w:p>
+    <w:p>
+      <w:pPr>
+        <w:rPr>
+          <w:rFonts w:ascii="Times New Roman" w:eastAsiaTheme="minorEastAsia" w:hAnsi="Times New Roman" w:cs="Times New Roman"/>
+        </w:rPr>
+      </w:pPr>
+      <w:r>
+        <w:rPr>
+          <w:rFonts w:ascii="Times New Roman" w:eastAsiaTheme="minorEastAsia" w:hAnsi="Times New Roman" w:cs="Times New Roman"/>
+        </w:rPr>
+        <w:lastRenderedPageBreak/>
+        <w:tab/>
+      </w:r>
+      <w:r>
+        <w:rPr>
+          <w:rFonts w:ascii="Times New Roman" w:eastAsiaTheme="minorEastAsia" w:hAnsi="Times New Roman" w:cs="Times New Roman"/>
+          <w:b/>
+          <w:bCs/>
+        </w:rPr>
+        <w:t>Integrity</w:t>
+      </w:r>
+      <w:r>
+        <w:rPr>
+          <w:rFonts w:ascii="Times New Roman" w:eastAsiaTheme="minorEastAsia" w:hAnsi="Times New Roman" w:cs="Times New Roman"/>
+        </w:rPr>
+        <w:t xml:space="preserve"> –</w:t>
+      </w:r>
+      <w:r>
+        <w:rPr>
+          <w:rFonts w:ascii="Times New Roman" w:eastAsiaTheme="minorEastAsia" w:hAnsi="Times New Roman" w:cs="Times New Roman"/>
+        </w:rPr>
+        <w:t xml:space="preserve"> </w:t>
+      </w:r>
+      <w:r>
+        <w:rPr>
+          <w:rFonts w:ascii="Times New Roman" w:eastAsiaTheme="minorEastAsia" w:hAnsi="Times New Roman" w:cs="Times New Roman"/>
+        </w:rPr>
+        <w:t>refers to ensuring that information system is "remained intact or in an undamaged state". Any interruption, theft, tampering or falsification of the proper characteristics or status of system information is an act that undermines the integrity of system information.</w:t>
+      </w:r>
+    </w:p>
+    <w:p>
+      <w:pPr>
+        <w:rPr>
+          <w:rFonts w:ascii="Times New Roman" w:eastAsiaTheme="minorEastAsia" w:hAnsi="Times New Roman" w:cs="Times New Roman"/>
+        </w:rPr>
+      </w:pPr>
+      <w:r>
+        <w:rPr>
+          <w:rFonts w:ascii="Times New Roman" w:eastAsiaTheme="minorEastAsia" w:hAnsi="Times New Roman" w:cs="Times New Roman"/>
+        </w:rPr>
+        <w:tab/>
+      </w:r>
+      <w:r>
+        <w:rPr>
+          <w:rFonts w:ascii="Times New Roman" w:eastAsiaTheme="minorEastAsia" w:hAnsi="Times New Roman" w:cs="Times New Roman"/>
+          <w:b/>
+          <w:bCs/>
+        </w:rPr>
+        <w:t>Availability</w:t>
+      </w:r>
+      <w:r>
+        <w:rPr>
+          <w:rFonts w:ascii="Times New Roman" w:eastAsiaTheme="minorEastAsia" w:hAnsi="Times New Roman" w:cs="Times New Roman"/>
+        </w:rPr>
+        <w:t xml:space="preserve"> –</w:t>
+      </w:r>
+      <w:r>
+        <w:rPr>
+          <w:rFonts w:ascii="Times New Roman" w:eastAsiaTheme="minorEastAsia" w:hAnsi="Times New Roman" w:cs="Times New Roman"/>
+        </w:rPr>
+        <w:t xml:space="preserve"> </w:t>
+      </w:r>
+      <w:r>
+        <w:rPr>
+          <w:rFonts w:ascii="Times New Roman" w:eastAsiaTheme="minorEastAsia" w:hAnsi="Times New Roman" w:cs="Times New Roman"/>
+        </w:rPr>
+        <w:t>means that legitimate users can correctly use the required information when they need it without being denied service.</w:t>
+      </w:r>
+      <w:r>
+        <w:rPr>
+          <w:rFonts w:ascii="Times New Roman" w:eastAsiaTheme="minorEastAsia" w:hAnsi="Times New Roman" w:cs="Times New Roman"/>
+        </w:rPr>
+        <w:t xml:space="preserve"> Related to the project, t</w:t>
+      </w:r>
+      <w:r>
+        <w:rPr>
+          <w:rFonts w:ascii="Times New Roman" w:eastAsiaTheme="minorEastAsia" w:hAnsi="Times New Roman" w:cs="Times New Roman"/>
+        </w:rPr>
+        <w:t>he system can take many security measures to control illegal access, but the system should not prevent legitimate users from using the information in the system.</w:t>
+      </w:r>
+      <w:r>
+        <w:rPr>
+          <w:rFonts w:ascii="Times New Roman" w:eastAsiaTheme="minorEastAsia" w:hAnsi="Times New Roman" w:cs="Times New Roman"/>
+        </w:rPr>
+        <w:t xml:space="preserve"> </w:t>
+      </w:r>
+      <w:r>
+        <w:rPr>
+          <w:rFonts w:ascii="Times New Roman" w:eastAsiaTheme="minorEastAsia" w:hAnsi="Times New Roman" w:cs="Times New Roman"/>
+        </w:rPr>
+        <w:t xml:space="preserve">Double authentication password and SMS or email authentication is common way to prevent </w:t>
+      </w:r>
+      <w:r>
+        <w:rPr>
+          <w:rFonts w:ascii="Times New Roman" w:eastAsiaTheme="minorEastAsia" w:hAnsi="Times New Roman" w:cs="Times New Roman"/>
+        </w:rPr>
+        <w:t>illegal access.</w:t>
+      </w:r>
+    </w:p>
+    <w:p>
+      <w:pPr>
+        <w:rPr>
+          <w:rFonts w:ascii="Times New Roman" w:eastAsiaTheme="minorEastAsia" w:hAnsi="Times New Roman" w:cs="Times New Roman"/>
+        </w:rPr>
+      </w:pPr>
+      <w:r>
+        <w:rPr>
+          <w:rFonts w:ascii="Times New Roman" w:eastAsiaTheme="minorEastAsia" w:hAnsi="Times New Roman" w:cs="Times New Roman"/>
+        </w:rPr>
+        <w:tab/>
+      </w:r>
+      <w:r>
+        <w:rPr>
+          <w:rFonts w:ascii="Times New Roman" w:eastAsiaTheme="minorEastAsia" w:hAnsi="Times New Roman" w:cs="Times New Roman"/>
+          <w:b/>
+          <w:bCs/>
+        </w:rPr>
+        <w:t>Controllability</w:t>
+      </w:r>
+      <w:r>
+        <w:rPr>
+          <w:rFonts w:ascii="Times New Roman" w:eastAsiaTheme="minorEastAsia" w:hAnsi="Times New Roman" w:cs="Times New Roman"/>
+        </w:rPr>
+        <w:t xml:space="preserve"> –</w:t>
+      </w:r>
+      <w:r>
+        <w:rPr>
+          <w:rFonts w:ascii="Times New Roman" w:eastAsiaTheme="minorEastAsia" w:hAnsi="Times New Roman" w:cs="Times New Roman"/>
+        </w:rPr>
+        <w:t xml:space="preserve"> </w:t>
+      </w:r>
+      <w:r>
+        <w:rPr>
+          <w:rFonts w:ascii="Times New Roman" w:eastAsiaTheme="minorEastAsia" w:hAnsi="Times New Roman" w:cs="Times New Roman"/>
+        </w:rPr>
+        <w:t>refers to the ability to control the information flow and behavior within the authorized scope of the information system</w:t>
+      </w:r>
+      <w:r>
+        <w:rPr>
+          <w:rFonts w:ascii="Times New Roman" w:eastAsiaTheme="minorEastAsia" w:hAnsi="Times New Roman" w:cs="Times New Roman"/>
+        </w:rPr>
+        <w:t>.</w:t>
+      </w:r>
+      <w:r>
+        <w:rPr>
+          <w:rFonts w:ascii="Times New Roman" w:eastAsiaTheme="minorEastAsia" w:hAnsi="Times New Roman" w:cs="Times New Roman"/>
+        </w:rPr>
+        <w:t xml:space="preserve"> </w:t>
+      </w:r>
+      <w:r>
+        <w:rPr>
+          <w:rFonts w:ascii="Times New Roman" w:eastAsiaTheme="minorEastAsia" w:hAnsi="Times New Roman" w:cs="Times New Roman"/>
+        </w:rPr>
+        <w:t xml:space="preserve">Related to the project, if user upload or list illegal items the system can </w:t>
+      </w:r>
+      <w:r>
+        <w:rPr>
+          <w:rFonts w:ascii="Times New Roman" w:eastAsiaTheme="minorEastAsia" w:hAnsi="Times New Roman" w:cs="Times New Roman"/>
+        </w:rPr>
+        <w:t>detect and control them.</w:t>
+      </w:r>
+    </w:p>
+    <w:p>
+      <w:pPr>
+        <w:rPr>
+          <w:rFonts w:ascii="Times New Roman" w:eastAsiaTheme="minorEastAsia" w:hAnsi="Times New Roman" w:cs="Times New Roman"/>
+        </w:rPr>
+      </w:pPr>
+    </w:p>
+    <w:p>
+      <w:pPr>
+        <w:rPr>
+          <w:rFonts w:ascii="Times New Roman" w:eastAsiaTheme="minorEastAsia" w:hAnsi="Times New Roman" w:cs="Times New Roman"/>
+        </w:rPr>
+      </w:pPr>
+    </w:p>
+    <w:p>
+      <w:pPr>
+        <w:rPr>
+          <w:rFonts w:ascii="Times New Roman" w:eastAsiaTheme="minorEastAsia" w:hAnsi="Times New Roman" w:cs="Times New Roman" w:hint="eastAsia"/>
+        </w:rPr>
+      </w:pPr>
+    </w:p>
     <w:p>
       <w:pPr>
         <w:pStyle w:val="1"/>
       </w:pPr>
       <w:r>
-        <w:lastRenderedPageBreak/>
         <w:t>Q7</w:t>
       </w:r>
       <w:r>
@@ -2959,7 +3366,393 @@
         <w:t>Discuss common methods of protecting information and data and how you would apply them to the project</w:t>
       </w:r>
     </w:p>
-    <w:p/>
+    <w:p>
+      <w:pPr>
+        <w:rPr>
+          <w:rFonts w:ascii="Times New Roman" w:eastAsiaTheme="minorEastAsia" w:hAnsi="Times New Roman" w:cs="Times New Roman"/>
+        </w:rPr>
+      </w:pPr>
+      <w:r>
+        <w:rPr>
+          <w:rFonts w:ascii="Times New Roman" w:eastAsiaTheme="minorEastAsia" w:hAnsi="Times New Roman" w:cs="Times New Roman" w:hint="eastAsia"/>
+        </w:rPr>
+        <w:t>For</w:t>
+      </w:r>
+      <w:r>
+        <w:rPr>
+          <w:rFonts w:ascii="Times New Roman" w:eastAsiaTheme="minorEastAsia" w:hAnsi="Times New Roman" w:cs="Times New Roman"/>
+        </w:rPr>
+        <w:t xml:space="preserve"> </w:t>
+      </w:r>
+      <w:r>
+        <w:rPr>
+          <w:rFonts w:ascii="Times New Roman" w:eastAsiaTheme="minorEastAsia" w:hAnsi="Times New Roman" w:cs="Times New Roman" w:hint="eastAsia"/>
+        </w:rPr>
+        <w:t>user</w:t>
+      </w:r>
+      <w:r>
+        <w:rPr>
+          <w:rFonts w:ascii="Times New Roman" w:eastAsiaTheme="minorEastAsia" w:hAnsi="Times New Roman" w:cs="Times New Roman"/>
+        </w:rPr>
+        <w:t xml:space="preserve">s: </w:t>
+      </w:r>
+    </w:p>
+    <w:p>
+      <w:pPr>
+        <w:ind w:firstLine="420"/>
+        <w:rPr>
+          <w:rFonts w:ascii="Times New Roman" w:eastAsiaTheme="minorEastAsia" w:hAnsi="Times New Roman" w:cs="Times New Roman"/>
+        </w:rPr>
+      </w:pPr>
+      <w:r>
+        <w:rPr>
+          <w:rFonts w:ascii="Times New Roman" w:eastAsiaTheme="minorEastAsia" w:hAnsi="Times New Roman" w:cs="Times New Roman"/>
+          <w:b/>
+          <w:bCs/>
+        </w:rPr>
+        <w:t>T</w:t>
+      </w:r>
+      <w:r>
+        <w:rPr>
+          <w:rFonts w:ascii="Times New Roman" w:eastAsiaTheme="minorEastAsia" w:hAnsi="Times New Roman" w:cs="Times New Roman"/>
+          <w:b/>
+          <w:bCs/>
+        </w:rPr>
+        <w:t>wo-factor authentication</w:t>
+      </w:r>
+      <w:r>
+        <w:rPr>
+          <w:rFonts w:ascii="Times New Roman" w:eastAsiaTheme="minorEastAsia" w:hAnsi="Times New Roman" w:cs="Times New Roman"/>
+        </w:rPr>
+        <w:t xml:space="preserve"> - </w:t>
+      </w:r>
+      <w:r>
+        <w:rPr>
+          <w:rFonts w:ascii="Times New Roman" w:eastAsiaTheme="minorEastAsia" w:hAnsi="Times New Roman" w:cs="Times New Roman"/>
+        </w:rPr>
+        <w:t>Two-factor authentication requires users to have at least two verification methods before logging in: one is a user name and password, and the other is a mobile phone SMS verification code</w:t>
+      </w:r>
+      <w:r>
+        <w:rPr>
+          <w:rFonts w:ascii="Times New Roman" w:eastAsiaTheme="minorEastAsia" w:hAnsi="Times New Roman" w:cs="Times New Roman"/>
+        </w:rPr>
+        <w:t>.</w:t>
+      </w:r>
+    </w:p>
+    <w:p>
+      <w:pPr>
+        <w:rPr>
+          <w:rFonts w:ascii="Times New Roman" w:eastAsiaTheme="minorEastAsia" w:hAnsi="Times New Roman" w:cs="Times New Roman"/>
+        </w:rPr>
+      </w:pPr>
+      <w:r>
+        <w:rPr>
+          <w:rFonts w:ascii="Times New Roman" w:eastAsiaTheme="minorEastAsia" w:hAnsi="Times New Roman" w:cs="Times New Roman"/>
+        </w:rPr>
+        <w:tab/>
+      </w:r>
+      <w:r>
+        <w:rPr>
+          <w:rFonts w:ascii="Times New Roman" w:eastAsiaTheme="minorEastAsia" w:hAnsi="Times New Roman" w:cs="Times New Roman" w:hint="eastAsia"/>
+          <w:b/>
+          <w:bCs/>
+        </w:rPr>
+        <w:t>Lo</w:t>
+      </w:r>
+      <w:r>
+        <w:rPr>
+          <w:rFonts w:ascii="Times New Roman" w:eastAsiaTheme="minorEastAsia" w:hAnsi="Times New Roman" w:cs="Times New Roman"/>
+          <w:b/>
+          <w:bCs/>
+        </w:rPr>
+        <w:t>gin notification</w:t>
+      </w:r>
+      <w:r>
+        <w:rPr>
+          <w:rFonts w:ascii="Times New Roman" w:eastAsiaTheme="minorEastAsia" w:hAnsi="Times New Roman" w:cs="Times New Roman"/>
+        </w:rPr>
+        <w:t xml:space="preserve"> – Send SMS or email notification when log in the project with new machine or </w:t>
+      </w:r>
+      <w:proofErr w:type="spellStart"/>
+      <w:r>
+        <w:rPr>
+          <w:rFonts w:ascii="Times New Roman" w:eastAsiaTheme="minorEastAsia" w:hAnsi="Times New Roman" w:cs="Times New Roman"/>
+        </w:rPr>
+        <w:t>ip</w:t>
+      </w:r>
+      <w:proofErr w:type="spellEnd"/>
+      <w:r>
+        <w:rPr>
+          <w:rFonts w:ascii="Times New Roman" w:eastAsiaTheme="minorEastAsia" w:hAnsi="Times New Roman" w:cs="Times New Roman"/>
+        </w:rPr>
+        <w:t xml:space="preserve"> address.</w:t>
+      </w:r>
+    </w:p>
+    <w:p>
+      <w:pPr>
+        <w:rPr>
+          <w:rFonts w:ascii="Times New Roman" w:eastAsiaTheme="minorEastAsia" w:hAnsi="Times New Roman" w:cs="Times New Roman"/>
+        </w:rPr>
+      </w:pPr>
+      <w:r>
+        <w:rPr>
+          <w:rFonts w:ascii="Times New Roman" w:eastAsiaTheme="minorEastAsia" w:hAnsi="Times New Roman" w:cs="Times New Roman" w:hint="eastAsia"/>
+        </w:rPr>
+        <w:t>F</w:t>
+      </w:r>
+      <w:r>
+        <w:rPr>
+          <w:rFonts w:ascii="Times New Roman" w:eastAsiaTheme="minorEastAsia" w:hAnsi="Times New Roman" w:cs="Times New Roman"/>
+        </w:rPr>
+        <w:t>or project</w:t>
+      </w:r>
+    </w:p>
+    <w:p>
+      <w:pPr>
+        <w:rPr>
+          <w:rFonts w:ascii="Times New Roman" w:eastAsiaTheme="minorEastAsia" w:hAnsi="Times New Roman" w:cs="Times New Roman"/>
+        </w:rPr>
+      </w:pPr>
+      <w:r>
+        <w:rPr>
+          <w:rFonts w:ascii="Times New Roman" w:eastAsiaTheme="minorEastAsia" w:hAnsi="Times New Roman" w:cs="Times New Roman"/>
+        </w:rPr>
+        <w:tab/>
+      </w:r>
+      <w:r>
+        <w:rPr>
+          <w:rFonts w:ascii="Times New Roman" w:eastAsiaTheme="minorEastAsia" w:hAnsi="Times New Roman" w:cs="Times New Roman"/>
+          <w:b/>
+          <w:bCs/>
+        </w:rPr>
+        <w:t>Data encryption</w:t>
+      </w:r>
+      <w:r>
+        <w:rPr>
+          <w:rFonts w:ascii="Times New Roman" w:eastAsiaTheme="minorEastAsia" w:hAnsi="Times New Roman" w:cs="Times New Roman"/>
+        </w:rPr>
+        <w:t xml:space="preserve"> -</w:t>
+      </w:r>
+      <w:r>
+        <w:rPr>
+          <w:rFonts w:ascii="Times New Roman" w:eastAsiaTheme="minorEastAsia" w:hAnsi="Times New Roman" w:cs="Times New Roman"/>
+        </w:rPr>
+        <w:t xml:space="preserve"> refers to the conversion of plaintext into ciphertext through encryption algorithms and encryption keys, and is the most reliable way for computer systems to protect information. It uses </w:t>
+      </w:r>
+      <w:r>
+        <w:rPr>
+          <w:rFonts w:ascii="Times New Roman" w:eastAsiaTheme="minorEastAsia" w:hAnsi="Times New Roman" w:cs="Times New Roman"/>
+        </w:rPr>
+        <w:lastRenderedPageBreak/>
+        <w:t>cryptographic technology to encrypt information, realize information concealment, and effectively protect the security of core data information.</w:t>
+      </w:r>
+      <w:r>
+        <w:rPr>
+          <w:rFonts w:ascii="Times New Roman" w:eastAsiaTheme="minorEastAsia" w:hAnsi="Times New Roman" w:cs="Times New Roman"/>
+        </w:rPr>
+        <w:t xml:space="preserve"> In rails we can use ‘</w:t>
+      </w:r>
+      <w:proofErr w:type="spellStart"/>
+      <w:r>
+        <w:rPr>
+          <w:rFonts w:ascii="Times New Roman" w:eastAsiaTheme="minorEastAsia" w:hAnsi="Times New Roman" w:cs="Times New Roman"/>
+        </w:rPr>
+        <w:t>bcrypt</w:t>
+      </w:r>
+      <w:proofErr w:type="spellEnd"/>
+      <w:r>
+        <w:rPr>
+          <w:rFonts w:ascii="Times New Roman" w:eastAsiaTheme="minorEastAsia" w:hAnsi="Times New Roman" w:cs="Times New Roman"/>
+        </w:rPr>
+        <w:t>’</w:t>
+      </w:r>
+      <w:r>
+        <w:rPr>
+          <w:rFonts w:ascii="Times New Roman" w:eastAsiaTheme="minorEastAsia" w:hAnsi="Times New Roman" w:cs="Times New Roman"/>
+        </w:rPr>
+        <w:t>, ‘devise’.</w:t>
+      </w:r>
+    </w:p>
+    <w:p>
+      <w:pPr>
+        <w:rPr>
+          <w:rFonts w:ascii="Times New Roman" w:eastAsiaTheme="minorEastAsia" w:hAnsi="Times New Roman" w:cs="Times New Roman"/>
+        </w:rPr>
+      </w:pPr>
+      <w:r>
+        <w:rPr>
+          <w:rFonts w:ascii="Times New Roman" w:eastAsiaTheme="minorEastAsia" w:hAnsi="Times New Roman" w:cs="Times New Roman"/>
+        </w:rPr>
+        <w:tab/>
+      </w:r>
+      <w:r>
+        <w:rPr>
+          <w:rFonts w:ascii="Times New Roman" w:eastAsiaTheme="minorEastAsia" w:hAnsi="Times New Roman" w:cs="Times New Roman"/>
+          <w:b/>
+          <w:bCs/>
+        </w:rPr>
+        <w:t>Files encryption</w:t>
+      </w:r>
+      <w:r>
+        <w:rPr>
+          <w:rFonts w:ascii="Times New Roman" w:eastAsiaTheme="minorEastAsia" w:hAnsi="Times New Roman" w:cs="Times New Roman"/>
+        </w:rPr>
+        <w:t xml:space="preserve"> - </w:t>
+      </w:r>
+      <w:r>
+        <w:rPr>
+          <w:rFonts w:ascii="Times New Roman" w:eastAsiaTheme="minorEastAsia" w:hAnsi="Times New Roman" w:cs="Times New Roman"/>
+        </w:rPr>
+        <w:t xml:space="preserve">Encrypted files cannot be opened without permission and permission, and operations such as copying, printing, and taking screenshots of files are also not allowed. </w:t>
+      </w:r>
+      <w:r>
+        <w:rPr>
+          <w:rFonts w:ascii="Times New Roman" w:eastAsiaTheme="minorEastAsia" w:hAnsi="Times New Roman" w:cs="Times New Roman"/>
+        </w:rPr>
+        <w:t xml:space="preserve">In rails we can use ‘lockbox’. The issue with files encryption is the files in SQL database is encryption as well. </w:t>
+      </w:r>
+      <w:r>
+        <w:rPr>
+          <w:rFonts w:ascii="Times New Roman" w:eastAsiaTheme="minorEastAsia" w:hAnsi="Times New Roman" w:cs="Times New Roman"/>
+        </w:rPr>
+        <w:t>I</w:t>
+      </w:r>
+      <w:r>
+        <w:rPr>
+          <w:rFonts w:ascii="Times New Roman" w:eastAsiaTheme="minorEastAsia" w:hAnsi="Times New Roman" w:cs="Times New Roman" w:hint="eastAsia"/>
+        </w:rPr>
+        <w:t>t</w:t>
+      </w:r>
+      <w:r>
+        <w:rPr>
+          <w:rFonts w:ascii="Times New Roman" w:eastAsiaTheme="minorEastAsia" w:hAnsi="Times New Roman" w:cs="Times New Roman"/>
+        </w:rPr>
+        <w:t xml:space="preserve"> </w:t>
+      </w:r>
+      <w:r>
+        <w:rPr>
+          <w:rFonts w:ascii="Times New Roman" w:eastAsiaTheme="minorEastAsia" w:hAnsi="Times New Roman" w:cs="Times New Roman" w:hint="eastAsia"/>
+        </w:rPr>
+        <w:t>mean</w:t>
+      </w:r>
+      <w:r>
+        <w:rPr>
+          <w:rFonts w:ascii="Times New Roman" w:eastAsiaTheme="minorEastAsia" w:hAnsi="Times New Roman" w:cs="Times New Roman"/>
+        </w:rPr>
+        <w:t>s checking files in SQL, we need decryption first.</w:t>
+      </w:r>
+    </w:p>
+    <w:p>
+      <w:pPr>
+        <w:rPr>
+          <w:rFonts w:ascii="Times New Roman" w:eastAsiaTheme="minorEastAsia" w:hAnsi="Times New Roman" w:cs="Times New Roman"/>
+        </w:rPr>
+      </w:pPr>
+      <w:r>
+        <w:rPr>
+          <w:rFonts w:ascii="Times New Roman" w:eastAsiaTheme="minorEastAsia" w:hAnsi="Times New Roman" w:cs="Times New Roman"/>
+        </w:rPr>
+        <w:tab/>
+      </w:r>
+      <w:r>
+        <w:rPr>
+          <w:rFonts w:ascii="Times New Roman" w:eastAsiaTheme="minorEastAsia" w:hAnsi="Times New Roman" w:cs="Times New Roman"/>
+          <w:b/>
+          <w:bCs/>
+        </w:rPr>
+        <w:t>Access controls</w:t>
+      </w:r>
+      <w:r>
+        <w:rPr>
+          <w:rFonts w:ascii="Times New Roman" w:eastAsiaTheme="minorEastAsia" w:hAnsi="Times New Roman" w:cs="Times New Roman"/>
+        </w:rPr>
+        <w:t xml:space="preserve"> -</w:t>
+      </w:r>
+      <w:r>
+        <w:rPr>
+          <w:rFonts w:ascii="Times New Roman" w:eastAsiaTheme="minorEastAsia" w:hAnsi="Times New Roman" w:cs="Times New Roman"/>
+        </w:rPr>
+        <w:t xml:space="preserve"> define which users can access which files or folders, and what users can do with specific data.</w:t>
+      </w:r>
+    </w:p>
+    <w:p>
+      <w:pPr>
+        <w:rPr>
+          <w:rFonts w:ascii="Times New Roman" w:eastAsiaTheme="minorEastAsia" w:hAnsi="Times New Roman" w:cs="Times New Roman" w:hint="eastAsia"/>
+        </w:rPr>
+      </w:pPr>
+      <w:r>
+        <w:rPr>
+          <w:rFonts w:ascii="Times New Roman" w:eastAsiaTheme="minorEastAsia" w:hAnsi="Times New Roman" w:cs="Times New Roman"/>
+        </w:rPr>
+        <w:tab/>
+      </w:r>
+      <w:r>
+        <w:rPr>
+          <w:rFonts w:ascii="Times New Roman" w:eastAsiaTheme="minorEastAsia" w:hAnsi="Times New Roman" w:cs="Times New Roman"/>
+          <w:b/>
+          <w:bCs/>
+        </w:rPr>
+        <w:t>Data backup</w:t>
+      </w:r>
+      <w:r>
+        <w:rPr>
+          <w:rFonts w:ascii="Times New Roman" w:eastAsiaTheme="minorEastAsia" w:hAnsi="Times New Roman" w:cs="Times New Roman"/>
+        </w:rPr>
+        <w:t xml:space="preserve"> - </w:t>
+      </w:r>
+      <w:r>
+        <w:rPr>
+          <w:rFonts w:ascii="Times New Roman" w:eastAsiaTheme="minorEastAsia" w:hAnsi="Times New Roman" w:cs="Times New Roman"/>
+        </w:rPr>
+        <w:t xml:space="preserve">It's important to back up your data regularly. Once </w:t>
+      </w:r>
+      <w:r>
+        <w:rPr>
+          <w:rFonts w:ascii="Times New Roman" w:eastAsiaTheme="minorEastAsia" w:hAnsi="Times New Roman" w:cs="Times New Roman"/>
+        </w:rPr>
+        <w:t>project</w:t>
+      </w:r>
+      <w:r>
+        <w:rPr>
+          <w:rFonts w:ascii="Times New Roman" w:eastAsiaTheme="minorEastAsia" w:hAnsi="Times New Roman" w:cs="Times New Roman"/>
+        </w:rPr>
+        <w:t xml:space="preserve"> </w:t>
+      </w:r>
+      <w:r>
+        <w:rPr>
+          <w:rFonts w:ascii="Times New Roman" w:eastAsiaTheme="minorEastAsia" w:hAnsi="Times New Roman" w:cs="Times New Roman"/>
+        </w:rPr>
+        <w:t>is</w:t>
+      </w:r>
+      <w:r>
+        <w:rPr>
+          <w:rFonts w:ascii="Times New Roman" w:eastAsiaTheme="minorEastAsia" w:hAnsi="Times New Roman" w:cs="Times New Roman"/>
+        </w:rPr>
+        <w:t xml:space="preserve"> accidentally compromised, having a complete backup software can help you recover any lost data, avoid ransomware, and more.</w:t>
+      </w:r>
+    </w:p>
+    <w:p>
+      <w:pPr>
+        <w:rPr>
+          <w:rFonts w:ascii="Times New Roman" w:eastAsiaTheme="minorEastAsia" w:hAnsi="Times New Roman" w:cs="Times New Roman"/>
+        </w:rPr>
+      </w:pPr>
+    </w:p>
+    <w:p>
+      <w:pPr>
+        <w:rPr>
+          <w:rFonts w:ascii="Times New Roman" w:eastAsiaTheme="minorEastAsia" w:hAnsi="Times New Roman" w:cs="Times New Roman"/>
+        </w:rPr>
+      </w:pPr>
+    </w:p>
+    <w:p>
+      <w:pPr>
+        <w:rPr>
+          <w:rFonts w:ascii="Times New Roman" w:eastAsiaTheme="minorEastAsia" w:hAnsi="Times New Roman" w:cs="Times New Roman" w:hint="eastAsia"/>
+        </w:rPr>
+      </w:pPr>
+    </w:p>
     <w:p>
       <w:pPr>
         <w:pStyle w:val="1"/>
@@ -2972,7 +3765,263 @@
         <w:t>Research what your legal obligations are in relation to handling user data and how they can be met for the project</w:t>
       </w:r>
     </w:p>
-    <w:p/>
+    <w:p>
+      <w:pPr>
+        <w:rPr>
+          <w:rFonts w:ascii="Times New Roman" w:eastAsiaTheme="minorEastAsia" w:hAnsi="Times New Roman" w:cs="Times New Roman"/>
+        </w:rPr>
+      </w:pPr>
+      <w:r>
+        <w:rPr>
+          <w:rFonts w:ascii="Times New Roman" w:eastAsiaTheme="minorEastAsia" w:hAnsi="Times New Roman" w:cs="Times New Roman" w:hint="eastAsia"/>
+        </w:rPr>
+        <w:t>T</w:t>
+      </w:r>
+      <w:r>
+        <w:rPr>
+          <w:rFonts w:ascii="Times New Roman" w:eastAsiaTheme="minorEastAsia" w:hAnsi="Times New Roman" w:cs="Times New Roman"/>
+        </w:rPr>
+        <w:t>he Privacy Act 1988 (</w:t>
+      </w:r>
+      <w:proofErr w:type="spellStart"/>
+      <w:r>
+        <w:rPr>
+          <w:rFonts w:ascii="Times New Roman" w:eastAsiaTheme="minorEastAsia" w:hAnsi="Times New Roman" w:cs="Times New Roman"/>
+        </w:rPr>
+        <w:t>Cth</w:t>
+      </w:r>
+      <w:proofErr w:type="spellEnd"/>
+      <w:r>
+        <w:rPr>
+          <w:rFonts w:ascii="Times New Roman" w:eastAsiaTheme="minorEastAsia" w:hAnsi="Times New Roman" w:cs="Times New Roman"/>
+        </w:rPr>
+        <w:t>) (Privacy Act), which includes the Australian Privacy Principles (APPs), is the principal data protection legislation which is i</w:t>
+      </w:r>
+      <w:r>
+        <w:rPr>
+          <w:rFonts w:ascii="Times New Roman" w:eastAsiaTheme="minorEastAsia" w:hAnsi="Times New Roman" w:cs="Times New Roman"/>
+        </w:rPr>
+        <w:t>n order to balance the relationship between data utilization and data protection</w:t>
+      </w:r>
+      <w:r>
+        <w:rPr>
+          <w:rFonts w:ascii="Times New Roman" w:eastAsiaTheme="minorEastAsia" w:hAnsi="Times New Roman" w:cs="Times New Roman"/>
+        </w:rPr>
+        <w:t xml:space="preserve">. Because most of users, cannot fully know what data the platform collects and use and cannot control </w:t>
+      </w:r>
+      <w:r>
+        <w:rPr>
+          <w:rFonts w:ascii="Times New Roman" w:eastAsiaTheme="minorEastAsia" w:hAnsi="Times New Roman" w:cs="Times New Roman"/>
+        </w:rPr>
+        <w:t>the usage of the data by the platform. Related to our project:</w:t>
+      </w:r>
+    </w:p>
+    <w:p>
+      <w:pPr>
+        <w:rPr>
+          <w:rFonts w:ascii="Times New Roman" w:eastAsiaTheme="minorEastAsia" w:hAnsi="Times New Roman" w:cs="Times New Roman"/>
+        </w:rPr>
+      </w:pPr>
+      <w:r>
+        <w:rPr>
+          <w:rFonts w:ascii="Times New Roman" w:eastAsiaTheme="minorEastAsia" w:hAnsi="Times New Roman" w:cs="Times New Roman"/>
+        </w:rPr>
+        <w:tab/>
+      </w:r>
+      <w:r>
+        <w:rPr>
+          <w:rFonts w:ascii="Times New Roman" w:eastAsiaTheme="minorEastAsia" w:hAnsi="Times New Roman" w:cs="Times New Roman" w:hint="eastAsia"/>
+          <w:b/>
+          <w:bCs/>
+        </w:rPr>
+        <w:t>By</w:t>
+      </w:r>
+      <w:r>
+        <w:rPr>
+          <w:rFonts w:ascii="Times New Roman" w:eastAsiaTheme="minorEastAsia" w:hAnsi="Times New Roman" w:cs="Times New Roman"/>
+          <w:b/>
+          <w:bCs/>
+        </w:rPr>
+        <w:t xml:space="preserve"> using, collecting and disclosure of user information</w:t>
+      </w:r>
+      <w:r>
+        <w:rPr>
+          <w:rFonts w:ascii="Times New Roman" w:eastAsiaTheme="minorEastAsia" w:hAnsi="Times New Roman" w:cs="Times New Roman"/>
+        </w:rPr>
+        <w:t xml:space="preserve"> – the project will adhere to this principle by clearly stating in the privacy policy page when they collect user information</w:t>
+      </w:r>
+      <w:r>
+        <w:rPr>
+          <w:rFonts w:ascii="Times New Roman" w:eastAsiaTheme="minorEastAsia" w:hAnsi="Times New Roman" w:cs="Times New Roman"/>
+        </w:rPr>
+        <w:t xml:space="preserve"> and how it will be used and managed throughout the project and also mentioned in the terms of conditions when registering.</w:t>
+      </w:r>
+    </w:p>
+    <w:p>
+      <w:pPr>
+        <w:rPr>
+          <w:rFonts w:ascii="Times New Roman" w:eastAsiaTheme="minorEastAsia" w:hAnsi="Times New Roman" w:cs="Times New Roman"/>
+        </w:rPr>
+      </w:pPr>
+      <w:r>
+        <w:rPr>
+          <w:rFonts w:ascii="Times New Roman" w:eastAsiaTheme="minorEastAsia" w:hAnsi="Times New Roman" w:cs="Times New Roman"/>
+        </w:rPr>
+        <w:tab/>
+      </w:r>
+      <w:r>
+        <w:rPr>
+          <w:rFonts w:ascii="Times New Roman" w:eastAsiaTheme="minorEastAsia" w:hAnsi="Times New Roman" w:cs="Times New Roman"/>
+          <w:b/>
+          <w:bCs/>
+        </w:rPr>
+        <w:t>Governance and accountability of the organization</w:t>
+      </w:r>
+      <w:r>
+        <w:rPr>
+          <w:rFonts w:ascii="Times New Roman" w:eastAsiaTheme="minorEastAsia" w:hAnsi="Times New Roman" w:cs="Times New Roman"/>
+        </w:rPr>
+        <w:t xml:space="preserve"> – the project will take reasonable steps to protect the personal information</w:t>
+      </w:r>
+      <w:r>
+        <w:rPr>
+          <w:rFonts w:ascii="Times New Roman" w:eastAsiaTheme="minorEastAsia" w:hAnsi="Times New Roman" w:cs="Times New Roman"/>
+        </w:rPr>
+        <w:t xml:space="preserve"> which from exploitation loss and unauthorized access and modification.</w:t>
+      </w:r>
+    </w:p>
+    <w:p>
+      <w:pPr>
+        <w:rPr>
+          <w:rFonts w:ascii="Times New Roman" w:eastAsiaTheme="minorEastAsia" w:hAnsi="Times New Roman" w:cs="Times New Roman" w:hint="eastAsia"/>
+        </w:rPr>
+      </w:pPr>
+      <w:r>
+        <w:rPr>
+          <w:rFonts w:ascii="Times New Roman" w:eastAsiaTheme="minorEastAsia" w:hAnsi="Times New Roman" w:cs="Times New Roman"/>
+        </w:rPr>
+        <w:lastRenderedPageBreak/>
+        <w:tab/>
+      </w:r>
+      <w:r>
+        <w:rPr>
+          <w:rFonts w:ascii="Times New Roman" w:eastAsiaTheme="minorEastAsia" w:hAnsi="Times New Roman" w:cs="Times New Roman"/>
+          <w:b/>
+          <w:bCs/>
+        </w:rPr>
+        <w:t>Information correction and integrity</w:t>
+      </w:r>
+      <w:r>
+        <w:rPr>
+          <w:rFonts w:ascii="Times New Roman" w:eastAsiaTheme="minorEastAsia" w:hAnsi="Times New Roman" w:cs="Times New Roman"/>
+        </w:rPr>
+        <w:t xml:space="preserve"> – allow authorized users to update their information to remove inaccurate. Outdated, incomplete and misleading information. For example,</w:t>
+      </w:r>
+      <w:r>
+        <w:rPr>
+          <w:rFonts w:ascii="Times New Roman" w:eastAsiaTheme="minorEastAsia" w:hAnsi="Times New Roman" w:cs="Times New Roman"/>
+        </w:rPr>
+        <w:t xml:space="preserve"> </w:t>
+      </w:r>
+      <w:r>
+        <w:rPr>
+          <w:rFonts w:ascii="Times New Roman" w:eastAsiaTheme="minorEastAsia" w:hAnsi="Times New Roman" w:cs="Times New Roman" w:hint="eastAsia"/>
+        </w:rPr>
+        <w:t>user</w:t>
+      </w:r>
+      <w:r>
+        <w:rPr>
+          <w:rFonts w:ascii="Times New Roman" w:eastAsiaTheme="minorEastAsia" w:hAnsi="Times New Roman" w:cs="Times New Roman"/>
+        </w:rPr>
+        <w:t xml:space="preserve"> need to be logged in before changing the phone number.</w:t>
+      </w:r>
+    </w:p>
+    <w:p>
+      <w:pPr>
+        <w:rPr>
+          <w:rFonts w:ascii="Times New Roman" w:eastAsiaTheme="minorEastAsia" w:hAnsi="Times New Roman" w:cs="Times New Roman" w:hint="eastAsia"/>
+        </w:rPr>
+      </w:pPr>
+      <w:r>
+        <w:rPr>
+          <w:rFonts w:ascii="Times New Roman" w:eastAsiaTheme="minorEastAsia" w:hAnsi="Times New Roman" w:cs="Times New Roman"/>
+        </w:rPr>
+        <w:tab/>
+      </w:r>
+      <w:r>
+        <w:rPr>
+          <w:rFonts w:ascii="Times New Roman" w:eastAsiaTheme="minorEastAsia" w:hAnsi="Times New Roman" w:cs="Times New Roman" w:hint="eastAsia"/>
+          <w:b/>
+          <w:bCs/>
+        </w:rPr>
+        <w:t>User</w:t>
+      </w:r>
+      <w:r>
+        <w:rPr>
+          <w:rFonts w:ascii="Times New Roman" w:eastAsiaTheme="minorEastAsia" w:hAnsi="Times New Roman" w:cs="Times New Roman"/>
+          <w:b/>
+          <w:bCs/>
+        </w:rPr>
+        <w:t xml:space="preserve"> rights </w:t>
+      </w:r>
+      <w:r>
+        <w:rPr>
+          <w:rFonts w:ascii="Times New Roman" w:eastAsiaTheme="minorEastAsia" w:hAnsi="Times New Roman" w:cs="Times New Roman"/>
+        </w:rPr>
+        <w:t>– the project ha</w:t>
+      </w:r>
+      <w:r>
+        <w:rPr>
+          <w:rFonts w:ascii="Times New Roman" w:eastAsiaTheme="minorEastAsia" w:hAnsi="Times New Roman" w:cs="Times New Roman"/>
+        </w:rPr>
+        <w:t>s</w:t>
+      </w:r>
+      <w:r>
+        <w:rPr>
+          <w:rFonts w:ascii="Times New Roman" w:eastAsiaTheme="minorEastAsia" w:hAnsi="Times New Roman" w:cs="Times New Roman"/>
+        </w:rPr>
+        <w:t xml:space="preserve"> to give a right that user can view their </w:t>
+      </w:r>
+      <w:r>
+        <w:rPr>
+          <w:rFonts w:ascii="Times New Roman" w:eastAsiaTheme="minorEastAsia" w:hAnsi="Times New Roman" w:cs="Times New Roman"/>
+        </w:rPr>
+        <w:t xml:space="preserve">whole </w:t>
+      </w:r>
+      <w:r>
+        <w:rPr>
+          <w:rFonts w:ascii="Times New Roman" w:eastAsiaTheme="minorEastAsia" w:hAnsi="Times New Roman" w:cs="Times New Roman"/>
+        </w:rPr>
+        <w:t xml:space="preserve">account information </w:t>
+      </w:r>
+      <w:r>
+        <w:rPr>
+          <w:rFonts w:ascii="Times New Roman" w:eastAsiaTheme="minorEastAsia" w:hAnsi="Times New Roman" w:cs="Times New Roman"/>
+        </w:rPr>
+        <w:t>which are provided by the users. And after security check (login), user can also update the information.</w:t>
+      </w:r>
+    </w:p>
+    <w:p>
+      <w:pPr>
+        <w:rPr>
+          <w:rFonts w:ascii="Times New Roman" w:eastAsiaTheme="minorEastAsia" w:hAnsi="Times New Roman" w:cs="Times New Roman"/>
+        </w:rPr>
+      </w:pPr>
+    </w:p>
+    <w:p>
+      <w:pPr>
+        <w:rPr>
+          <w:rFonts w:ascii="Times New Roman" w:eastAsiaTheme="minorEastAsia" w:hAnsi="Times New Roman" w:cs="Times New Roman"/>
+        </w:rPr>
+      </w:pPr>
+    </w:p>
+    <w:p>
+      <w:pPr>
+        <w:rPr>
+          <w:rFonts w:ascii="Times New Roman" w:eastAsiaTheme="minorEastAsia" w:hAnsi="Times New Roman" w:cs="Times New Roman" w:hint="eastAsia"/>
+        </w:rPr>
+      </w:pPr>
+    </w:p>
     <w:p>
       <w:pPr>
         <w:pStyle w:val="1"/>
@@ -2985,7 +4034,267 @@
         <w:t>Describe the structural aspects of the relational database model. Your description should include information about the structure in which data is stored and how relations are represented in that structure.</w:t>
       </w:r>
     </w:p>
-    <w:p/>
+    <w:p>
+      <w:pPr>
+        <w:rPr>
+          <w:rFonts w:ascii="Times New Roman" w:eastAsiaTheme="minorEastAsia" w:hAnsi="Times New Roman" w:cs="Times New Roman"/>
+        </w:rPr>
+      </w:pPr>
+    </w:p>
+    <w:p>
+      <w:pPr>
+        <w:rPr>
+          <w:rFonts w:ascii="Times New Roman" w:eastAsiaTheme="minorEastAsia" w:hAnsi="Times New Roman" w:cs="Times New Roman"/>
+        </w:rPr>
+      </w:pPr>
+      <w:r>
+        <w:rPr>
+          <w:rFonts w:ascii="Times New Roman" w:eastAsiaTheme="minorEastAsia" w:hAnsi="Times New Roman" w:cs="Times New Roman"/>
+        </w:rPr>
+        <w:t xml:space="preserve">The relational </w:t>
+      </w:r>
+      <w:r>
+        <w:rPr>
+          <w:rFonts w:ascii="Times New Roman" w:eastAsiaTheme="minorEastAsia" w:hAnsi="Times New Roman" w:cs="Times New Roman"/>
+        </w:rPr>
+        <w:t xml:space="preserve">database </w:t>
+      </w:r>
+      <w:r>
+        <w:rPr>
+          <w:rFonts w:ascii="Times New Roman" w:eastAsiaTheme="minorEastAsia" w:hAnsi="Times New Roman" w:cs="Times New Roman"/>
+        </w:rPr>
+        <w:t>model uses a two-dimensional table structure to represent the relationship between entities. The basic data structure of the relational data model is the relation.</w:t>
+      </w:r>
+      <w:r>
+        <w:t xml:space="preserve"> </w:t>
+      </w:r>
+      <w:r>
+        <w:rPr>
+          <w:rFonts w:ascii="Times New Roman" w:eastAsiaTheme="minorEastAsia" w:hAnsi="Times New Roman" w:cs="Times New Roman"/>
+        </w:rPr>
+        <w:t>A relationship is actually the state or content of a relationship schema at a certain moment.</w:t>
+      </w:r>
+      <w:r>
+        <w:t xml:space="preserve"> </w:t>
+      </w:r>
+      <w:r>
+        <w:rPr>
+          <w:rFonts w:ascii="Times New Roman" w:eastAsiaTheme="minorEastAsia" w:hAnsi="Times New Roman" w:cs="Times New Roman"/>
+        </w:rPr>
+        <w:t>That is, the relational schema is the type and the relation is its value.</w:t>
+      </w:r>
+      <w:r>
+        <w:t xml:space="preserve"> </w:t>
+      </w:r>
+      <w:r>
+        <w:rPr>
+          <w:rFonts w:ascii="Times New Roman" w:hAnsi="Times New Roman" w:cs="Times New Roman" w:hint="cs"/>
+        </w:rPr>
+        <w:t>T</w:t>
+      </w:r>
+      <w:r>
+        <w:rPr>
+          <w:rFonts w:ascii="Times New Roman" w:eastAsiaTheme="minorEastAsia" w:hAnsi="Times New Roman" w:cs="Times New Roman"/>
+        </w:rPr>
+        <w:t>he relational schema is static and stable, while the relation is dynamic and changing over time, because relational operations are constantly updating the data in the database.</w:t>
+      </w:r>
+    </w:p>
+    <w:p>
+      <w:pPr>
+        <w:rPr>
+          <w:rFonts w:ascii="Times New Roman" w:eastAsiaTheme="minorEastAsia" w:hAnsi="Times New Roman" w:cs="Times New Roman"/>
+        </w:rPr>
+      </w:pPr>
+      <w:r>
+        <w:rPr>
+          <w:rFonts w:ascii="Times New Roman" w:eastAsiaTheme="minorEastAsia" w:hAnsi="Times New Roman" w:cs="Times New Roman" w:hint="eastAsia"/>
+        </w:rPr>
+        <w:t>A</w:t>
+      </w:r>
+      <w:r>
+        <w:rPr>
+          <w:rFonts w:ascii="Times New Roman" w:eastAsiaTheme="minorEastAsia" w:hAnsi="Times New Roman" w:cs="Times New Roman"/>
+        </w:rPr>
+        <w:t xml:space="preserve"> Relation is usually said to be a Table</w:t>
+      </w:r>
+    </w:p>
+    <w:tbl>
+      <w:tblPr>
+        <w:tblStyle w:val="af9"/>
+        <w:tblW w:w="0" w:type="auto"/>
+        <w:tblLook w:val="04A0" w:firstRow="1" w:lastRow="0" w:firstColumn="1" w:lastColumn="0" w:noHBand="0" w:noVBand="1"/>
+      </w:tblPr>
+      <w:tblGrid>
+        <w:gridCol w:w="3485"/>
+        <w:gridCol w:w="3485"/>
+        <w:gridCol w:w="3486"/>
+      </w:tblGrid>
+      <w:tr>
+        <w:tc>
+          <w:tcPr>
+            <w:tcW w:w="3485" w:type="dxa"/>
+          </w:tcPr>
+          <w:p>
+            <w:pPr>
+              <w:rPr>
+                <w:rFonts w:ascii="Times New Roman" w:eastAsiaTheme="minorEastAsia" w:hAnsi="Times New Roman" w:cs="Times New Roman"/>
+              </w:rPr>
+            </w:pPr>
+          </w:p>
+        </w:tc>
+        <w:tc>
+          <w:tcPr>
+            <w:tcW w:w="3485" w:type="dxa"/>
+          </w:tcPr>
+          <w:p>
+            <w:pPr>
+              <w:rPr>
+                <w:rFonts w:ascii="Times New Roman" w:eastAsiaTheme="minorEastAsia" w:hAnsi="Times New Roman" w:cs="Times New Roman"/>
+              </w:rPr>
+            </w:pPr>
+            <w:r>
+              <w:rPr>
+                <w:rFonts w:ascii="Times New Roman" w:eastAsiaTheme="minorEastAsia" w:hAnsi="Times New Roman" w:cs="Times New Roman" w:hint="eastAsia"/>
+              </w:rPr>
+              <w:t>A</w:t>
+            </w:r>
+            <w:r>
+              <w:rPr>
+                <w:rFonts w:ascii="Times New Roman" w:eastAsiaTheme="minorEastAsia" w:hAnsi="Times New Roman" w:cs="Times New Roman"/>
+              </w:rPr>
+              <w:t xml:space="preserve">ttribute (a column in table is attribute, name attribute is attribute name) </w:t>
+            </w:r>
+          </w:p>
+        </w:tc>
+        <w:tc>
+          <w:tcPr>
+            <w:tcW w:w="3486" w:type="dxa"/>
+          </w:tcPr>
+          <w:p>
+            <w:pPr>
+              <w:rPr>
+                <w:rFonts w:ascii="Times New Roman" w:eastAsiaTheme="minorEastAsia" w:hAnsi="Times New Roman" w:cs="Times New Roman"/>
+              </w:rPr>
+            </w:pPr>
+            <w:r>
+              <w:rPr>
+                <w:rFonts w:ascii="Times New Roman" w:eastAsiaTheme="minorEastAsia" w:hAnsi="Times New Roman" w:cs="Times New Roman"/>
+              </w:rPr>
+              <w:t>Key (An attribute group in a table that can uniquely identify a tuple)</w:t>
+            </w:r>
+          </w:p>
+        </w:tc>
+      </w:tr>
+      <w:tr>
+        <w:tc>
+          <w:tcPr>
+            <w:tcW w:w="3485" w:type="dxa"/>
+          </w:tcPr>
+          <w:p>
+            <w:pPr>
+              <w:rPr>
+                <w:rFonts w:ascii="Times New Roman" w:eastAsiaTheme="minorEastAsia" w:hAnsi="Times New Roman" w:cs="Times New Roman"/>
+              </w:rPr>
+            </w:pPr>
+            <w:r>
+              <w:rPr>
+                <w:rFonts w:ascii="Times New Roman" w:eastAsiaTheme="minorEastAsia" w:hAnsi="Times New Roman" w:cs="Times New Roman" w:hint="eastAsia"/>
+              </w:rPr>
+              <w:t>T</w:t>
+            </w:r>
+            <w:r>
+              <w:rPr>
+                <w:rFonts w:ascii="Times New Roman" w:eastAsiaTheme="minorEastAsia" w:hAnsi="Times New Roman" w:cs="Times New Roman"/>
+              </w:rPr>
+              <w:t>uple (a row in table is a tuple</w:t>
+            </w:r>
+            <w:r>
+              <w:rPr>
+                <w:rFonts w:ascii="Times New Roman" w:eastAsiaTheme="minorEastAsia" w:hAnsi="Times New Roman" w:cs="Times New Roman"/>
+              </w:rPr>
+              <w:t>)</w:t>
+            </w:r>
+          </w:p>
+        </w:tc>
+        <w:tc>
+          <w:tcPr>
+            <w:tcW w:w="3485" w:type="dxa"/>
+          </w:tcPr>
+          <w:p>
+            <w:pPr>
+              <w:rPr>
+                <w:rFonts w:ascii="Times New Roman" w:eastAsiaTheme="minorEastAsia" w:hAnsi="Times New Roman" w:cs="Times New Roman"/>
+              </w:rPr>
+            </w:pPr>
+            <w:r>
+              <w:rPr>
+                <w:rFonts w:ascii="Times New Roman" w:eastAsiaTheme="minorEastAsia" w:hAnsi="Times New Roman" w:cs="Times New Roman" w:hint="eastAsia"/>
+              </w:rPr>
+              <w:t>D</w:t>
+            </w:r>
+            <w:r>
+              <w:rPr>
+                <w:rFonts w:ascii="Times New Roman" w:eastAsiaTheme="minorEastAsia" w:hAnsi="Times New Roman" w:cs="Times New Roman"/>
+              </w:rPr>
+              <w:t>omain (the value range of the attribute)</w:t>
+            </w:r>
+          </w:p>
+        </w:tc>
+        <w:tc>
+          <w:tcPr>
+            <w:tcW w:w="3486" w:type="dxa"/>
+          </w:tcPr>
+          <w:p>
+            <w:pPr>
+              <w:rPr>
+                <w:rFonts w:ascii="Times New Roman" w:eastAsiaTheme="minorEastAsia" w:hAnsi="Times New Roman" w:cs="Times New Roman"/>
+              </w:rPr>
+            </w:pPr>
+          </w:p>
+        </w:tc>
+      </w:tr>
+    </w:tbl>
+    <w:p>
+      <w:pPr>
+        <w:rPr>
+          <w:rFonts w:ascii="Times New Roman" w:eastAsiaTheme="minorEastAsia" w:hAnsi="Times New Roman" w:cs="Times New Roman"/>
+        </w:rPr>
+      </w:pPr>
+      <w:r>
+        <w:rPr>
+          <w:rFonts w:ascii="Times New Roman" w:eastAsiaTheme="minorEastAsia" w:hAnsi="Times New Roman" w:cs="Times New Roman"/>
+        </w:rPr>
+        <w:t xml:space="preserve">Relational schema: A row definition in a two-dimensional table, that is, a description of a relationship is called a relational schema. Generally expressed as (attribute 1, attribute 2, ..., attribute n), such as the </w:t>
+      </w:r>
+      <w:r>
+        <w:rPr>
+          <w:rFonts w:ascii="Times New Roman" w:eastAsiaTheme="minorEastAsia" w:hAnsi="Times New Roman" w:cs="Times New Roman"/>
+        </w:rPr>
+        <w:lastRenderedPageBreak/>
+        <w:t>relationship model of teachers can be expressed as teachers (teacher number, name, gender, age, title, department).</w:t>
+      </w:r>
+    </w:p>
+    <w:p>
+      <w:pPr>
+        <w:rPr>
+          <w:rFonts w:ascii="Times New Roman" w:eastAsiaTheme="minorEastAsia" w:hAnsi="Times New Roman" w:cs="Times New Roman"/>
+        </w:rPr>
+      </w:pPr>
+    </w:p>
+    <w:p>
+      <w:pPr>
+        <w:rPr>
+          <w:rFonts w:ascii="Times New Roman" w:eastAsiaTheme="minorEastAsia" w:hAnsi="Times New Roman" w:cs="Times New Roman"/>
+        </w:rPr>
+      </w:pPr>
+    </w:p>
+    <w:p>
+      <w:pPr>
+        <w:rPr>
+          <w:rFonts w:ascii="Times New Roman" w:eastAsiaTheme="minorEastAsia" w:hAnsi="Times New Roman" w:cs="Times New Roman" w:hint="eastAsia"/>
+        </w:rPr>
+      </w:pPr>
+    </w:p>
     <w:p>
       <w:pPr>
         <w:pStyle w:val="1"/>
@@ -2998,12 +4307,491 @@
         <w:t>Describe the integrity aspects of the relational database model. Your description should include information about the types of data integrity and how they can be enforced in a relational database.</w:t>
       </w:r>
     </w:p>
-    <w:p/>
+    <w:p>
+      <w:pPr>
+        <w:rPr>
+          <w:rFonts w:ascii="Times New Roman" w:hAnsi="Times New Roman" w:cs="Times New Roman"/>
+        </w:rPr>
+      </w:pPr>
+    </w:p>
+    <w:p>
+      <w:pPr>
+        <w:rPr>
+          <w:rFonts w:ascii="Times New Roman" w:hAnsi="Times New Roman" w:cs="Times New Roman"/>
+        </w:rPr>
+      </w:pPr>
+      <w:r>
+        <w:rPr>
+          <w:rFonts w:ascii="Times New Roman" w:hAnsi="Times New Roman" w:cs="Times New Roman"/>
+        </w:rPr>
+        <w:t>There are three main integrity constraints for relationships:</w:t>
+      </w:r>
+    </w:p>
+    <w:p>
+      <w:pPr>
+        <w:rPr>
+          <w:rFonts w:ascii="Times New Roman" w:eastAsiaTheme="minorEastAsia" w:hAnsi="Times New Roman" w:cs="Times New Roman"/>
+        </w:rPr>
+      </w:pPr>
+      <w:r>
+        <w:rPr>
+          <w:rFonts w:ascii="Times New Roman" w:eastAsiaTheme="minorEastAsia" w:hAnsi="Times New Roman" w:cs="Times New Roman"/>
+        </w:rPr>
+        <w:tab/>
+      </w:r>
+      <w:r>
+        <w:rPr>
+          <w:rFonts w:ascii="Times New Roman" w:eastAsiaTheme="minorEastAsia" w:hAnsi="Times New Roman" w:cs="Times New Roman"/>
+          <w:b/>
+          <w:bCs/>
+        </w:rPr>
+        <w:t>Entity integrity</w:t>
+      </w:r>
+      <w:r>
+        <w:rPr>
+          <w:rFonts w:ascii="Times New Roman" w:eastAsiaTheme="minorEastAsia" w:hAnsi="Times New Roman" w:cs="Times New Roman"/>
+        </w:rPr>
+        <w:t xml:space="preserve"> – </w:t>
+      </w:r>
+      <w:r>
+        <w:rPr>
+          <w:rFonts w:ascii="Times New Roman" w:eastAsiaTheme="minorEastAsia" w:hAnsi="Times New Roman" w:cs="Times New Roman"/>
+        </w:rPr>
+        <w:t>defines the conditions that the primary key of each basic relationship in the database should meet, and can ensure the uniqueness of the tuple.</w:t>
+      </w:r>
+    </w:p>
+    <w:p>
+      <w:pPr>
+        <w:rPr>
+          <w:rFonts w:ascii="Times New Roman" w:eastAsiaTheme="minorEastAsia" w:hAnsi="Times New Roman" w:cs="Times New Roman"/>
+        </w:rPr>
+      </w:pPr>
+      <w:r>
+        <w:rPr>
+          <w:rFonts w:ascii="Times New Roman" w:eastAsiaTheme="minorEastAsia" w:hAnsi="Times New Roman" w:cs="Times New Roman"/>
+        </w:rPr>
+        <w:tab/>
+      </w:r>
+      <w:r>
+        <w:rPr>
+          <w:rFonts w:ascii="Times New Roman" w:eastAsiaTheme="minorEastAsia" w:hAnsi="Times New Roman" w:cs="Times New Roman"/>
+          <w:b/>
+          <w:bCs/>
+        </w:rPr>
+        <w:t>R</w:t>
+      </w:r>
+      <w:r>
+        <w:rPr>
+          <w:rFonts w:ascii="Times New Roman" w:eastAsiaTheme="minorEastAsia" w:hAnsi="Times New Roman" w:cs="Times New Roman"/>
+          <w:b/>
+          <w:bCs/>
+        </w:rPr>
+        <w:t>eferential integrity</w:t>
+      </w:r>
+      <w:r>
+        <w:rPr>
+          <w:rFonts w:ascii="Times New Roman" w:eastAsiaTheme="minorEastAsia" w:hAnsi="Times New Roman" w:cs="Times New Roman"/>
+        </w:rPr>
+        <w:t xml:space="preserve"> – </w:t>
+      </w:r>
+      <w:r>
+        <w:rPr>
+          <w:rFonts w:ascii="Times New Roman" w:eastAsiaTheme="minorEastAsia" w:hAnsi="Times New Roman" w:cs="Times New Roman"/>
+        </w:rPr>
+        <w:t>defines the reference relationship between tables, that is, the reference and the referenced relationship.</w:t>
+      </w:r>
+      <w:r>
+        <w:rPr>
+          <w:rFonts w:ascii="Times New Roman" w:eastAsiaTheme="minorEastAsia" w:hAnsi="Times New Roman" w:cs="Times New Roman"/>
+        </w:rPr>
+        <w:t xml:space="preserve"> </w:t>
+      </w:r>
+      <w:r>
+        <w:rPr>
+          <w:rFonts w:ascii="Times New Roman" w:eastAsiaTheme="minorEastAsia" w:hAnsi="Times New Roman" w:cs="Times New Roman"/>
+        </w:rPr>
+        <w:t>There is often some kind of connection between entities in the real world. In the relational model, this connection is described by the relationship</w:t>
+      </w:r>
+      <w:r>
+        <w:rPr>
+          <w:rFonts w:ascii="Times New Roman" w:eastAsiaTheme="minorEastAsia" w:hAnsi="Times New Roman" w:cs="Times New Roman"/>
+        </w:rPr>
+        <w:t>. For example:</w:t>
+      </w:r>
+    </w:p>
+    <w:tbl>
+      <w:tblPr>
+        <w:tblStyle w:val="af9"/>
+        <w:tblW w:w="0" w:type="auto"/>
+        <w:tblLook w:val="04A0" w:firstRow="1" w:lastRow="0" w:firstColumn="1" w:lastColumn="0" w:noHBand="0" w:noVBand="1"/>
+      </w:tblPr>
+      <w:tblGrid>
+        <w:gridCol w:w="2091"/>
+        <w:gridCol w:w="2091"/>
+        <w:gridCol w:w="2091"/>
+        <w:gridCol w:w="2091"/>
+        <w:gridCol w:w="2092"/>
+      </w:tblGrid>
+      <w:tr>
+        <w:tc>
+          <w:tcPr>
+            <w:tcW w:w="2091" w:type="dxa"/>
+          </w:tcPr>
+          <w:p>
+            <w:pPr>
+              <w:rPr>
+                <w:rFonts w:ascii="Times New Roman" w:eastAsiaTheme="minorEastAsia" w:hAnsi="Times New Roman" w:cs="Times New Roman"/>
+              </w:rPr>
+            </w:pPr>
+            <w:r>
+              <w:rPr>
+                <w:rFonts w:ascii="Times New Roman" w:eastAsiaTheme="minorEastAsia" w:hAnsi="Times New Roman" w:cs="Times New Roman" w:hint="eastAsia"/>
+              </w:rPr>
+              <w:t>T</w:t>
+            </w:r>
+            <w:r>
+              <w:rPr>
+                <w:rFonts w:ascii="Times New Roman" w:eastAsiaTheme="minorEastAsia" w:hAnsi="Times New Roman" w:cs="Times New Roman"/>
+              </w:rPr>
+              <w:t>eacher</w:t>
+            </w:r>
+          </w:p>
+        </w:tc>
+        <w:tc>
+          <w:tcPr>
+            <w:tcW w:w="2091" w:type="dxa"/>
+          </w:tcPr>
+          <w:p>
+            <w:pPr>
+              <w:rPr>
+                <w:rFonts w:ascii="Times New Roman" w:eastAsiaTheme="minorEastAsia" w:hAnsi="Times New Roman" w:cs="Times New Roman"/>
+              </w:rPr>
+            </w:pPr>
+            <w:r>
+              <w:rPr>
+                <w:rFonts w:ascii="Times New Roman" w:eastAsiaTheme="minorEastAsia" w:hAnsi="Times New Roman" w:cs="Times New Roman" w:hint="eastAsia"/>
+              </w:rPr>
+              <w:t>E</w:t>
+            </w:r>
+            <w:r>
+              <w:rPr>
+                <w:rFonts w:ascii="Times New Roman" w:eastAsiaTheme="minorEastAsia" w:hAnsi="Times New Roman" w:cs="Times New Roman"/>
+              </w:rPr>
+              <w:t>mploy number</w:t>
+            </w:r>
+          </w:p>
+        </w:tc>
+        <w:tc>
+          <w:tcPr>
+            <w:tcW w:w="2091" w:type="dxa"/>
+          </w:tcPr>
+          <w:p>
+            <w:pPr>
+              <w:rPr>
+                <w:rFonts w:ascii="Times New Roman" w:eastAsiaTheme="minorEastAsia" w:hAnsi="Times New Roman" w:cs="Times New Roman"/>
+              </w:rPr>
+            </w:pPr>
+            <w:r>
+              <w:rPr>
+                <w:rFonts w:ascii="Times New Roman" w:eastAsiaTheme="minorEastAsia" w:hAnsi="Times New Roman" w:cs="Times New Roman"/>
+              </w:rPr>
+              <w:t xml:space="preserve">Name </w:t>
+            </w:r>
+          </w:p>
+        </w:tc>
+        <w:tc>
+          <w:tcPr>
+            <w:tcW w:w="2091" w:type="dxa"/>
+          </w:tcPr>
+          <w:p>
+            <w:pPr>
+              <w:rPr>
+                <w:rFonts w:ascii="Times New Roman" w:eastAsiaTheme="minorEastAsia" w:hAnsi="Times New Roman" w:cs="Times New Roman"/>
+              </w:rPr>
+            </w:pPr>
+            <w:r>
+              <w:rPr>
+                <w:rFonts w:ascii="Times New Roman" w:eastAsiaTheme="minorEastAsia" w:hAnsi="Times New Roman" w:cs="Times New Roman"/>
+              </w:rPr>
+              <w:t>Gender</w:t>
+            </w:r>
+          </w:p>
+        </w:tc>
+        <w:tc>
+          <w:tcPr>
+            <w:tcW w:w="2092" w:type="dxa"/>
+          </w:tcPr>
+          <w:p>
+            <w:pPr>
+              <w:rPr>
+                <w:rFonts w:ascii="Times New Roman" w:eastAsiaTheme="minorEastAsia" w:hAnsi="Times New Roman" w:cs="Times New Roman" w:hint="eastAsia"/>
+              </w:rPr>
+            </w:pPr>
+            <w:r>
+              <w:rPr>
+                <w:rFonts w:ascii="Times New Roman" w:eastAsiaTheme="minorEastAsia" w:hAnsi="Times New Roman" w:cs="Times New Roman" w:hint="eastAsia"/>
+              </w:rPr>
+              <w:t>D</w:t>
+            </w:r>
+            <w:r>
+              <w:rPr>
+                <w:rFonts w:ascii="Times New Roman" w:eastAsiaTheme="minorEastAsia" w:hAnsi="Times New Roman" w:cs="Times New Roman"/>
+              </w:rPr>
+              <w:t>epartment N</w:t>
+            </w:r>
+            <w:r>
+              <w:rPr>
+                <w:rFonts w:ascii="Times New Roman" w:eastAsiaTheme="minorEastAsia" w:hAnsi="Times New Roman" w:cs="Times New Roman" w:hint="eastAsia"/>
+              </w:rPr>
+              <w:t>o</w:t>
+            </w:r>
+            <w:r>
+              <w:rPr>
+                <w:rFonts w:ascii="Times New Roman" w:eastAsiaTheme="minorEastAsia" w:hAnsi="Times New Roman" w:cs="Times New Roman"/>
+              </w:rPr>
+              <w:t>.</w:t>
+            </w:r>
+          </w:p>
+        </w:tc>
+      </w:tr>
+      <w:tr>
+        <w:tc>
+          <w:tcPr>
+            <w:tcW w:w="2091" w:type="dxa"/>
+          </w:tcPr>
+          <w:p>
+            <w:pPr>
+              <w:rPr>
+                <w:rFonts w:ascii="Times New Roman" w:eastAsiaTheme="minorEastAsia" w:hAnsi="Times New Roman" w:cs="Times New Roman"/>
+              </w:rPr>
+            </w:pPr>
+            <w:r>
+              <w:rPr>
+                <w:rFonts w:ascii="Times New Roman" w:eastAsiaTheme="minorEastAsia" w:hAnsi="Times New Roman" w:cs="Times New Roman" w:hint="eastAsia"/>
+              </w:rPr>
+              <w:t>D</w:t>
+            </w:r>
+            <w:r>
+              <w:rPr>
+                <w:rFonts w:ascii="Times New Roman" w:eastAsiaTheme="minorEastAsia" w:hAnsi="Times New Roman" w:cs="Times New Roman"/>
+              </w:rPr>
+              <w:t>epartment</w:t>
+            </w:r>
+          </w:p>
+        </w:tc>
+        <w:tc>
+          <w:tcPr>
+            <w:tcW w:w="2091" w:type="dxa"/>
+          </w:tcPr>
+          <w:p>
+            <w:pPr>
+              <w:rPr>
+                <w:rFonts w:ascii="Times New Roman" w:eastAsiaTheme="minorEastAsia" w:hAnsi="Times New Roman" w:cs="Times New Roman"/>
+              </w:rPr>
+            </w:pPr>
+            <w:r>
+              <w:rPr>
+                <w:rFonts w:ascii="Times New Roman" w:eastAsiaTheme="minorEastAsia" w:hAnsi="Times New Roman" w:cs="Times New Roman" w:hint="eastAsia"/>
+              </w:rPr>
+              <w:t>D</w:t>
+            </w:r>
+            <w:r>
+              <w:rPr>
+                <w:rFonts w:ascii="Times New Roman" w:eastAsiaTheme="minorEastAsia" w:hAnsi="Times New Roman" w:cs="Times New Roman"/>
+              </w:rPr>
+              <w:t>epartment No.</w:t>
+            </w:r>
+          </w:p>
+        </w:tc>
+        <w:tc>
+          <w:tcPr>
+            <w:tcW w:w="2091" w:type="dxa"/>
+          </w:tcPr>
+          <w:p>
+            <w:pPr>
+              <w:rPr>
+                <w:rFonts w:ascii="Times New Roman" w:eastAsiaTheme="minorEastAsia" w:hAnsi="Times New Roman" w:cs="Times New Roman"/>
+              </w:rPr>
+            </w:pPr>
+            <w:r>
+              <w:rPr>
+                <w:rFonts w:ascii="Times New Roman" w:eastAsiaTheme="minorEastAsia" w:hAnsi="Times New Roman" w:cs="Times New Roman" w:hint="eastAsia"/>
+              </w:rPr>
+              <w:t>D</w:t>
+            </w:r>
+            <w:r>
+              <w:rPr>
+                <w:rFonts w:ascii="Times New Roman" w:eastAsiaTheme="minorEastAsia" w:hAnsi="Times New Roman" w:cs="Times New Roman"/>
+              </w:rPr>
+              <w:t>epartment name</w:t>
+            </w:r>
+          </w:p>
+        </w:tc>
+        <w:tc>
+          <w:tcPr>
+            <w:tcW w:w="2091" w:type="dxa"/>
+          </w:tcPr>
+          <w:p>
+            <w:pPr>
+              <w:rPr>
+                <w:rFonts w:ascii="Times New Roman" w:eastAsiaTheme="minorEastAsia" w:hAnsi="Times New Roman" w:cs="Times New Roman"/>
+              </w:rPr>
+            </w:pPr>
+            <w:r>
+              <w:rPr>
+                <w:rFonts w:ascii="Times New Roman" w:eastAsiaTheme="minorEastAsia" w:hAnsi="Times New Roman" w:cs="Times New Roman" w:hint="eastAsia"/>
+              </w:rPr>
+              <w:t>L</w:t>
+            </w:r>
+            <w:r>
+              <w:rPr>
+                <w:rFonts w:ascii="Times New Roman" w:eastAsiaTheme="minorEastAsia" w:hAnsi="Times New Roman" w:cs="Times New Roman"/>
+              </w:rPr>
+              <w:t>ocation</w:t>
+            </w:r>
+          </w:p>
+        </w:tc>
+        <w:tc>
+          <w:tcPr>
+            <w:tcW w:w="2092" w:type="dxa"/>
+          </w:tcPr>
+          <w:p>
+            <w:pPr>
+              <w:rPr>
+                <w:rFonts w:ascii="Times New Roman" w:eastAsiaTheme="minorEastAsia" w:hAnsi="Times New Roman" w:cs="Times New Roman"/>
+              </w:rPr>
+            </w:pPr>
+          </w:p>
+        </w:tc>
+      </w:tr>
+    </w:tbl>
+    <w:p>
+      <w:pPr>
+        <w:rPr>
+          <w:rFonts w:ascii="Times New Roman" w:eastAsiaTheme="minorEastAsia" w:hAnsi="Times New Roman" w:cs="Times New Roman"/>
+        </w:rPr>
+      </w:pPr>
+      <w:r>
+        <w:rPr>
+          <w:rFonts w:ascii="Times New Roman" w:eastAsiaTheme="minorEastAsia" w:hAnsi="Times New Roman" w:cs="Times New Roman"/>
+        </w:rPr>
+        <w:t xml:space="preserve">There is an attribute reference between the above two relationships, and the department </w:t>
+      </w:r>
+      <w:r>
+        <w:rPr>
+          <w:rFonts w:ascii="Times New Roman" w:eastAsiaTheme="minorEastAsia" w:hAnsi="Times New Roman" w:cs="Times New Roman"/>
+        </w:rPr>
+        <w:t xml:space="preserve">Number </w:t>
+      </w:r>
+      <w:r>
+        <w:rPr>
+          <w:rFonts w:ascii="Times New Roman" w:eastAsiaTheme="minorEastAsia" w:hAnsi="Times New Roman" w:cs="Times New Roman"/>
+        </w:rPr>
+        <w:t xml:space="preserve">is both the primary </w:t>
+      </w:r>
+      <w:r>
+        <w:rPr>
+          <w:rFonts w:ascii="Times New Roman" w:eastAsiaTheme="minorEastAsia" w:hAnsi="Times New Roman" w:cs="Times New Roman"/>
+        </w:rPr>
+        <w:t>key</w:t>
+      </w:r>
+      <w:r>
+        <w:rPr>
+          <w:rFonts w:ascii="Times New Roman" w:eastAsiaTheme="minorEastAsia" w:hAnsi="Times New Roman" w:cs="Times New Roman"/>
+        </w:rPr>
+        <w:t xml:space="preserve"> of the department relationship and the </w:t>
+      </w:r>
+      <w:r>
+        <w:rPr>
+          <w:rFonts w:ascii="Times New Roman" w:eastAsiaTheme="minorEastAsia" w:hAnsi="Times New Roman" w:cs="Times New Roman"/>
+        </w:rPr>
+        <w:t>foreign key</w:t>
+      </w:r>
+      <w:r>
+        <w:rPr>
+          <w:rFonts w:ascii="Times New Roman" w:eastAsiaTheme="minorEastAsia" w:hAnsi="Times New Roman" w:cs="Times New Roman"/>
+        </w:rPr>
+        <w:t xml:space="preserve"> of the teacher relationship. Then the value of the department </w:t>
+      </w:r>
+      <w:r>
+        <w:rPr>
+          <w:rFonts w:ascii="Times New Roman" w:eastAsiaTheme="minorEastAsia" w:hAnsi="Times New Roman" w:cs="Times New Roman"/>
+        </w:rPr>
+        <w:t>number</w:t>
+      </w:r>
+      <w:r>
+        <w:rPr>
+          <w:rFonts w:ascii="Times New Roman" w:eastAsiaTheme="minorEastAsia" w:hAnsi="Times New Roman" w:cs="Times New Roman"/>
+        </w:rPr>
+        <w:t xml:space="preserve"> attribute in the teacher relationship needs to refer to the value of the department </w:t>
+      </w:r>
+      <w:r>
+        <w:rPr>
+          <w:rFonts w:ascii="Times New Roman" w:eastAsiaTheme="minorEastAsia" w:hAnsi="Times New Roman" w:cs="Times New Roman"/>
+        </w:rPr>
+        <w:t>number</w:t>
+      </w:r>
+      <w:r>
+        <w:rPr>
+          <w:rFonts w:ascii="Times New Roman" w:eastAsiaTheme="minorEastAsia" w:hAnsi="Times New Roman" w:cs="Times New Roman"/>
+        </w:rPr>
+        <w:t xml:space="preserve"> in the department relationship or be NULL.</w:t>
+      </w:r>
+    </w:p>
+    <w:p>
+      <w:pPr>
+        <w:rPr>
+          <w:rFonts w:ascii="Times New Roman" w:eastAsiaTheme="minorEastAsia" w:hAnsi="Times New Roman" w:cs="Times New Roman"/>
+        </w:rPr>
+      </w:pPr>
+      <w:r>
+        <w:rPr>
+          <w:rFonts w:ascii="Times New Roman" w:eastAsiaTheme="minorEastAsia" w:hAnsi="Times New Roman" w:cs="Times New Roman"/>
+        </w:rPr>
+        <w:tab/>
+      </w:r>
+      <w:r>
+        <w:rPr>
+          <w:rFonts w:ascii="Times New Roman" w:eastAsiaTheme="minorEastAsia" w:hAnsi="Times New Roman" w:cs="Times New Roman"/>
+          <w:b/>
+          <w:bCs/>
+        </w:rPr>
+        <w:t>U</w:t>
+      </w:r>
+      <w:r>
+        <w:rPr>
+          <w:rFonts w:ascii="Times New Roman" w:eastAsiaTheme="minorEastAsia" w:hAnsi="Times New Roman" w:cs="Times New Roman"/>
+          <w:b/>
+          <w:bCs/>
+        </w:rPr>
+        <w:t>ser-defined integrity</w:t>
+      </w:r>
+      <w:r>
+        <w:rPr>
+          <w:rFonts w:ascii="Times New Roman" w:eastAsiaTheme="minorEastAsia" w:hAnsi="Times New Roman" w:cs="Times New Roman"/>
+        </w:rPr>
+        <w:t xml:space="preserve"> – </w:t>
+      </w:r>
+      <w:r>
+        <w:rPr>
+          <w:rFonts w:ascii="Times New Roman" w:eastAsiaTheme="minorEastAsia" w:hAnsi="Times New Roman" w:cs="Times New Roman"/>
+        </w:rPr>
+        <w:t>is a data rule formulated by a user for a specific application environment, reflecting the semantic requirements that the data involved in a specific application must meet.</w:t>
+      </w:r>
+    </w:p>
+    <w:p>
+      <w:pPr>
+        <w:rPr>
+          <w:rFonts w:ascii="Times New Roman" w:eastAsiaTheme="minorEastAsia" w:hAnsi="Times New Roman" w:cs="Times New Roman" w:hint="eastAsia"/>
+        </w:rPr>
+      </w:pPr>
+    </w:p>
     <w:p>
       <w:pPr>
         <w:pStyle w:val="1"/>
       </w:pPr>
       <w:r>
+        <w:lastRenderedPageBreak/>
         <w:t>Q11</w:t>
       </w:r>
       <w:r>
@@ -3011,17 +4799,340 @@
         <w:t>Describe the manipulative aspects of the relational database model. Your description should include information about the ways in which data is manipulated (added, removed, changed, and retrieved) in a relational database.</w:t>
       </w:r>
     </w:p>
-    <w:p/>
+    <w:p>
+      <w:pPr>
+        <w:rPr>
+          <w:rFonts w:ascii="Times New Roman" w:hAnsi="Times New Roman" w:cs="Times New Roman"/>
+        </w:rPr>
+      </w:pPr>
+    </w:p>
+    <w:p>
+      <w:pPr>
+        <w:rPr>
+          <w:rFonts w:ascii="Times New Roman" w:hAnsi="Times New Roman" w:cs="Times New Roman"/>
+        </w:rPr>
+      </w:pPr>
+      <w:r>
+        <w:rPr>
+          <w:rFonts w:ascii="Times New Roman" w:hAnsi="Times New Roman" w:cs="Times New Roman"/>
+        </w:rPr>
+        <w:t>The operations of the relational data</w:t>
+      </w:r>
+      <w:r>
+        <w:rPr>
+          <w:rFonts w:ascii="Times New Roman" w:hAnsi="Times New Roman" w:cs="Times New Roman"/>
+        </w:rPr>
+        <w:t>base</w:t>
+      </w:r>
+      <w:r>
+        <w:rPr>
+          <w:rFonts w:ascii="Times New Roman" w:hAnsi="Times New Roman" w:cs="Times New Roman"/>
+        </w:rPr>
+        <w:t xml:space="preserve"> model mainly include querying, inserting, deleting and modifying data; these operations must satisfy the integrity constraints of the relation.</w:t>
+      </w:r>
+    </w:p>
+    <w:p>
+      <w:pPr>
+        <w:rPr>
+          <w:rFonts w:ascii="Times New Roman" w:eastAsiaTheme="minorEastAsia" w:hAnsi="Times New Roman" w:cs="Times New Roman" w:hint="eastAsia"/>
+        </w:rPr>
+      </w:pPr>
+      <w:r>
+        <w:rPr>
+          <w:rFonts w:ascii="Times New Roman" w:eastAsiaTheme="minorEastAsia" w:hAnsi="Times New Roman" w:cs="Times New Roman"/>
+        </w:rPr>
+        <w:tab/>
+      </w:r>
+      <w:r>
+        <w:rPr>
+          <w:rFonts w:ascii="Times New Roman" w:eastAsiaTheme="minorEastAsia" w:hAnsi="Times New Roman" w:cs="Times New Roman"/>
+          <w:b/>
+          <w:bCs/>
+        </w:rPr>
+        <w:t>INSERT</w:t>
+      </w:r>
+      <w:r>
+        <w:rPr>
+          <w:rFonts w:ascii="Times New Roman" w:eastAsiaTheme="minorEastAsia" w:hAnsi="Times New Roman" w:cs="Times New Roman"/>
+        </w:rPr>
+        <w:t xml:space="preserve"> – add data into table. Use as: INSERT INTO </w:t>
+      </w:r>
+      <w:proofErr w:type="spellStart"/>
+      <w:r>
+        <w:rPr>
+          <w:rFonts w:ascii="Times New Roman" w:eastAsiaTheme="minorEastAsia" w:hAnsi="Times New Roman" w:cs="Times New Roman"/>
+        </w:rPr>
+        <w:t>TableName</w:t>
+      </w:r>
+      <w:proofErr w:type="spellEnd"/>
+      <w:r>
+        <w:rPr>
+          <w:rFonts w:ascii="Times New Roman" w:eastAsiaTheme="minorEastAsia" w:hAnsi="Times New Roman" w:cs="Times New Roman"/>
+        </w:rPr>
+        <w:t xml:space="preserve"> (column1, column2</w:t>
+      </w:r>
+      <w:r>
+        <w:rPr>
+          <w:rFonts w:ascii="Times New Roman" w:eastAsiaTheme="minorEastAsia" w:hAnsi="Times New Roman" w:cs="Times New Roman"/>
+        </w:rPr>
+        <w:t>, …</w:t>
+      </w:r>
+      <w:r>
+        <w:rPr>
+          <w:rFonts w:ascii="Times New Roman" w:eastAsiaTheme="minorEastAsia" w:hAnsi="Times New Roman" w:cs="Times New Roman"/>
+        </w:rPr>
+        <w:t xml:space="preserve">) </w:t>
+      </w:r>
+      <w:r>
+        <w:rPr>
+          <w:rFonts w:ascii="Times New Roman" w:eastAsiaTheme="minorEastAsia" w:hAnsi="Times New Roman" w:cs="Times New Roman" w:hint="eastAsia"/>
+        </w:rPr>
+        <w:t>V</w:t>
+      </w:r>
+      <w:r>
+        <w:rPr>
+          <w:rFonts w:ascii="Times New Roman" w:eastAsiaTheme="minorEastAsia" w:hAnsi="Times New Roman" w:cs="Times New Roman"/>
+        </w:rPr>
+        <w:t>ALUE (col</w:t>
+      </w:r>
+      <w:r>
+        <w:rPr>
+          <w:rFonts w:ascii="Times New Roman" w:eastAsiaTheme="minorEastAsia" w:hAnsi="Times New Roman" w:cs="Times New Roman"/>
+        </w:rPr>
+        <w:t>umn1 column2, …)</w:t>
+      </w:r>
+      <w:r>
+        <w:rPr>
+          <w:rFonts w:ascii="Times New Roman" w:eastAsiaTheme="minorEastAsia" w:hAnsi="Times New Roman" w:cs="Times New Roman"/>
+        </w:rPr>
+        <w:t>;</w:t>
+      </w:r>
+    </w:p>
+    <w:p>
+      <w:pPr>
+        <w:rPr>
+          <w:rFonts w:ascii="Times New Roman" w:eastAsiaTheme="minorEastAsia" w:hAnsi="Times New Roman" w:cs="Times New Roman"/>
+        </w:rPr>
+      </w:pPr>
+      <w:r>
+        <w:rPr>
+          <w:rFonts w:ascii="Times New Roman" w:eastAsiaTheme="minorEastAsia" w:hAnsi="Times New Roman" w:cs="Times New Roman"/>
+        </w:rPr>
+        <w:tab/>
+      </w:r>
+      <w:r>
+        <w:rPr>
+          <w:rFonts w:ascii="Times New Roman" w:eastAsiaTheme="minorEastAsia" w:hAnsi="Times New Roman" w:cs="Times New Roman"/>
+          <w:b/>
+          <w:bCs/>
+        </w:rPr>
+        <w:t>DELETE</w:t>
+      </w:r>
+      <w:r>
+        <w:rPr>
+          <w:rFonts w:ascii="Times New Roman" w:eastAsiaTheme="minorEastAsia" w:hAnsi="Times New Roman" w:cs="Times New Roman"/>
+        </w:rPr>
+        <w:t xml:space="preserve"> –</w:t>
+      </w:r>
+      <w:r>
+        <w:rPr>
+          <w:rFonts w:ascii="Times New Roman" w:eastAsiaTheme="minorEastAsia" w:hAnsi="Times New Roman" w:cs="Times New Roman"/>
+        </w:rPr>
+        <w:t xml:space="preserve"> delete all or select data from a table. Use as: DELETE </w:t>
+      </w:r>
+      <w:proofErr w:type="spellStart"/>
+      <w:r>
+        <w:rPr>
+          <w:rFonts w:ascii="Times New Roman" w:eastAsiaTheme="minorEastAsia" w:hAnsi="Times New Roman" w:cs="Times New Roman"/>
+        </w:rPr>
+        <w:t>TableName</w:t>
+      </w:r>
+      <w:proofErr w:type="spellEnd"/>
+      <w:r>
+        <w:rPr>
+          <w:rFonts w:ascii="Times New Roman" w:eastAsiaTheme="minorEastAsia" w:hAnsi="Times New Roman" w:cs="Times New Roman"/>
+        </w:rPr>
+        <w:t xml:space="preserve"> WHERE </w:t>
+      </w:r>
+      <w:r>
+        <w:rPr>
+          <w:rFonts w:ascii="Times New Roman" w:eastAsiaTheme="minorEastAsia" w:hAnsi="Times New Roman" w:cs="Times New Roman"/>
+        </w:rPr>
+        <w:t>column=values;</w:t>
+      </w:r>
+    </w:p>
+    <w:p>
+      <w:pPr>
+        <w:ind w:firstLine="420"/>
+        <w:rPr>
+          <w:rFonts w:ascii="Times New Roman" w:eastAsiaTheme="minorEastAsia" w:hAnsi="Times New Roman" w:cs="Times New Roman"/>
+        </w:rPr>
+      </w:pPr>
+      <w:r>
+        <w:rPr>
+          <w:rFonts w:ascii="Times New Roman" w:eastAsiaTheme="minorEastAsia" w:hAnsi="Times New Roman" w:cs="Times New Roman"/>
+          <w:b/>
+          <w:bCs/>
+        </w:rPr>
+        <w:t>UPDATE</w:t>
+      </w:r>
+      <w:r>
+        <w:rPr>
+          <w:rFonts w:ascii="Times New Roman" w:eastAsiaTheme="minorEastAsia" w:hAnsi="Times New Roman" w:cs="Times New Roman"/>
+        </w:rPr>
+        <w:t xml:space="preserve"> –</w:t>
+      </w:r>
+      <w:r>
+        <w:rPr>
+          <w:rFonts w:ascii="Times New Roman" w:eastAsiaTheme="minorEastAsia" w:hAnsi="Times New Roman" w:cs="Times New Roman"/>
+        </w:rPr>
+        <w:t xml:space="preserve"> update existing data from a table. Use as: UPDATE </w:t>
+      </w:r>
+      <w:proofErr w:type="spellStart"/>
+      <w:r>
+        <w:rPr>
+          <w:rFonts w:ascii="Times New Roman" w:eastAsiaTheme="minorEastAsia" w:hAnsi="Times New Roman" w:cs="Times New Roman"/>
+        </w:rPr>
+        <w:t>TableName</w:t>
+      </w:r>
+      <w:proofErr w:type="spellEnd"/>
+      <w:r>
+        <w:rPr>
+          <w:rFonts w:ascii="Times New Roman" w:eastAsiaTheme="minorEastAsia" w:hAnsi="Times New Roman" w:cs="Times New Roman"/>
+        </w:rPr>
+        <w:t xml:space="preserve"> Set</w:t>
+      </w:r>
+      <w:r>
+        <w:rPr>
+          <w:rFonts w:ascii="Times New Roman" w:eastAsiaTheme="minorEastAsia" w:hAnsi="Times New Roman" w:cs="Times New Roman"/>
+        </w:rPr>
+        <w:t xml:space="preserve"> column=values WHERE column=values;</w:t>
+      </w:r>
+    </w:p>
+    <w:p>
+      <w:pPr>
+        <w:rPr>
+          <w:rFonts w:ascii="Times New Roman" w:eastAsiaTheme="minorEastAsia" w:hAnsi="Times New Roman" w:cs="Times New Roman"/>
+        </w:rPr>
+      </w:pPr>
+      <w:r>
+        <w:rPr>
+          <w:rFonts w:ascii="Times New Roman" w:eastAsiaTheme="minorEastAsia" w:hAnsi="Times New Roman" w:cs="Times New Roman"/>
+        </w:rPr>
+        <w:tab/>
+      </w:r>
+      <w:r>
+        <w:rPr>
+          <w:rFonts w:ascii="Times New Roman" w:eastAsiaTheme="minorEastAsia" w:hAnsi="Times New Roman" w:cs="Times New Roman"/>
+          <w:b/>
+          <w:bCs/>
+        </w:rPr>
+        <w:t>SELECT</w:t>
+      </w:r>
+      <w:r>
+        <w:rPr>
+          <w:rFonts w:ascii="Times New Roman" w:eastAsiaTheme="minorEastAsia" w:hAnsi="Times New Roman" w:cs="Times New Roman"/>
+        </w:rPr>
+        <w:t xml:space="preserve"> – </w:t>
+      </w:r>
+      <w:r>
+        <w:rPr>
+          <w:rFonts w:ascii="Times New Roman" w:eastAsiaTheme="minorEastAsia" w:hAnsi="Times New Roman" w:cs="Times New Roman"/>
+        </w:rPr>
+        <w:t xml:space="preserve">retrieve data from the database. Use as: SELECT column1, column2, … FROM </w:t>
+      </w:r>
+      <w:proofErr w:type="spellStart"/>
+      <w:r>
+        <w:rPr>
+          <w:rFonts w:ascii="Times New Roman" w:eastAsiaTheme="minorEastAsia" w:hAnsi="Times New Roman" w:cs="Times New Roman"/>
+        </w:rPr>
+        <w:t>TableName</w:t>
+      </w:r>
+      <w:proofErr w:type="spellEnd"/>
+      <w:r>
+        <w:rPr>
+          <w:rFonts w:ascii="Times New Roman" w:eastAsiaTheme="minorEastAsia" w:hAnsi="Times New Roman" w:cs="Times New Roman"/>
+        </w:rPr>
+        <w:t xml:space="preserve"> WHERE column=values;</w:t>
+      </w:r>
+    </w:p>
+    <w:p>
+      <w:pPr>
+        <w:rPr>
+          <w:rFonts w:ascii="Times New Roman" w:eastAsiaTheme="minorEastAsia" w:hAnsi="Times New Roman" w:cs="Times New Roman" w:hint="eastAsia"/>
+        </w:rPr>
+      </w:pPr>
+      <w:r>
+        <w:rPr>
+          <w:rFonts w:ascii="Times New Roman" w:eastAsiaTheme="minorEastAsia" w:hAnsi="Times New Roman" w:cs="Times New Roman" w:hint="eastAsia"/>
+        </w:rPr>
+        <w:t>I</w:t>
+      </w:r>
+      <w:r>
+        <w:rPr>
+          <w:rFonts w:ascii="Times New Roman" w:eastAsiaTheme="minorEastAsia" w:hAnsi="Times New Roman" w:cs="Times New Roman"/>
+        </w:rPr>
+        <w:t>n practical, to manipulated data in relational database are basically completed with DBMS.</w:t>
+      </w:r>
+      <w:r>
+        <w:rPr>
+          <w:rFonts w:ascii="Times New Roman" w:eastAsiaTheme="minorEastAsia" w:hAnsi="Times New Roman" w:cs="Times New Roman"/>
+        </w:rPr>
+        <w:t xml:space="preserve"> When these basic manipulations are combined according to different conditions and sequences, various complex operations can be generated to meet various query requirements. The results of these basic manipulations are still presented in the form of a table </w:t>
+      </w:r>
+      <w:r>
+        <w:rPr>
+          <w:rFonts w:ascii="Times New Roman" w:eastAsiaTheme="minorEastAsia" w:hAnsi="Times New Roman" w:cs="Times New Roman"/>
+        </w:rPr>
+        <w:t xml:space="preserve">(VIEW) </w:t>
+      </w:r>
+      <w:r>
+        <w:rPr>
+          <w:rFonts w:ascii="Times New Roman" w:eastAsiaTheme="minorEastAsia" w:hAnsi="Times New Roman" w:cs="Times New Roman"/>
+        </w:rPr>
+        <w:t>which is not stored at databas</w:t>
+      </w:r>
+      <w:r>
+        <w:rPr>
+          <w:rFonts w:ascii="Times New Roman" w:eastAsiaTheme="minorEastAsia" w:hAnsi="Times New Roman" w:cs="Times New Roman"/>
+        </w:rPr>
+        <w:t xml:space="preserve">e, only demonstrating during the querying. </w:t>
+      </w:r>
+    </w:p>
+    <w:p>
+      <w:pPr>
+        <w:rPr>
+          <w:rFonts w:ascii="Times New Roman" w:eastAsiaTheme="minorEastAsia" w:hAnsi="Times New Roman" w:cs="Times New Roman"/>
+        </w:rPr>
+      </w:pPr>
+    </w:p>
+    <w:p>
+      <w:pPr>
+        <w:rPr>
+          <w:rFonts w:ascii="Times New Roman" w:eastAsiaTheme="minorEastAsia" w:hAnsi="Times New Roman" w:cs="Times New Roman" w:hint="eastAsia"/>
+        </w:rPr>
+      </w:pPr>
+    </w:p>
+    <w:p>
+      <w:pPr>
+        <w:rPr>
+          <w:rFonts w:ascii="Times New Roman" w:eastAsiaTheme="minorEastAsia" w:hAnsi="Times New Roman" w:cs="Times New Roman"/>
+        </w:rPr>
+      </w:pPr>
+    </w:p>
+    <w:p>
+      <w:pPr>
+        <w:rPr>
+          <w:rFonts w:ascii="Times New Roman" w:eastAsiaTheme="minorEastAsia" w:hAnsi="Times New Roman" w:cs="Times New Roman" w:hint="eastAsia"/>
+        </w:rPr>
+      </w:pPr>
+    </w:p>
     <w:p>
       <w:pPr>
         <w:pStyle w:val="1"/>
       </w:pPr>
-    </w:p>
-    <w:p>
-      <w:pPr>
-        <w:pStyle w:val="1"/>
-      </w:pPr>
-      <w:r>
+      <w:r>
+        <w:lastRenderedPageBreak/>
         <w:t>Q12</w:t>
       </w:r>
       <w:r>
@@ -5397,6 +7508,25 @@
       <w:ind w:firstLineChars="200" w:firstLine="420"/>
     </w:pPr>
   </w:style>
+  <w:style w:type="table" w:styleId="af9">
+    <w:name w:val="Table Grid"/>
+    <w:basedOn w:val="a1"/>
+    <w:uiPriority w:val="39"/>
+    <w:rsid w:val="00E3581C"/>
+    <w:pPr>
+      <w:spacing w:after="0" w:line="240" w:lineRule="auto"/>
+    </w:pPr>
+    <w:tblPr>
+      <w:tblBorders>
+        <w:top w:val="single" w:sz="4" w:space="0" w:color="auto"/>
+        <w:left w:val="single" w:sz="4" w:space="0" w:color="auto"/>
+        <w:bottom w:val="single" w:sz="4" w:space="0" w:color="auto"/>
+        <w:right w:val="single" w:sz="4" w:space="0" w:color="auto"/>
+        <w:insideH w:val="single" w:sz="4" w:space="0" w:color="auto"/>
+        <w:insideV w:val="single" w:sz="4" w:space="0" w:color="auto"/>
+      </w:tblBorders>
+    </w:tblPr>
+  </w:style>
 </w:styles>
 </file>
 

--- a/Chen_Zhang_T2A1-A.docx
+++ b/Chen_Zhang_T2A1-A.docx
@@ -21,34 +21,31 @@
     <w:p>
       <w:pPr>
         <w:pStyle w:val="a6"/>
+      </w:pPr>
+      <w:r>
         <w:rPr>
           <w:rFonts w:hint="eastAsia"/>
         </w:rPr>
-      </w:pPr>
+        <w:t>S</w:t>
+      </w:r>
+      <w:r>
+        <w:t>ubmitted by: Chen Zhan</w:t>
+      </w:r>
       <w:r>
         <w:rPr>
           <w:rFonts w:hint="eastAsia"/>
         </w:rPr>
-        <w:t>S</w:t>
-      </w:r>
-      <w:r>
-        <w:t>ubmitted by: Chen Zhan</w:t>
-      </w:r>
+        <w:t>g</w:t>
+      </w:r>
+    </w:p>
+    <w:p>
+      <w:pPr>
+        <w:pStyle w:val="1"/>
+      </w:pPr>
       <w:r>
         <w:rPr>
           <w:rFonts w:hint="eastAsia"/>
         </w:rPr>
-        <w:t>g</w:t>
-      </w:r>
-    </w:p>
-    <w:p>
-      <w:pPr>
-        <w:pStyle w:val="1"/>
-      </w:pPr>
-      <w:r>
-        <w:rPr>
-          <w:rFonts w:hint="eastAsia"/>
-        </w:rPr>
         <w:t>Q</w:t>
       </w:r>
       <w:r>
@@ -61,7 +58,7 @@
     <w:p>
       <w:pPr>
         <w:rPr>
-          <w:rFonts w:eastAsiaTheme="minorEastAsia" w:hint="eastAsia"/>
+          <w:rFonts w:eastAsiaTheme="minorEastAsia"/>
         </w:rPr>
       </w:pPr>
       <w:r>
@@ -322,7 +319,7 @@
         <w:pStyle w:val="af8"/>
         <w:ind w:left="840" w:firstLineChars="0" w:firstLine="0"/>
         <w:rPr>
-          <w:rFonts w:ascii="Times New Roman" w:eastAsiaTheme="minorEastAsia" w:hAnsi="Times New Roman" w:cs="Times New Roman" w:hint="eastAsia"/>
+          <w:rFonts w:ascii="Times New Roman" w:eastAsiaTheme="minorEastAsia" w:hAnsi="Times New Roman" w:cs="Times New Roman"/>
         </w:rPr>
       </w:pPr>
       <w:r>
@@ -496,7 +493,7 @@
         </w:numPr>
         <w:ind w:firstLineChars="0"/>
         <w:rPr>
-          <w:rFonts w:ascii="Times New Roman" w:eastAsiaTheme="minorEastAsia" w:hAnsi="Times New Roman" w:cs="Times New Roman" w:hint="eastAsia"/>
+          <w:rFonts w:ascii="Times New Roman" w:eastAsiaTheme="minorEastAsia" w:hAnsi="Times New Roman" w:cs="Times New Roman"/>
         </w:rPr>
       </w:pPr>
       <w:r>
@@ -561,13 +558,7 @@
         <w:rPr>
           <w:rFonts w:ascii="Times New Roman" w:eastAsiaTheme="minorEastAsia" w:hAnsi="Times New Roman" w:cs="Times New Roman"/>
         </w:rPr>
-        <w:t>Routes</w:t>
-      </w:r>
-      <w:r>
-        <w:rPr>
-          <w:rFonts w:ascii="Times New Roman" w:eastAsiaTheme="minorEastAsia" w:hAnsi="Times New Roman" w:cs="Times New Roman"/>
-        </w:rPr>
-        <w:t xml:space="preserve"> (</w:t>
+        <w:t>Routes (</w:t>
       </w:r>
       <w:r>
         <w:rPr>
@@ -622,14 +613,14 @@
     <w:p>
       <w:pPr>
         <w:rPr>
-          <w:rFonts w:eastAsiaTheme="minorEastAsia" w:hint="eastAsia"/>
-        </w:rPr>
-      </w:pPr>
-    </w:p>
-    <w:p>
-      <w:pPr>
-        <w:rPr>
-          <w:rFonts w:eastAsiaTheme="minorEastAsia" w:hint="eastAsia"/>
+          <w:rFonts w:eastAsiaTheme="minorEastAsia"/>
+        </w:rPr>
+      </w:pPr>
+    </w:p>
+    <w:p>
+      <w:pPr>
+        <w:rPr>
+          <w:rFonts w:eastAsiaTheme="minorEastAsia"/>
         </w:rPr>
       </w:pPr>
     </w:p>
@@ -653,7 +644,7 @@
     <w:p>
       <w:pPr>
         <w:rPr>
-          <w:rFonts w:eastAsiaTheme="minorEastAsia" w:hint="eastAsia"/>
+          <w:rFonts w:eastAsiaTheme="minorEastAsia"/>
         </w:rPr>
       </w:pPr>
     </w:p>
@@ -757,19 +748,7 @@
         <w:rPr>
           <w:rFonts w:ascii="Times New Roman" w:eastAsiaTheme="minorEastAsia" w:hAnsi="Times New Roman" w:cs="Times New Roman"/>
         </w:rPr>
-        <w:t xml:space="preserve">Is </w:t>
-      </w:r>
-      <w:r>
-        <w:rPr>
-          <w:rFonts w:ascii="Times New Roman" w:eastAsiaTheme="minorEastAsia" w:hAnsi="Times New Roman" w:cs="Times New Roman"/>
-        </w:rPr>
-        <w:t>open-source</w:t>
-      </w:r>
-      <w:r>
-        <w:rPr>
-          <w:rFonts w:ascii="Times New Roman" w:eastAsiaTheme="minorEastAsia" w:hAnsi="Times New Roman" w:cs="Times New Roman"/>
-        </w:rPr>
-        <w:t xml:space="preserve"> database, the interface to support multiple language connection operation.</w:t>
+        <w:t>Is open-source database, the interface to support multiple language connection operation.</w:t>
       </w:r>
     </w:p>
     <w:p>
@@ -875,37 +854,7 @@
           <w:rFonts w:ascii="Times New Roman" w:eastAsiaTheme="minorEastAsia" w:hAnsi="Times New Roman" w:cs="Times New Roman"/>
         </w:rPr>
         <w:lastRenderedPageBreak/>
-        <w:t>MySQL</w:t>
-      </w:r>
-      <w:r>
-        <w:rPr>
-          <w:rFonts w:ascii="Times New Roman" w:eastAsiaTheme="minorEastAsia" w:hAnsi="Times New Roman" w:cs="Times New Roman"/>
-        </w:rPr>
-        <w:t xml:space="preserve"> has a very flexible and secure permission and password system. When a client connects to a </w:t>
-      </w:r>
-      <w:r>
-        <w:rPr>
-          <w:rFonts w:ascii="Times New Roman" w:eastAsiaTheme="minorEastAsia" w:hAnsi="Times New Roman" w:cs="Times New Roman"/>
-        </w:rPr>
-        <w:t>MySQL</w:t>
-      </w:r>
-      <w:r>
-        <w:rPr>
-          <w:rFonts w:ascii="Times New Roman" w:eastAsiaTheme="minorEastAsia" w:hAnsi="Times New Roman" w:cs="Times New Roman"/>
-        </w:rPr>
-        <w:t xml:space="preserve"> server, all password transfers between them are encrypted, and </w:t>
-      </w:r>
-      <w:r>
-        <w:rPr>
-          <w:rFonts w:ascii="Times New Roman" w:eastAsiaTheme="minorEastAsia" w:hAnsi="Times New Roman" w:cs="Times New Roman"/>
-        </w:rPr>
-        <w:t>MySQL</w:t>
-      </w:r>
-      <w:r>
-        <w:rPr>
-          <w:rFonts w:ascii="Times New Roman" w:eastAsiaTheme="minorEastAsia" w:hAnsi="Times New Roman" w:cs="Times New Roman"/>
-        </w:rPr>
-        <w:t xml:space="preserve"> supports host authentication</w:t>
+        <w:t>MySQL has a very flexible and secure permission and password system. When a client connects to a MySQL server, all password transfers between them are encrypted, and MySQL supports host authentication</w:t>
       </w:r>
       <w:r>
         <w:rPr>
@@ -1200,7 +1149,7 @@
     <w:p>
       <w:pPr>
         <w:rPr>
-          <w:rFonts w:ascii="Times New Roman" w:eastAsiaTheme="minorEastAsia" w:hAnsi="Times New Roman" w:cs="Times New Roman" w:hint="eastAsia"/>
+          <w:rFonts w:ascii="Times New Roman" w:eastAsiaTheme="minorEastAsia" w:hAnsi="Times New Roman" w:cs="Times New Roman"/>
         </w:rPr>
       </w:pPr>
     </w:p>
@@ -1309,7 +1258,7 @@
     <w:p>
       <w:pPr>
         <w:rPr>
-          <w:rFonts w:ascii="Times New Roman" w:eastAsiaTheme="minorEastAsia" w:hAnsi="Times New Roman" w:cs="Times New Roman" w:hint="eastAsia"/>
+          <w:rFonts w:ascii="Times New Roman" w:eastAsiaTheme="minorEastAsia" w:hAnsi="Times New Roman" w:cs="Times New Roman"/>
         </w:rPr>
       </w:pPr>
       <w:r>
@@ -1481,8 +1430,25 @@
           <w:color w:val="333333"/>
           <w:szCs w:val="24"/>
         </w:rPr>
-        <w:t>Scrum</w:t>
-      </w:r>
+        <w:t>Scrum masters</w:t>
+      </w:r>
+      <w:r>
+        <w:rPr>
+          <w:rFonts w:ascii="Times New Roman" w:hAnsi="Times New Roman" w:cs="Times New Roman"/>
+          <w:color w:val="333333"/>
+          <w:szCs w:val="24"/>
+        </w:rPr>
+        <w:t xml:space="preserve"> - plays a critical role in the Scrum team by ensuring that the team uses the right processes, holds the right meetings, and helps everyone understand Scrum theory, practices, rules, and values.</w:t>
+      </w:r>
+    </w:p>
+    <w:p>
+      <w:pPr>
+        <w:rPr>
+          <w:rFonts w:ascii="Times New Roman" w:hAnsi="Times New Roman" w:cs="Times New Roman"/>
+          <w:color w:val="333333"/>
+          <w:szCs w:val="24"/>
+        </w:rPr>
+      </w:pPr>
       <w:r>
         <w:rPr>
           <w:rFonts w:ascii="Times New Roman" w:hAnsi="Times New Roman" w:cs="Times New Roman"/>
@@ -1491,17 +1457,7 @@
           <w:color w:val="333333"/>
           <w:szCs w:val="24"/>
         </w:rPr>
-        <w:t xml:space="preserve"> </w:t>
-      </w:r>
-      <w:r>
-        <w:rPr>
-          <w:rFonts w:ascii="Times New Roman" w:hAnsi="Times New Roman" w:cs="Times New Roman"/>
-          <w:b/>
-          <w:bCs/>
-          <w:color w:val="333333"/>
-          <w:szCs w:val="24"/>
-        </w:rPr>
-        <w:t>masters</w:t>
+        <w:t>The Product Owner</w:t>
       </w:r>
       <w:r>
         <w:rPr>
@@ -1509,82 +1465,7 @@
           <w:color w:val="333333"/>
           <w:szCs w:val="24"/>
         </w:rPr>
-        <w:t xml:space="preserve"> </w:t>
-      </w:r>
-      <w:r>
-        <w:rPr>
-          <w:rFonts w:ascii="Times New Roman" w:hAnsi="Times New Roman" w:cs="Times New Roman"/>
-          <w:color w:val="333333"/>
-          <w:szCs w:val="24"/>
-        </w:rPr>
-        <w:t>- plays</w:t>
-      </w:r>
-      <w:r>
-        <w:rPr>
-          <w:rFonts w:ascii="Times New Roman" w:hAnsi="Times New Roman" w:cs="Times New Roman"/>
-          <w:color w:val="333333"/>
-          <w:szCs w:val="24"/>
-        </w:rPr>
-        <w:t xml:space="preserve"> a critical role in the Scrum team by ensuring that the team uses the right processes, holds the right meetings, and helps everyone understand Scrum theory, practices, rules, and values.</w:t>
-      </w:r>
-    </w:p>
-    <w:p>
-      <w:pPr>
-        <w:rPr>
-          <w:rFonts w:ascii="Times New Roman" w:hAnsi="Times New Roman" w:cs="Times New Roman"/>
-          <w:color w:val="333333"/>
-          <w:szCs w:val="24"/>
-        </w:rPr>
-      </w:pPr>
-      <w:r>
-        <w:rPr>
-          <w:rFonts w:ascii="Times New Roman" w:hAnsi="Times New Roman" w:cs="Times New Roman"/>
-          <w:b/>
-          <w:bCs/>
-          <w:color w:val="333333"/>
-          <w:szCs w:val="24"/>
-        </w:rPr>
-        <w:t>The Product Owner</w:t>
-      </w:r>
-      <w:r>
-        <w:rPr>
-          <w:rFonts w:ascii="Times New Roman" w:hAnsi="Times New Roman" w:cs="Times New Roman"/>
-          <w:color w:val="333333"/>
-          <w:szCs w:val="24"/>
-        </w:rPr>
-        <w:t xml:space="preserve"> </w:t>
-      </w:r>
-      <w:r>
-        <w:rPr>
-          <w:rFonts w:ascii="Times New Roman" w:hAnsi="Times New Roman" w:cs="Times New Roman"/>
-          <w:color w:val="333333"/>
-          <w:szCs w:val="24"/>
-        </w:rPr>
-        <w:t xml:space="preserve">- </w:t>
-      </w:r>
-      <w:r>
-        <w:rPr>
-          <w:rFonts w:ascii="Times New Roman" w:hAnsi="Times New Roman" w:cs="Times New Roman"/>
-          <w:color w:val="333333"/>
-          <w:szCs w:val="24"/>
-        </w:rPr>
-        <w:t xml:space="preserve">is the core of authorized Product leadership and is one of the three roles of the Scrum team. Po plays the role </w:t>
-      </w:r>
-      <w:r>
-        <w:rPr>
-          <w:rFonts w:ascii="Times New Roman" w:hAnsi="Times New Roman" w:cs="Times New Roman"/>
-          <w:color w:val="333333"/>
-          <w:szCs w:val="24"/>
-        </w:rPr>
-        <w:t>as</w:t>
-      </w:r>
-      <w:r>
-        <w:rPr>
-          <w:rFonts w:ascii="Times New Roman" w:hAnsi="Times New Roman" w:cs="Times New Roman"/>
-          <w:color w:val="333333"/>
-          <w:szCs w:val="24"/>
-        </w:rPr>
-        <w:t xml:space="preserve"> product manager.</w:t>
+        <w:t xml:space="preserve"> - is the core of authorized Product leadership and is one of the three roles of the Scrum team. Po plays the role as product manager.</w:t>
       </w:r>
     </w:p>
     <w:p>
@@ -1741,15 +1622,7 @@
           <w:b/>
           <w:bCs/>
         </w:rPr>
-        <w:t xml:space="preserve">Sprint </w:t>
-      </w:r>
-      <w:r>
-        <w:rPr>
-          <w:rFonts w:ascii="Times New Roman" w:eastAsiaTheme="minorEastAsia" w:hAnsi="Times New Roman" w:cs="Times New Roman"/>
-          <w:b/>
-          <w:bCs/>
-        </w:rPr>
-        <w:t>Backlog</w:t>
+        <w:t>Sprint Backlog</w:t>
       </w:r>
       <w:r>
         <w:rPr>
@@ -2205,7 +2078,7 @@
         <w:pStyle w:val="af8"/>
         <w:ind w:left="420" w:firstLineChars="0" w:firstLine="0"/>
         <w:rPr>
-          <w:rFonts w:ascii="Times New Roman" w:eastAsiaTheme="minorEastAsia" w:hAnsi="Times New Roman" w:cs="Times New Roman" w:hint="eastAsia"/>
+          <w:rFonts w:ascii="Times New Roman" w:eastAsiaTheme="minorEastAsia" w:hAnsi="Times New Roman" w:cs="Times New Roman"/>
         </w:rPr>
       </w:pPr>
       <w:r>
@@ -2414,7 +2287,7 @@
     <w:p>
       <w:pPr>
         <w:rPr>
-          <w:rFonts w:ascii="Times New Roman" w:eastAsiaTheme="minorEastAsia" w:hAnsi="Times New Roman" w:cs="Times New Roman" w:hint="eastAsia"/>
+          <w:rFonts w:ascii="Times New Roman" w:eastAsiaTheme="minorEastAsia" w:hAnsi="Times New Roman" w:cs="Times New Roman"/>
         </w:rPr>
       </w:pPr>
       <w:r>
@@ -2429,7 +2302,63 @@
           <w:b/>
           <w:bCs/>
         </w:rPr>
-        <w:t>H</w:t>
+        <w:t>Hotfix branch</w:t>
+      </w:r>
+      <w:r>
+        <w:rPr>
+          <w:rFonts w:ascii="Times New Roman" w:eastAsiaTheme="minorEastAsia" w:hAnsi="Times New Roman" w:cs="Times New Roman"/>
+        </w:rPr>
+        <w:t xml:space="preserve"> </w:t>
+      </w:r>
+      <w:r>
+        <w:rPr>
+          <w:rFonts w:ascii="Times New Roman" w:eastAsiaTheme="minorEastAsia" w:hAnsi="Times New Roman" w:cs="Times New Roman"/>
+        </w:rPr>
+        <w:t xml:space="preserve">- </w:t>
+      </w:r>
+      <w:r>
+        <w:rPr>
+          <w:rFonts w:ascii="Times New Roman" w:eastAsiaTheme="minorEastAsia" w:hAnsi="Times New Roman" w:cs="Times New Roman"/>
+        </w:rPr>
+        <w:t>When there is a bug online that needs to be fixed urgently, the hotfix branch is derived from the current master branch.</w:t>
+      </w:r>
+    </w:p>
+    <w:p>
+      <w:pPr>
+        <w:rPr>
+          <w:rFonts w:ascii="Times New Roman" w:eastAsiaTheme="minorEastAsia" w:hAnsi="Times New Roman" w:cs="Times New Roman"/>
+        </w:rPr>
+      </w:pPr>
+      <w:r>
+        <w:rPr>
+          <w:rFonts w:ascii="Times New Roman" w:eastAsiaTheme="minorEastAsia" w:hAnsi="Times New Roman" w:cs="Times New Roman"/>
+        </w:rPr>
+        <w:t xml:space="preserve">Main branches are Master </w:t>
+      </w:r>
+      <w:r>
+        <w:rPr>
+          <w:rFonts w:ascii="Times New Roman" w:eastAsiaTheme="minorEastAsia" w:hAnsi="Times New Roman" w:cs="Times New Roman" w:hint="eastAsia"/>
+        </w:rPr>
+        <w:t>Bra</w:t>
+      </w:r>
+      <w:r>
+        <w:rPr>
+          <w:rFonts w:ascii="Times New Roman" w:eastAsiaTheme="minorEastAsia" w:hAnsi="Times New Roman" w:cs="Times New Roman"/>
+        </w:rPr>
+        <w:t>nch and Develop Branch</w:t>
+      </w:r>
+    </w:p>
+    <w:p>
+      <w:pPr>
+        <w:rPr>
+          <w:rFonts w:ascii="Times New Roman" w:eastAsiaTheme="minorEastAsia" w:hAnsi="Times New Roman" w:cs="Times New Roman"/>
+        </w:rPr>
+      </w:pPr>
+      <w:r>
+        <w:rPr>
+          <w:rFonts w:ascii="Times New Roman" w:eastAsiaTheme="minorEastAsia" w:hAnsi="Times New Roman" w:cs="Times New Roman"/>
+        </w:rPr>
+        <w:tab/>
       </w:r>
       <w:r>
         <w:rPr>
@@ -2437,63 +2366,7 @@
           <w:b/>
           <w:bCs/>
         </w:rPr>
-        <w:t>otfix branch</w:t>
-      </w:r>
-      <w:r>
-        <w:rPr>
-          <w:rFonts w:ascii="Times New Roman" w:eastAsiaTheme="minorEastAsia" w:hAnsi="Times New Roman" w:cs="Times New Roman"/>
-        </w:rPr>
-        <w:t xml:space="preserve"> </w:t>
-      </w:r>
-      <w:r>
-        <w:rPr>
-          <w:rFonts w:ascii="Times New Roman" w:eastAsiaTheme="minorEastAsia" w:hAnsi="Times New Roman" w:cs="Times New Roman"/>
-        </w:rPr>
-        <w:t xml:space="preserve">- </w:t>
-      </w:r>
-      <w:r>
-        <w:rPr>
-          <w:rFonts w:ascii="Times New Roman" w:eastAsiaTheme="minorEastAsia" w:hAnsi="Times New Roman" w:cs="Times New Roman"/>
-        </w:rPr>
-        <w:t>When there is a bug online that needs to be fixed urgently, the hotfix branch is derived from the current master branch.</w:t>
-      </w:r>
-    </w:p>
-    <w:p>
-      <w:pPr>
-        <w:rPr>
-          <w:rFonts w:ascii="Times New Roman" w:eastAsiaTheme="minorEastAsia" w:hAnsi="Times New Roman" w:cs="Times New Roman"/>
-        </w:rPr>
-      </w:pPr>
-      <w:r>
-        <w:rPr>
-          <w:rFonts w:ascii="Times New Roman" w:eastAsiaTheme="minorEastAsia" w:hAnsi="Times New Roman" w:cs="Times New Roman"/>
-        </w:rPr>
-        <w:t xml:space="preserve">Main branches are Master </w:t>
-      </w:r>
-      <w:r>
-        <w:rPr>
-          <w:rFonts w:ascii="Times New Roman" w:eastAsiaTheme="minorEastAsia" w:hAnsi="Times New Roman" w:cs="Times New Roman" w:hint="eastAsia"/>
-        </w:rPr>
-        <w:t>Bra</w:t>
-      </w:r>
-      <w:r>
-        <w:rPr>
-          <w:rFonts w:ascii="Times New Roman" w:eastAsiaTheme="minorEastAsia" w:hAnsi="Times New Roman" w:cs="Times New Roman"/>
-        </w:rPr>
-        <w:t>nch and Develop Branch</w:t>
-      </w:r>
-    </w:p>
-    <w:p>
-      <w:pPr>
-        <w:rPr>
-          <w:rFonts w:ascii="Times New Roman" w:eastAsiaTheme="minorEastAsia" w:hAnsi="Times New Roman" w:cs="Times New Roman"/>
-        </w:rPr>
-      </w:pPr>
-      <w:r>
-        <w:rPr>
-          <w:rFonts w:ascii="Times New Roman" w:eastAsiaTheme="minorEastAsia" w:hAnsi="Times New Roman" w:cs="Times New Roman"/>
-        </w:rPr>
-        <w:tab/>
+        <w:t xml:space="preserve">Master </w:t>
       </w:r>
       <w:r>
         <w:rPr>
@@ -2501,7 +2374,7 @@
           <w:b/>
           <w:bCs/>
         </w:rPr>
-        <w:t xml:space="preserve">Master </w:t>
+        <w:t>b</w:t>
       </w:r>
       <w:r>
         <w:rPr>
@@ -2509,15 +2382,119 @@
           <w:b/>
           <w:bCs/>
         </w:rPr>
-        <w:t>b</w:t>
-      </w:r>
+        <w:t>ranch</w:t>
+      </w:r>
+      <w:r>
+        <w:rPr>
+          <w:rFonts w:ascii="Times New Roman" w:eastAsiaTheme="minorEastAsia" w:hAnsi="Times New Roman" w:cs="Times New Roman"/>
+        </w:rPr>
+        <w:t xml:space="preserve"> -</w:t>
+      </w:r>
+      <w:r>
+        <w:rPr>
+          <w:rFonts w:ascii="Times New Roman" w:eastAsiaTheme="minorEastAsia" w:hAnsi="Times New Roman" w:cs="Times New Roman"/>
+        </w:rPr>
+        <w:t xml:space="preserve"> only stores </w:t>
+      </w:r>
+      <w:r>
+        <w:rPr>
+          <w:rFonts w:ascii="Times New Roman" w:eastAsiaTheme="minorEastAsia" w:hAnsi="Times New Roman" w:cs="Times New Roman"/>
+        </w:rPr>
+        <w:t>online</w:t>
+      </w:r>
+      <w:r>
+        <w:rPr>
+          <w:rFonts w:ascii="Times New Roman" w:eastAsiaTheme="minorEastAsia" w:hAnsi="Times New Roman" w:cs="Times New Roman"/>
+        </w:rPr>
+        <w:t xml:space="preserve"> code</w:t>
+      </w:r>
+      <w:r>
+        <w:rPr>
+          <w:rFonts w:ascii="Times New Roman" w:eastAsiaTheme="minorEastAsia" w:hAnsi="Times New Roman" w:cs="Times New Roman"/>
+        </w:rPr>
+        <w:t xml:space="preserve"> (final code).</w:t>
+      </w:r>
+      <w:r>
+        <w:rPr>
+          <w:rFonts w:ascii="Times New Roman" w:eastAsiaTheme="minorEastAsia" w:hAnsi="Times New Roman" w:cs="Times New Roman"/>
+        </w:rPr>
+        <w:t xml:space="preserve"> </w:t>
+      </w:r>
+      <w:r>
+        <w:rPr>
+          <w:rFonts w:ascii="Times New Roman" w:eastAsiaTheme="minorEastAsia" w:hAnsi="Times New Roman" w:cs="Times New Roman"/>
+        </w:rPr>
+        <w:t>O</w:t>
+      </w:r>
+      <w:r>
+        <w:rPr>
+          <w:rFonts w:ascii="Times New Roman" w:eastAsiaTheme="minorEastAsia" w:hAnsi="Times New Roman" w:cs="Times New Roman"/>
+        </w:rPr>
+        <w:t xml:space="preserve">nly when it is </w:t>
+      </w:r>
+      <w:r>
+        <w:rPr>
+          <w:rFonts w:ascii="Times New Roman" w:eastAsiaTheme="minorEastAsia" w:hAnsi="Times New Roman" w:cs="Times New Roman"/>
+        </w:rPr>
+        <w:t>confirmed to go online</w:t>
+      </w:r>
+      <w:r>
+        <w:rPr>
+          <w:rFonts w:ascii="Times New Roman" w:eastAsiaTheme="minorEastAsia" w:hAnsi="Times New Roman" w:cs="Times New Roman"/>
+        </w:rPr>
+        <w:t>, then merge it into the master</w:t>
+      </w:r>
+      <w:r>
+        <w:rPr>
+          <w:rFonts w:ascii="Times New Roman" w:eastAsiaTheme="minorEastAsia" w:hAnsi="Times New Roman" w:cs="Times New Roman"/>
+        </w:rPr>
+        <w:t xml:space="preserve"> branch</w:t>
+      </w:r>
+      <w:r>
+        <w:rPr>
+          <w:rFonts w:ascii="Times New Roman" w:eastAsiaTheme="minorEastAsia" w:hAnsi="Times New Roman" w:cs="Times New Roman"/>
+        </w:rPr>
+        <w:t xml:space="preserve"> and </w:t>
+      </w:r>
+      <w:r>
+        <w:rPr>
+          <w:rFonts w:ascii="Times New Roman" w:eastAsiaTheme="minorEastAsia" w:hAnsi="Times New Roman" w:cs="Times New Roman"/>
+        </w:rPr>
+        <w:t>t</w:t>
+      </w:r>
+      <w:r>
+        <w:rPr>
+          <w:rFonts w:ascii="Times New Roman" w:eastAsiaTheme="minorEastAsia" w:hAnsi="Times New Roman" w:cs="Times New Roman"/>
+        </w:rPr>
+        <w:t>ag it</w:t>
+      </w:r>
+      <w:r>
+        <w:rPr>
+          <w:rFonts w:ascii="Times New Roman" w:eastAsiaTheme="minorEastAsia" w:hAnsi="Times New Roman" w:cs="Times New Roman"/>
+        </w:rPr>
+        <w:t xml:space="preserve"> (version </w:t>
+      </w:r>
+      <w:r>
+        <w:rPr>
+          <w:rFonts w:ascii="Times New Roman" w:eastAsiaTheme="minorEastAsia" w:hAnsi="Times New Roman" w:cs="Times New Roman"/>
+        </w:rPr>
+        <w:t>1.0, 2.0).</w:t>
+      </w:r>
+    </w:p>
+    <w:p>
+      <w:pPr>
+        <w:ind w:firstLine="420"/>
+        <w:rPr>
+          <w:rFonts w:ascii="Times New Roman" w:eastAsiaTheme="minorEastAsia" w:hAnsi="Times New Roman" w:cs="Times New Roman"/>
+        </w:rPr>
+      </w:pPr>
       <w:r>
         <w:rPr>
           <w:rFonts w:ascii="Times New Roman" w:eastAsiaTheme="minorEastAsia" w:hAnsi="Times New Roman" w:cs="Times New Roman"/>
           <w:b/>
           <w:bCs/>
         </w:rPr>
-        <w:t>ranch</w:t>
+        <w:t>Develop branch</w:t>
       </w:r>
       <w:r>
         <w:rPr>
@@ -2529,29 +2506,23 @@
         <w:rPr>
           <w:rFonts w:ascii="Times New Roman" w:eastAsiaTheme="minorEastAsia" w:hAnsi="Times New Roman" w:cs="Times New Roman"/>
         </w:rPr>
-        <w:t xml:space="preserve"> only stores </w:t>
-      </w:r>
-      <w:r>
-        <w:rPr>
-          <w:rFonts w:ascii="Times New Roman" w:eastAsiaTheme="minorEastAsia" w:hAnsi="Times New Roman" w:cs="Times New Roman"/>
-        </w:rPr>
-        <w:t>online</w:t>
-      </w:r>
-      <w:r>
-        <w:rPr>
-          <w:rFonts w:ascii="Times New Roman" w:eastAsiaTheme="minorEastAsia" w:hAnsi="Times New Roman" w:cs="Times New Roman"/>
-        </w:rPr>
-        <w:t xml:space="preserve"> code</w:t>
-      </w:r>
-      <w:r>
-        <w:rPr>
-          <w:rFonts w:ascii="Times New Roman" w:eastAsiaTheme="minorEastAsia" w:hAnsi="Times New Roman" w:cs="Times New Roman"/>
-        </w:rPr>
-        <w:t xml:space="preserve"> (final code).</w:t>
-      </w:r>
-      <w:r>
-        <w:rPr>
-          <w:rFonts w:ascii="Times New Roman" w:eastAsiaTheme="minorEastAsia" w:hAnsi="Times New Roman" w:cs="Times New Roman"/>
+        <w:t xml:space="preserve"> is the final branch at the time of development and has all the features that need to go live for all current versions</w:t>
+      </w:r>
+      <w:r>
+        <w:rPr>
+          <w:rFonts w:ascii="Times New Roman" w:eastAsiaTheme="minorEastAsia" w:hAnsi="Times New Roman" w:cs="Times New Roman"/>
+        </w:rPr>
+        <w:t>. When develop team have developed differ</w:t>
+      </w:r>
+      <w:r>
+        <w:rPr>
+          <w:rFonts w:ascii="Times New Roman" w:eastAsiaTheme="minorEastAsia" w:hAnsi="Times New Roman" w:cs="Times New Roman"/>
+        </w:rPr>
+        <w:t>ent requirements in their own feature branch and need to merge tests, then we need to merger all feature branches into Develop Branch.</w:t>
+      </w:r>
+      <w:r>
+        <w:rPr>
+          <w:rFonts w:ascii="Times New Roman" w:eastAsiaTheme="minorEastAsia" w:hAnsi="Times New Roman" w:cs="Times New Roman" w:hint="eastAsia"/>
         </w:rPr>
         <w:t xml:space="preserve"> </w:t>
       </w:r>
@@ -2559,158 +2530,44 @@
         <w:rPr>
           <w:rFonts w:ascii="Times New Roman" w:eastAsiaTheme="minorEastAsia" w:hAnsi="Times New Roman" w:cs="Times New Roman"/>
         </w:rPr>
-        <w:t>O</w:t>
-      </w:r>
-      <w:r>
-        <w:rPr>
-          <w:rFonts w:ascii="Times New Roman" w:eastAsiaTheme="minorEastAsia" w:hAnsi="Times New Roman" w:cs="Times New Roman"/>
-        </w:rPr>
-        <w:t xml:space="preserve">nly when it is </w:t>
-      </w:r>
-      <w:r>
-        <w:rPr>
-          <w:rFonts w:ascii="Times New Roman" w:eastAsiaTheme="minorEastAsia" w:hAnsi="Times New Roman" w:cs="Times New Roman"/>
-        </w:rPr>
-        <w:t>confirmed to go online</w:t>
-      </w:r>
-      <w:r>
-        <w:rPr>
-          <w:rFonts w:ascii="Times New Roman" w:eastAsiaTheme="minorEastAsia" w:hAnsi="Times New Roman" w:cs="Times New Roman"/>
-        </w:rPr>
-        <w:t>, then merge it into the master</w:t>
-      </w:r>
-      <w:r>
-        <w:rPr>
-          <w:rFonts w:ascii="Times New Roman" w:eastAsiaTheme="minorEastAsia" w:hAnsi="Times New Roman" w:cs="Times New Roman"/>
-        </w:rPr>
-        <w:t xml:space="preserve"> branch</w:t>
-      </w:r>
-      <w:r>
-        <w:rPr>
-          <w:rFonts w:ascii="Times New Roman" w:eastAsiaTheme="minorEastAsia" w:hAnsi="Times New Roman" w:cs="Times New Roman"/>
-        </w:rPr>
-        <w:t xml:space="preserve"> and </w:t>
-      </w:r>
-      <w:r>
-        <w:rPr>
-          <w:rFonts w:ascii="Times New Roman" w:eastAsiaTheme="minorEastAsia" w:hAnsi="Times New Roman" w:cs="Times New Roman"/>
-        </w:rPr>
-        <w:t>t</w:t>
-      </w:r>
-      <w:r>
-        <w:rPr>
-          <w:rFonts w:ascii="Times New Roman" w:eastAsiaTheme="minorEastAsia" w:hAnsi="Times New Roman" w:cs="Times New Roman"/>
-        </w:rPr>
-        <w:t>ag it</w:t>
-      </w:r>
-      <w:r>
-        <w:rPr>
-          <w:rFonts w:ascii="Times New Roman" w:eastAsiaTheme="minorEastAsia" w:hAnsi="Times New Roman" w:cs="Times New Roman"/>
-        </w:rPr>
-        <w:t xml:space="preserve"> (version </w:t>
-      </w:r>
-      <w:r>
-        <w:rPr>
-          <w:rFonts w:ascii="Times New Roman" w:eastAsiaTheme="minorEastAsia" w:hAnsi="Times New Roman" w:cs="Times New Roman"/>
-        </w:rPr>
-        <w:t>1.0, 2.0).</w:t>
-      </w:r>
-    </w:p>
-    <w:p>
-      <w:pPr>
-        <w:ind w:firstLine="420"/>
-        <w:rPr>
-          <w:rFonts w:ascii="Times New Roman" w:eastAsiaTheme="minorEastAsia" w:hAnsi="Times New Roman" w:cs="Times New Roman"/>
-        </w:rPr>
-      </w:pPr>
-      <w:r>
-        <w:rPr>
-          <w:rFonts w:ascii="Times New Roman" w:eastAsiaTheme="minorEastAsia" w:hAnsi="Times New Roman" w:cs="Times New Roman"/>
-          <w:b/>
-          <w:bCs/>
-        </w:rPr>
-        <w:t>Develop</w:t>
-      </w:r>
-      <w:r>
-        <w:rPr>
-          <w:rFonts w:ascii="Times New Roman" w:eastAsiaTheme="minorEastAsia" w:hAnsi="Times New Roman" w:cs="Times New Roman"/>
-          <w:b/>
-          <w:bCs/>
-        </w:rPr>
-        <w:t xml:space="preserve"> branch</w:t>
-      </w:r>
-      <w:r>
-        <w:rPr>
-          <w:rFonts w:ascii="Times New Roman" w:eastAsiaTheme="minorEastAsia" w:hAnsi="Times New Roman" w:cs="Times New Roman"/>
-        </w:rPr>
-        <w:t xml:space="preserve"> -</w:t>
-      </w:r>
-      <w:r>
-        <w:rPr>
-          <w:rFonts w:ascii="Times New Roman" w:eastAsiaTheme="minorEastAsia" w:hAnsi="Times New Roman" w:cs="Times New Roman"/>
-        </w:rPr>
-        <w:t xml:space="preserve"> is the final branch at the time of development and has all the features that need to go live for all current versions</w:t>
-      </w:r>
-      <w:r>
-        <w:rPr>
-          <w:rFonts w:ascii="Times New Roman" w:eastAsiaTheme="minorEastAsia" w:hAnsi="Times New Roman" w:cs="Times New Roman"/>
-        </w:rPr>
-        <w:t>. When develop team have developed differ</w:t>
-      </w:r>
-      <w:r>
-        <w:rPr>
-          <w:rFonts w:ascii="Times New Roman" w:eastAsiaTheme="minorEastAsia" w:hAnsi="Times New Roman" w:cs="Times New Roman"/>
-        </w:rPr>
-        <w:t>ent requirements in their own feature branch and need to merge tests, then we need to merger all feature branches into Develop Branch.</w:t>
+        <w:t xml:space="preserve">Then submit the test, and fix the bug on the develop together. Then push the Develop </w:t>
       </w:r>
       <w:r>
         <w:rPr>
           <w:rFonts w:ascii="Times New Roman" w:eastAsiaTheme="minorEastAsia" w:hAnsi="Times New Roman" w:cs="Times New Roman" w:hint="eastAsia"/>
         </w:rPr>
-        <w:t xml:space="preserve"> </w:t>
-      </w:r>
-      <w:r>
-        <w:rPr>
-          <w:rFonts w:ascii="Times New Roman" w:eastAsiaTheme="minorEastAsia" w:hAnsi="Times New Roman" w:cs="Times New Roman"/>
-        </w:rPr>
-        <w:t xml:space="preserve">Then submit the test, and fix the bug on the develop together. Then push the Develop </w:t>
-      </w:r>
+        <w:t>Bran</w:t>
+      </w:r>
+      <w:r>
+        <w:rPr>
+          <w:rFonts w:ascii="Times New Roman" w:eastAsiaTheme="minorEastAsia" w:hAnsi="Times New Roman" w:cs="Times New Roman"/>
+        </w:rPr>
+        <w:t>ch to Release Branches</w:t>
+      </w:r>
+      <w:r>
+        <w:rPr>
+          <w:rFonts w:ascii="Times New Roman" w:eastAsiaTheme="minorEastAsia" w:hAnsi="Times New Roman" w:cs="Times New Roman"/>
+        </w:rPr>
+        <w:t>.</w:t>
+      </w:r>
+    </w:p>
+    <w:p>
+      <w:pPr>
+        <w:rPr>
+          <w:rFonts w:ascii="Times New Roman" w:eastAsiaTheme="minorEastAsia" w:hAnsi="Times New Roman" w:cs="Times New Roman"/>
+        </w:rPr>
+      </w:pPr>
+    </w:p>
+    <w:p>
+      <w:pPr>
+        <w:rPr>
+          <w:rFonts w:ascii="Times New Roman" w:eastAsiaTheme="minorEastAsia" w:hAnsi="Times New Roman" w:cs="Times New Roman"/>
+        </w:rPr>
+      </w:pPr>
       <w:r>
         <w:rPr>
           <w:rFonts w:ascii="Times New Roman" w:eastAsiaTheme="minorEastAsia" w:hAnsi="Times New Roman" w:cs="Times New Roman" w:hint="eastAsia"/>
         </w:rPr>
-        <w:t>Bran</w:t>
-      </w:r>
-      <w:r>
-        <w:rPr>
-          <w:rFonts w:ascii="Times New Roman" w:eastAsiaTheme="minorEastAsia" w:hAnsi="Times New Roman" w:cs="Times New Roman"/>
-        </w:rPr>
-        <w:t>ch to Release Branches</w:t>
-      </w:r>
-      <w:r>
-        <w:rPr>
-          <w:rFonts w:ascii="Times New Roman" w:eastAsiaTheme="minorEastAsia" w:hAnsi="Times New Roman" w:cs="Times New Roman"/>
-        </w:rPr>
-        <w:t>.</w:t>
-      </w:r>
-    </w:p>
-    <w:p>
-      <w:pPr>
-        <w:rPr>
-          <w:rFonts w:ascii="Times New Roman" w:eastAsiaTheme="minorEastAsia" w:hAnsi="Times New Roman" w:cs="Times New Roman" w:hint="eastAsia"/>
-        </w:rPr>
-      </w:pPr>
-    </w:p>
-    <w:p>
-      <w:pPr>
-        <w:rPr>
-          <w:rFonts w:ascii="Times New Roman" w:eastAsiaTheme="minorEastAsia" w:hAnsi="Times New Roman" w:cs="Times New Roman"/>
-        </w:rPr>
-      </w:pPr>
-      <w:r>
-        <w:rPr>
-          <w:rFonts w:ascii="Times New Roman" w:eastAsiaTheme="minorEastAsia" w:hAnsi="Times New Roman" w:cs="Times New Roman" w:hint="eastAsia"/>
-        </w:rPr>
         <w:t>S</w:t>
       </w:r>
       <w:r>
@@ -2743,7 +2600,7 @@
     <w:p>
       <w:pPr>
         <w:rPr>
-          <w:rFonts w:eastAsiaTheme="minorEastAsia" w:hint="eastAsia"/>
+          <w:rFonts w:eastAsiaTheme="minorEastAsia"/>
         </w:rPr>
       </w:pPr>
     </w:p>
@@ -3024,7 +2881,7 @@
         </w:numPr>
         <w:ind w:firstLineChars="0"/>
         <w:rPr>
-          <w:rFonts w:ascii="Times New Roman" w:eastAsiaTheme="minorEastAsia" w:hAnsi="Times New Roman" w:cs="Times New Roman" w:hint="eastAsia"/>
+          <w:rFonts w:ascii="Times New Roman" w:eastAsiaTheme="minorEastAsia" w:hAnsi="Times New Roman" w:cs="Times New Roman"/>
         </w:rPr>
       </w:pPr>
       <w:r>
@@ -3037,7 +2894,7 @@
     <w:p>
       <w:pPr>
         <w:rPr>
-          <w:rFonts w:ascii="Times New Roman" w:eastAsiaTheme="minorEastAsia" w:hAnsi="Times New Roman" w:cs="Times New Roman" w:hint="eastAsia"/>
+          <w:rFonts w:ascii="Times New Roman" w:eastAsiaTheme="minorEastAsia" w:hAnsi="Times New Roman" w:cs="Times New Roman"/>
         </w:rPr>
       </w:pPr>
       <w:r>
@@ -3057,7 +2914,7 @@
     <w:p>
       <w:pPr>
         <w:rPr>
-          <w:rFonts w:ascii="Times New Roman" w:eastAsiaTheme="minorEastAsia" w:hAnsi="Times New Roman" w:cs="Times New Roman" w:hint="eastAsia"/>
+          <w:rFonts w:ascii="Times New Roman" w:eastAsiaTheme="minorEastAsia" w:hAnsi="Times New Roman" w:cs="Times New Roman"/>
         </w:rPr>
       </w:pPr>
     </w:p>
@@ -3350,7 +3207,7 @@
     <w:p>
       <w:pPr>
         <w:rPr>
-          <w:rFonts w:ascii="Times New Roman" w:eastAsiaTheme="minorEastAsia" w:hAnsi="Times New Roman" w:cs="Times New Roman" w:hint="eastAsia"/>
+          <w:rFonts w:ascii="Times New Roman" w:eastAsiaTheme="minorEastAsia" w:hAnsi="Times New Roman" w:cs="Times New Roman"/>
         </w:rPr>
       </w:pPr>
     </w:p>
@@ -3410,15 +3267,7 @@
           <w:b/>
           <w:bCs/>
         </w:rPr>
-        <w:t>T</w:t>
-      </w:r>
-      <w:r>
-        <w:rPr>
-          <w:rFonts w:ascii="Times New Roman" w:eastAsiaTheme="minorEastAsia" w:hAnsi="Times New Roman" w:cs="Times New Roman"/>
-          <w:b/>
-          <w:bCs/>
-        </w:rPr>
-        <w:t>wo-factor authentication</w:t>
+        <w:t>Two-factor authentication</w:t>
       </w:r>
       <w:r>
         <w:rPr>
@@ -3678,7 +3527,7 @@
     <w:p>
       <w:pPr>
         <w:rPr>
-          <w:rFonts w:ascii="Times New Roman" w:eastAsiaTheme="minorEastAsia" w:hAnsi="Times New Roman" w:cs="Times New Roman" w:hint="eastAsia"/>
+          <w:rFonts w:ascii="Times New Roman" w:eastAsiaTheme="minorEastAsia" w:hAnsi="Times New Roman" w:cs="Times New Roman"/>
         </w:rPr>
       </w:pPr>
       <w:r>
@@ -3749,7 +3598,7 @@
     <w:p>
       <w:pPr>
         <w:rPr>
-          <w:rFonts w:ascii="Times New Roman" w:eastAsiaTheme="minorEastAsia" w:hAnsi="Times New Roman" w:cs="Times New Roman" w:hint="eastAsia"/>
+          <w:rFonts w:ascii="Times New Roman" w:eastAsiaTheme="minorEastAsia" w:hAnsi="Times New Roman" w:cs="Times New Roman"/>
         </w:rPr>
       </w:pPr>
     </w:p>
@@ -3893,7 +3742,7 @@
     <w:p>
       <w:pPr>
         <w:rPr>
-          <w:rFonts w:ascii="Times New Roman" w:eastAsiaTheme="minorEastAsia" w:hAnsi="Times New Roman" w:cs="Times New Roman" w:hint="eastAsia"/>
+          <w:rFonts w:ascii="Times New Roman" w:eastAsiaTheme="minorEastAsia" w:hAnsi="Times New Roman" w:cs="Times New Roman"/>
         </w:rPr>
       </w:pPr>
       <w:r>
@@ -3939,7 +3788,7 @@
     <w:p>
       <w:pPr>
         <w:rPr>
-          <w:rFonts w:ascii="Times New Roman" w:eastAsiaTheme="minorEastAsia" w:hAnsi="Times New Roman" w:cs="Times New Roman" w:hint="eastAsia"/>
+          <w:rFonts w:ascii="Times New Roman" w:eastAsiaTheme="minorEastAsia" w:hAnsi="Times New Roman" w:cs="Times New Roman"/>
         </w:rPr>
       </w:pPr>
       <w:r>
@@ -4018,7 +3867,7 @@
     <w:p>
       <w:pPr>
         <w:rPr>
-          <w:rFonts w:ascii="Times New Roman" w:eastAsiaTheme="minorEastAsia" w:hAnsi="Times New Roman" w:cs="Times New Roman" w:hint="eastAsia"/>
+          <w:rFonts w:ascii="Times New Roman" w:eastAsiaTheme="minorEastAsia" w:hAnsi="Times New Roman" w:cs="Times New Roman"/>
         </w:rPr>
       </w:pPr>
     </w:p>
@@ -4291,7 +4140,7 @@
     <w:p>
       <w:pPr>
         <w:rPr>
-          <w:rFonts w:ascii="Times New Roman" w:eastAsiaTheme="minorEastAsia" w:hAnsi="Times New Roman" w:cs="Times New Roman" w:hint="eastAsia"/>
+          <w:rFonts w:ascii="Times New Roman" w:eastAsiaTheme="minorEastAsia" w:hAnsi="Times New Roman" w:cs="Times New Roman"/>
         </w:rPr>
       </w:pPr>
     </w:p>
@@ -4378,15 +4227,7 @@
           <w:b/>
           <w:bCs/>
         </w:rPr>
-        <w:t>R</w:t>
-      </w:r>
-      <w:r>
-        <w:rPr>
-          <w:rFonts w:ascii="Times New Roman" w:eastAsiaTheme="minorEastAsia" w:hAnsi="Times New Roman" w:cs="Times New Roman"/>
-          <w:b/>
-          <w:bCs/>
-        </w:rPr>
-        <w:t>eferential integrity</w:t>
+        <w:t>Referential integrity</w:t>
       </w:r>
       <w:r>
         <w:rPr>
@@ -4524,7 +4365,7 @@
           <w:p>
             <w:pPr>
               <w:rPr>
-                <w:rFonts w:ascii="Times New Roman" w:eastAsiaTheme="minorEastAsia" w:hAnsi="Times New Roman" w:cs="Times New Roman" w:hint="eastAsia"/>
+                <w:rFonts w:ascii="Times New Roman" w:eastAsiaTheme="minorEastAsia" w:hAnsi="Times New Roman" w:cs="Times New Roman"/>
               </w:rPr>
             </w:pPr>
             <w:r>
@@ -4756,7 +4597,84 @@
           <w:b/>
           <w:bCs/>
         </w:rPr>
-        <w:t>U</w:t>
+        <w:t>User-defined integrity</w:t>
+      </w:r>
+      <w:r>
+        <w:rPr>
+          <w:rFonts w:ascii="Times New Roman" w:eastAsiaTheme="minorEastAsia" w:hAnsi="Times New Roman" w:cs="Times New Roman"/>
+        </w:rPr>
+        <w:t xml:space="preserve"> – </w:t>
+      </w:r>
+      <w:r>
+        <w:rPr>
+          <w:rFonts w:ascii="Times New Roman" w:eastAsiaTheme="minorEastAsia" w:hAnsi="Times New Roman" w:cs="Times New Roman"/>
+        </w:rPr>
+        <w:t>is a data rule formulated by a user for a specific application environment, reflecting the semantic requirements that the data involved in a specific application must meet.</w:t>
+      </w:r>
+    </w:p>
+    <w:p>
+      <w:pPr>
+        <w:rPr>
+          <w:rFonts w:ascii="Times New Roman" w:eastAsiaTheme="minorEastAsia" w:hAnsi="Times New Roman" w:cs="Times New Roman"/>
+        </w:rPr>
+      </w:pPr>
+    </w:p>
+    <w:p>
+      <w:pPr>
+        <w:pStyle w:val="1"/>
+      </w:pPr>
+      <w:r>
+        <w:lastRenderedPageBreak/>
+        <w:t>Q11</w:t>
+      </w:r>
+      <w:r>
+        <w:tab/>
+        <w:t>Describe the manipulative aspects of the relational database model. Your description should include information about the ways in which data is manipulated (added, removed, changed, and retrieved) in a relational database.</w:t>
+      </w:r>
+    </w:p>
+    <w:p>
+      <w:pPr>
+        <w:rPr>
+          <w:rFonts w:ascii="Times New Roman" w:hAnsi="Times New Roman" w:cs="Times New Roman"/>
+        </w:rPr>
+      </w:pPr>
+    </w:p>
+    <w:p>
+      <w:pPr>
+        <w:rPr>
+          <w:rFonts w:ascii="Times New Roman" w:hAnsi="Times New Roman" w:cs="Times New Roman"/>
+        </w:rPr>
+      </w:pPr>
+      <w:r>
+        <w:rPr>
+          <w:rFonts w:ascii="Times New Roman" w:hAnsi="Times New Roman" w:cs="Times New Roman"/>
+        </w:rPr>
+        <w:t>The operations of the relational data</w:t>
+      </w:r>
+      <w:r>
+        <w:rPr>
+          <w:rFonts w:ascii="Times New Roman" w:hAnsi="Times New Roman" w:cs="Times New Roman"/>
+        </w:rPr>
+        <w:t>base</w:t>
+      </w:r>
+      <w:r>
+        <w:rPr>
+          <w:rFonts w:ascii="Times New Roman" w:hAnsi="Times New Roman" w:cs="Times New Roman"/>
+        </w:rPr>
+        <w:t xml:space="preserve"> model mainly include querying, inserting, deleting and modifying data; these operations must satisfy the integrity constraints of the relation.</w:t>
+      </w:r>
+    </w:p>
+    <w:p>
+      <w:pPr>
+        <w:rPr>
+          <w:rFonts w:ascii="Times New Roman" w:eastAsiaTheme="minorEastAsia" w:hAnsi="Times New Roman" w:cs="Times New Roman"/>
+        </w:rPr>
+      </w:pPr>
+      <w:r>
+        <w:rPr>
+          <w:rFonts w:ascii="Times New Roman" w:eastAsiaTheme="minorEastAsia" w:hAnsi="Times New Roman" w:cs="Times New Roman"/>
+        </w:rPr>
+        <w:tab/>
       </w:r>
       <w:r>
         <w:rPr>
@@ -4764,77 +4682,69 @@
           <w:b/>
           <w:bCs/>
         </w:rPr>
-        <w:t>ser-defined integrity</w:t>
-      </w:r>
-      <w:r>
-        <w:rPr>
-          <w:rFonts w:ascii="Times New Roman" w:eastAsiaTheme="minorEastAsia" w:hAnsi="Times New Roman" w:cs="Times New Roman"/>
-        </w:rPr>
-        <w:t xml:space="preserve"> – </w:t>
-      </w:r>
-      <w:r>
-        <w:rPr>
-          <w:rFonts w:ascii="Times New Roman" w:eastAsiaTheme="minorEastAsia" w:hAnsi="Times New Roman" w:cs="Times New Roman"/>
-        </w:rPr>
-        <w:t>is a data rule formulated by a user for a specific application environment, reflecting the semantic requirements that the data involved in a specific application must meet.</w:t>
-      </w:r>
-    </w:p>
-    <w:p>
-      <w:pPr>
+        <w:t>INSERT</w:t>
+      </w:r>
+      <w:r>
+        <w:rPr>
+          <w:rFonts w:ascii="Times New Roman" w:eastAsiaTheme="minorEastAsia" w:hAnsi="Times New Roman" w:cs="Times New Roman"/>
+        </w:rPr>
+        <w:t xml:space="preserve"> – add data into table. Use as: INSERT INTO </w:t>
+      </w:r>
+      <w:proofErr w:type="spellStart"/>
+      <w:r>
+        <w:rPr>
+          <w:rFonts w:ascii="Times New Roman" w:eastAsiaTheme="minorEastAsia" w:hAnsi="Times New Roman" w:cs="Times New Roman"/>
+        </w:rPr>
+        <w:t>TableName</w:t>
+      </w:r>
+      <w:proofErr w:type="spellEnd"/>
+      <w:r>
+        <w:rPr>
+          <w:rFonts w:ascii="Times New Roman" w:eastAsiaTheme="minorEastAsia" w:hAnsi="Times New Roman" w:cs="Times New Roman"/>
+        </w:rPr>
+        <w:t xml:space="preserve"> (column1, column2</w:t>
+      </w:r>
+      <w:r>
+        <w:rPr>
+          <w:rFonts w:ascii="Times New Roman" w:eastAsiaTheme="minorEastAsia" w:hAnsi="Times New Roman" w:cs="Times New Roman"/>
+        </w:rPr>
+        <w:t>, …</w:t>
+      </w:r>
+      <w:r>
+        <w:rPr>
+          <w:rFonts w:ascii="Times New Roman" w:eastAsiaTheme="minorEastAsia" w:hAnsi="Times New Roman" w:cs="Times New Roman"/>
+        </w:rPr>
+        <w:t xml:space="preserve">) </w:t>
+      </w:r>
+      <w:r>
         <w:rPr>
           <w:rFonts w:ascii="Times New Roman" w:eastAsiaTheme="minorEastAsia" w:hAnsi="Times New Roman" w:cs="Times New Roman" w:hint="eastAsia"/>
         </w:rPr>
-      </w:pPr>
-    </w:p>
-    <w:p>
-      <w:pPr>
-        <w:pStyle w:val="1"/>
-      </w:pPr>
-      <w:r>
-        <w:lastRenderedPageBreak/>
-        <w:t>Q11</w:t>
-      </w:r>
-      <w:r>
-        <w:tab/>
-        <w:t>Describe the manipulative aspects of the relational database model. Your description should include information about the ways in which data is manipulated (added, removed, changed, and retrieved) in a relational database.</w:t>
-      </w:r>
-    </w:p>
-    <w:p>
-      <w:pPr>
-        <w:rPr>
-          <w:rFonts w:ascii="Times New Roman" w:hAnsi="Times New Roman" w:cs="Times New Roman"/>
-        </w:rPr>
-      </w:pPr>
-    </w:p>
-    <w:p>
-      <w:pPr>
-        <w:rPr>
-          <w:rFonts w:ascii="Times New Roman" w:hAnsi="Times New Roman" w:cs="Times New Roman"/>
-        </w:rPr>
-      </w:pPr>
-      <w:r>
-        <w:rPr>
-          <w:rFonts w:ascii="Times New Roman" w:hAnsi="Times New Roman" w:cs="Times New Roman"/>
-        </w:rPr>
-        <w:t>The operations of the relational data</w:t>
-      </w:r>
-      <w:r>
-        <w:rPr>
-          <w:rFonts w:ascii="Times New Roman" w:hAnsi="Times New Roman" w:cs="Times New Roman"/>
-        </w:rPr>
-        <w:t>base</w:t>
-      </w:r>
-      <w:r>
-        <w:rPr>
-          <w:rFonts w:ascii="Times New Roman" w:hAnsi="Times New Roman" w:cs="Times New Roman"/>
-        </w:rPr>
-        <w:t xml:space="preserve"> model mainly include querying, inserting, deleting and modifying data; these operations must satisfy the integrity constraints of the relation.</w:t>
-      </w:r>
-    </w:p>
-    <w:p>
-      <w:pPr>
-        <w:rPr>
-          <w:rFonts w:ascii="Times New Roman" w:eastAsiaTheme="minorEastAsia" w:hAnsi="Times New Roman" w:cs="Times New Roman" w:hint="eastAsia"/>
+        <w:t>V</w:t>
+      </w:r>
+      <w:r>
+        <w:rPr>
+          <w:rFonts w:ascii="Times New Roman" w:eastAsiaTheme="minorEastAsia" w:hAnsi="Times New Roman" w:cs="Times New Roman"/>
+        </w:rPr>
+        <w:t>ALUE (col</w:t>
+      </w:r>
+      <w:r>
+        <w:rPr>
+          <w:rFonts w:ascii="Times New Roman" w:eastAsiaTheme="minorEastAsia" w:hAnsi="Times New Roman" w:cs="Times New Roman"/>
+        </w:rPr>
+        <w:t>umn1 column2, …)</w:t>
+      </w:r>
+      <w:r>
+        <w:rPr>
+          <w:rFonts w:ascii="Times New Roman" w:eastAsiaTheme="minorEastAsia" w:hAnsi="Times New Roman" w:cs="Times New Roman"/>
+        </w:rPr>
+        <w:t>;</w:t>
+      </w:r>
+    </w:p>
+    <w:p>
+      <w:pPr>
+        <w:rPr>
+          <w:rFonts w:ascii="Times New Roman" w:eastAsiaTheme="minorEastAsia" w:hAnsi="Times New Roman" w:cs="Times New Roman"/>
         </w:rPr>
       </w:pPr>
       <w:r>
@@ -4849,13 +4759,19 @@
           <w:b/>
           <w:bCs/>
         </w:rPr>
-        <w:t>INSERT</w:t>
-      </w:r>
-      <w:r>
-        <w:rPr>
-          <w:rFonts w:ascii="Times New Roman" w:eastAsiaTheme="minorEastAsia" w:hAnsi="Times New Roman" w:cs="Times New Roman"/>
-        </w:rPr>
-        <w:t xml:space="preserve"> – add data into table. Use as: INSERT INTO </w:t>
+        <w:t>DELETE</w:t>
+      </w:r>
+      <w:r>
+        <w:rPr>
+          <w:rFonts w:ascii="Times New Roman" w:eastAsiaTheme="minorEastAsia" w:hAnsi="Times New Roman" w:cs="Times New Roman"/>
+        </w:rPr>
+        <w:t xml:space="preserve"> –</w:t>
+      </w:r>
+      <w:r>
+        <w:rPr>
+          <w:rFonts w:ascii="Times New Roman" w:eastAsiaTheme="minorEastAsia" w:hAnsi="Times New Roman" w:cs="Times New Roman"/>
+        </w:rPr>
+        <w:t xml:space="preserve"> delete all or select data from a table. Use as: DELETE </w:t>
       </w:r>
       <w:proofErr w:type="spellStart"/>
       <w:r>
@@ -4869,64 +4785,29 @@
         <w:rPr>
           <w:rFonts w:ascii="Times New Roman" w:eastAsiaTheme="minorEastAsia" w:hAnsi="Times New Roman" w:cs="Times New Roman"/>
         </w:rPr>
-        <w:t xml:space="preserve"> (column1, column2</w:t>
-      </w:r>
-      <w:r>
-        <w:rPr>
-          <w:rFonts w:ascii="Times New Roman" w:eastAsiaTheme="minorEastAsia" w:hAnsi="Times New Roman" w:cs="Times New Roman"/>
-        </w:rPr>
-        <w:t>, …</w:t>
-      </w:r>
-      <w:r>
-        <w:rPr>
-          <w:rFonts w:ascii="Times New Roman" w:eastAsiaTheme="minorEastAsia" w:hAnsi="Times New Roman" w:cs="Times New Roman"/>
-        </w:rPr>
-        <w:t xml:space="preserve">) </w:t>
-      </w:r>
-      <w:r>
-        <w:rPr>
-          <w:rFonts w:ascii="Times New Roman" w:eastAsiaTheme="minorEastAsia" w:hAnsi="Times New Roman" w:cs="Times New Roman" w:hint="eastAsia"/>
-        </w:rPr>
-        <w:t>V</w:t>
-      </w:r>
-      <w:r>
-        <w:rPr>
-          <w:rFonts w:ascii="Times New Roman" w:eastAsiaTheme="minorEastAsia" w:hAnsi="Times New Roman" w:cs="Times New Roman"/>
-        </w:rPr>
-        <w:t>ALUE (col</w:t>
-      </w:r>
-      <w:r>
-        <w:rPr>
-          <w:rFonts w:ascii="Times New Roman" w:eastAsiaTheme="minorEastAsia" w:hAnsi="Times New Roman" w:cs="Times New Roman"/>
-        </w:rPr>
-        <w:t>umn1 column2, …)</w:t>
-      </w:r>
-      <w:r>
-        <w:rPr>
-          <w:rFonts w:ascii="Times New Roman" w:eastAsiaTheme="minorEastAsia" w:hAnsi="Times New Roman" w:cs="Times New Roman"/>
-        </w:rPr>
-        <w:t>;</w:t>
-      </w:r>
-    </w:p>
-    <w:p>
-      <w:pPr>
-        <w:rPr>
-          <w:rFonts w:ascii="Times New Roman" w:eastAsiaTheme="minorEastAsia" w:hAnsi="Times New Roman" w:cs="Times New Roman"/>
-        </w:rPr>
-      </w:pPr>
-      <w:r>
-        <w:rPr>
-          <w:rFonts w:ascii="Times New Roman" w:eastAsiaTheme="minorEastAsia" w:hAnsi="Times New Roman" w:cs="Times New Roman"/>
-        </w:rPr>
-        <w:tab/>
-      </w:r>
+        <w:t xml:space="preserve"> WHERE </w:t>
+      </w:r>
+      <w:r>
+        <w:rPr>
+          <w:rFonts w:ascii="Times New Roman" w:eastAsiaTheme="minorEastAsia" w:hAnsi="Times New Roman" w:cs="Times New Roman"/>
+        </w:rPr>
+        <w:t>column=values;</w:t>
+      </w:r>
+    </w:p>
+    <w:p>
+      <w:pPr>
+        <w:ind w:firstLine="420"/>
+        <w:rPr>
+          <w:rFonts w:ascii="Times New Roman" w:eastAsiaTheme="minorEastAsia" w:hAnsi="Times New Roman" w:cs="Times New Roman"/>
+        </w:rPr>
+      </w:pPr>
       <w:r>
         <w:rPr>
           <w:rFonts w:ascii="Times New Roman" w:eastAsiaTheme="minorEastAsia" w:hAnsi="Times New Roman" w:cs="Times New Roman"/>
           <w:b/>
           <w:bCs/>
         </w:rPr>
-        <w:t>DELETE</w:t>
+        <w:t>UPDATE</w:t>
       </w:r>
       <w:r>
         <w:rPr>
@@ -4938,7 +4819,7 @@
         <w:rPr>
           <w:rFonts w:ascii="Times New Roman" w:eastAsiaTheme="minorEastAsia" w:hAnsi="Times New Roman" w:cs="Times New Roman"/>
         </w:rPr>
-        <w:t xml:space="preserve"> delete all or select data from a table. Use as: DELETE </w:t>
+        <w:t xml:space="preserve"> update existing data from a table. Use as: UPDATE </w:t>
       </w:r>
       <w:proofErr w:type="spellStart"/>
       <w:r>
@@ -4952,41 +4833,46 @@
         <w:rPr>
           <w:rFonts w:ascii="Times New Roman" w:eastAsiaTheme="minorEastAsia" w:hAnsi="Times New Roman" w:cs="Times New Roman"/>
         </w:rPr>
-        <w:t xml:space="preserve"> WHERE </w:t>
-      </w:r>
-      <w:r>
-        <w:rPr>
-          <w:rFonts w:ascii="Times New Roman" w:eastAsiaTheme="minorEastAsia" w:hAnsi="Times New Roman" w:cs="Times New Roman"/>
-        </w:rPr>
-        <w:t>column=values;</w:t>
-      </w:r>
-    </w:p>
-    <w:p>
-      <w:pPr>
-        <w:ind w:firstLine="420"/>
-        <w:rPr>
-          <w:rFonts w:ascii="Times New Roman" w:eastAsiaTheme="minorEastAsia" w:hAnsi="Times New Roman" w:cs="Times New Roman"/>
-        </w:rPr>
-      </w:pPr>
+        <w:t xml:space="preserve"> Set</w:t>
+      </w:r>
+      <w:r>
+        <w:rPr>
+          <w:rFonts w:ascii="Times New Roman" w:eastAsiaTheme="minorEastAsia" w:hAnsi="Times New Roman" w:cs="Times New Roman"/>
+        </w:rPr>
+        <w:t xml:space="preserve"> column=values WHERE column=values;</w:t>
+      </w:r>
+    </w:p>
+    <w:p>
+      <w:pPr>
+        <w:rPr>
+          <w:rFonts w:ascii="Times New Roman" w:eastAsiaTheme="minorEastAsia" w:hAnsi="Times New Roman" w:cs="Times New Roman"/>
+        </w:rPr>
+      </w:pPr>
+      <w:r>
+        <w:rPr>
+          <w:rFonts w:ascii="Times New Roman" w:eastAsiaTheme="minorEastAsia" w:hAnsi="Times New Roman" w:cs="Times New Roman"/>
+        </w:rPr>
+        <w:tab/>
+      </w:r>
       <w:r>
         <w:rPr>
           <w:rFonts w:ascii="Times New Roman" w:eastAsiaTheme="minorEastAsia" w:hAnsi="Times New Roman" w:cs="Times New Roman"/>
           <w:b/>
           <w:bCs/>
         </w:rPr>
-        <w:t>UPDATE</w:t>
-      </w:r>
-      <w:r>
-        <w:rPr>
-          <w:rFonts w:ascii="Times New Roman" w:eastAsiaTheme="minorEastAsia" w:hAnsi="Times New Roman" w:cs="Times New Roman"/>
-        </w:rPr>
-        <w:t xml:space="preserve"> –</w:t>
-      </w:r>
-      <w:r>
-        <w:rPr>
-          <w:rFonts w:ascii="Times New Roman" w:eastAsiaTheme="minorEastAsia" w:hAnsi="Times New Roman" w:cs="Times New Roman"/>
-        </w:rPr>
-        <w:t xml:space="preserve"> update existing data from a table. Use as: UPDATE </w:t>
+        <w:t>SELECT</w:t>
+      </w:r>
+      <w:r>
+        <w:rPr>
+          <w:rFonts w:ascii="Times New Roman" w:eastAsiaTheme="minorEastAsia" w:hAnsi="Times New Roman" w:cs="Times New Roman"/>
+        </w:rPr>
+        <w:t xml:space="preserve"> – </w:t>
+      </w:r>
+      <w:r>
+        <w:rPr>
+          <w:rFonts w:ascii="Times New Roman" w:eastAsiaTheme="minorEastAsia" w:hAnsi="Times New Roman" w:cs="Times New Roman"/>
+        </w:rPr>
+        <w:t xml:space="preserve">retrieve data from the database. Use as: SELECT column1, column2, … FROM </w:t>
       </w:r>
       <w:proofErr w:type="spellStart"/>
       <w:r>
@@ -5000,144 +4886,115 @@
         <w:rPr>
           <w:rFonts w:ascii="Times New Roman" w:eastAsiaTheme="minorEastAsia" w:hAnsi="Times New Roman" w:cs="Times New Roman"/>
         </w:rPr>
-        <w:t xml:space="preserve"> Set</w:t>
-      </w:r>
-      <w:r>
-        <w:rPr>
-          <w:rFonts w:ascii="Times New Roman" w:eastAsiaTheme="minorEastAsia" w:hAnsi="Times New Roman" w:cs="Times New Roman"/>
-        </w:rPr>
-        <w:t xml:space="preserve"> column=values WHERE column=values;</w:t>
-      </w:r>
-    </w:p>
-    <w:p>
-      <w:pPr>
-        <w:rPr>
-          <w:rFonts w:ascii="Times New Roman" w:eastAsiaTheme="minorEastAsia" w:hAnsi="Times New Roman" w:cs="Times New Roman"/>
-        </w:rPr>
-      </w:pPr>
-      <w:r>
-        <w:rPr>
-          <w:rFonts w:ascii="Times New Roman" w:eastAsiaTheme="minorEastAsia" w:hAnsi="Times New Roman" w:cs="Times New Roman"/>
-        </w:rPr>
+        <w:t xml:space="preserve"> WHERE column=values;</w:t>
+      </w:r>
+    </w:p>
+    <w:p>
+      <w:pPr>
+        <w:rPr>
+          <w:rFonts w:ascii="Times New Roman" w:eastAsiaTheme="minorEastAsia" w:hAnsi="Times New Roman" w:cs="Times New Roman"/>
+        </w:rPr>
+      </w:pPr>
+      <w:r>
+        <w:rPr>
+          <w:rFonts w:ascii="Times New Roman" w:eastAsiaTheme="minorEastAsia" w:hAnsi="Times New Roman" w:cs="Times New Roman" w:hint="eastAsia"/>
+        </w:rPr>
+        <w:t>I</w:t>
+      </w:r>
+      <w:r>
+        <w:rPr>
+          <w:rFonts w:ascii="Times New Roman" w:eastAsiaTheme="minorEastAsia" w:hAnsi="Times New Roman" w:cs="Times New Roman"/>
+        </w:rPr>
+        <w:t>n practical, to manipulated data in relational database are basically completed with DBMS.</w:t>
+      </w:r>
+      <w:r>
+        <w:rPr>
+          <w:rFonts w:ascii="Times New Roman" w:eastAsiaTheme="minorEastAsia" w:hAnsi="Times New Roman" w:cs="Times New Roman"/>
+        </w:rPr>
+        <w:t xml:space="preserve"> When these basic manipulations are combined according to different conditions and sequences, various complex operations can be generated to meet various query requirements. The results of these basic manipulations are still presented in the form of a table </w:t>
+      </w:r>
+      <w:r>
+        <w:rPr>
+          <w:rFonts w:ascii="Times New Roman" w:eastAsiaTheme="minorEastAsia" w:hAnsi="Times New Roman" w:cs="Times New Roman"/>
+        </w:rPr>
+        <w:t xml:space="preserve">(VIEW) </w:t>
+      </w:r>
+      <w:r>
+        <w:rPr>
+          <w:rFonts w:ascii="Times New Roman" w:eastAsiaTheme="minorEastAsia" w:hAnsi="Times New Roman" w:cs="Times New Roman"/>
+        </w:rPr>
+        <w:t>which is not stored at databas</w:t>
+      </w:r>
+      <w:r>
+        <w:rPr>
+          <w:rFonts w:ascii="Times New Roman" w:eastAsiaTheme="minorEastAsia" w:hAnsi="Times New Roman" w:cs="Times New Roman"/>
+        </w:rPr>
+        <w:t xml:space="preserve">e, only demonstrating during the querying. </w:t>
+      </w:r>
+    </w:p>
+    <w:p>
+      <w:pPr>
+        <w:rPr>
+          <w:rFonts w:ascii="Times New Roman" w:eastAsiaTheme="minorEastAsia" w:hAnsi="Times New Roman" w:cs="Times New Roman"/>
+        </w:rPr>
+      </w:pPr>
+    </w:p>
+    <w:p>
+      <w:pPr>
+        <w:rPr>
+          <w:rFonts w:ascii="Times New Roman" w:eastAsiaTheme="minorEastAsia" w:hAnsi="Times New Roman" w:cs="Times New Roman"/>
+        </w:rPr>
+      </w:pPr>
+    </w:p>
+    <w:p>
+      <w:pPr>
+        <w:rPr>
+          <w:rFonts w:ascii="Times New Roman" w:eastAsiaTheme="minorEastAsia" w:hAnsi="Times New Roman" w:cs="Times New Roman"/>
+        </w:rPr>
+      </w:pPr>
+    </w:p>
+    <w:p>
+      <w:pPr>
+        <w:rPr>
+          <w:rFonts w:ascii="Times New Roman" w:eastAsiaTheme="minorEastAsia" w:hAnsi="Times New Roman" w:cs="Times New Roman"/>
+        </w:rPr>
+      </w:pPr>
+    </w:p>
+    <w:p>
+      <w:pPr>
+        <w:pStyle w:val="1"/>
+      </w:pPr>
+      <w:r>
+        <w:lastRenderedPageBreak/>
+        <w:t>Q12</w:t>
+      </w:r>
+      <w:r>
         <w:tab/>
-      </w:r>
+        <w:t xml:space="preserve">Conduct research into a marketplace website (app) and answer the following parts:  </w:t>
+      </w:r>
+    </w:p>
+    <w:p>
+      <w:pPr>
+        <w:rPr>
+          <w:rFonts w:ascii="Times New Roman" w:eastAsiaTheme="minorEastAsia" w:hAnsi="Times New Roman" w:cs="Times New Roman"/>
+          <w:szCs w:val="24"/>
+        </w:rPr>
+      </w:pPr>
       <w:r>
         <w:rPr>
           <w:rFonts w:ascii="Times New Roman" w:eastAsiaTheme="minorEastAsia" w:hAnsi="Times New Roman" w:cs="Times New Roman"/>
           <w:b/>
           <w:bCs/>
-        </w:rPr>
-        <w:t>SELECT</w:t>
-      </w:r>
-      <w:r>
-        <w:rPr>
-          <w:rFonts w:ascii="Times New Roman" w:eastAsiaTheme="minorEastAsia" w:hAnsi="Times New Roman" w:cs="Times New Roman"/>
-        </w:rPr>
-        <w:t xml:space="preserve"> – </w:t>
-      </w:r>
-      <w:r>
-        <w:rPr>
-          <w:rFonts w:ascii="Times New Roman" w:eastAsiaTheme="minorEastAsia" w:hAnsi="Times New Roman" w:cs="Times New Roman"/>
-        </w:rPr>
-        <w:t xml:space="preserve">retrieve data from the database. Use as: SELECT column1, column2, … FROM </w:t>
-      </w:r>
-      <w:proofErr w:type="spellStart"/>
-      <w:r>
-        <w:rPr>
-          <w:rFonts w:ascii="Times New Roman" w:eastAsiaTheme="minorEastAsia" w:hAnsi="Times New Roman" w:cs="Times New Roman"/>
-        </w:rPr>
-        <w:t>TableName</w:t>
-      </w:r>
-      <w:proofErr w:type="spellEnd"/>
-      <w:r>
-        <w:rPr>
-          <w:rFonts w:ascii="Times New Roman" w:eastAsiaTheme="minorEastAsia" w:hAnsi="Times New Roman" w:cs="Times New Roman"/>
-        </w:rPr>
-        <w:t xml:space="preserve"> WHERE column=values;</w:t>
-      </w:r>
-    </w:p>
-    <w:p>
-      <w:pPr>
-        <w:rPr>
-          <w:rFonts w:ascii="Times New Roman" w:eastAsiaTheme="minorEastAsia" w:hAnsi="Times New Roman" w:cs="Times New Roman" w:hint="eastAsia"/>
-        </w:rPr>
-      </w:pPr>
-      <w:r>
-        <w:rPr>
-          <w:rFonts w:ascii="Times New Roman" w:eastAsiaTheme="minorEastAsia" w:hAnsi="Times New Roman" w:cs="Times New Roman" w:hint="eastAsia"/>
-        </w:rPr>
-        <w:t>I</w:t>
-      </w:r>
-      <w:r>
-        <w:rPr>
-          <w:rFonts w:ascii="Times New Roman" w:eastAsiaTheme="minorEastAsia" w:hAnsi="Times New Roman" w:cs="Times New Roman"/>
-        </w:rPr>
-        <w:t>n practical, to manipulated data in relational database are basically completed with DBMS.</w:t>
-      </w:r>
-      <w:r>
-        <w:rPr>
-          <w:rFonts w:ascii="Times New Roman" w:eastAsiaTheme="minorEastAsia" w:hAnsi="Times New Roman" w:cs="Times New Roman"/>
-        </w:rPr>
-        <w:t xml:space="preserve"> When these basic manipulations are combined according to different conditions and sequences, various complex operations can be generated to meet various query requirements. The results of these basic manipulations are still presented in the form of a table </w:t>
-      </w:r>
-      <w:r>
-        <w:rPr>
-          <w:rFonts w:ascii="Times New Roman" w:eastAsiaTheme="minorEastAsia" w:hAnsi="Times New Roman" w:cs="Times New Roman"/>
-        </w:rPr>
-        <w:t xml:space="preserve">(VIEW) </w:t>
-      </w:r>
-      <w:r>
-        <w:rPr>
-          <w:rFonts w:ascii="Times New Roman" w:eastAsiaTheme="minorEastAsia" w:hAnsi="Times New Roman" w:cs="Times New Roman"/>
-        </w:rPr>
-        <w:t>which is not stored at databas</w:t>
-      </w:r>
-      <w:r>
-        <w:rPr>
-          <w:rFonts w:ascii="Times New Roman" w:eastAsiaTheme="minorEastAsia" w:hAnsi="Times New Roman" w:cs="Times New Roman"/>
-        </w:rPr>
-        <w:t xml:space="preserve">e, only demonstrating during the querying. </w:t>
-      </w:r>
-    </w:p>
-    <w:p>
-      <w:pPr>
-        <w:rPr>
-          <w:rFonts w:ascii="Times New Roman" w:eastAsiaTheme="minorEastAsia" w:hAnsi="Times New Roman" w:cs="Times New Roman"/>
-        </w:rPr>
-      </w:pPr>
-    </w:p>
-    <w:p>
-      <w:pPr>
-        <w:rPr>
-          <w:rFonts w:ascii="Times New Roman" w:eastAsiaTheme="minorEastAsia" w:hAnsi="Times New Roman" w:cs="Times New Roman" w:hint="eastAsia"/>
-        </w:rPr>
-      </w:pPr>
-    </w:p>
-    <w:p>
-      <w:pPr>
-        <w:rPr>
-          <w:rFonts w:ascii="Times New Roman" w:eastAsiaTheme="minorEastAsia" w:hAnsi="Times New Roman" w:cs="Times New Roman"/>
-        </w:rPr>
-      </w:pPr>
-    </w:p>
-    <w:p>
-      <w:pPr>
-        <w:rPr>
-          <w:rFonts w:ascii="Times New Roman" w:eastAsiaTheme="minorEastAsia" w:hAnsi="Times New Roman" w:cs="Times New Roman" w:hint="eastAsia"/>
-        </w:rPr>
-      </w:pPr>
-    </w:p>
-    <w:p>
-      <w:pPr>
-        <w:pStyle w:val="1"/>
-      </w:pPr>
-      <w:r>
-        <w:lastRenderedPageBreak/>
-        <w:t>Q12</w:t>
-      </w:r>
-      <w:r>
-        <w:tab/>
-        <w:t xml:space="preserve">Conduct research into a marketplace website (app) and answer the following parts:  </w:t>
+          <w:szCs w:val="24"/>
+        </w:rPr>
+        <w:t>Udemy</w:t>
+      </w:r>
+      <w:r>
+        <w:rPr>
+          <w:rFonts w:ascii="Times New Roman" w:eastAsiaTheme="minorEastAsia" w:hAnsi="Times New Roman" w:cs="Times New Roman"/>
+          <w:szCs w:val="24"/>
+        </w:rPr>
+        <w:t xml:space="preserve"> is a global marketplace for online learning and teaching.</w:t>
       </w:r>
     </w:p>
     <w:p>
@@ -5152,7 +5009,451 @@
         <w:t>List and describe the software used by the app.</w:t>
       </w:r>
     </w:p>
-    <w:p/>
+    <w:p>
+      <w:pPr>
+        <w:ind w:left="420"/>
+        <w:rPr>
+          <w:rFonts w:ascii="Times New Roman" w:eastAsiaTheme="minorEastAsia" w:hAnsi="Times New Roman" w:cs="Times New Roman"/>
+        </w:rPr>
+      </w:pPr>
+      <w:r>
+        <w:rPr>
+          <w:rFonts w:ascii="Times New Roman" w:eastAsiaTheme="minorEastAsia" w:hAnsi="Times New Roman" w:cs="Times New Roman" w:hint="cs"/>
+        </w:rPr>
+        <w:t>U</w:t>
+      </w:r>
+      <w:r>
+        <w:rPr>
+          <w:rFonts w:ascii="Times New Roman" w:eastAsiaTheme="minorEastAsia" w:hAnsi="Times New Roman" w:cs="Times New Roman"/>
+        </w:rPr>
+        <w:t xml:space="preserve">demy uses the following </w:t>
+      </w:r>
+      <w:r>
+        <w:rPr>
+          <w:rFonts w:ascii="Times New Roman" w:eastAsiaTheme="minorEastAsia" w:hAnsi="Times New Roman" w:cs="Times New Roman"/>
+        </w:rPr>
+        <w:t>software</w:t>
+      </w:r>
+      <w:r>
+        <w:rPr>
+          <w:rFonts w:ascii="Times New Roman" w:eastAsiaTheme="minorEastAsia" w:hAnsi="Times New Roman" w:cs="Times New Roman"/>
+        </w:rPr>
+        <w:t>:</w:t>
+      </w:r>
+    </w:p>
+    <w:p>
+      <w:pPr>
+        <w:ind w:left="420"/>
+        <w:rPr>
+          <w:rFonts w:ascii="Times New Roman" w:eastAsiaTheme="minorEastAsia" w:hAnsi="Times New Roman" w:cs="Times New Roman" w:hint="eastAsia"/>
+        </w:rPr>
+      </w:pPr>
+      <w:r>
+        <w:rPr>
+          <w:rFonts w:ascii="Times New Roman" w:eastAsiaTheme="minorEastAsia" w:hAnsi="Times New Roman" w:cs="Times New Roman"/>
+        </w:rPr>
+        <w:tab/>
+      </w:r>
+      <w:r>
+        <w:rPr>
+          <w:rFonts w:ascii="Times New Roman" w:eastAsiaTheme="minorEastAsia" w:hAnsi="Times New Roman" w:cs="Times New Roman" w:hint="eastAsia"/>
+        </w:rPr>
+        <w:t>Pytho</w:t>
+      </w:r>
+      <w:r>
+        <w:rPr>
+          <w:rFonts w:ascii="Times New Roman" w:eastAsiaTheme="minorEastAsia" w:hAnsi="Times New Roman" w:cs="Times New Roman"/>
+        </w:rPr>
+        <w:t>n – general purpose programing language</w:t>
+      </w:r>
+    </w:p>
+    <w:p>
+      <w:pPr>
+        <w:ind w:left="420"/>
+        <w:rPr>
+          <w:rFonts w:ascii="Times New Roman" w:eastAsiaTheme="minorEastAsia" w:hAnsi="Times New Roman" w:cs="Times New Roman"/>
+        </w:rPr>
+      </w:pPr>
+      <w:r>
+        <w:rPr>
+          <w:rFonts w:ascii="Times New Roman" w:eastAsiaTheme="minorEastAsia" w:hAnsi="Times New Roman" w:cs="Times New Roman"/>
+        </w:rPr>
+        <w:tab/>
+      </w:r>
+      <w:r>
+        <w:rPr>
+          <w:rFonts w:ascii="Times New Roman" w:eastAsiaTheme="minorEastAsia" w:hAnsi="Times New Roman" w:cs="Times New Roman"/>
+        </w:rPr>
+        <w:t xml:space="preserve">jQuery and </w:t>
+      </w:r>
+      <w:proofErr w:type="gramStart"/>
+      <w:r>
+        <w:rPr>
+          <w:rFonts w:ascii="Times New Roman" w:eastAsiaTheme="minorEastAsia" w:hAnsi="Times New Roman" w:cs="Times New Roman"/>
+        </w:rPr>
+        <w:t>React</w:t>
+      </w:r>
+      <w:proofErr w:type="gramEnd"/>
+      <w:r>
+        <w:rPr>
+          <w:rFonts w:ascii="Times New Roman" w:eastAsiaTheme="minorEastAsia" w:hAnsi="Times New Roman" w:cs="Times New Roman"/>
+        </w:rPr>
+        <w:t xml:space="preserve"> – open-source JavaScript library for building user interface or UI components</w:t>
+      </w:r>
+    </w:p>
+    <w:p>
+      <w:pPr>
+        <w:ind w:left="420"/>
+        <w:rPr>
+          <w:rFonts w:ascii="Times New Roman" w:eastAsiaTheme="minorEastAsia" w:hAnsi="Times New Roman" w:cs="Times New Roman"/>
+        </w:rPr>
+      </w:pPr>
+      <w:r>
+        <w:rPr>
+          <w:rFonts w:ascii="Times New Roman" w:eastAsiaTheme="minorEastAsia" w:hAnsi="Times New Roman" w:cs="Times New Roman"/>
+        </w:rPr>
+        <w:tab/>
+        <w:t>Django – used as the framework for Python development</w:t>
+      </w:r>
+    </w:p>
+    <w:p>
+      <w:pPr>
+        <w:ind w:left="420"/>
+        <w:rPr>
+          <w:rFonts w:ascii="Times New Roman" w:eastAsiaTheme="minorEastAsia" w:hAnsi="Times New Roman" w:cs="Times New Roman"/>
+        </w:rPr>
+      </w:pPr>
+      <w:r>
+        <w:rPr>
+          <w:rFonts w:ascii="Times New Roman" w:eastAsiaTheme="minorEastAsia" w:hAnsi="Times New Roman" w:cs="Times New Roman"/>
+        </w:rPr>
+        <w:tab/>
+      </w:r>
+      <w:r>
+        <w:rPr>
+          <w:rFonts w:ascii="Times New Roman" w:eastAsiaTheme="minorEastAsia" w:hAnsi="Times New Roman" w:cs="Times New Roman" w:hint="eastAsia"/>
+        </w:rPr>
+        <w:t>Zen</w:t>
+      </w:r>
+      <w:r>
+        <w:rPr>
+          <w:rFonts w:ascii="Times New Roman" w:eastAsiaTheme="minorEastAsia" w:hAnsi="Times New Roman" w:cs="Times New Roman"/>
+        </w:rPr>
+        <w:t>desk – cloud-based help desk management solution</w:t>
+      </w:r>
+      <w:r>
+        <w:rPr>
+          <w:rFonts w:ascii="Times New Roman" w:eastAsiaTheme="minorEastAsia" w:hAnsi="Times New Roman" w:cs="Times New Roman"/>
+        </w:rPr>
+        <w:t xml:space="preserve"> to </w:t>
+      </w:r>
+      <w:r>
+        <w:rPr>
+          <w:rFonts w:ascii="Times New Roman" w:eastAsiaTheme="minorEastAsia" w:hAnsi="Times New Roman" w:cs="Times New Roman"/>
+        </w:rPr>
+        <w:t>build</w:t>
+      </w:r>
+      <w:r>
+        <w:rPr>
+          <w:rFonts w:ascii="Times New Roman" w:eastAsiaTheme="minorEastAsia" w:hAnsi="Times New Roman" w:cs="Times New Roman"/>
+        </w:rPr>
+        <w:t xml:space="preserve"> customer service portal</w:t>
+      </w:r>
+    </w:p>
+    <w:p>
+      <w:pPr>
+        <w:ind w:left="420"/>
+        <w:rPr>
+          <w:rFonts w:ascii="Times New Roman" w:eastAsiaTheme="minorEastAsia" w:hAnsi="Times New Roman" w:cs="Times New Roman"/>
+        </w:rPr>
+      </w:pPr>
+      <w:r>
+        <w:rPr>
+          <w:rFonts w:ascii="Times New Roman" w:eastAsiaTheme="minorEastAsia" w:hAnsi="Times New Roman" w:cs="Times New Roman"/>
+        </w:rPr>
+        <w:tab/>
+        <w:t>Cart Functionality – ecommerce platform for shopping cart or checkout page</w:t>
+      </w:r>
+    </w:p>
+    <w:p>
+      <w:pPr>
+        <w:ind w:left="420"/>
+        <w:rPr>
+          <w:rFonts w:ascii="Times New Roman" w:eastAsiaTheme="minorEastAsia" w:hAnsi="Times New Roman" w:cs="Times New Roman"/>
+        </w:rPr>
+      </w:pPr>
+      <w:r>
+        <w:rPr>
+          <w:rFonts w:ascii="Times New Roman" w:eastAsiaTheme="minorEastAsia" w:hAnsi="Times New Roman" w:cs="Times New Roman"/>
+        </w:rPr>
+        <w:tab/>
+        <w:t xml:space="preserve">Stripe </w:t>
+      </w:r>
+      <w:r>
+        <w:rPr>
+          <w:rFonts w:ascii="Times New Roman" w:eastAsiaTheme="minorEastAsia" w:hAnsi="Times New Roman" w:cs="Times New Roman"/>
+        </w:rPr>
+        <w:t xml:space="preserve">and </w:t>
+      </w:r>
+      <w:proofErr w:type="spellStart"/>
+      <w:r>
+        <w:rPr>
+          <w:rFonts w:ascii="Times New Roman" w:eastAsiaTheme="minorEastAsia" w:hAnsi="Times New Roman" w:cs="Times New Roman"/>
+        </w:rPr>
+        <w:t>Paypal</w:t>
+      </w:r>
+      <w:proofErr w:type="spellEnd"/>
+      <w:r>
+        <w:rPr>
+          <w:rFonts w:ascii="Times New Roman" w:eastAsiaTheme="minorEastAsia" w:hAnsi="Times New Roman" w:cs="Times New Roman"/>
+        </w:rPr>
+        <w:t>– payment processing for internet business for fraud protection, invoicing and subscription management</w:t>
+      </w:r>
+    </w:p>
+    <w:p>
+      <w:pPr>
+        <w:ind w:left="420"/>
+        <w:rPr>
+          <w:rFonts w:ascii="Times New Roman" w:eastAsiaTheme="minorEastAsia" w:hAnsi="Times New Roman" w:cs="Times New Roman"/>
+        </w:rPr>
+      </w:pPr>
+      <w:r>
+        <w:rPr>
+          <w:rFonts w:ascii="Times New Roman" w:eastAsiaTheme="minorEastAsia" w:hAnsi="Times New Roman" w:cs="Times New Roman"/>
+        </w:rPr>
+        <w:tab/>
+      </w:r>
+      <w:r>
+        <w:rPr>
+          <w:rFonts w:ascii="Times New Roman" w:eastAsiaTheme="minorEastAsia" w:hAnsi="Times New Roman" w:cs="Times New Roman"/>
+        </w:rPr>
+        <w:t>Google Analytics – web analytics for tracks and reports website traffic</w:t>
+      </w:r>
+    </w:p>
+    <w:p>
+      <w:pPr>
+        <w:ind w:left="420"/>
+        <w:rPr>
+          <w:rFonts w:ascii="Times New Roman" w:eastAsiaTheme="minorEastAsia" w:hAnsi="Times New Roman" w:cs="Times New Roman"/>
+        </w:rPr>
+      </w:pPr>
+      <w:r>
+        <w:rPr>
+          <w:rFonts w:ascii="Times New Roman" w:eastAsiaTheme="minorEastAsia" w:hAnsi="Times New Roman" w:cs="Times New Roman"/>
+        </w:rPr>
+        <w:tab/>
+        <w:t>Memcached – High performance, distributed memory object caching system</w:t>
+      </w:r>
+    </w:p>
+    <w:p>
+      <w:pPr>
+        <w:ind w:left="420"/>
+        <w:rPr>
+          <w:rFonts w:ascii="Times New Roman" w:eastAsiaTheme="minorEastAsia" w:hAnsi="Times New Roman" w:cs="Times New Roman"/>
+        </w:rPr>
+      </w:pPr>
+      <w:r>
+        <w:rPr>
+          <w:rFonts w:ascii="Times New Roman" w:eastAsiaTheme="minorEastAsia" w:hAnsi="Times New Roman" w:cs="Times New Roman"/>
+        </w:rPr>
+        <w:tab/>
+      </w:r>
+      <w:r>
+        <w:rPr>
+          <w:rFonts w:ascii="Times New Roman" w:eastAsiaTheme="minorEastAsia" w:hAnsi="Times New Roman" w:cs="Times New Roman"/>
+        </w:rPr>
+        <w:t>Cloudflare – Web performance and security</w:t>
+      </w:r>
+    </w:p>
+    <w:p>
+      <w:pPr>
+        <w:ind w:left="420"/>
+        <w:rPr>
+          <w:rFonts w:ascii="Times New Roman" w:eastAsiaTheme="minorEastAsia" w:hAnsi="Times New Roman" w:cs="Times New Roman"/>
+        </w:rPr>
+      </w:pPr>
+      <w:r>
+        <w:rPr>
+          <w:rFonts w:ascii="Times New Roman" w:eastAsiaTheme="minorEastAsia" w:hAnsi="Times New Roman" w:cs="Times New Roman"/>
+        </w:rPr>
+        <w:tab/>
+      </w:r>
+      <w:proofErr w:type="spellStart"/>
+      <w:r>
+        <w:rPr>
+          <w:rFonts w:ascii="Times New Roman" w:eastAsiaTheme="minorEastAsia" w:hAnsi="Times New Roman" w:cs="Times New Roman"/>
+        </w:rPr>
+        <w:t>On</w:t>
+      </w:r>
+      <w:r>
+        <w:rPr>
+          <w:rFonts w:ascii="Times New Roman" w:eastAsiaTheme="minorEastAsia" w:hAnsi="Times New Roman" w:cs="Times New Roman" w:hint="eastAsia"/>
+        </w:rPr>
+        <w:t>e</w:t>
+      </w:r>
+      <w:r>
+        <w:rPr>
+          <w:rFonts w:ascii="Times New Roman" w:eastAsiaTheme="minorEastAsia" w:hAnsi="Times New Roman" w:cs="Times New Roman"/>
+        </w:rPr>
+        <w:t>Trust</w:t>
+      </w:r>
+      <w:proofErr w:type="spellEnd"/>
+      <w:r>
+        <w:rPr>
+          <w:rFonts w:ascii="Times New Roman" w:eastAsiaTheme="minorEastAsia" w:hAnsi="Times New Roman" w:cs="Times New Roman"/>
+        </w:rPr>
+        <w:t xml:space="preserve"> – cloud-based data privacy management compliance platform</w:t>
+      </w:r>
+    </w:p>
+    <w:p>
+      <w:pPr>
+        <w:ind w:left="420"/>
+        <w:rPr>
+          <w:rFonts w:ascii="Times New Roman" w:eastAsiaTheme="minorEastAsia" w:hAnsi="Times New Roman" w:cs="Times New Roman"/>
+        </w:rPr>
+      </w:pPr>
+      <w:r>
+        <w:rPr>
+          <w:rFonts w:ascii="Times New Roman" w:eastAsiaTheme="minorEastAsia" w:hAnsi="Times New Roman" w:cs="Times New Roman"/>
+        </w:rPr>
+        <w:tab/>
+        <w:t>Amazon SES – bulk and transactional email-sending service</w:t>
+      </w:r>
+    </w:p>
+    <w:p>
+      <w:pPr>
+        <w:ind w:left="420"/>
+        <w:rPr>
+          <w:rFonts w:ascii="Times New Roman" w:eastAsiaTheme="minorEastAsia" w:hAnsi="Times New Roman" w:cs="Times New Roman"/>
+        </w:rPr>
+      </w:pPr>
+      <w:r>
+        <w:rPr>
+          <w:rFonts w:ascii="Times New Roman" w:eastAsiaTheme="minorEastAsia" w:hAnsi="Times New Roman" w:cs="Times New Roman"/>
+        </w:rPr>
+        <w:tab/>
+        <w:t>Business tools – Slack, Jira, Trello and confluence</w:t>
+      </w:r>
+    </w:p>
+    <w:p>
+      <w:pPr>
+        <w:ind w:left="420"/>
+        <w:rPr>
+          <w:rFonts w:ascii="Times New Roman" w:eastAsiaTheme="minorEastAsia" w:hAnsi="Times New Roman" w:cs="Times New Roman"/>
+        </w:rPr>
+      </w:pPr>
+      <w:r>
+        <w:rPr>
+          <w:rFonts w:ascii="Times New Roman" w:eastAsiaTheme="minorEastAsia" w:hAnsi="Times New Roman" w:cs="Times New Roman"/>
+        </w:rPr>
+        <w:tab/>
+        <w:t xml:space="preserve">DevOps – GitHub, Git, Docker, Webpack, </w:t>
+      </w:r>
+      <w:proofErr w:type="spellStart"/>
+      <w:r>
+        <w:rPr>
+          <w:rFonts w:ascii="Times New Roman" w:eastAsiaTheme="minorEastAsia" w:hAnsi="Times New Roman" w:cs="Times New Roman"/>
+        </w:rPr>
+        <w:t>Pycharm</w:t>
+      </w:r>
+      <w:proofErr w:type="spellEnd"/>
+      <w:r>
+        <w:rPr>
+          <w:rFonts w:ascii="Times New Roman" w:eastAsiaTheme="minorEastAsia" w:hAnsi="Times New Roman" w:cs="Times New Roman"/>
+        </w:rPr>
+        <w:t xml:space="preserve">, </w:t>
+      </w:r>
+      <w:proofErr w:type="spellStart"/>
+      <w:r>
+        <w:rPr>
+          <w:rFonts w:ascii="Times New Roman" w:eastAsiaTheme="minorEastAsia" w:hAnsi="Times New Roman" w:cs="Times New Roman"/>
+        </w:rPr>
+        <w:t>ESlint</w:t>
+      </w:r>
+      <w:proofErr w:type="spellEnd"/>
+      <w:r>
+        <w:rPr>
+          <w:rFonts w:ascii="Times New Roman" w:eastAsiaTheme="minorEastAsia" w:hAnsi="Times New Roman" w:cs="Times New Roman"/>
+        </w:rPr>
+        <w:t>, Sentry and Jenkins.</w:t>
+      </w:r>
+    </w:p>
+    <w:p>
+      <w:pPr>
+        <w:ind w:left="420"/>
+        <w:rPr>
+          <w:rFonts w:ascii="Times New Roman" w:eastAsiaTheme="minorEastAsia" w:hAnsi="Times New Roman" w:cs="Times New Roman"/>
+        </w:rPr>
+      </w:pPr>
+      <w:r>
+        <w:rPr>
+          <w:rFonts w:ascii="Times New Roman" w:eastAsiaTheme="minorEastAsia" w:hAnsi="Times New Roman" w:cs="Times New Roman"/>
+        </w:rPr>
+        <w:tab/>
+      </w:r>
+      <w:r>
+        <w:rPr>
+          <w:rFonts w:ascii="Times New Roman" w:eastAsiaTheme="minorEastAsia" w:hAnsi="Times New Roman" w:cs="Times New Roman"/>
+        </w:rPr>
+        <w:t>Applications and Data – MySQL, Amazon S3, Amazon EC2, AWS Lambda, Redis, Google Drive and Kafka.</w:t>
+      </w:r>
+    </w:p>
+    <w:p>
+      <w:pPr>
+        <w:ind w:left="420"/>
+        <w:rPr>
+          <w:rFonts w:ascii="Times New Roman" w:eastAsiaTheme="minorEastAsia" w:hAnsi="Times New Roman" w:cs="Times New Roman" w:hint="eastAsia"/>
+        </w:rPr>
+      </w:pPr>
+      <w:r>
+        <w:rPr>
+          <w:rFonts w:ascii="Times New Roman" w:eastAsiaTheme="minorEastAsia" w:hAnsi="Times New Roman" w:cs="Times New Roman"/>
+        </w:rPr>
+        <w:tab/>
+        <w:t xml:space="preserve">Utilities – Postman, Twilio SendGrid, Optimizely and </w:t>
+      </w:r>
+      <w:proofErr w:type="spellStart"/>
+      <w:r>
+        <w:rPr>
+          <w:rFonts w:ascii="Times New Roman" w:eastAsiaTheme="minorEastAsia" w:hAnsi="Times New Roman" w:cs="Times New Roman"/>
+        </w:rPr>
+        <w:t>Crowdin</w:t>
+      </w:r>
+      <w:proofErr w:type="spellEnd"/>
+      <w:r>
+        <w:rPr>
+          <w:rFonts w:ascii="Times New Roman" w:eastAsiaTheme="minorEastAsia" w:hAnsi="Times New Roman" w:cs="Times New Roman"/>
+        </w:rPr>
+        <w:t>.</w:t>
+      </w:r>
+    </w:p>
+    <w:p>
+      <w:pPr>
+        <w:ind w:left="420"/>
+        <w:rPr>
+          <w:rFonts w:ascii="Times New Roman" w:eastAsiaTheme="minorEastAsia" w:hAnsi="Times New Roman" w:cs="Times New Roman" w:hint="eastAsia"/>
+        </w:rPr>
+      </w:pPr>
+      <w:r>
+        <w:rPr>
+          <w:rFonts w:ascii="Times New Roman" w:eastAsiaTheme="minorEastAsia" w:hAnsi="Times New Roman" w:cs="Times New Roman"/>
+        </w:rPr>
+        <w:lastRenderedPageBreak/>
+        <w:tab/>
+      </w:r>
+      <w:r>
+        <w:rPr>
+          <w:rFonts w:ascii="Times New Roman" w:eastAsiaTheme="minorEastAsia" w:hAnsi="Times New Roman" w:cs="Times New Roman"/>
+        </w:rPr>
+        <w:tab/>
+      </w:r>
+      <w:r>
+        <w:rPr>
+          <w:rFonts w:ascii="Times New Roman" w:eastAsiaTheme="minorEastAsia" w:hAnsi="Times New Roman" w:cs="Times New Roman"/>
+        </w:rPr>
+        <w:tab/>
+      </w:r>
+    </w:p>
     <w:p>
       <w:pPr>
         <w:pStyle w:val="3"/>
@@ -5165,7 +5466,82 @@
         <w:t>Describe the hardware used to host the app.</w:t>
       </w:r>
     </w:p>
-    <w:p/>
+    <w:p>
+      <w:pPr>
+        <w:ind w:firstLineChars="200" w:firstLine="480"/>
+        <w:rPr>
+          <w:rFonts w:ascii="Times New Roman" w:eastAsiaTheme="minorEastAsia" w:hAnsi="Times New Roman" w:cs="Times New Roman"/>
+        </w:rPr>
+      </w:pPr>
+      <w:r>
+        <w:rPr>
+          <w:rFonts w:ascii="Times New Roman" w:eastAsiaTheme="minorEastAsia" w:hAnsi="Times New Roman" w:cs="Times New Roman"/>
+        </w:rPr>
+        <w:t xml:space="preserve">Udemy is service-based platform which does not </w:t>
+      </w:r>
+      <w:r>
+        <w:rPr>
+          <w:rFonts w:ascii="Times New Roman" w:eastAsiaTheme="minorEastAsia" w:hAnsi="Times New Roman" w:cs="Times New Roman"/>
+        </w:rPr>
+        <w:t xml:space="preserve">require masses hardware. All the database are hosted </w:t>
+      </w:r>
+      <w:r>
+        <w:rPr>
+          <w:rFonts w:ascii="Times New Roman" w:eastAsiaTheme="minorEastAsia" w:hAnsi="Times New Roman" w:cs="Times New Roman"/>
+        </w:rPr>
+        <w:t>at</w:t>
+      </w:r>
+      <w:r>
+        <w:rPr>
+          <w:rFonts w:ascii="Times New Roman" w:eastAsiaTheme="minorEastAsia" w:hAnsi="Times New Roman" w:cs="Times New Roman"/>
+        </w:rPr>
+        <w:t xml:space="preserve"> the cloud. Most of the courses</w:t>
+      </w:r>
+      <w:r>
+        <w:rPr>
+          <w:rFonts w:ascii="Times New Roman" w:eastAsiaTheme="minorEastAsia" w:hAnsi="Times New Roman" w:cs="Times New Roman"/>
+        </w:rPr>
+        <w:t xml:space="preserve"> and database</w:t>
+      </w:r>
+      <w:r>
+        <w:rPr>
+          <w:rFonts w:ascii="Times New Roman" w:eastAsiaTheme="minorEastAsia" w:hAnsi="Times New Roman" w:cs="Times New Roman"/>
+        </w:rPr>
+        <w:t xml:space="preserve"> are </w:t>
+      </w:r>
+      <w:r>
+        <w:rPr>
+          <w:rFonts w:ascii="Times New Roman" w:eastAsiaTheme="minorEastAsia" w:hAnsi="Times New Roman" w:cs="Times New Roman"/>
+        </w:rPr>
+        <w:t>stored</w:t>
+      </w:r>
+      <w:r>
+        <w:rPr>
+          <w:rFonts w:ascii="Times New Roman" w:eastAsiaTheme="minorEastAsia" w:hAnsi="Times New Roman" w:cs="Times New Roman"/>
+        </w:rPr>
+        <w:t xml:space="preserve"> at Amazon S3</w:t>
+      </w:r>
+      <w:r>
+        <w:rPr>
+          <w:rFonts w:ascii="Times New Roman" w:eastAsiaTheme="minorEastAsia" w:hAnsi="Times New Roman" w:cs="Times New Roman"/>
+        </w:rPr>
+        <w:t>, hosting by Amazon EC2 which handles high website traffic</w:t>
+      </w:r>
+      <w:r>
+        <w:rPr>
+          <w:rFonts w:ascii="Times New Roman" w:eastAsiaTheme="minorEastAsia" w:hAnsi="Times New Roman" w:cs="Times New Roman"/>
+        </w:rPr>
+        <w:t>. Udemy use Redis to store in-memory data structure for hosting large size database.</w:t>
+      </w:r>
+    </w:p>
+    <w:p>
+      <w:pPr>
+        <w:ind w:left="840"/>
+        <w:rPr>
+          <w:rFonts w:eastAsiaTheme="minorEastAsia" w:hint="eastAsia"/>
+        </w:rPr>
+      </w:pPr>
+    </w:p>
     <w:p>
       <w:pPr>
         <w:pStyle w:val="3"/>
@@ -5180,6 +5556,222 @@
     </w:p>
     <w:p>
       <w:pPr>
+        <w:rPr>
+          <w:rFonts w:eastAsiaTheme="minorEastAsia" w:hint="eastAsia"/>
+        </w:rPr>
+      </w:pPr>
+    </w:p>
+    <w:p>
+      <w:pPr>
+        <w:ind w:left="420" w:firstLine="420"/>
+        <w:rPr>
+          <w:rFonts w:ascii="Times New Roman" w:eastAsiaTheme="minorEastAsia" w:hAnsi="Times New Roman" w:cs="Times New Roman"/>
+        </w:rPr>
+      </w:pPr>
+      <w:r>
+        <w:rPr>
+          <w:rFonts w:ascii="Times New Roman" w:eastAsiaTheme="minorEastAsia" w:hAnsi="Times New Roman" w:cs="Times New Roman"/>
+        </w:rPr>
+        <w:t>Backend – For the website like Udemy, there are always several programming languages to choose to build the site. It used PHP with customer MVC framework however, with increasing popularity of Python, the company switched to Python and is still processing.</w:t>
+      </w:r>
+    </w:p>
+    <w:p>
+      <w:pPr>
+        <w:ind w:left="420" w:firstLine="420"/>
+        <w:rPr>
+          <w:rFonts w:ascii="Times New Roman" w:eastAsiaTheme="minorEastAsia" w:hAnsi="Times New Roman" w:cs="Times New Roman"/>
+        </w:rPr>
+      </w:pPr>
+      <w:r>
+        <w:rPr>
+          <w:rFonts w:ascii="Times New Roman" w:eastAsiaTheme="minorEastAsia" w:hAnsi="Times New Roman" w:cs="Times New Roman" w:hint="eastAsia"/>
+        </w:rPr>
+        <w:t>D</w:t>
+      </w:r>
+      <w:r>
+        <w:rPr>
+          <w:rFonts w:ascii="Times New Roman" w:eastAsiaTheme="minorEastAsia" w:hAnsi="Times New Roman" w:cs="Times New Roman"/>
+        </w:rPr>
+        <w:t>atabase –</w:t>
+      </w:r>
+      <w:r>
+        <w:rPr>
+          <w:rFonts w:ascii="Times New Roman" w:eastAsiaTheme="minorEastAsia" w:hAnsi="Times New Roman" w:cs="Times New Roman"/>
+        </w:rPr>
+        <w:t xml:space="preserve"> </w:t>
+      </w:r>
+      <w:r>
+        <w:rPr>
+          <w:rFonts w:ascii="Times New Roman" w:eastAsiaTheme="minorEastAsia" w:hAnsi="Times New Roman" w:cs="Times New Roman"/>
+        </w:rPr>
+        <w:t>MySQL</w:t>
+      </w:r>
+    </w:p>
+    <w:p>
+      <w:pPr>
+        <w:ind w:left="420" w:firstLine="420"/>
+        <w:rPr>
+          <w:rFonts w:ascii="Times New Roman" w:eastAsiaTheme="minorEastAsia" w:hAnsi="Times New Roman" w:cs="Times New Roman" w:hint="eastAsia"/>
+        </w:rPr>
+      </w:pPr>
+      <w:r>
+        <w:rPr>
+          <w:rFonts w:ascii="Times New Roman" w:eastAsiaTheme="minorEastAsia" w:hAnsi="Times New Roman" w:cs="Times New Roman" w:hint="eastAsia"/>
+        </w:rPr>
+        <w:t>S</w:t>
+      </w:r>
+      <w:r>
+        <w:rPr>
+          <w:rFonts w:ascii="Times New Roman" w:eastAsiaTheme="minorEastAsia" w:hAnsi="Times New Roman" w:cs="Times New Roman"/>
+        </w:rPr>
+        <w:t xml:space="preserve">earch and analytics –Udemy </w:t>
+      </w:r>
+      <w:r>
+        <w:rPr>
+          <w:rFonts w:ascii="Times New Roman" w:eastAsiaTheme="minorEastAsia" w:hAnsi="Times New Roman" w:cs="Times New Roman"/>
+        </w:rPr>
+        <w:t>are</w:t>
+      </w:r>
+      <w:r>
+        <w:rPr>
+          <w:rFonts w:ascii="Times New Roman" w:eastAsiaTheme="minorEastAsia" w:hAnsi="Times New Roman" w:cs="Times New Roman"/>
+        </w:rPr>
+        <w:t xml:space="preserve"> using Elasticsearch as search engine and Jenkins as testing, building and delivering.</w:t>
+      </w:r>
+    </w:p>
+    <w:p>
+      <w:pPr>
+        <w:ind w:left="420"/>
+        <w:rPr>
+          <w:rFonts w:ascii="Times New Roman" w:eastAsiaTheme="minorEastAsia" w:hAnsi="Times New Roman" w:cs="Times New Roman"/>
+        </w:rPr>
+      </w:pPr>
+      <w:r>
+        <w:rPr>
+          <w:rFonts w:ascii="Times New Roman" w:eastAsiaTheme="minorEastAsia" w:hAnsi="Times New Roman" w:cs="Times New Roman"/>
+        </w:rPr>
+        <w:tab/>
+        <w:t>Frontend – HTML5, JavaScript, CSS3, Django, React and bootstrap are the main roles for the site structuring, presenting and formatting content. Cloudflare used as CDN produce content faster especially the larger amount users of Udemy. Fastly redefines content delivery. Django is the web framework for Python development.</w:t>
+      </w:r>
+    </w:p>
+    <w:p>
+      <w:pPr>
+        <w:ind w:left="420"/>
+        <w:rPr>
+          <w:rFonts w:ascii="Times New Roman" w:eastAsiaTheme="minorEastAsia" w:hAnsi="Times New Roman" w:cs="Times New Roman"/>
+        </w:rPr>
+      </w:pPr>
+      <w:r>
+        <w:rPr>
+          <w:rFonts w:ascii="Times New Roman" w:eastAsiaTheme="minorEastAsia" w:hAnsi="Times New Roman" w:cs="Times New Roman"/>
+        </w:rPr>
+        <w:tab/>
+      </w:r>
+      <w:r>
+        <w:rPr>
+          <w:rFonts w:ascii="Times New Roman" w:eastAsiaTheme="minorEastAsia" w:hAnsi="Times New Roman" w:cs="Times New Roman"/>
+        </w:rPr>
+        <w:t xml:space="preserve">Hosting – Amazon </w:t>
+      </w:r>
+      <w:r>
+        <w:rPr>
+          <w:rFonts w:ascii="Times New Roman" w:eastAsiaTheme="minorEastAsia" w:hAnsi="Times New Roman" w:cs="Times New Roman"/>
+        </w:rPr>
+        <w:t>S</w:t>
+      </w:r>
+      <w:r>
+        <w:rPr>
+          <w:rFonts w:ascii="Times New Roman" w:eastAsiaTheme="minorEastAsia" w:hAnsi="Times New Roman" w:cs="Times New Roman"/>
+        </w:rPr>
+        <w:t>3, Amazon EC2 to host the serve and store the its data</w:t>
+      </w:r>
+    </w:p>
+    <w:p>
+      <w:pPr>
+        <w:ind w:left="420"/>
+        <w:rPr>
+          <w:rFonts w:ascii="Times New Roman" w:eastAsiaTheme="minorEastAsia" w:hAnsi="Times New Roman" w:cs="Times New Roman"/>
+        </w:rPr>
+      </w:pPr>
+      <w:r>
+        <w:rPr>
+          <w:rFonts w:ascii="Times New Roman" w:eastAsiaTheme="minorEastAsia" w:hAnsi="Times New Roman" w:cs="Times New Roman"/>
+        </w:rPr>
+        <w:tab/>
+        <w:t>Other tools – Trello and Asana are using for the product design.</w:t>
+      </w:r>
+      <w:r>
+        <w:rPr>
+          <w:rFonts w:ascii="Times New Roman" w:eastAsiaTheme="minorEastAsia" w:hAnsi="Times New Roman" w:cs="Times New Roman" w:hint="eastAsia"/>
+        </w:rPr>
+        <w:t xml:space="preserve"> </w:t>
+      </w:r>
+      <w:r>
+        <w:rPr>
+          <w:rFonts w:ascii="Times New Roman" w:eastAsiaTheme="minorEastAsia" w:hAnsi="Times New Roman" w:cs="Times New Roman"/>
+        </w:rPr>
+        <w:t>Greenhouse tools is using for the HR works. Dropbox, Slac</w:t>
+      </w:r>
+      <w:r>
+        <w:rPr>
+          <w:rFonts w:ascii="Times New Roman" w:eastAsiaTheme="minorEastAsia" w:hAnsi="Times New Roman" w:cs="Times New Roman"/>
+        </w:rPr>
+        <w:t xml:space="preserve">k </w:t>
+      </w:r>
+      <w:r>
+        <w:rPr>
+          <w:rFonts w:ascii="Times New Roman" w:eastAsiaTheme="minorEastAsia" w:hAnsi="Times New Roman" w:cs="Times New Roman"/>
+        </w:rPr>
+        <w:t xml:space="preserve">and </w:t>
+      </w:r>
+      <w:r>
+        <w:rPr>
+          <w:rFonts w:ascii="Times New Roman" w:eastAsiaTheme="minorEastAsia" w:hAnsi="Times New Roman" w:cs="Times New Roman" w:hint="eastAsia"/>
+        </w:rPr>
+        <w:t>Zen</w:t>
+      </w:r>
+      <w:r>
+        <w:rPr>
+          <w:rFonts w:ascii="Times New Roman" w:eastAsiaTheme="minorEastAsia" w:hAnsi="Times New Roman" w:cs="Times New Roman"/>
+        </w:rPr>
+        <w:t>desk is f</w:t>
+      </w:r>
+      <w:r>
+        <w:rPr>
+          <w:rFonts w:ascii="Times New Roman" w:eastAsiaTheme="minorEastAsia" w:hAnsi="Times New Roman" w:cs="Times New Roman"/>
+        </w:rPr>
+        <w:t xml:space="preserve">or the productivity. </w:t>
+      </w:r>
+      <w:r>
+        <w:rPr>
+          <w:rFonts w:ascii="Times New Roman" w:eastAsiaTheme="minorEastAsia" w:hAnsi="Times New Roman" w:cs="Times New Roman" w:hint="eastAsia"/>
+        </w:rPr>
+        <w:t>Th</w:t>
+      </w:r>
+      <w:r>
+        <w:rPr>
+          <w:rFonts w:ascii="Times New Roman" w:eastAsiaTheme="minorEastAsia" w:hAnsi="Times New Roman" w:cs="Times New Roman"/>
+        </w:rPr>
+        <w:t>ese tools help the education marketplace achieve different business goals.</w:t>
+      </w:r>
+    </w:p>
+    <w:p>
+      <w:pPr>
+        <w:ind w:left="420"/>
+        <w:rPr>
+          <w:rFonts w:ascii="Times New Roman" w:eastAsiaTheme="minorEastAsia" w:hAnsi="Times New Roman" w:cs="Times New Roman" w:hint="eastAsia"/>
+        </w:rPr>
+      </w:pPr>
+      <w:r>
+        <w:rPr>
+          <w:rFonts w:ascii="Times New Roman" w:eastAsiaTheme="minorEastAsia" w:hAnsi="Times New Roman" w:cs="Times New Roman"/>
+        </w:rPr>
+        <w:tab/>
+        <w:t>Security – Udemy’s strategy is governed by a controls framework and uses industry-standard encryption methods (e.g., RSA asymmetric-Key algorithms).</w:t>
+      </w:r>
+    </w:p>
+    <w:p>
+      <w:pPr>
         <w:pStyle w:val="3"/>
         <w:numPr>
           <w:ilvl w:val="0"/>
@@ -5187,8 +5779,146 @@
         </w:numPr>
       </w:pPr>
       <w:r>
+        <w:lastRenderedPageBreak/>
         <w:t>Describe the way data is structured within the app</w:t>
       </w:r>
+    </w:p>
+    <w:p>
+      <w:pPr>
+        <w:ind w:left="420" w:firstLine="420"/>
+        <w:rPr>
+          <w:rFonts w:ascii="Times New Roman" w:eastAsiaTheme="minorEastAsia" w:hAnsi="Times New Roman" w:cs="Times New Roman"/>
+        </w:rPr>
+      </w:pPr>
+      <w:r>
+        <w:rPr>
+          <w:rFonts w:ascii="Times New Roman" w:eastAsiaTheme="minorEastAsia" w:hAnsi="Times New Roman" w:cs="Times New Roman" w:hint="eastAsia"/>
+        </w:rPr>
+        <w:t>U</w:t>
+      </w:r>
+      <w:r>
+        <w:rPr>
+          <w:rFonts w:ascii="Times New Roman" w:eastAsiaTheme="minorEastAsia" w:hAnsi="Times New Roman" w:cs="Times New Roman"/>
+        </w:rPr>
+        <w:t xml:space="preserve">demy </w:t>
+      </w:r>
+      <w:r>
+        <w:rPr>
+          <w:rFonts w:ascii="Times New Roman" w:eastAsiaTheme="minorEastAsia" w:hAnsi="Times New Roman" w:cs="Times New Roman"/>
+        </w:rPr>
+        <w:t>uses MySQL as database</w:t>
+      </w:r>
+      <w:r>
+        <w:rPr>
+          <w:rFonts w:ascii="Times New Roman" w:eastAsiaTheme="minorEastAsia" w:hAnsi="Times New Roman" w:cs="Times New Roman"/>
+        </w:rPr>
+        <w:t xml:space="preserve"> </w:t>
+      </w:r>
+      <w:r>
+        <w:rPr>
+          <w:rFonts w:ascii="Times New Roman" w:eastAsiaTheme="minorEastAsia" w:hAnsi="Times New Roman" w:cs="Times New Roman" w:hint="eastAsia"/>
+        </w:rPr>
+        <w:t>and</w:t>
+      </w:r>
+      <w:r>
+        <w:rPr>
+          <w:rFonts w:ascii="Times New Roman" w:eastAsiaTheme="minorEastAsia" w:hAnsi="Times New Roman" w:cs="Times New Roman"/>
+        </w:rPr>
+        <w:t xml:space="preserve"> </w:t>
+      </w:r>
+      <w:r>
+        <w:rPr>
+          <w:rFonts w:ascii="Times New Roman" w:eastAsiaTheme="minorEastAsia" w:hAnsi="Times New Roman" w:cs="Times New Roman"/>
+        </w:rPr>
+        <w:t>uses relational database model</w:t>
+      </w:r>
+      <w:r>
+        <w:t xml:space="preserve"> </w:t>
+      </w:r>
+      <w:r>
+        <w:rPr>
+          <w:rFonts w:ascii="Times New Roman" w:eastAsiaTheme="minorEastAsia" w:hAnsi="Times New Roman" w:cs="Times New Roman"/>
+        </w:rPr>
+        <w:t xml:space="preserve">which </w:t>
+      </w:r>
+      <w:r>
+        <w:rPr>
+          <w:rFonts w:ascii="Times New Roman" w:eastAsiaTheme="minorEastAsia" w:hAnsi="Times New Roman" w:cs="Times New Roman"/>
+        </w:rPr>
+        <w:t>categories</w:t>
+      </w:r>
+      <w:r>
+        <w:rPr>
+          <w:rFonts w:ascii="Times New Roman" w:eastAsiaTheme="minorEastAsia" w:hAnsi="Times New Roman" w:cs="Times New Roman"/>
+        </w:rPr>
+        <w:t xml:space="preserve"> different entities into tables, that are then connected through the relationships they have with each other.</w:t>
+      </w:r>
+      <w:r>
+        <w:rPr>
+          <w:rFonts w:ascii="Times New Roman" w:eastAsiaTheme="minorEastAsia" w:hAnsi="Times New Roman" w:cs="Times New Roman"/>
+        </w:rPr>
+        <w:t xml:space="preserve"> </w:t>
+      </w:r>
+      <w:r>
+        <w:rPr>
+          <w:rFonts w:ascii="Times New Roman" w:eastAsiaTheme="minorEastAsia" w:hAnsi="Times New Roman" w:cs="Times New Roman"/>
+        </w:rPr>
+        <w:t xml:space="preserve">The main structure of Udemy would be two group, Users and Courses. </w:t>
+      </w:r>
+    </w:p>
+    <w:p>
+      <w:pPr>
+        <w:ind w:left="420" w:firstLine="420"/>
+        <w:rPr>
+          <w:rFonts w:ascii="Times New Roman" w:eastAsiaTheme="minorEastAsia" w:hAnsi="Times New Roman" w:cs="Times New Roman"/>
+        </w:rPr>
+      </w:pPr>
+      <w:r>
+        <w:rPr>
+          <w:rFonts w:ascii="Times New Roman" w:eastAsiaTheme="minorEastAsia" w:hAnsi="Times New Roman" w:cs="Times New Roman"/>
+        </w:rPr>
+        <w:t xml:space="preserve">User can be a Teacher and a Student; both have their own primary id link to the User id which is primary as well. Teacher and Student can have zero or many courses. </w:t>
+      </w:r>
+      <w:r>
+        <w:rPr>
+          <w:rFonts w:ascii="Times New Roman" w:eastAsiaTheme="minorEastAsia" w:hAnsi="Times New Roman" w:cs="Times New Roman"/>
+        </w:rPr>
+        <w:t xml:space="preserve">An enroll course can be connected to Detail course when student pay or enroll the course. </w:t>
+      </w:r>
+      <w:r>
+        <w:rPr>
+          <w:rFonts w:ascii="Times New Roman" w:eastAsiaTheme="minorEastAsia" w:hAnsi="Times New Roman" w:cs="Times New Roman"/>
+        </w:rPr>
+        <w:t>And course has its own source like video, discussing forum, comments and feedbacks.</w:t>
+      </w:r>
+    </w:p>
+    <w:p>
+      <w:pPr>
+        <w:rPr>
+          <w:rFonts w:ascii="Times New Roman" w:eastAsiaTheme="minorEastAsia" w:hAnsi="Times New Roman" w:cs="Times New Roman" w:hint="eastAsia"/>
+        </w:rPr>
+      </w:pPr>
+      <w:r>
+        <w:rPr>
+          <w:rFonts w:ascii="Times New Roman" w:eastAsiaTheme="minorEastAsia" w:hAnsi="Times New Roman" w:cs="Times New Roman"/>
+        </w:rPr>
+        <w:tab/>
+      </w:r>
+      <w:r>
+        <w:rPr>
+          <w:rFonts w:ascii="Times New Roman" w:eastAsiaTheme="minorEastAsia" w:hAnsi="Times New Roman" w:cs="Times New Roman"/>
+        </w:rPr>
+        <w:tab/>
+        <w:t>Each one of these entities has a database table to specify and store them.</w:t>
+      </w:r>
+    </w:p>
+    <w:p>
+      <w:pPr>
+        <w:ind w:left="420" w:firstLine="420"/>
+        <w:rPr>
+          <w:rFonts w:ascii="Times New Roman" w:eastAsiaTheme="minorEastAsia" w:hAnsi="Times New Roman" w:cs="Times New Roman"/>
+        </w:rPr>
+      </w:pPr>
     </w:p>
     <w:p>
       <w:pPr>
@@ -5210,6 +5940,504 @@
     </w:p>
     <w:p>
       <w:pPr>
+        <w:pStyle w:val="af8"/>
+        <w:numPr>
+          <w:ilvl w:val="0"/>
+          <w:numId w:val="14"/>
+        </w:numPr>
+        <w:ind w:firstLineChars="0"/>
+        <w:rPr>
+          <w:rFonts w:ascii="Times New Roman" w:eastAsiaTheme="minorEastAsia" w:hAnsi="Times New Roman" w:cs="Times New Roman"/>
+        </w:rPr>
+      </w:pPr>
+      <w:r>
+        <w:rPr>
+          <w:rFonts w:ascii="Times New Roman" w:eastAsiaTheme="minorEastAsia" w:hAnsi="Times New Roman" w:cs="Times New Roman" w:hint="eastAsia"/>
+        </w:rPr>
+        <w:t>U</w:t>
+      </w:r>
+      <w:r>
+        <w:rPr>
+          <w:rFonts w:ascii="Times New Roman" w:eastAsiaTheme="minorEastAsia" w:hAnsi="Times New Roman" w:cs="Times New Roman"/>
+        </w:rPr>
+        <w:t>sers</w:t>
+      </w:r>
+    </w:p>
+    <w:p>
+      <w:pPr>
+        <w:pStyle w:val="af8"/>
+        <w:numPr>
+          <w:ilvl w:val="1"/>
+          <w:numId w:val="14"/>
+        </w:numPr>
+        <w:ind w:firstLineChars="0"/>
+        <w:rPr>
+          <w:rFonts w:ascii="Times New Roman" w:eastAsiaTheme="minorEastAsia" w:hAnsi="Times New Roman" w:cs="Times New Roman"/>
+        </w:rPr>
+      </w:pPr>
+      <w:r>
+        <w:rPr>
+          <w:rFonts w:ascii="Times New Roman" w:eastAsiaTheme="minorEastAsia" w:hAnsi="Times New Roman" w:cs="Times New Roman" w:hint="eastAsia"/>
+        </w:rPr>
+        <w:t>T</w:t>
+      </w:r>
+      <w:r>
+        <w:rPr>
+          <w:rFonts w:ascii="Times New Roman" w:eastAsiaTheme="minorEastAsia" w:hAnsi="Times New Roman" w:cs="Times New Roman"/>
+        </w:rPr>
+        <w:t>eacher</w:t>
+      </w:r>
+    </w:p>
+    <w:p>
+      <w:pPr>
+        <w:pStyle w:val="af8"/>
+        <w:numPr>
+          <w:ilvl w:val="0"/>
+          <w:numId w:val="26"/>
+        </w:numPr>
+        <w:ind w:firstLineChars="0"/>
+        <w:rPr>
+          <w:rFonts w:ascii="Times New Roman" w:eastAsiaTheme="minorEastAsia" w:hAnsi="Times New Roman" w:cs="Times New Roman" w:hint="eastAsia"/>
+        </w:rPr>
+      </w:pPr>
+      <w:r>
+        <w:rPr>
+          <w:rFonts w:ascii="Times New Roman" w:eastAsiaTheme="minorEastAsia" w:hAnsi="Times New Roman" w:cs="Times New Roman" w:hint="eastAsia"/>
+        </w:rPr>
+        <w:t>J</w:t>
+      </w:r>
+      <w:r>
+        <w:rPr>
+          <w:rFonts w:ascii="Times New Roman" w:eastAsiaTheme="minorEastAsia" w:hAnsi="Times New Roman" w:cs="Times New Roman"/>
+        </w:rPr>
+        <w:t>oin date</w:t>
+      </w:r>
+    </w:p>
+    <w:p>
+      <w:pPr>
+        <w:pStyle w:val="af8"/>
+        <w:numPr>
+          <w:ilvl w:val="1"/>
+          <w:numId w:val="14"/>
+        </w:numPr>
+        <w:ind w:firstLineChars="0"/>
+        <w:rPr>
+          <w:rFonts w:ascii="Times New Roman" w:eastAsiaTheme="minorEastAsia" w:hAnsi="Times New Roman" w:cs="Times New Roman"/>
+        </w:rPr>
+      </w:pPr>
+      <w:r>
+        <w:rPr>
+          <w:rFonts w:ascii="Times New Roman" w:eastAsiaTheme="minorEastAsia" w:hAnsi="Times New Roman" w:cs="Times New Roman"/>
+        </w:rPr>
+        <w:t>Student</w:t>
+      </w:r>
+    </w:p>
+    <w:p>
+      <w:pPr>
+        <w:pStyle w:val="af8"/>
+        <w:numPr>
+          <w:ilvl w:val="2"/>
+          <w:numId w:val="14"/>
+        </w:numPr>
+        <w:ind w:firstLineChars="0"/>
+        <w:rPr>
+          <w:rFonts w:ascii="Times New Roman" w:eastAsiaTheme="minorEastAsia" w:hAnsi="Times New Roman" w:cs="Times New Roman"/>
+        </w:rPr>
+      </w:pPr>
+      <w:r>
+        <w:rPr>
+          <w:rFonts w:ascii="Times New Roman" w:eastAsiaTheme="minorEastAsia" w:hAnsi="Times New Roman" w:cs="Times New Roman"/>
+        </w:rPr>
+        <w:t>Enroll-course</w:t>
+      </w:r>
+    </w:p>
+    <w:p>
+      <w:pPr>
+        <w:pStyle w:val="af8"/>
+        <w:numPr>
+          <w:ilvl w:val="2"/>
+          <w:numId w:val="14"/>
+        </w:numPr>
+        <w:ind w:firstLineChars="0"/>
+        <w:rPr>
+          <w:rFonts w:ascii="Times New Roman" w:eastAsiaTheme="minorEastAsia" w:hAnsi="Times New Roman" w:cs="Times New Roman"/>
+        </w:rPr>
+      </w:pPr>
+      <w:r>
+        <w:rPr>
+          <w:rFonts w:ascii="Times New Roman" w:eastAsiaTheme="minorEastAsia" w:hAnsi="Times New Roman" w:cs="Times New Roman"/>
+        </w:rPr>
+        <w:t>Comments</w:t>
+      </w:r>
+    </w:p>
+    <w:p>
+      <w:pPr>
+        <w:pStyle w:val="af8"/>
+        <w:numPr>
+          <w:ilvl w:val="2"/>
+          <w:numId w:val="14"/>
+        </w:numPr>
+        <w:ind w:firstLineChars="0"/>
+        <w:rPr>
+          <w:rFonts w:ascii="Times New Roman" w:eastAsiaTheme="minorEastAsia" w:hAnsi="Times New Roman" w:cs="Times New Roman"/>
+        </w:rPr>
+      </w:pPr>
+      <w:r>
+        <w:rPr>
+          <w:rFonts w:ascii="Times New Roman" w:eastAsiaTheme="minorEastAsia" w:hAnsi="Times New Roman" w:cs="Times New Roman"/>
+        </w:rPr>
+        <w:t>History Course</w:t>
+      </w:r>
+    </w:p>
+    <w:p>
+      <w:pPr>
+        <w:pStyle w:val="af8"/>
+        <w:numPr>
+          <w:ilvl w:val="2"/>
+          <w:numId w:val="14"/>
+        </w:numPr>
+        <w:ind w:firstLineChars="0"/>
+        <w:rPr>
+          <w:rFonts w:ascii="Times New Roman" w:eastAsiaTheme="minorEastAsia" w:hAnsi="Times New Roman" w:cs="Times New Roman"/>
+        </w:rPr>
+      </w:pPr>
+      <w:r>
+        <w:rPr>
+          <w:rFonts w:ascii="Times New Roman" w:eastAsiaTheme="minorEastAsia" w:hAnsi="Times New Roman" w:cs="Times New Roman"/>
+        </w:rPr>
+        <w:t>Join date</w:t>
+      </w:r>
+    </w:p>
+    <w:p>
+      <w:pPr>
+        <w:pStyle w:val="af8"/>
+        <w:numPr>
+          <w:ilvl w:val="0"/>
+          <w:numId w:val="14"/>
+        </w:numPr>
+        <w:ind w:firstLineChars="0"/>
+        <w:rPr>
+          <w:rFonts w:ascii="Times New Roman" w:eastAsiaTheme="minorEastAsia" w:hAnsi="Times New Roman" w:cs="Times New Roman"/>
+        </w:rPr>
+      </w:pPr>
+      <w:r>
+        <w:rPr>
+          <w:rFonts w:ascii="Times New Roman" w:eastAsiaTheme="minorEastAsia" w:hAnsi="Times New Roman" w:cs="Times New Roman" w:hint="eastAsia"/>
+        </w:rPr>
+        <w:t>C</w:t>
+      </w:r>
+      <w:r>
+        <w:rPr>
+          <w:rFonts w:ascii="Times New Roman" w:eastAsiaTheme="minorEastAsia" w:hAnsi="Times New Roman" w:cs="Times New Roman"/>
+        </w:rPr>
+        <w:t>ourse</w:t>
+      </w:r>
+    </w:p>
+    <w:p>
+      <w:pPr>
+        <w:pStyle w:val="af8"/>
+        <w:numPr>
+          <w:ilvl w:val="0"/>
+          <w:numId w:val="19"/>
+        </w:numPr>
+        <w:ind w:firstLineChars="0"/>
+        <w:rPr>
+          <w:rFonts w:ascii="Times New Roman" w:eastAsiaTheme="minorEastAsia" w:hAnsi="Times New Roman" w:cs="Times New Roman"/>
+        </w:rPr>
+      </w:pPr>
+      <w:r>
+        <w:rPr>
+          <w:rFonts w:ascii="Times New Roman" w:eastAsiaTheme="minorEastAsia" w:hAnsi="Times New Roman" w:cs="Times New Roman" w:hint="eastAsia"/>
+        </w:rPr>
+        <w:t>C</w:t>
+      </w:r>
+      <w:r>
+        <w:rPr>
+          <w:rFonts w:ascii="Times New Roman" w:eastAsiaTheme="minorEastAsia" w:hAnsi="Times New Roman" w:cs="Times New Roman"/>
+        </w:rPr>
+        <w:t>ategory</w:t>
+      </w:r>
+    </w:p>
+    <w:p>
+      <w:pPr>
+        <w:pStyle w:val="af8"/>
+        <w:numPr>
+          <w:ilvl w:val="0"/>
+          <w:numId w:val="19"/>
+        </w:numPr>
+        <w:ind w:firstLineChars="0"/>
+        <w:rPr>
+          <w:rFonts w:ascii="Times New Roman" w:eastAsiaTheme="minorEastAsia" w:hAnsi="Times New Roman" w:cs="Times New Roman"/>
+        </w:rPr>
+      </w:pPr>
+      <w:r>
+        <w:rPr>
+          <w:rFonts w:ascii="Times New Roman" w:eastAsiaTheme="minorEastAsia" w:hAnsi="Times New Roman" w:cs="Times New Roman"/>
+        </w:rPr>
+        <w:t>Course name</w:t>
+      </w:r>
+    </w:p>
+    <w:p>
+      <w:pPr>
+        <w:pStyle w:val="af8"/>
+        <w:numPr>
+          <w:ilvl w:val="0"/>
+          <w:numId w:val="19"/>
+        </w:numPr>
+        <w:ind w:firstLineChars="0"/>
+        <w:rPr>
+          <w:rFonts w:ascii="Times New Roman" w:eastAsiaTheme="minorEastAsia" w:hAnsi="Times New Roman" w:cs="Times New Roman"/>
+        </w:rPr>
+      </w:pPr>
+      <w:r>
+        <w:rPr>
+          <w:rFonts w:ascii="Times New Roman" w:eastAsiaTheme="minorEastAsia" w:hAnsi="Times New Roman" w:cs="Times New Roman"/>
+        </w:rPr>
+        <w:t>Upload date</w:t>
+      </w:r>
+    </w:p>
+    <w:p>
+      <w:pPr>
+        <w:pStyle w:val="af8"/>
+        <w:numPr>
+          <w:ilvl w:val="0"/>
+          <w:numId w:val="19"/>
+        </w:numPr>
+        <w:ind w:firstLineChars="0"/>
+        <w:rPr>
+          <w:rFonts w:ascii="Times New Roman" w:eastAsiaTheme="minorEastAsia" w:hAnsi="Times New Roman" w:cs="Times New Roman"/>
+        </w:rPr>
+      </w:pPr>
+      <w:r>
+        <w:rPr>
+          <w:rFonts w:ascii="Times New Roman" w:eastAsiaTheme="minorEastAsia" w:hAnsi="Times New Roman" w:cs="Times New Roman" w:hint="eastAsia"/>
+        </w:rPr>
+        <w:lastRenderedPageBreak/>
+        <w:t>p</w:t>
+      </w:r>
+      <w:r>
+        <w:rPr>
+          <w:rFonts w:ascii="Times New Roman" w:eastAsiaTheme="minorEastAsia" w:hAnsi="Times New Roman" w:cs="Times New Roman"/>
+        </w:rPr>
+        <w:t>rice</w:t>
+      </w:r>
+    </w:p>
+    <w:p>
+      <w:pPr>
+        <w:pStyle w:val="af8"/>
+        <w:numPr>
+          <w:ilvl w:val="0"/>
+          <w:numId w:val="24"/>
+        </w:numPr>
+        <w:ind w:firstLineChars="0"/>
+        <w:rPr>
+          <w:rFonts w:ascii="Times New Roman" w:eastAsiaTheme="minorEastAsia" w:hAnsi="Times New Roman" w:cs="Times New Roman"/>
+        </w:rPr>
+      </w:pPr>
+      <w:r>
+        <w:rPr>
+          <w:rFonts w:ascii="Times New Roman" w:eastAsiaTheme="minorEastAsia" w:hAnsi="Times New Roman" w:cs="Times New Roman" w:hint="eastAsia"/>
+        </w:rPr>
+        <w:t>Enro</w:t>
+      </w:r>
+      <w:r>
+        <w:rPr>
+          <w:rFonts w:ascii="Times New Roman" w:eastAsiaTheme="minorEastAsia" w:hAnsi="Times New Roman" w:cs="Times New Roman"/>
+        </w:rPr>
+        <w:t xml:space="preserve">ll </w:t>
+      </w:r>
+      <w:r>
+        <w:rPr>
+          <w:rFonts w:ascii="Times New Roman" w:eastAsiaTheme="minorEastAsia" w:hAnsi="Times New Roman" w:cs="Times New Roman" w:hint="eastAsia"/>
+        </w:rPr>
+        <w:t>C</w:t>
+      </w:r>
+      <w:r>
+        <w:rPr>
+          <w:rFonts w:ascii="Times New Roman" w:eastAsiaTheme="minorEastAsia" w:hAnsi="Times New Roman" w:cs="Times New Roman"/>
+        </w:rPr>
+        <w:t>ourse</w:t>
+      </w:r>
+    </w:p>
+    <w:p>
+      <w:pPr>
+        <w:pStyle w:val="af8"/>
+        <w:numPr>
+          <w:ilvl w:val="0"/>
+          <w:numId w:val="25"/>
+        </w:numPr>
+        <w:ind w:firstLineChars="0"/>
+        <w:rPr>
+          <w:rFonts w:ascii="Times New Roman" w:eastAsiaTheme="minorEastAsia" w:hAnsi="Times New Roman" w:cs="Times New Roman"/>
+        </w:rPr>
+      </w:pPr>
+      <w:r>
+        <w:rPr>
+          <w:rFonts w:ascii="Times New Roman" w:eastAsiaTheme="minorEastAsia" w:hAnsi="Times New Roman" w:cs="Times New Roman" w:hint="eastAsia"/>
+        </w:rPr>
+        <w:t>E</w:t>
+      </w:r>
+      <w:r>
+        <w:rPr>
+          <w:rFonts w:ascii="Times New Roman" w:eastAsiaTheme="minorEastAsia" w:hAnsi="Times New Roman" w:cs="Times New Roman"/>
+        </w:rPr>
+        <w:t>nroll Course Date</w:t>
+      </w:r>
+    </w:p>
+    <w:p>
+      <w:pPr>
+        <w:pStyle w:val="af8"/>
+        <w:numPr>
+          <w:ilvl w:val="0"/>
+          <w:numId w:val="25"/>
+        </w:numPr>
+        <w:ind w:firstLineChars="0"/>
+        <w:rPr>
+          <w:rFonts w:ascii="Times New Roman" w:eastAsiaTheme="minorEastAsia" w:hAnsi="Times New Roman" w:cs="Times New Roman"/>
+        </w:rPr>
+      </w:pPr>
+      <w:r>
+        <w:rPr>
+          <w:rFonts w:ascii="Times New Roman" w:eastAsiaTheme="minorEastAsia" w:hAnsi="Times New Roman" w:cs="Times New Roman"/>
+        </w:rPr>
+        <w:t>source link</w:t>
+      </w:r>
+    </w:p>
+    <w:p>
+      <w:pPr>
+        <w:pStyle w:val="af8"/>
+        <w:numPr>
+          <w:ilvl w:val="0"/>
+          <w:numId w:val="24"/>
+        </w:numPr>
+        <w:ind w:firstLineChars="0"/>
+        <w:rPr>
+          <w:rFonts w:ascii="Times New Roman" w:eastAsiaTheme="minorEastAsia" w:hAnsi="Times New Roman" w:cs="Times New Roman"/>
+        </w:rPr>
+      </w:pPr>
+      <w:r>
+        <w:rPr>
+          <w:rFonts w:ascii="Times New Roman" w:eastAsiaTheme="minorEastAsia" w:hAnsi="Times New Roman" w:cs="Times New Roman"/>
+        </w:rPr>
+        <w:t>Forum</w:t>
+      </w:r>
+    </w:p>
+    <w:p>
+      <w:pPr>
+        <w:pStyle w:val="af8"/>
+        <w:numPr>
+          <w:ilvl w:val="0"/>
+          <w:numId w:val="25"/>
+        </w:numPr>
+        <w:ind w:firstLineChars="0"/>
+        <w:rPr>
+          <w:rFonts w:ascii="Times New Roman" w:eastAsiaTheme="minorEastAsia" w:hAnsi="Times New Roman" w:cs="Times New Roman"/>
+        </w:rPr>
+      </w:pPr>
+      <w:r>
+        <w:rPr>
+          <w:rFonts w:ascii="Times New Roman" w:eastAsiaTheme="minorEastAsia" w:hAnsi="Times New Roman" w:cs="Times New Roman"/>
+        </w:rPr>
+        <w:t>Discuss</w:t>
+      </w:r>
+    </w:p>
+    <w:p>
+      <w:pPr>
+        <w:pStyle w:val="af8"/>
+        <w:numPr>
+          <w:ilvl w:val="0"/>
+          <w:numId w:val="24"/>
+        </w:numPr>
+        <w:ind w:firstLineChars="0"/>
+        <w:rPr>
+          <w:rFonts w:ascii="Times New Roman" w:eastAsiaTheme="minorEastAsia" w:hAnsi="Times New Roman" w:cs="Times New Roman"/>
+        </w:rPr>
+      </w:pPr>
+      <w:r>
+        <w:rPr>
+          <w:rFonts w:ascii="Times New Roman" w:eastAsiaTheme="minorEastAsia" w:hAnsi="Times New Roman" w:cs="Times New Roman"/>
+        </w:rPr>
+        <w:t>Review and Comment</w:t>
+      </w:r>
+    </w:p>
+    <w:p>
+      <w:pPr>
+        <w:pStyle w:val="af8"/>
+        <w:numPr>
+          <w:ilvl w:val="0"/>
+          <w:numId w:val="25"/>
+        </w:numPr>
+        <w:ind w:firstLineChars="0"/>
+        <w:rPr>
+          <w:rFonts w:ascii="Times New Roman" w:eastAsiaTheme="minorEastAsia" w:hAnsi="Times New Roman" w:cs="Times New Roman"/>
+        </w:rPr>
+      </w:pPr>
+      <w:r>
+        <w:rPr>
+          <w:rFonts w:ascii="Times New Roman" w:eastAsiaTheme="minorEastAsia" w:hAnsi="Times New Roman" w:cs="Times New Roman" w:hint="eastAsia"/>
+        </w:rPr>
+        <w:t>R</w:t>
+      </w:r>
+      <w:r>
+        <w:rPr>
+          <w:rFonts w:ascii="Times New Roman" w:eastAsiaTheme="minorEastAsia" w:hAnsi="Times New Roman" w:cs="Times New Roman"/>
+        </w:rPr>
+        <w:t>eviews</w:t>
+      </w:r>
+    </w:p>
+    <w:p>
+      <w:pPr>
+        <w:pStyle w:val="af8"/>
+        <w:numPr>
+          <w:ilvl w:val="0"/>
+          <w:numId w:val="25"/>
+        </w:numPr>
+        <w:ind w:firstLineChars="0"/>
+        <w:rPr>
+          <w:rFonts w:ascii="Times New Roman" w:eastAsiaTheme="minorEastAsia" w:hAnsi="Times New Roman" w:cs="Times New Roman"/>
+        </w:rPr>
+      </w:pPr>
+      <w:r>
+        <w:rPr>
+          <w:rFonts w:ascii="Times New Roman" w:eastAsiaTheme="minorEastAsia" w:hAnsi="Times New Roman" w:cs="Times New Roman"/>
+        </w:rPr>
+        <w:t>Comments</w:t>
+      </w:r>
+    </w:p>
+    <w:p>
+      <w:pPr>
+        <w:pStyle w:val="af8"/>
+        <w:numPr>
+          <w:ilvl w:val="0"/>
+          <w:numId w:val="25"/>
+        </w:numPr>
+        <w:ind w:firstLineChars="0"/>
+        <w:rPr>
+          <w:rFonts w:ascii="Times New Roman" w:eastAsiaTheme="minorEastAsia" w:hAnsi="Times New Roman" w:cs="Times New Roman" w:hint="eastAsia"/>
+        </w:rPr>
+      </w:pPr>
+      <w:r>
+        <w:rPr>
+          <w:rFonts w:ascii="Times New Roman" w:eastAsiaTheme="minorEastAsia" w:hAnsi="Times New Roman" w:cs="Times New Roman" w:hint="eastAsia"/>
+        </w:rPr>
+        <w:t>R</w:t>
+      </w:r>
+      <w:r>
+        <w:rPr>
+          <w:rFonts w:ascii="Times New Roman" w:eastAsiaTheme="minorEastAsia" w:hAnsi="Times New Roman" w:cs="Times New Roman"/>
+        </w:rPr>
+        <w:t>ating</w:t>
+      </w:r>
+    </w:p>
+    <w:p>
+      <w:pPr>
+        <w:rPr>
+          <w:rFonts w:ascii="Times New Roman" w:eastAsiaTheme="minorEastAsia" w:hAnsi="Times New Roman" w:cs="Times New Roman" w:hint="eastAsia"/>
+        </w:rPr>
+      </w:pPr>
+    </w:p>
+    <w:p>
+      <w:pPr>
         <w:pStyle w:val="3"/>
         <w:numPr>
           <w:ilvl w:val="0"/>
@@ -5222,6 +6450,248 @@
     </w:p>
     <w:p>
       <w:pPr>
+        <w:rPr>
+          <w:rFonts w:ascii="Times New Roman" w:eastAsiaTheme="minorEastAsia" w:hAnsi="Times New Roman" w:cs="Times New Roman"/>
+        </w:rPr>
+      </w:pPr>
+      <w:r>
+        <w:rPr>
+          <w:rFonts w:eastAsiaTheme="minorEastAsia"/>
+        </w:rPr>
+        <w:tab/>
+      </w:r>
+      <w:r>
+        <w:rPr>
+          <w:rFonts w:ascii="Times New Roman" w:eastAsiaTheme="minorEastAsia" w:hAnsi="Times New Roman" w:cs="Times New Roman"/>
+        </w:rPr>
+        <w:t>Teacher belongs to User</w:t>
+      </w:r>
+    </w:p>
+    <w:p>
+      <w:pPr>
+        <w:rPr>
+          <w:rFonts w:ascii="Times New Roman" w:eastAsiaTheme="minorEastAsia" w:hAnsi="Times New Roman" w:cs="Times New Roman"/>
+        </w:rPr>
+      </w:pPr>
+      <w:r>
+        <w:rPr>
+          <w:rFonts w:ascii="Times New Roman" w:eastAsiaTheme="minorEastAsia" w:hAnsi="Times New Roman" w:cs="Times New Roman"/>
+        </w:rPr>
+        <w:tab/>
+        <w:t>T</w:t>
+      </w:r>
+      <w:r>
+        <w:rPr>
+          <w:rFonts w:ascii="Times New Roman" w:eastAsiaTheme="minorEastAsia" w:hAnsi="Times New Roman" w:cs="Times New Roman"/>
+        </w:rPr>
+        <w:t>eacher has</w:t>
+      </w:r>
+      <w:r>
+        <w:rPr>
+          <w:rFonts w:ascii="Times New Roman" w:eastAsiaTheme="minorEastAsia" w:hAnsi="Times New Roman" w:cs="Times New Roman"/>
+        </w:rPr>
+        <w:t xml:space="preserve"> </w:t>
+      </w:r>
+      <w:r>
+        <w:rPr>
+          <w:rFonts w:ascii="Times New Roman" w:eastAsiaTheme="minorEastAsia" w:hAnsi="Times New Roman" w:cs="Times New Roman"/>
+        </w:rPr>
+        <w:t>many Course</w:t>
+      </w:r>
+    </w:p>
+    <w:p>
+      <w:pPr>
+        <w:rPr>
+          <w:rFonts w:ascii="Times New Roman" w:eastAsiaTheme="minorEastAsia" w:hAnsi="Times New Roman" w:cs="Times New Roman"/>
+        </w:rPr>
+      </w:pPr>
+      <w:r>
+        <w:rPr>
+          <w:rFonts w:ascii="Times New Roman" w:eastAsiaTheme="minorEastAsia" w:hAnsi="Times New Roman" w:cs="Times New Roman"/>
+        </w:rPr>
+        <w:tab/>
+        <w:t>Teacher</w:t>
+      </w:r>
+      <w:r>
+        <w:rPr>
+          <w:rFonts w:ascii="Times New Roman" w:eastAsiaTheme="minorEastAsia" w:hAnsi="Times New Roman" w:cs="Times New Roman"/>
+        </w:rPr>
+        <w:tab/>
+        <w:t xml:space="preserve">has many </w:t>
+      </w:r>
+      <w:proofErr w:type="gramStart"/>
+      <w:r>
+        <w:rPr>
+          <w:rFonts w:ascii="Times New Roman" w:eastAsiaTheme="minorEastAsia" w:hAnsi="Times New Roman" w:cs="Times New Roman"/>
+        </w:rPr>
+        <w:t>Review</w:t>
+      </w:r>
+      <w:proofErr w:type="gramEnd"/>
+      <w:r>
+        <w:rPr>
+          <w:rFonts w:ascii="Times New Roman" w:eastAsiaTheme="minorEastAsia" w:hAnsi="Times New Roman" w:cs="Times New Roman"/>
+        </w:rPr>
+        <w:t xml:space="preserve"> and Comment</w:t>
+      </w:r>
+    </w:p>
+    <w:p>
+      <w:pPr>
+        <w:rPr>
+          <w:rFonts w:ascii="Times New Roman" w:eastAsiaTheme="minorEastAsia" w:hAnsi="Times New Roman" w:cs="Times New Roman" w:hint="eastAsia"/>
+        </w:rPr>
+      </w:pPr>
+      <w:r>
+        <w:rPr>
+          <w:rFonts w:ascii="Times New Roman" w:eastAsiaTheme="minorEastAsia" w:hAnsi="Times New Roman" w:cs="Times New Roman"/>
+        </w:rPr>
+        <w:tab/>
+        <w:t>Teacher has many forum</w:t>
+      </w:r>
+    </w:p>
+    <w:p>
+      <w:pPr>
+        <w:rPr>
+          <w:rFonts w:ascii="Times New Roman" w:eastAsiaTheme="minorEastAsia" w:hAnsi="Times New Roman" w:cs="Times New Roman"/>
+        </w:rPr>
+      </w:pPr>
+      <w:r>
+        <w:rPr>
+          <w:rFonts w:ascii="Times New Roman" w:eastAsiaTheme="minorEastAsia" w:hAnsi="Times New Roman" w:cs="Times New Roman"/>
+        </w:rPr>
+        <w:tab/>
+      </w:r>
+      <w:r>
+        <w:rPr>
+          <w:rFonts w:ascii="Times New Roman" w:eastAsiaTheme="minorEastAsia" w:hAnsi="Times New Roman" w:cs="Times New Roman"/>
+        </w:rPr>
+        <w:t>Student belongs to User</w:t>
+      </w:r>
+    </w:p>
+    <w:p>
+      <w:pPr>
+        <w:rPr>
+          <w:rFonts w:ascii="Times New Roman" w:eastAsiaTheme="minorEastAsia" w:hAnsi="Times New Roman" w:cs="Times New Roman" w:hint="eastAsia"/>
+        </w:rPr>
+      </w:pPr>
+      <w:r>
+        <w:rPr>
+          <w:rFonts w:ascii="Times New Roman" w:eastAsiaTheme="minorEastAsia" w:hAnsi="Times New Roman" w:cs="Times New Roman"/>
+        </w:rPr>
+        <w:tab/>
+        <w:t>Student has many Enroll Course</w:t>
+      </w:r>
+    </w:p>
+    <w:p>
+      <w:pPr>
+        <w:rPr>
+          <w:rFonts w:ascii="Times New Roman" w:eastAsiaTheme="minorEastAsia" w:hAnsi="Times New Roman" w:cs="Times New Roman"/>
+        </w:rPr>
+      </w:pPr>
+      <w:r>
+        <w:rPr>
+          <w:rFonts w:ascii="Times New Roman" w:eastAsiaTheme="minorEastAsia" w:hAnsi="Times New Roman" w:cs="Times New Roman"/>
+        </w:rPr>
+        <w:tab/>
+        <w:t>Student has many Comments and Reviews</w:t>
+      </w:r>
+    </w:p>
+    <w:p>
+      <w:pPr>
+        <w:rPr>
+          <w:rFonts w:ascii="Times New Roman" w:eastAsiaTheme="minorEastAsia" w:hAnsi="Times New Roman" w:cs="Times New Roman"/>
+        </w:rPr>
+      </w:pPr>
+      <w:r>
+        <w:rPr>
+          <w:rFonts w:ascii="Times New Roman" w:eastAsiaTheme="minorEastAsia" w:hAnsi="Times New Roman" w:cs="Times New Roman"/>
+        </w:rPr>
+        <w:tab/>
+        <w:t>Student has many forum</w:t>
+      </w:r>
+    </w:p>
+    <w:p>
+      <w:pPr>
+        <w:rPr>
+          <w:rFonts w:ascii="Times New Roman" w:eastAsiaTheme="minorEastAsia" w:hAnsi="Times New Roman" w:cs="Times New Roman"/>
+        </w:rPr>
+      </w:pPr>
+      <w:r>
+        <w:rPr>
+          <w:rFonts w:ascii="Times New Roman" w:eastAsiaTheme="minorEastAsia" w:hAnsi="Times New Roman" w:cs="Times New Roman"/>
+        </w:rPr>
+        <w:tab/>
+        <w:t>Enroll Course belongs to Course</w:t>
+      </w:r>
+    </w:p>
+    <w:p>
+      <w:pPr>
+        <w:rPr>
+          <w:rFonts w:ascii="Times New Roman" w:eastAsiaTheme="minorEastAsia" w:hAnsi="Times New Roman" w:cs="Times New Roman"/>
+        </w:rPr>
+      </w:pPr>
+      <w:r>
+        <w:rPr>
+          <w:rFonts w:ascii="Times New Roman" w:eastAsiaTheme="minorEastAsia" w:hAnsi="Times New Roman" w:cs="Times New Roman"/>
+        </w:rPr>
+        <w:lastRenderedPageBreak/>
+        <w:tab/>
+        <w:t xml:space="preserve">Course has one </w:t>
+      </w:r>
+      <w:r>
+        <w:rPr>
+          <w:rFonts w:ascii="Times New Roman" w:eastAsiaTheme="minorEastAsia" w:hAnsi="Times New Roman" w:cs="Times New Roman"/>
+        </w:rPr>
+        <w:t>forum</w:t>
+      </w:r>
+    </w:p>
+    <w:p>
+      <w:pPr>
+        <w:rPr>
+          <w:rFonts w:ascii="Times New Roman" w:eastAsiaTheme="minorEastAsia" w:hAnsi="Times New Roman" w:cs="Times New Roman"/>
+        </w:rPr>
+      </w:pPr>
+      <w:r>
+        <w:rPr>
+          <w:rFonts w:ascii="Times New Roman" w:eastAsiaTheme="minorEastAsia" w:hAnsi="Times New Roman" w:cs="Times New Roman"/>
+        </w:rPr>
+        <w:tab/>
+      </w:r>
+      <w:r>
+        <w:rPr>
+          <w:rFonts w:ascii="Times New Roman" w:eastAsiaTheme="minorEastAsia" w:hAnsi="Times New Roman" w:cs="Times New Roman"/>
+        </w:rPr>
+        <w:t xml:space="preserve">Course has many </w:t>
+      </w:r>
+      <w:proofErr w:type="gramStart"/>
+      <w:r>
+        <w:rPr>
+          <w:rFonts w:ascii="Times New Roman" w:eastAsiaTheme="minorEastAsia" w:hAnsi="Times New Roman" w:cs="Times New Roman"/>
+        </w:rPr>
+        <w:t>Review</w:t>
+      </w:r>
+      <w:proofErr w:type="gramEnd"/>
+      <w:r>
+        <w:rPr>
+          <w:rFonts w:ascii="Times New Roman" w:eastAsiaTheme="minorEastAsia" w:hAnsi="Times New Roman" w:cs="Times New Roman"/>
+        </w:rPr>
+        <w:t xml:space="preserve"> and Comment</w:t>
+      </w:r>
+    </w:p>
+    <w:p>
+      <w:pPr>
+        <w:rPr>
+          <w:rFonts w:ascii="Times New Roman" w:eastAsiaTheme="minorEastAsia" w:hAnsi="Times New Roman" w:cs="Times New Roman" w:hint="eastAsia"/>
+        </w:rPr>
+      </w:pPr>
+      <w:r>
+        <w:rPr>
+          <w:rFonts w:ascii="Times New Roman" w:eastAsiaTheme="minorEastAsia" w:hAnsi="Times New Roman" w:cs="Times New Roman"/>
+        </w:rPr>
+        <w:tab/>
+      </w:r>
+    </w:p>
+    <w:p>
+      <w:pPr>
         <w:pStyle w:val="3"/>
         <w:numPr>
           <w:ilvl w:val="0"/>
@@ -5233,17 +6703,73 @@
       </w:r>
     </w:p>
     <w:p/>
-    <w:p/>
-    <w:p/>
-    <w:p/>
-    <w:p/>
+    <w:p>
+      <w:pPr>
+        <w:rPr>
+          <w:rFonts w:eastAsiaTheme="minorEastAsia" w:hint="eastAsia"/>
+        </w:rPr>
+      </w:pPr>
+      <w:r>
+        <w:rPr>
+          <w:noProof/>
+        </w:rPr>
+        <w:drawing>
+          <wp:inline distT="0" distB="0" distL="0" distR="0" wp14:anchorId="68D48469" wp14:editId="4757D14F">
+            <wp:extent cx="6642100" cy="6419850"/>
+            <wp:effectExtent l="0" t="0" r="6350" b="0"/>
+            <wp:docPr id="6" name="图片 6"/>
+            <wp:cNvGraphicFramePr>
+              <a:graphicFrameLocks xmlns:a="http://schemas.openxmlformats.org/drawingml/2006/main" noChangeAspect="1"/>
+            </wp:cNvGraphicFramePr>
+            <a:graphic xmlns:a="http://schemas.openxmlformats.org/drawingml/2006/main">
+              <a:graphicData uri="http://schemas.openxmlformats.org/drawingml/2006/picture">
+                <pic:pic xmlns:pic="http://schemas.openxmlformats.org/drawingml/2006/picture">
+                  <pic:nvPicPr>
+                    <pic:cNvPr id="0" name="Picture 3"/>
+                    <pic:cNvPicPr>
+                      <a:picLocks noChangeAspect="1" noChangeArrowheads="1"/>
+                    </pic:cNvPicPr>
+                  </pic:nvPicPr>
+                  <pic:blipFill>
+                    <a:blip r:embed="rId11">
+                      <a:extLst>
+                        <a:ext uri="{28A0092B-C50C-407E-A947-70E740481C1C}">
+                          <a14:useLocalDpi xmlns:a14="http://schemas.microsoft.com/office/drawing/2010/main" val="0"/>
+                        </a:ext>
+                      </a:extLst>
+                    </a:blip>
+                    <a:srcRect/>
+                    <a:stretch>
+                      <a:fillRect/>
+                    </a:stretch>
+                  </pic:blipFill>
+                  <pic:spPr bwMode="auto">
+                    <a:xfrm>
+                      <a:off x="0" y="0"/>
+                      <a:ext cx="6642100" cy="6419850"/>
+                    </a:xfrm>
+                    <a:prstGeom prst="rect">
+                      <a:avLst/>
+                    </a:prstGeom>
+                    <a:noFill/>
+                    <a:ln>
+                      <a:noFill/>
+                    </a:ln>
+                  </pic:spPr>
+                </pic:pic>
+              </a:graphicData>
+            </a:graphic>
+          </wp:inline>
+        </w:drawing>
+      </w:r>
+    </w:p>
     <w:sectPr>
-      <w:headerReference w:type="even" r:id="rId11"/>
-      <w:headerReference w:type="default" r:id="rId12"/>
-      <w:footerReference w:type="even" r:id="rId13"/>
-      <w:footerReference w:type="default" r:id="rId14"/>
-      <w:headerReference w:type="first" r:id="rId15"/>
-      <w:footerReference w:type="first" r:id="rId16"/>
+      <w:headerReference w:type="even" r:id="rId12"/>
+      <w:headerReference w:type="default" r:id="rId13"/>
+      <w:footerReference w:type="even" r:id="rId14"/>
+      <w:footerReference w:type="default" r:id="rId15"/>
+      <w:headerReference w:type="first" r:id="rId16"/>
+      <w:footerReference w:type="first" r:id="rId17"/>
       <w:pgSz w:w="11906" w:h="16838"/>
       <w:pgMar w:top="720" w:right="720" w:bottom="720" w:left="720" w:header="851" w:footer="992" w:gutter="0"/>
       <w:cols w:space="425"/>
@@ -5372,6 +6898,458 @@
 <file path=word/numbering.xml><?xml version="1.0" encoding="utf-8"?>
 <w:numbering xmlns:wpc="http://schemas.microsoft.com/office/word/2010/wordprocessingCanvas" xmlns:cx="http://schemas.microsoft.com/office/drawing/2014/chartex" xmlns:cx1="http://schemas.microsoft.com/office/drawing/2015/9/8/chartex" xmlns:cx2="http://schemas.microsoft.com/office/drawing/2015/10/21/chartex" xmlns:cx3="http://schemas.microsoft.com/office/drawing/2016/5/9/chartex" xmlns:cx4="http://schemas.microsoft.com/office/drawing/2016/5/10/chartex" xmlns:cx5="http://schemas.microsoft.com/office/drawing/2016/5/11/chartex" xmlns:cx6="http://schemas.microsoft.com/office/drawing/2016/5/12/chartex" xmlns:cx7="http://schemas.microsoft.com/office/drawing/2016/5/13/chartex" xmlns:cx8="http://schemas.microsoft.com/office/drawing/2016/5/14/chartex" xmlns:mc="http://schemas.openxmlformats.org/markup-compatibility/2006" xmlns:aink="http://schemas.microsoft.com/office/drawing/2016/ink" xmlns:am3d="http://schemas.microsoft.com/office/drawing/2017/model3d" xmlns:o="urn:schemas-microsoft-com:office:office" xmlns:oel="http://schemas.microsoft.com/office/2019/extlst" xmlns:r="http://schemas.openxmlformats.org/officeDocument/2006/relationships" xmlns:m="http://schemas.openxmlformats.org/officeDocument/2006/math" xmlns:v="urn:schemas-microsoft-com:vml" xmlns:wp14="http://schemas.microsoft.com/office/word/2010/wordprocessingDrawing" xmlns:wp="http://schemas.openxmlformats.org/drawingml/2006/wordprocessingDrawing" xmlns:w10="urn:schemas-microsoft-com:office:word" xmlns:w="http://schemas.openxmlformats.org/wordprocessingml/2006/main" xmlns:w14="http://schemas.microsoft.com/office/word/2010/wordml" xmlns:w15="http://schemas.microsoft.com/office/word/2012/wordml" xmlns:w16cex="http://schemas.microsoft.com/office/word/2018/wordml/cex" xmlns:w16cid="http://schemas.microsoft.com/office/word/2016/wordml/cid" xmlns:w16="http://schemas.microsoft.com/office/word/2018/wordml" xmlns:w16sdtdh="http://schemas.microsoft.com/office/word/2020/wordml/sdtdatahash" xmlns:w16se="http://schemas.microsoft.com/office/word/2015/wordml/symex" xmlns:wpg="http://schemas.microsoft.com/office/word/2010/wordprocessingGroup" xmlns:wpi="http://schemas.microsoft.com/office/word/2010/wordprocessingInk" xmlns:wne="http://schemas.microsoft.com/office/word/2006/wordml" xmlns:wps="http://schemas.microsoft.com/office/word/2010/wordprocessingShape" mc:Ignorable="w14 w15 w16se w16cid w16 w16cex w16sdtdh wp14">
   <w:abstractNum w:abstractNumId="0" w15:restartNumberingAfterBreak="0">
+    <w:nsid w:val="03FE5C4C"/>
+    <w:multiLevelType w:val="hybridMultilevel"/>
+    <w:tmpl w:val="2E500D12"/>
+    <w:lvl w:ilvl="0" w:tplc="04090001">
+      <w:start w:val="1"/>
+      <w:numFmt w:val="bullet"/>
+      <w:lvlText w:val=""/>
+      <w:lvlJc w:val="left"/>
+      <w:pPr>
+        <w:ind w:left="1680" w:hanging="420"/>
+      </w:pPr>
+      <w:rPr>
+        <w:rFonts w:ascii="Wingdings" w:hAnsi="Wingdings" w:hint="default"/>
+      </w:rPr>
+    </w:lvl>
+    <w:lvl w:ilvl="1" w:tplc="04090003" w:tentative="1">
+      <w:start w:val="1"/>
+      <w:numFmt w:val="bullet"/>
+      <w:lvlText w:val=""/>
+      <w:lvlJc w:val="left"/>
+      <w:pPr>
+        <w:ind w:left="2100" w:hanging="420"/>
+      </w:pPr>
+      <w:rPr>
+        <w:rFonts w:ascii="Wingdings" w:hAnsi="Wingdings" w:hint="default"/>
+      </w:rPr>
+    </w:lvl>
+    <w:lvl w:ilvl="2" w:tplc="04090005" w:tentative="1">
+      <w:start w:val="1"/>
+      <w:numFmt w:val="bullet"/>
+      <w:lvlText w:val=""/>
+      <w:lvlJc w:val="left"/>
+      <w:pPr>
+        <w:ind w:left="2520" w:hanging="420"/>
+      </w:pPr>
+      <w:rPr>
+        <w:rFonts w:ascii="Wingdings" w:hAnsi="Wingdings" w:hint="default"/>
+      </w:rPr>
+    </w:lvl>
+    <w:lvl w:ilvl="3" w:tplc="04090001" w:tentative="1">
+      <w:start w:val="1"/>
+      <w:numFmt w:val="bullet"/>
+      <w:lvlText w:val=""/>
+      <w:lvlJc w:val="left"/>
+      <w:pPr>
+        <w:ind w:left="2940" w:hanging="420"/>
+      </w:pPr>
+      <w:rPr>
+        <w:rFonts w:ascii="Wingdings" w:hAnsi="Wingdings" w:hint="default"/>
+      </w:rPr>
+    </w:lvl>
+    <w:lvl w:ilvl="4" w:tplc="04090003" w:tentative="1">
+      <w:start w:val="1"/>
+      <w:numFmt w:val="bullet"/>
+      <w:lvlText w:val=""/>
+      <w:lvlJc w:val="left"/>
+      <w:pPr>
+        <w:ind w:left="3360" w:hanging="420"/>
+      </w:pPr>
+      <w:rPr>
+        <w:rFonts w:ascii="Wingdings" w:hAnsi="Wingdings" w:hint="default"/>
+      </w:rPr>
+    </w:lvl>
+    <w:lvl w:ilvl="5" w:tplc="04090005" w:tentative="1">
+      <w:start w:val="1"/>
+      <w:numFmt w:val="bullet"/>
+      <w:lvlText w:val=""/>
+      <w:lvlJc w:val="left"/>
+      <w:pPr>
+        <w:ind w:left="3780" w:hanging="420"/>
+      </w:pPr>
+      <w:rPr>
+        <w:rFonts w:ascii="Wingdings" w:hAnsi="Wingdings" w:hint="default"/>
+      </w:rPr>
+    </w:lvl>
+    <w:lvl w:ilvl="6" w:tplc="04090001" w:tentative="1">
+      <w:start w:val="1"/>
+      <w:numFmt w:val="bullet"/>
+      <w:lvlText w:val=""/>
+      <w:lvlJc w:val="left"/>
+      <w:pPr>
+        <w:ind w:left="4200" w:hanging="420"/>
+      </w:pPr>
+      <w:rPr>
+        <w:rFonts w:ascii="Wingdings" w:hAnsi="Wingdings" w:hint="default"/>
+      </w:rPr>
+    </w:lvl>
+    <w:lvl w:ilvl="7" w:tplc="04090003" w:tentative="1">
+      <w:start w:val="1"/>
+      <w:numFmt w:val="bullet"/>
+      <w:lvlText w:val=""/>
+      <w:lvlJc w:val="left"/>
+      <w:pPr>
+        <w:ind w:left="4620" w:hanging="420"/>
+      </w:pPr>
+      <w:rPr>
+        <w:rFonts w:ascii="Wingdings" w:hAnsi="Wingdings" w:hint="default"/>
+      </w:rPr>
+    </w:lvl>
+    <w:lvl w:ilvl="8" w:tplc="04090005" w:tentative="1">
+      <w:start w:val="1"/>
+      <w:numFmt w:val="bullet"/>
+      <w:lvlText w:val=""/>
+      <w:lvlJc w:val="left"/>
+      <w:pPr>
+        <w:ind w:left="5040" w:hanging="420"/>
+      </w:pPr>
+      <w:rPr>
+        <w:rFonts w:ascii="Wingdings" w:hAnsi="Wingdings" w:hint="default"/>
+      </w:rPr>
+    </w:lvl>
+  </w:abstractNum>
+  <w:abstractNum w:abstractNumId="1" w15:restartNumberingAfterBreak="0">
+    <w:nsid w:val="041E135A"/>
+    <w:multiLevelType w:val="hybridMultilevel"/>
+    <w:tmpl w:val="33862512"/>
+    <w:lvl w:ilvl="0" w:tplc="04090003">
+      <w:start w:val="1"/>
+      <w:numFmt w:val="bullet"/>
+      <w:lvlText w:val=""/>
+      <w:lvlJc w:val="left"/>
+      <w:pPr>
+        <w:ind w:left="1740" w:hanging="420"/>
+      </w:pPr>
+      <w:rPr>
+        <w:rFonts w:ascii="Wingdings" w:hAnsi="Wingdings" w:hint="default"/>
+      </w:rPr>
+    </w:lvl>
+    <w:lvl w:ilvl="1" w:tplc="04090003" w:tentative="1">
+      <w:start w:val="1"/>
+      <w:numFmt w:val="bullet"/>
+      <w:lvlText w:val=""/>
+      <w:lvlJc w:val="left"/>
+      <w:pPr>
+        <w:ind w:left="2160" w:hanging="420"/>
+      </w:pPr>
+      <w:rPr>
+        <w:rFonts w:ascii="Wingdings" w:hAnsi="Wingdings" w:hint="default"/>
+      </w:rPr>
+    </w:lvl>
+    <w:lvl w:ilvl="2" w:tplc="04090005" w:tentative="1">
+      <w:start w:val="1"/>
+      <w:numFmt w:val="bullet"/>
+      <w:lvlText w:val=""/>
+      <w:lvlJc w:val="left"/>
+      <w:pPr>
+        <w:ind w:left="2580" w:hanging="420"/>
+      </w:pPr>
+      <w:rPr>
+        <w:rFonts w:ascii="Wingdings" w:hAnsi="Wingdings" w:hint="default"/>
+      </w:rPr>
+    </w:lvl>
+    <w:lvl w:ilvl="3" w:tplc="04090001" w:tentative="1">
+      <w:start w:val="1"/>
+      <w:numFmt w:val="bullet"/>
+      <w:lvlText w:val=""/>
+      <w:lvlJc w:val="left"/>
+      <w:pPr>
+        <w:ind w:left="3000" w:hanging="420"/>
+      </w:pPr>
+      <w:rPr>
+        <w:rFonts w:ascii="Wingdings" w:hAnsi="Wingdings" w:hint="default"/>
+      </w:rPr>
+    </w:lvl>
+    <w:lvl w:ilvl="4" w:tplc="04090003" w:tentative="1">
+      <w:start w:val="1"/>
+      <w:numFmt w:val="bullet"/>
+      <w:lvlText w:val=""/>
+      <w:lvlJc w:val="left"/>
+      <w:pPr>
+        <w:ind w:left="3420" w:hanging="420"/>
+      </w:pPr>
+      <w:rPr>
+        <w:rFonts w:ascii="Wingdings" w:hAnsi="Wingdings" w:hint="default"/>
+      </w:rPr>
+    </w:lvl>
+    <w:lvl w:ilvl="5" w:tplc="04090005" w:tentative="1">
+      <w:start w:val="1"/>
+      <w:numFmt w:val="bullet"/>
+      <w:lvlText w:val=""/>
+      <w:lvlJc w:val="left"/>
+      <w:pPr>
+        <w:ind w:left="3840" w:hanging="420"/>
+      </w:pPr>
+      <w:rPr>
+        <w:rFonts w:ascii="Wingdings" w:hAnsi="Wingdings" w:hint="default"/>
+      </w:rPr>
+    </w:lvl>
+    <w:lvl w:ilvl="6" w:tplc="04090001" w:tentative="1">
+      <w:start w:val="1"/>
+      <w:numFmt w:val="bullet"/>
+      <w:lvlText w:val=""/>
+      <w:lvlJc w:val="left"/>
+      <w:pPr>
+        <w:ind w:left="4260" w:hanging="420"/>
+      </w:pPr>
+      <w:rPr>
+        <w:rFonts w:ascii="Wingdings" w:hAnsi="Wingdings" w:hint="default"/>
+      </w:rPr>
+    </w:lvl>
+    <w:lvl w:ilvl="7" w:tplc="04090003" w:tentative="1">
+      <w:start w:val="1"/>
+      <w:numFmt w:val="bullet"/>
+      <w:lvlText w:val=""/>
+      <w:lvlJc w:val="left"/>
+      <w:pPr>
+        <w:ind w:left="4680" w:hanging="420"/>
+      </w:pPr>
+      <w:rPr>
+        <w:rFonts w:ascii="Wingdings" w:hAnsi="Wingdings" w:hint="default"/>
+      </w:rPr>
+    </w:lvl>
+    <w:lvl w:ilvl="8" w:tplc="04090005" w:tentative="1">
+      <w:start w:val="1"/>
+      <w:numFmt w:val="bullet"/>
+      <w:lvlText w:val=""/>
+      <w:lvlJc w:val="left"/>
+      <w:pPr>
+        <w:ind w:left="5100" w:hanging="420"/>
+      </w:pPr>
+      <w:rPr>
+        <w:rFonts w:ascii="Wingdings" w:hAnsi="Wingdings" w:hint="default"/>
+      </w:rPr>
+    </w:lvl>
+  </w:abstractNum>
+  <w:abstractNum w:abstractNumId="2" w15:restartNumberingAfterBreak="0">
+    <w:nsid w:val="0A4E71F4"/>
+    <w:multiLevelType w:val="hybridMultilevel"/>
+    <w:tmpl w:val="EC0874CE"/>
+    <w:lvl w:ilvl="0" w:tplc="04090001">
+      <w:start w:val="1"/>
+      <w:numFmt w:val="bullet"/>
+      <w:lvlText w:val=""/>
+      <w:lvlJc w:val="left"/>
+      <w:pPr>
+        <w:ind w:left="1320" w:hanging="420"/>
+      </w:pPr>
+      <w:rPr>
+        <w:rFonts w:ascii="Wingdings" w:hAnsi="Wingdings" w:hint="default"/>
+      </w:rPr>
+    </w:lvl>
+    <w:lvl w:ilvl="1" w:tplc="04090003" w:tentative="1">
+      <w:start w:val="1"/>
+      <w:numFmt w:val="bullet"/>
+      <w:lvlText w:val=""/>
+      <w:lvlJc w:val="left"/>
+      <w:pPr>
+        <w:ind w:left="1740" w:hanging="420"/>
+      </w:pPr>
+      <w:rPr>
+        <w:rFonts w:ascii="Wingdings" w:hAnsi="Wingdings" w:hint="default"/>
+      </w:rPr>
+    </w:lvl>
+    <w:lvl w:ilvl="2" w:tplc="04090005" w:tentative="1">
+      <w:start w:val="1"/>
+      <w:numFmt w:val="bullet"/>
+      <w:lvlText w:val=""/>
+      <w:lvlJc w:val="left"/>
+      <w:pPr>
+        <w:ind w:left="2160" w:hanging="420"/>
+      </w:pPr>
+      <w:rPr>
+        <w:rFonts w:ascii="Wingdings" w:hAnsi="Wingdings" w:hint="default"/>
+      </w:rPr>
+    </w:lvl>
+    <w:lvl w:ilvl="3" w:tplc="04090001" w:tentative="1">
+      <w:start w:val="1"/>
+      <w:numFmt w:val="bullet"/>
+      <w:lvlText w:val=""/>
+      <w:lvlJc w:val="left"/>
+      <w:pPr>
+        <w:ind w:left="2580" w:hanging="420"/>
+      </w:pPr>
+      <w:rPr>
+        <w:rFonts w:ascii="Wingdings" w:hAnsi="Wingdings" w:hint="default"/>
+      </w:rPr>
+    </w:lvl>
+    <w:lvl w:ilvl="4" w:tplc="04090003" w:tentative="1">
+      <w:start w:val="1"/>
+      <w:numFmt w:val="bullet"/>
+      <w:lvlText w:val=""/>
+      <w:lvlJc w:val="left"/>
+      <w:pPr>
+        <w:ind w:left="3000" w:hanging="420"/>
+      </w:pPr>
+      <w:rPr>
+        <w:rFonts w:ascii="Wingdings" w:hAnsi="Wingdings" w:hint="default"/>
+      </w:rPr>
+    </w:lvl>
+    <w:lvl w:ilvl="5" w:tplc="04090005" w:tentative="1">
+      <w:start w:val="1"/>
+      <w:numFmt w:val="bullet"/>
+      <w:lvlText w:val=""/>
+      <w:lvlJc w:val="left"/>
+      <w:pPr>
+        <w:ind w:left="3420" w:hanging="420"/>
+      </w:pPr>
+      <w:rPr>
+        <w:rFonts w:ascii="Wingdings" w:hAnsi="Wingdings" w:hint="default"/>
+      </w:rPr>
+    </w:lvl>
+    <w:lvl w:ilvl="6" w:tplc="04090001" w:tentative="1">
+      <w:start w:val="1"/>
+      <w:numFmt w:val="bullet"/>
+      <w:lvlText w:val=""/>
+      <w:lvlJc w:val="left"/>
+      <w:pPr>
+        <w:ind w:left="3840" w:hanging="420"/>
+      </w:pPr>
+      <w:rPr>
+        <w:rFonts w:ascii="Wingdings" w:hAnsi="Wingdings" w:hint="default"/>
+      </w:rPr>
+    </w:lvl>
+    <w:lvl w:ilvl="7" w:tplc="04090003" w:tentative="1">
+      <w:start w:val="1"/>
+      <w:numFmt w:val="bullet"/>
+      <w:lvlText w:val=""/>
+      <w:lvlJc w:val="left"/>
+      <w:pPr>
+        <w:ind w:left="4260" w:hanging="420"/>
+      </w:pPr>
+      <w:rPr>
+        <w:rFonts w:ascii="Wingdings" w:hAnsi="Wingdings" w:hint="default"/>
+      </w:rPr>
+    </w:lvl>
+    <w:lvl w:ilvl="8" w:tplc="04090005" w:tentative="1">
+      <w:start w:val="1"/>
+      <w:numFmt w:val="bullet"/>
+      <w:lvlText w:val=""/>
+      <w:lvlJc w:val="left"/>
+      <w:pPr>
+        <w:ind w:left="4680" w:hanging="420"/>
+      </w:pPr>
+      <w:rPr>
+        <w:rFonts w:ascii="Wingdings" w:hAnsi="Wingdings" w:hint="default"/>
+      </w:rPr>
+    </w:lvl>
+  </w:abstractNum>
+  <w:abstractNum w:abstractNumId="3" w15:restartNumberingAfterBreak="0">
+    <w:nsid w:val="137E7322"/>
+    <w:multiLevelType w:val="hybridMultilevel"/>
+    <w:tmpl w:val="5A76BF44"/>
+    <w:lvl w:ilvl="0" w:tplc="04090003">
+      <w:start w:val="1"/>
+      <w:numFmt w:val="bullet"/>
+      <w:lvlText w:val=""/>
+      <w:lvlJc w:val="left"/>
+      <w:pPr>
+        <w:ind w:left="2100" w:hanging="420"/>
+      </w:pPr>
+      <w:rPr>
+        <w:rFonts w:ascii="Wingdings" w:hAnsi="Wingdings" w:hint="default"/>
+      </w:rPr>
+    </w:lvl>
+    <w:lvl w:ilvl="1" w:tplc="04090003" w:tentative="1">
+      <w:start w:val="1"/>
+      <w:numFmt w:val="bullet"/>
+      <w:lvlText w:val=""/>
+      <w:lvlJc w:val="left"/>
+      <w:pPr>
+        <w:ind w:left="2520" w:hanging="420"/>
+      </w:pPr>
+      <w:rPr>
+        <w:rFonts w:ascii="Wingdings" w:hAnsi="Wingdings" w:hint="default"/>
+      </w:rPr>
+    </w:lvl>
+    <w:lvl w:ilvl="2" w:tplc="04090005" w:tentative="1">
+      <w:start w:val="1"/>
+      <w:numFmt w:val="bullet"/>
+      <w:lvlText w:val=""/>
+      <w:lvlJc w:val="left"/>
+      <w:pPr>
+        <w:ind w:left="2940" w:hanging="420"/>
+      </w:pPr>
+      <w:rPr>
+        <w:rFonts w:ascii="Wingdings" w:hAnsi="Wingdings" w:hint="default"/>
+      </w:rPr>
+    </w:lvl>
+    <w:lvl w:ilvl="3" w:tplc="04090001" w:tentative="1">
+      <w:start w:val="1"/>
+      <w:numFmt w:val="bullet"/>
+      <w:lvlText w:val=""/>
+      <w:lvlJc w:val="left"/>
+      <w:pPr>
+        <w:ind w:left="3360" w:hanging="420"/>
+      </w:pPr>
+      <w:rPr>
+        <w:rFonts w:ascii="Wingdings" w:hAnsi="Wingdings" w:hint="default"/>
+      </w:rPr>
+    </w:lvl>
+    <w:lvl w:ilvl="4" w:tplc="04090003" w:tentative="1">
+      <w:start w:val="1"/>
+      <w:numFmt w:val="bullet"/>
+      <w:lvlText w:val=""/>
+      <w:lvlJc w:val="left"/>
+      <w:pPr>
+        <w:ind w:left="3780" w:hanging="420"/>
+      </w:pPr>
+      <w:rPr>
+        <w:rFonts w:ascii="Wingdings" w:hAnsi="Wingdings" w:hint="default"/>
+      </w:rPr>
+    </w:lvl>
+    <w:lvl w:ilvl="5" w:tplc="04090005" w:tentative="1">
+      <w:start w:val="1"/>
+      <w:numFmt w:val="bullet"/>
+      <w:lvlText w:val=""/>
+      <w:lvlJc w:val="left"/>
+      <w:pPr>
+        <w:ind w:left="4200" w:hanging="420"/>
+      </w:pPr>
+      <w:rPr>
+        <w:rFonts w:ascii="Wingdings" w:hAnsi="Wingdings" w:hint="default"/>
+      </w:rPr>
+    </w:lvl>
+    <w:lvl w:ilvl="6" w:tplc="04090001" w:tentative="1">
+      <w:start w:val="1"/>
+      <w:numFmt w:val="bullet"/>
+      <w:lvlText w:val=""/>
+      <w:lvlJc w:val="left"/>
+      <w:pPr>
+        <w:ind w:left="4620" w:hanging="420"/>
+      </w:pPr>
+      <w:rPr>
+        <w:rFonts w:ascii="Wingdings" w:hAnsi="Wingdings" w:hint="default"/>
+      </w:rPr>
+    </w:lvl>
+    <w:lvl w:ilvl="7" w:tplc="04090003" w:tentative="1">
+      <w:start w:val="1"/>
+      <w:numFmt w:val="bullet"/>
+      <w:lvlText w:val=""/>
+      <w:lvlJc w:val="left"/>
+      <w:pPr>
+        <w:ind w:left="5040" w:hanging="420"/>
+      </w:pPr>
+      <w:rPr>
+        <w:rFonts w:ascii="Wingdings" w:hAnsi="Wingdings" w:hint="default"/>
+      </w:rPr>
+    </w:lvl>
+    <w:lvl w:ilvl="8" w:tplc="04090005" w:tentative="1">
+      <w:start w:val="1"/>
+      <w:numFmt w:val="bullet"/>
+      <w:lvlText w:val=""/>
+      <w:lvlJc w:val="left"/>
+      <w:pPr>
+        <w:ind w:left="5460" w:hanging="420"/>
+      </w:pPr>
+      <w:rPr>
+        <w:rFonts w:ascii="Wingdings" w:hAnsi="Wingdings" w:hint="default"/>
+      </w:rPr>
+    </w:lvl>
+  </w:abstractNum>
+  <w:abstractNum w:abstractNumId="4" w15:restartNumberingAfterBreak="0">
     <w:nsid w:val="18023568"/>
     <w:multiLevelType w:val="hybridMultilevel"/>
     <w:tmpl w:val="0B4A565E"/>
@@ -5457,7 +7435,233 @@
       </w:pPr>
     </w:lvl>
   </w:abstractNum>
-  <w:abstractNum w:abstractNumId="1" w15:restartNumberingAfterBreak="0">
+  <w:abstractNum w:abstractNumId="5" w15:restartNumberingAfterBreak="0">
+    <w:nsid w:val="29217ED2"/>
+    <w:multiLevelType w:val="hybridMultilevel"/>
+    <w:tmpl w:val="85745738"/>
+    <w:lvl w:ilvl="0" w:tplc="04090001">
+      <w:start w:val="1"/>
+      <w:numFmt w:val="bullet"/>
+      <w:lvlText w:val=""/>
+      <w:lvlJc w:val="left"/>
+      <w:pPr>
+        <w:ind w:left="1320" w:hanging="420"/>
+      </w:pPr>
+      <w:rPr>
+        <w:rFonts w:ascii="Wingdings" w:hAnsi="Wingdings" w:hint="default"/>
+      </w:rPr>
+    </w:lvl>
+    <w:lvl w:ilvl="1" w:tplc="04090003">
+      <w:start w:val="1"/>
+      <w:numFmt w:val="bullet"/>
+      <w:lvlText w:val=""/>
+      <w:lvlJc w:val="left"/>
+      <w:pPr>
+        <w:ind w:left="1740" w:hanging="420"/>
+      </w:pPr>
+      <w:rPr>
+        <w:rFonts w:ascii="Wingdings" w:hAnsi="Wingdings" w:hint="default"/>
+      </w:rPr>
+    </w:lvl>
+    <w:lvl w:ilvl="2" w:tplc="04090005">
+      <w:start w:val="1"/>
+      <w:numFmt w:val="bullet"/>
+      <w:lvlText w:val=""/>
+      <w:lvlJc w:val="left"/>
+      <w:pPr>
+        <w:ind w:left="2160" w:hanging="420"/>
+      </w:pPr>
+      <w:rPr>
+        <w:rFonts w:ascii="Wingdings" w:hAnsi="Wingdings" w:hint="default"/>
+      </w:rPr>
+    </w:lvl>
+    <w:lvl w:ilvl="3" w:tplc="04090001">
+      <w:start w:val="1"/>
+      <w:numFmt w:val="bullet"/>
+      <w:lvlText w:val=""/>
+      <w:lvlJc w:val="left"/>
+      <w:pPr>
+        <w:ind w:left="2580" w:hanging="420"/>
+      </w:pPr>
+      <w:rPr>
+        <w:rFonts w:ascii="Wingdings" w:hAnsi="Wingdings" w:hint="default"/>
+      </w:rPr>
+    </w:lvl>
+    <w:lvl w:ilvl="4" w:tplc="04090003" w:tentative="1">
+      <w:start w:val="1"/>
+      <w:numFmt w:val="bullet"/>
+      <w:lvlText w:val=""/>
+      <w:lvlJc w:val="left"/>
+      <w:pPr>
+        <w:ind w:left="3000" w:hanging="420"/>
+      </w:pPr>
+      <w:rPr>
+        <w:rFonts w:ascii="Wingdings" w:hAnsi="Wingdings" w:hint="default"/>
+      </w:rPr>
+    </w:lvl>
+    <w:lvl w:ilvl="5" w:tplc="04090005" w:tentative="1">
+      <w:start w:val="1"/>
+      <w:numFmt w:val="bullet"/>
+      <w:lvlText w:val=""/>
+      <w:lvlJc w:val="left"/>
+      <w:pPr>
+        <w:ind w:left="3420" w:hanging="420"/>
+      </w:pPr>
+      <w:rPr>
+        <w:rFonts w:ascii="Wingdings" w:hAnsi="Wingdings" w:hint="default"/>
+      </w:rPr>
+    </w:lvl>
+    <w:lvl w:ilvl="6" w:tplc="04090001" w:tentative="1">
+      <w:start w:val="1"/>
+      <w:numFmt w:val="bullet"/>
+      <w:lvlText w:val=""/>
+      <w:lvlJc w:val="left"/>
+      <w:pPr>
+        <w:ind w:left="3840" w:hanging="420"/>
+      </w:pPr>
+      <w:rPr>
+        <w:rFonts w:ascii="Wingdings" w:hAnsi="Wingdings" w:hint="default"/>
+      </w:rPr>
+    </w:lvl>
+    <w:lvl w:ilvl="7" w:tplc="04090003" w:tentative="1">
+      <w:start w:val="1"/>
+      <w:numFmt w:val="bullet"/>
+      <w:lvlText w:val=""/>
+      <w:lvlJc w:val="left"/>
+      <w:pPr>
+        <w:ind w:left="4260" w:hanging="420"/>
+      </w:pPr>
+      <w:rPr>
+        <w:rFonts w:ascii="Wingdings" w:hAnsi="Wingdings" w:hint="default"/>
+      </w:rPr>
+    </w:lvl>
+    <w:lvl w:ilvl="8" w:tplc="04090005" w:tentative="1">
+      <w:start w:val="1"/>
+      <w:numFmt w:val="bullet"/>
+      <w:lvlText w:val=""/>
+      <w:lvlJc w:val="left"/>
+      <w:pPr>
+        <w:ind w:left="4680" w:hanging="420"/>
+      </w:pPr>
+      <w:rPr>
+        <w:rFonts w:ascii="Wingdings" w:hAnsi="Wingdings" w:hint="default"/>
+      </w:rPr>
+    </w:lvl>
+  </w:abstractNum>
+  <w:abstractNum w:abstractNumId="6" w15:restartNumberingAfterBreak="0">
+    <w:nsid w:val="2D8F7C75"/>
+    <w:multiLevelType w:val="hybridMultilevel"/>
+    <w:tmpl w:val="81BA4546"/>
+    <w:lvl w:ilvl="0" w:tplc="04090001">
+      <w:start w:val="1"/>
+      <w:numFmt w:val="bullet"/>
+      <w:lvlText w:val=""/>
+      <w:lvlJc w:val="left"/>
+      <w:pPr>
+        <w:ind w:left="1260" w:hanging="420"/>
+      </w:pPr>
+      <w:rPr>
+        <w:rFonts w:ascii="Wingdings" w:hAnsi="Wingdings" w:hint="default"/>
+      </w:rPr>
+    </w:lvl>
+    <w:lvl w:ilvl="1" w:tplc="04090003" w:tentative="1">
+      <w:start w:val="1"/>
+      <w:numFmt w:val="bullet"/>
+      <w:lvlText w:val=""/>
+      <w:lvlJc w:val="left"/>
+      <w:pPr>
+        <w:ind w:left="1680" w:hanging="420"/>
+      </w:pPr>
+      <w:rPr>
+        <w:rFonts w:ascii="Wingdings" w:hAnsi="Wingdings" w:hint="default"/>
+      </w:rPr>
+    </w:lvl>
+    <w:lvl w:ilvl="2" w:tplc="04090005" w:tentative="1">
+      <w:start w:val="1"/>
+      <w:numFmt w:val="bullet"/>
+      <w:lvlText w:val=""/>
+      <w:lvlJc w:val="left"/>
+      <w:pPr>
+        <w:ind w:left="2100" w:hanging="420"/>
+      </w:pPr>
+      <w:rPr>
+        <w:rFonts w:ascii="Wingdings" w:hAnsi="Wingdings" w:hint="default"/>
+      </w:rPr>
+    </w:lvl>
+    <w:lvl w:ilvl="3" w:tplc="04090001" w:tentative="1">
+      <w:start w:val="1"/>
+      <w:numFmt w:val="bullet"/>
+      <w:lvlText w:val=""/>
+      <w:lvlJc w:val="left"/>
+      <w:pPr>
+        <w:ind w:left="2520" w:hanging="420"/>
+      </w:pPr>
+      <w:rPr>
+        <w:rFonts w:ascii="Wingdings" w:hAnsi="Wingdings" w:hint="default"/>
+      </w:rPr>
+    </w:lvl>
+    <w:lvl w:ilvl="4" w:tplc="04090003" w:tentative="1">
+      <w:start w:val="1"/>
+      <w:numFmt w:val="bullet"/>
+      <w:lvlText w:val=""/>
+      <w:lvlJc w:val="left"/>
+      <w:pPr>
+        <w:ind w:left="2940" w:hanging="420"/>
+      </w:pPr>
+      <w:rPr>
+        <w:rFonts w:ascii="Wingdings" w:hAnsi="Wingdings" w:hint="default"/>
+      </w:rPr>
+    </w:lvl>
+    <w:lvl w:ilvl="5" w:tplc="04090005" w:tentative="1">
+      <w:start w:val="1"/>
+      <w:numFmt w:val="bullet"/>
+      <w:lvlText w:val=""/>
+      <w:lvlJc w:val="left"/>
+      <w:pPr>
+        <w:ind w:left="3360" w:hanging="420"/>
+      </w:pPr>
+      <w:rPr>
+        <w:rFonts w:ascii="Wingdings" w:hAnsi="Wingdings" w:hint="default"/>
+      </w:rPr>
+    </w:lvl>
+    <w:lvl w:ilvl="6" w:tplc="04090001" w:tentative="1">
+      <w:start w:val="1"/>
+      <w:numFmt w:val="bullet"/>
+      <w:lvlText w:val=""/>
+      <w:lvlJc w:val="left"/>
+      <w:pPr>
+        <w:ind w:left="3780" w:hanging="420"/>
+      </w:pPr>
+      <w:rPr>
+        <w:rFonts w:ascii="Wingdings" w:hAnsi="Wingdings" w:hint="default"/>
+      </w:rPr>
+    </w:lvl>
+    <w:lvl w:ilvl="7" w:tplc="04090003" w:tentative="1">
+      <w:start w:val="1"/>
+      <w:numFmt w:val="bullet"/>
+      <w:lvlText w:val=""/>
+      <w:lvlJc w:val="left"/>
+      <w:pPr>
+        <w:ind w:left="4200" w:hanging="420"/>
+      </w:pPr>
+      <w:rPr>
+        <w:rFonts w:ascii="Wingdings" w:hAnsi="Wingdings" w:hint="default"/>
+      </w:rPr>
+    </w:lvl>
+    <w:lvl w:ilvl="8" w:tplc="04090005" w:tentative="1">
+      <w:start w:val="1"/>
+      <w:numFmt w:val="bullet"/>
+      <w:lvlText w:val=""/>
+      <w:lvlJc w:val="left"/>
+      <w:pPr>
+        <w:ind w:left="4620" w:hanging="420"/>
+      </w:pPr>
+      <w:rPr>
+        <w:rFonts w:ascii="Wingdings" w:hAnsi="Wingdings" w:hint="default"/>
+      </w:rPr>
+    </w:lvl>
+  </w:abstractNum>
+  <w:abstractNum w:abstractNumId="7" w15:restartNumberingAfterBreak="0">
     <w:nsid w:val="37F62854"/>
     <w:multiLevelType w:val="hybridMultilevel"/>
     <w:tmpl w:val="B44A30C0"/>
@@ -5546,7 +7750,233 @@
       </w:pPr>
     </w:lvl>
   </w:abstractNum>
-  <w:abstractNum w:abstractNumId="2" w15:restartNumberingAfterBreak="0">
+  <w:abstractNum w:abstractNumId="8" w15:restartNumberingAfterBreak="0">
+    <w:nsid w:val="3F5D1040"/>
+    <w:multiLevelType w:val="hybridMultilevel"/>
+    <w:tmpl w:val="1C7C0EB0"/>
+    <w:lvl w:ilvl="0" w:tplc="04090001">
+      <w:start w:val="1"/>
+      <w:numFmt w:val="bullet"/>
+      <w:lvlText w:val=""/>
+      <w:lvlJc w:val="left"/>
+      <w:pPr>
+        <w:ind w:left="2160" w:hanging="420"/>
+      </w:pPr>
+      <w:rPr>
+        <w:rFonts w:ascii="Wingdings" w:hAnsi="Wingdings" w:hint="default"/>
+      </w:rPr>
+    </w:lvl>
+    <w:lvl w:ilvl="1" w:tplc="04090003" w:tentative="1">
+      <w:start w:val="1"/>
+      <w:numFmt w:val="bullet"/>
+      <w:lvlText w:val=""/>
+      <w:lvlJc w:val="left"/>
+      <w:pPr>
+        <w:ind w:left="2580" w:hanging="420"/>
+      </w:pPr>
+      <w:rPr>
+        <w:rFonts w:ascii="Wingdings" w:hAnsi="Wingdings" w:hint="default"/>
+      </w:rPr>
+    </w:lvl>
+    <w:lvl w:ilvl="2" w:tplc="04090005" w:tentative="1">
+      <w:start w:val="1"/>
+      <w:numFmt w:val="bullet"/>
+      <w:lvlText w:val=""/>
+      <w:lvlJc w:val="left"/>
+      <w:pPr>
+        <w:ind w:left="3000" w:hanging="420"/>
+      </w:pPr>
+      <w:rPr>
+        <w:rFonts w:ascii="Wingdings" w:hAnsi="Wingdings" w:hint="default"/>
+      </w:rPr>
+    </w:lvl>
+    <w:lvl w:ilvl="3" w:tplc="04090001" w:tentative="1">
+      <w:start w:val="1"/>
+      <w:numFmt w:val="bullet"/>
+      <w:lvlText w:val=""/>
+      <w:lvlJc w:val="left"/>
+      <w:pPr>
+        <w:ind w:left="3420" w:hanging="420"/>
+      </w:pPr>
+      <w:rPr>
+        <w:rFonts w:ascii="Wingdings" w:hAnsi="Wingdings" w:hint="default"/>
+      </w:rPr>
+    </w:lvl>
+    <w:lvl w:ilvl="4" w:tplc="04090003" w:tentative="1">
+      <w:start w:val="1"/>
+      <w:numFmt w:val="bullet"/>
+      <w:lvlText w:val=""/>
+      <w:lvlJc w:val="left"/>
+      <w:pPr>
+        <w:ind w:left="3840" w:hanging="420"/>
+      </w:pPr>
+      <w:rPr>
+        <w:rFonts w:ascii="Wingdings" w:hAnsi="Wingdings" w:hint="default"/>
+      </w:rPr>
+    </w:lvl>
+    <w:lvl w:ilvl="5" w:tplc="04090005" w:tentative="1">
+      <w:start w:val="1"/>
+      <w:numFmt w:val="bullet"/>
+      <w:lvlText w:val=""/>
+      <w:lvlJc w:val="left"/>
+      <w:pPr>
+        <w:ind w:left="4260" w:hanging="420"/>
+      </w:pPr>
+      <w:rPr>
+        <w:rFonts w:ascii="Wingdings" w:hAnsi="Wingdings" w:hint="default"/>
+      </w:rPr>
+    </w:lvl>
+    <w:lvl w:ilvl="6" w:tplc="04090001" w:tentative="1">
+      <w:start w:val="1"/>
+      <w:numFmt w:val="bullet"/>
+      <w:lvlText w:val=""/>
+      <w:lvlJc w:val="left"/>
+      <w:pPr>
+        <w:ind w:left="4680" w:hanging="420"/>
+      </w:pPr>
+      <w:rPr>
+        <w:rFonts w:ascii="Wingdings" w:hAnsi="Wingdings" w:hint="default"/>
+      </w:rPr>
+    </w:lvl>
+    <w:lvl w:ilvl="7" w:tplc="04090003" w:tentative="1">
+      <w:start w:val="1"/>
+      <w:numFmt w:val="bullet"/>
+      <w:lvlText w:val=""/>
+      <w:lvlJc w:val="left"/>
+      <w:pPr>
+        <w:ind w:left="5100" w:hanging="420"/>
+      </w:pPr>
+      <w:rPr>
+        <w:rFonts w:ascii="Wingdings" w:hAnsi="Wingdings" w:hint="default"/>
+      </w:rPr>
+    </w:lvl>
+    <w:lvl w:ilvl="8" w:tplc="04090005" w:tentative="1">
+      <w:start w:val="1"/>
+      <w:numFmt w:val="bullet"/>
+      <w:lvlText w:val=""/>
+      <w:lvlJc w:val="left"/>
+      <w:pPr>
+        <w:ind w:left="5520" w:hanging="420"/>
+      </w:pPr>
+      <w:rPr>
+        <w:rFonts w:ascii="Wingdings" w:hAnsi="Wingdings" w:hint="default"/>
+      </w:rPr>
+    </w:lvl>
+  </w:abstractNum>
+  <w:abstractNum w:abstractNumId="9" w15:restartNumberingAfterBreak="0">
+    <w:nsid w:val="3F99067B"/>
+    <w:multiLevelType w:val="hybridMultilevel"/>
+    <w:tmpl w:val="6FA2187C"/>
+    <w:lvl w:ilvl="0" w:tplc="0409000F">
+      <w:start w:val="1"/>
+      <w:numFmt w:val="decimal"/>
+      <w:lvlText w:val="%1."/>
+      <w:lvlJc w:val="left"/>
+      <w:pPr>
+        <w:ind w:left="900" w:hanging="420"/>
+      </w:pPr>
+      <w:rPr>
+        <w:rFonts w:hint="default"/>
+      </w:rPr>
+    </w:lvl>
+    <w:lvl w:ilvl="1" w:tplc="04090003" w:tentative="1">
+      <w:start w:val="1"/>
+      <w:numFmt w:val="bullet"/>
+      <w:lvlText w:val=""/>
+      <w:lvlJc w:val="left"/>
+      <w:pPr>
+        <w:ind w:left="1320" w:hanging="420"/>
+      </w:pPr>
+      <w:rPr>
+        <w:rFonts w:ascii="Wingdings" w:hAnsi="Wingdings" w:hint="default"/>
+      </w:rPr>
+    </w:lvl>
+    <w:lvl w:ilvl="2" w:tplc="04090005" w:tentative="1">
+      <w:start w:val="1"/>
+      <w:numFmt w:val="bullet"/>
+      <w:lvlText w:val=""/>
+      <w:lvlJc w:val="left"/>
+      <w:pPr>
+        <w:ind w:left="1740" w:hanging="420"/>
+      </w:pPr>
+      <w:rPr>
+        <w:rFonts w:ascii="Wingdings" w:hAnsi="Wingdings" w:hint="default"/>
+      </w:rPr>
+    </w:lvl>
+    <w:lvl w:ilvl="3" w:tplc="04090001" w:tentative="1">
+      <w:start w:val="1"/>
+      <w:numFmt w:val="bullet"/>
+      <w:lvlText w:val=""/>
+      <w:lvlJc w:val="left"/>
+      <w:pPr>
+        <w:ind w:left="2160" w:hanging="420"/>
+      </w:pPr>
+      <w:rPr>
+        <w:rFonts w:ascii="Wingdings" w:hAnsi="Wingdings" w:hint="default"/>
+      </w:rPr>
+    </w:lvl>
+    <w:lvl w:ilvl="4" w:tplc="04090003" w:tentative="1">
+      <w:start w:val="1"/>
+      <w:numFmt w:val="bullet"/>
+      <w:lvlText w:val=""/>
+      <w:lvlJc w:val="left"/>
+      <w:pPr>
+        <w:ind w:left="2580" w:hanging="420"/>
+      </w:pPr>
+      <w:rPr>
+        <w:rFonts w:ascii="Wingdings" w:hAnsi="Wingdings" w:hint="default"/>
+      </w:rPr>
+    </w:lvl>
+    <w:lvl w:ilvl="5" w:tplc="04090005" w:tentative="1">
+      <w:start w:val="1"/>
+      <w:numFmt w:val="bullet"/>
+      <w:lvlText w:val=""/>
+      <w:lvlJc w:val="left"/>
+      <w:pPr>
+        <w:ind w:left="3000" w:hanging="420"/>
+      </w:pPr>
+      <w:rPr>
+        <w:rFonts w:ascii="Wingdings" w:hAnsi="Wingdings" w:hint="default"/>
+      </w:rPr>
+    </w:lvl>
+    <w:lvl w:ilvl="6" w:tplc="04090001" w:tentative="1">
+      <w:start w:val="1"/>
+      <w:numFmt w:val="bullet"/>
+      <w:lvlText w:val=""/>
+      <w:lvlJc w:val="left"/>
+      <w:pPr>
+        <w:ind w:left="3420" w:hanging="420"/>
+      </w:pPr>
+      <w:rPr>
+        <w:rFonts w:ascii="Wingdings" w:hAnsi="Wingdings" w:hint="default"/>
+      </w:rPr>
+    </w:lvl>
+    <w:lvl w:ilvl="7" w:tplc="04090003" w:tentative="1">
+      <w:start w:val="1"/>
+      <w:numFmt w:val="bullet"/>
+      <w:lvlText w:val=""/>
+      <w:lvlJc w:val="left"/>
+      <w:pPr>
+        <w:ind w:left="3840" w:hanging="420"/>
+      </w:pPr>
+      <w:rPr>
+        <w:rFonts w:ascii="Wingdings" w:hAnsi="Wingdings" w:hint="default"/>
+      </w:rPr>
+    </w:lvl>
+    <w:lvl w:ilvl="8" w:tplc="04090005" w:tentative="1">
+      <w:start w:val="1"/>
+      <w:numFmt w:val="bullet"/>
+      <w:lvlText w:val=""/>
+      <w:lvlJc w:val="left"/>
+      <w:pPr>
+        <w:ind w:left="4260" w:hanging="420"/>
+      </w:pPr>
+      <w:rPr>
+        <w:rFonts w:ascii="Wingdings" w:hAnsi="Wingdings" w:hint="default"/>
+      </w:rPr>
+    </w:lvl>
+  </w:abstractNum>
+  <w:abstractNum w:abstractNumId="10" w15:restartNumberingAfterBreak="0">
     <w:nsid w:val="401515D7"/>
     <w:multiLevelType w:val="hybridMultilevel"/>
     <w:tmpl w:val="E0E6620C"/>
@@ -5635,7 +8065,346 @@
       </w:pPr>
     </w:lvl>
   </w:abstractNum>
-  <w:abstractNum w:abstractNumId="3" w15:restartNumberingAfterBreak="0">
+  <w:abstractNum w:abstractNumId="11" w15:restartNumberingAfterBreak="0">
+    <w:nsid w:val="453B351B"/>
+    <w:multiLevelType w:val="hybridMultilevel"/>
+    <w:tmpl w:val="0812EF72"/>
+    <w:lvl w:ilvl="0" w:tplc="04090001">
+      <w:start w:val="1"/>
+      <w:numFmt w:val="bullet"/>
+      <w:lvlText w:val=""/>
+      <w:lvlJc w:val="left"/>
+      <w:pPr>
+        <w:ind w:left="2160" w:hanging="420"/>
+      </w:pPr>
+      <w:rPr>
+        <w:rFonts w:ascii="Wingdings" w:hAnsi="Wingdings" w:hint="default"/>
+      </w:rPr>
+    </w:lvl>
+    <w:lvl w:ilvl="1" w:tplc="04090003" w:tentative="1">
+      <w:start w:val="1"/>
+      <w:numFmt w:val="bullet"/>
+      <w:lvlText w:val=""/>
+      <w:lvlJc w:val="left"/>
+      <w:pPr>
+        <w:ind w:left="2580" w:hanging="420"/>
+      </w:pPr>
+      <w:rPr>
+        <w:rFonts w:ascii="Wingdings" w:hAnsi="Wingdings" w:hint="default"/>
+      </w:rPr>
+    </w:lvl>
+    <w:lvl w:ilvl="2" w:tplc="04090005" w:tentative="1">
+      <w:start w:val="1"/>
+      <w:numFmt w:val="bullet"/>
+      <w:lvlText w:val=""/>
+      <w:lvlJc w:val="left"/>
+      <w:pPr>
+        <w:ind w:left="3000" w:hanging="420"/>
+      </w:pPr>
+      <w:rPr>
+        <w:rFonts w:ascii="Wingdings" w:hAnsi="Wingdings" w:hint="default"/>
+      </w:rPr>
+    </w:lvl>
+    <w:lvl w:ilvl="3" w:tplc="04090001" w:tentative="1">
+      <w:start w:val="1"/>
+      <w:numFmt w:val="bullet"/>
+      <w:lvlText w:val=""/>
+      <w:lvlJc w:val="left"/>
+      <w:pPr>
+        <w:ind w:left="3420" w:hanging="420"/>
+      </w:pPr>
+      <w:rPr>
+        <w:rFonts w:ascii="Wingdings" w:hAnsi="Wingdings" w:hint="default"/>
+      </w:rPr>
+    </w:lvl>
+    <w:lvl w:ilvl="4" w:tplc="04090003" w:tentative="1">
+      <w:start w:val="1"/>
+      <w:numFmt w:val="bullet"/>
+      <w:lvlText w:val=""/>
+      <w:lvlJc w:val="left"/>
+      <w:pPr>
+        <w:ind w:left="3840" w:hanging="420"/>
+      </w:pPr>
+      <w:rPr>
+        <w:rFonts w:ascii="Wingdings" w:hAnsi="Wingdings" w:hint="default"/>
+      </w:rPr>
+    </w:lvl>
+    <w:lvl w:ilvl="5" w:tplc="04090005" w:tentative="1">
+      <w:start w:val="1"/>
+      <w:numFmt w:val="bullet"/>
+      <w:lvlText w:val=""/>
+      <w:lvlJc w:val="left"/>
+      <w:pPr>
+        <w:ind w:left="4260" w:hanging="420"/>
+      </w:pPr>
+      <w:rPr>
+        <w:rFonts w:ascii="Wingdings" w:hAnsi="Wingdings" w:hint="default"/>
+      </w:rPr>
+    </w:lvl>
+    <w:lvl w:ilvl="6" w:tplc="04090001" w:tentative="1">
+      <w:start w:val="1"/>
+      <w:numFmt w:val="bullet"/>
+      <w:lvlText w:val=""/>
+      <w:lvlJc w:val="left"/>
+      <w:pPr>
+        <w:ind w:left="4680" w:hanging="420"/>
+      </w:pPr>
+      <w:rPr>
+        <w:rFonts w:ascii="Wingdings" w:hAnsi="Wingdings" w:hint="default"/>
+      </w:rPr>
+    </w:lvl>
+    <w:lvl w:ilvl="7" w:tplc="04090003" w:tentative="1">
+      <w:start w:val="1"/>
+      <w:numFmt w:val="bullet"/>
+      <w:lvlText w:val=""/>
+      <w:lvlJc w:val="left"/>
+      <w:pPr>
+        <w:ind w:left="5100" w:hanging="420"/>
+      </w:pPr>
+      <w:rPr>
+        <w:rFonts w:ascii="Wingdings" w:hAnsi="Wingdings" w:hint="default"/>
+      </w:rPr>
+    </w:lvl>
+    <w:lvl w:ilvl="8" w:tplc="04090005" w:tentative="1">
+      <w:start w:val="1"/>
+      <w:numFmt w:val="bullet"/>
+      <w:lvlText w:val=""/>
+      <w:lvlJc w:val="left"/>
+      <w:pPr>
+        <w:ind w:left="5520" w:hanging="420"/>
+      </w:pPr>
+      <w:rPr>
+        <w:rFonts w:ascii="Wingdings" w:hAnsi="Wingdings" w:hint="default"/>
+      </w:rPr>
+    </w:lvl>
+  </w:abstractNum>
+  <w:abstractNum w:abstractNumId="12" w15:restartNumberingAfterBreak="0">
+    <w:nsid w:val="46253554"/>
+    <w:multiLevelType w:val="hybridMultilevel"/>
+    <w:tmpl w:val="2118E2A0"/>
+    <w:lvl w:ilvl="0" w:tplc="04090003">
+      <w:start w:val="1"/>
+      <w:numFmt w:val="bullet"/>
+      <w:lvlText w:val=""/>
+      <w:lvlJc w:val="left"/>
+      <w:pPr>
+        <w:ind w:left="2100" w:hanging="420"/>
+      </w:pPr>
+      <w:rPr>
+        <w:rFonts w:ascii="Wingdings" w:hAnsi="Wingdings" w:hint="default"/>
+      </w:rPr>
+    </w:lvl>
+    <w:lvl w:ilvl="1" w:tplc="04090003" w:tentative="1">
+      <w:start w:val="1"/>
+      <w:numFmt w:val="bullet"/>
+      <w:lvlText w:val=""/>
+      <w:lvlJc w:val="left"/>
+      <w:pPr>
+        <w:ind w:left="2520" w:hanging="420"/>
+      </w:pPr>
+      <w:rPr>
+        <w:rFonts w:ascii="Wingdings" w:hAnsi="Wingdings" w:hint="default"/>
+      </w:rPr>
+    </w:lvl>
+    <w:lvl w:ilvl="2" w:tplc="04090005" w:tentative="1">
+      <w:start w:val="1"/>
+      <w:numFmt w:val="bullet"/>
+      <w:lvlText w:val=""/>
+      <w:lvlJc w:val="left"/>
+      <w:pPr>
+        <w:ind w:left="2940" w:hanging="420"/>
+      </w:pPr>
+      <w:rPr>
+        <w:rFonts w:ascii="Wingdings" w:hAnsi="Wingdings" w:hint="default"/>
+      </w:rPr>
+    </w:lvl>
+    <w:lvl w:ilvl="3" w:tplc="04090001" w:tentative="1">
+      <w:start w:val="1"/>
+      <w:numFmt w:val="bullet"/>
+      <w:lvlText w:val=""/>
+      <w:lvlJc w:val="left"/>
+      <w:pPr>
+        <w:ind w:left="3360" w:hanging="420"/>
+      </w:pPr>
+      <w:rPr>
+        <w:rFonts w:ascii="Wingdings" w:hAnsi="Wingdings" w:hint="default"/>
+      </w:rPr>
+    </w:lvl>
+    <w:lvl w:ilvl="4" w:tplc="04090003" w:tentative="1">
+      <w:start w:val="1"/>
+      <w:numFmt w:val="bullet"/>
+      <w:lvlText w:val=""/>
+      <w:lvlJc w:val="left"/>
+      <w:pPr>
+        <w:ind w:left="3780" w:hanging="420"/>
+      </w:pPr>
+      <w:rPr>
+        <w:rFonts w:ascii="Wingdings" w:hAnsi="Wingdings" w:hint="default"/>
+      </w:rPr>
+    </w:lvl>
+    <w:lvl w:ilvl="5" w:tplc="04090005" w:tentative="1">
+      <w:start w:val="1"/>
+      <w:numFmt w:val="bullet"/>
+      <w:lvlText w:val=""/>
+      <w:lvlJc w:val="left"/>
+      <w:pPr>
+        <w:ind w:left="4200" w:hanging="420"/>
+      </w:pPr>
+      <w:rPr>
+        <w:rFonts w:ascii="Wingdings" w:hAnsi="Wingdings" w:hint="default"/>
+      </w:rPr>
+    </w:lvl>
+    <w:lvl w:ilvl="6" w:tplc="04090001" w:tentative="1">
+      <w:start w:val="1"/>
+      <w:numFmt w:val="bullet"/>
+      <w:lvlText w:val=""/>
+      <w:lvlJc w:val="left"/>
+      <w:pPr>
+        <w:ind w:left="4620" w:hanging="420"/>
+      </w:pPr>
+      <w:rPr>
+        <w:rFonts w:ascii="Wingdings" w:hAnsi="Wingdings" w:hint="default"/>
+      </w:rPr>
+    </w:lvl>
+    <w:lvl w:ilvl="7" w:tplc="04090003" w:tentative="1">
+      <w:start w:val="1"/>
+      <w:numFmt w:val="bullet"/>
+      <w:lvlText w:val=""/>
+      <w:lvlJc w:val="left"/>
+      <w:pPr>
+        <w:ind w:left="5040" w:hanging="420"/>
+      </w:pPr>
+      <w:rPr>
+        <w:rFonts w:ascii="Wingdings" w:hAnsi="Wingdings" w:hint="default"/>
+      </w:rPr>
+    </w:lvl>
+    <w:lvl w:ilvl="8" w:tplc="04090005" w:tentative="1">
+      <w:start w:val="1"/>
+      <w:numFmt w:val="bullet"/>
+      <w:lvlText w:val=""/>
+      <w:lvlJc w:val="left"/>
+      <w:pPr>
+        <w:ind w:left="5460" w:hanging="420"/>
+      </w:pPr>
+      <w:rPr>
+        <w:rFonts w:ascii="Wingdings" w:hAnsi="Wingdings" w:hint="default"/>
+      </w:rPr>
+    </w:lvl>
+  </w:abstractNum>
+  <w:abstractNum w:abstractNumId="13" w15:restartNumberingAfterBreak="0">
+    <w:nsid w:val="48DB2A80"/>
+    <w:multiLevelType w:val="hybridMultilevel"/>
+    <w:tmpl w:val="86F62C78"/>
+    <w:lvl w:ilvl="0" w:tplc="0409000B">
+      <w:start w:val="1"/>
+      <w:numFmt w:val="bullet"/>
+      <w:lvlText w:val=""/>
+      <w:lvlJc w:val="left"/>
+      <w:pPr>
+        <w:ind w:left="1260" w:hanging="420"/>
+      </w:pPr>
+      <w:rPr>
+        <w:rFonts w:ascii="Wingdings" w:hAnsi="Wingdings" w:hint="default"/>
+      </w:rPr>
+    </w:lvl>
+    <w:lvl w:ilvl="1" w:tplc="FFFFFFFF" w:tentative="1">
+      <w:start w:val="1"/>
+      <w:numFmt w:val="bullet"/>
+      <w:lvlText w:val=""/>
+      <w:lvlJc w:val="left"/>
+      <w:pPr>
+        <w:ind w:left="1680" w:hanging="420"/>
+      </w:pPr>
+      <w:rPr>
+        <w:rFonts w:ascii="Wingdings" w:hAnsi="Wingdings" w:hint="default"/>
+      </w:rPr>
+    </w:lvl>
+    <w:lvl w:ilvl="2" w:tplc="FFFFFFFF" w:tentative="1">
+      <w:start w:val="1"/>
+      <w:numFmt w:val="bullet"/>
+      <w:lvlText w:val=""/>
+      <w:lvlJc w:val="left"/>
+      <w:pPr>
+        <w:ind w:left="2100" w:hanging="420"/>
+      </w:pPr>
+      <w:rPr>
+        <w:rFonts w:ascii="Wingdings" w:hAnsi="Wingdings" w:hint="default"/>
+      </w:rPr>
+    </w:lvl>
+    <w:lvl w:ilvl="3" w:tplc="FFFFFFFF" w:tentative="1">
+      <w:start w:val="1"/>
+      <w:numFmt w:val="bullet"/>
+      <w:lvlText w:val=""/>
+      <w:lvlJc w:val="left"/>
+      <w:pPr>
+        <w:ind w:left="2520" w:hanging="420"/>
+      </w:pPr>
+      <w:rPr>
+        <w:rFonts w:ascii="Wingdings" w:hAnsi="Wingdings" w:hint="default"/>
+      </w:rPr>
+    </w:lvl>
+    <w:lvl w:ilvl="4" w:tplc="FFFFFFFF" w:tentative="1">
+      <w:start w:val="1"/>
+      <w:numFmt w:val="bullet"/>
+      <w:lvlText w:val=""/>
+      <w:lvlJc w:val="left"/>
+      <w:pPr>
+        <w:ind w:left="2940" w:hanging="420"/>
+      </w:pPr>
+      <w:rPr>
+        <w:rFonts w:ascii="Wingdings" w:hAnsi="Wingdings" w:hint="default"/>
+      </w:rPr>
+    </w:lvl>
+    <w:lvl w:ilvl="5" w:tplc="FFFFFFFF" w:tentative="1">
+      <w:start w:val="1"/>
+      <w:numFmt w:val="bullet"/>
+      <w:lvlText w:val=""/>
+      <w:lvlJc w:val="left"/>
+      <w:pPr>
+        <w:ind w:left="3360" w:hanging="420"/>
+      </w:pPr>
+      <w:rPr>
+        <w:rFonts w:ascii="Wingdings" w:hAnsi="Wingdings" w:hint="default"/>
+      </w:rPr>
+    </w:lvl>
+    <w:lvl w:ilvl="6" w:tplc="FFFFFFFF" w:tentative="1">
+      <w:start w:val="1"/>
+      <w:numFmt w:val="bullet"/>
+      <w:lvlText w:val=""/>
+      <w:lvlJc w:val="left"/>
+      <w:pPr>
+        <w:ind w:left="3780" w:hanging="420"/>
+      </w:pPr>
+      <w:rPr>
+        <w:rFonts w:ascii="Wingdings" w:hAnsi="Wingdings" w:hint="default"/>
+      </w:rPr>
+    </w:lvl>
+    <w:lvl w:ilvl="7" w:tplc="FFFFFFFF" w:tentative="1">
+      <w:start w:val="1"/>
+      <w:numFmt w:val="bullet"/>
+      <w:lvlText w:val=""/>
+      <w:lvlJc w:val="left"/>
+      <w:pPr>
+        <w:ind w:left="4200" w:hanging="420"/>
+      </w:pPr>
+      <w:rPr>
+        <w:rFonts w:ascii="Wingdings" w:hAnsi="Wingdings" w:hint="default"/>
+      </w:rPr>
+    </w:lvl>
+    <w:lvl w:ilvl="8" w:tplc="FFFFFFFF" w:tentative="1">
+      <w:start w:val="1"/>
+      <w:numFmt w:val="bullet"/>
+      <w:lvlText w:val=""/>
+      <w:lvlJc w:val="left"/>
+      <w:pPr>
+        <w:ind w:left="4620" w:hanging="420"/>
+      </w:pPr>
+      <w:rPr>
+        <w:rFonts w:ascii="Wingdings" w:hAnsi="Wingdings" w:hint="default"/>
+      </w:rPr>
+    </w:lvl>
+  </w:abstractNum>
+  <w:abstractNum w:abstractNumId="14" w15:restartNumberingAfterBreak="0">
     <w:nsid w:val="4ABA7CB5"/>
     <w:multiLevelType w:val="hybridMultilevel"/>
     <w:tmpl w:val="09FC476E"/>
@@ -5748,7 +8517,7 @@
       </w:rPr>
     </w:lvl>
   </w:abstractNum>
-  <w:abstractNum w:abstractNumId="4" w15:restartNumberingAfterBreak="0">
+  <w:abstractNum w:abstractNumId="15" w15:restartNumberingAfterBreak="0">
     <w:nsid w:val="4C9D6E60"/>
     <w:multiLevelType w:val="hybridMultilevel"/>
     <w:tmpl w:val="4A5E72B8"/>
@@ -5834,7 +8603,206 @@
       </w:pPr>
     </w:lvl>
   </w:abstractNum>
-  <w:abstractNum w:abstractNumId="5" w15:restartNumberingAfterBreak="0">
+  <w:abstractNum w:abstractNumId="16" w15:restartNumberingAfterBreak="0">
+    <w:nsid w:val="4F2459F6"/>
+    <w:multiLevelType w:val="hybridMultilevel"/>
+    <w:tmpl w:val="EBD27972"/>
+    <w:lvl w:ilvl="0" w:tplc="04090001">
+      <w:start w:val="1"/>
+      <w:numFmt w:val="bullet"/>
+      <w:lvlText w:val=""/>
+      <w:lvlJc w:val="left"/>
+      <w:pPr>
+        <w:ind w:left="720" w:hanging="420"/>
+      </w:pPr>
+      <w:rPr>
+        <w:rFonts w:ascii="Wingdings" w:hAnsi="Wingdings" w:hint="default"/>
+      </w:rPr>
+    </w:lvl>
+    <w:lvl w:ilvl="1" w:tplc="04090003" w:tentative="1">
+      <w:start w:val="1"/>
+      <w:numFmt w:val="bullet"/>
+      <w:lvlText w:val=""/>
+      <w:lvlJc w:val="left"/>
+      <w:pPr>
+        <w:ind w:left="1140" w:hanging="420"/>
+      </w:pPr>
+      <w:rPr>
+        <w:rFonts w:ascii="Wingdings" w:hAnsi="Wingdings" w:hint="default"/>
+      </w:rPr>
+    </w:lvl>
+    <w:lvl w:ilvl="2" w:tplc="04090005" w:tentative="1">
+      <w:start w:val="1"/>
+      <w:numFmt w:val="bullet"/>
+      <w:lvlText w:val=""/>
+      <w:lvlJc w:val="left"/>
+      <w:pPr>
+        <w:ind w:left="1560" w:hanging="420"/>
+      </w:pPr>
+      <w:rPr>
+        <w:rFonts w:ascii="Wingdings" w:hAnsi="Wingdings" w:hint="default"/>
+      </w:rPr>
+    </w:lvl>
+    <w:lvl w:ilvl="3" w:tplc="04090001" w:tentative="1">
+      <w:start w:val="1"/>
+      <w:numFmt w:val="bullet"/>
+      <w:lvlText w:val=""/>
+      <w:lvlJc w:val="left"/>
+      <w:pPr>
+        <w:ind w:left="1980" w:hanging="420"/>
+      </w:pPr>
+      <w:rPr>
+        <w:rFonts w:ascii="Wingdings" w:hAnsi="Wingdings" w:hint="default"/>
+      </w:rPr>
+    </w:lvl>
+    <w:lvl w:ilvl="4" w:tplc="04090003" w:tentative="1">
+      <w:start w:val="1"/>
+      <w:numFmt w:val="bullet"/>
+      <w:lvlText w:val=""/>
+      <w:lvlJc w:val="left"/>
+      <w:pPr>
+        <w:ind w:left="2400" w:hanging="420"/>
+      </w:pPr>
+      <w:rPr>
+        <w:rFonts w:ascii="Wingdings" w:hAnsi="Wingdings" w:hint="default"/>
+      </w:rPr>
+    </w:lvl>
+    <w:lvl w:ilvl="5" w:tplc="04090005" w:tentative="1">
+      <w:start w:val="1"/>
+      <w:numFmt w:val="bullet"/>
+      <w:lvlText w:val=""/>
+      <w:lvlJc w:val="left"/>
+      <w:pPr>
+        <w:ind w:left="2820" w:hanging="420"/>
+      </w:pPr>
+      <w:rPr>
+        <w:rFonts w:ascii="Wingdings" w:hAnsi="Wingdings" w:hint="default"/>
+      </w:rPr>
+    </w:lvl>
+    <w:lvl w:ilvl="6" w:tplc="04090001" w:tentative="1">
+      <w:start w:val="1"/>
+      <w:numFmt w:val="bullet"/>
+      <w:lvlText w:val=""/>
+      <w:lvlJc w:val="left"/>
+      <w:pPr>
+        <w:ind w:left="3240" w:hanging="420"/>
+      </w:pPr>
+      <w:rPr>
+        <w:rFonts w:ascii="Wingdings" w:hAnsi="Wingdings" w:hint="default"/>
+      </w:rPr>
+    </w:lvl>
+    <w:lvl w:ilvl="7" w:tplc="04090003" w:tentative="1">
+      <w:start w:val="1"/>
+      <w:numFmt w:val="bullet"/>
+      <w:lvlText w:val=""/>
+      <w:lvlJc w:val="left"/>
+      <w:pPr>
+        <w:ind w:left="3660" w:hanging="420"/>
+      </w:pPr>
+      <w:rPr>
+        <w:rFonts w:ascii="Wingdings" w:hAnsi="Wingdings" w:hint="default"/>
+      </w:rPr>
+    </w:lvl>
+    <w:lvl w:ilvl="8" w:tplc="04090005" w:tentative="1">
+      <w:start w:val="1"/>
+      <w:numFmt w:val="bullet"/>
+      <w:lvlText w:val=""/>
+      <w:lvlJc w:val="left"/>
+      <w:pPr>
+        <w:ind w:left="4080" w:hanging="420"/>
+      </w:pPr>
+      <w:rPr>
+        <w:rFonts w:ascii="Wingdings" w:hAnsi="Wingdings" w:hint="default"/>
+      </w:rPr>
+    </w:lvl>
+  </w:abstractNum>
+  <w:abstractNum w:abstractNumId="17" w15:restartNumberingAfterBreak="0">
+    <w:nsid w:val="4F621FD8"/>
+    <w:multiLevelType w:val="hybridMultilevel"/>
+    <w:tmpl w:val="D2E07780"/>
+    <w:lvl w:ilvl="0" w:tplc="0409000F">
+      <w:start w:val="1"/>
+      <w:numFmt w:val="decimal"/>
+      <w:lvlText w:val="%1."/>
+      <w:lvlJc w:val="left"/>
+      <w:pPr>
+        <w:ind w:left="1680" w:hanging="420"/>
+      </w:pPr>
+    </w:lvl>
+    <w:lvl w:ilvl="1" w:tplc="04090019" w:tentative="1">
+      <w:start w:val="1"/>
+      <w:numFmt w:val="lowerLetter"/>
+      <w:lvlText w:val="%2)"/>
+      <w:lvlJc w:val="left"/>
+      <w:pPr>
+        <w:ind w:left="2100" w:hanging="420"/>
+      </w:pPr>
+    </w:lvl>
+    <w:lvl w:ilvl="2" w:tplc="0409001B" w:tentative="1">
+      <w:start w:val="1"/>
+      <w:numFmt w:val="lowerRoman"/>
+      <w:lvlText w:val="%3."/>
+      <w:lvlJc w:val="right"/>
+      <w:pPr>
+        <w:ind w:left="2520" w:hanging="420"/>
+      </w:pPr>
+    </w:lvl>
+    <w:lvl w:ilvl="3" w:tplc="0409000F" w:tentative="1">
+      <w:start w:val="1"/>
+      <w:numFmt w:val="decimal"/>
+      <w:lvlText w:val="%4."/>
+      <w:lvlJc w:val="left"/>
+      <w:pPr>
+        <w:ind w:left="2940" w:hanging="420"/>
+      </w:pPr>
+    </w:lvl>
+    <w:lvl w:ilvl="4" w:tplc="04090019" w:tentative="1">
+      <w:start w:val="1"/>
+      <w:numFmt w:val="lowerLetter"/>
+      <w:lvlText w:val="%5)"/>
+      <w:lvlJc w:val="left"/>
+      <w:pPr>
+        <w:ind w:left="3360" w:hanging="420"/>
+      </w:pPr>
+    </w:lvl>
+    <w:lvl w:ilvl="5" w:tplc="0409001B" w:tentative="1">
+      <w:start w:val="1"/>
+      <w:numFmt w:val="lowerRoman"/>
+      <w:lvlText w:val="%6."/>
+      <w:lvlJc w:val="right"/>
+      <w:pPr>
+        <w:ind w:left="3780" w:hanging="420"/>
+      </w:pPr>
+    </w:lvl>
+    <w:lvl w:ilvl="6" w:tplc="0409000F" w:tentative="1">
+      <w:start w:val="1"/>
+      <w:numFmt w:val="decimal"/>
+      <w:lvlText w:val="%7."/>
+      <w:lvlJc w:val="left"/>
+      <w:pPr>
+        <w:ind w:left="4200" w:hanging="420"/>
+      </w:pPr>
+    </w:lvl>
+    <w:lvl w:ilvl="7" w:tplc="04090019" w:tentative="1">
+      <w:start w:val="1"/>
+      <w:numFmt w:val="lowerLetter"/>
+      <w:lvlText w:val="%8)"/>
+      <w:lvlJc w:val="left"/>
+      <w:pPr>
+        <w:ind w:left="4620" w:hanging="420"/>
+      </w:pPr>
+    </w:lvl>
+    <w:lvl w:ilvl="8" w:tplc="0409001B" w:tentative="1">
+      <w:start w:val="1"/>
+      <w:numFmt w:val="lowerRoman"/>
+      <w:lvlText w:val="%9."/>
+      <w:lvlJc w:val="right"/>
+      <w:pPr>
+        <w:ind w:left="5040" w:hanging="420"/>
+      </w:pPr>
+    </w:lvl>
+  </w:abstractNum>
+  <w:abstractNum w:abstractNumId="18" w15:restartNumberingAfterBreak="0">
     <w:nsid w:val="535058FD"/>
     <w:multiLevelType w:val="hybridMultilevel"/>
     <w:tmpl w:val="E47E5BB2"/>
@@ -5947,7 +8915,7 @@
       </w:rPr>
     </w:lvl>
   </w:abstractNum>
-  <w:abstractNum w:abstractNumId="6" w15:restartNumberingAfterBreak="0">
+  <w:abstractNum w:abstractNumId="19" w15:restartNumberingAfterBreak="0">
     <w:nsid w:val="58660EC9"/>
     <w:multiLevelType w:val="hybridMultilevel"/>
     <w:tmpl w:val="D95E8BAC"/>
@@ -6060,7 +9028,233 @@
       </w:rPr>
     </w:lvl>
   </w:abstractNum>
-  <w:abstractNum w:abstractNumId="7" w15:restartNumberingAfterBreak="0">
+  <w:abstractNum w:abstractNumId="20" w15:restartNumberingAfterBreak="0">
+    <w:nsid w:val="5D0C5E05"/>
+    <w:multiLevelType w:val="hybridMultilevel"/>
+    <w:tmpl w:val="9B94E704"/>
+    <w:lvl w:ilvl="0" w:tplc="04090003">
+      <w:start w:val="1"/>
+      <w:numFmt w:val="bullet"/>
+      <w:lvlText w:val=""/>
+      <w:lvlJc w:val="left"/>
+      <w:pPr>
+        <w:ind w:left="1680" w:hanging="420"/>
+      </w:pPr>
+      <w:rPr>
+        <w:rFonts w:ascii="Wingdings" w:hAnsi="Wingdings" w:hint="default"/>
+      </w:rPr>
+    </w:lvl>
+    <w:lvl w:ilvl="1" w:tplc="04090003" w:tentative="1">
+      <w:start w:val="1"/>
+      <w:numFmt w:val="bullet"/>
+      <w:lvlText w:val=""/>
+      <w:lvlJc w:val="left"/>
+      <w:pPr>
+        <w:ind w:left="2100" w:hanging="420"/>
+      </w:pPr>
+      <w:rPr>
+        <w:rFonts w:ascii="Wingdings" w:hAnsi="Wingdings" w:hint="default"/>
+      </w:rPr>
+    </w:lvl>
+    <w:lvl w:ilvl="2" w:tplc="04090005" w:tentative="1">
+      <w:start w:val="1"/>
+      <w:numFmt w:val="bullet"/>
+      <w:lvlText w:val=""/>
+      <w:lvlJc w:val="left"/>
+      <w:pPr>
+        <w:ind w:left="2520" w:hanging="420"/>
+      </w:pPr>
+      <w:rPr>
+        <w:rFonts w:ascii="Wingdings" w:hAnsi="Wingdings" w:hint="default"/>
+      </w:rPr>
+    </w:lvl>
+    <w:lvl w:ilvl="3" w:tplc="04090001" w:tentative="1">
+      <w:start w:val="1"/>
+      <w:numFmt w:val="bullet"/>
+      <w:lvlText w:val=""/>
+      <w:lvlJc w:val="left"/>
+      <w:pPr>
+        <w:ind w:left="2940" w:hanging="420"/>
+      </w:pPr>
+      <w:rPr>
+        <w:rFonts w:ascii="Wingdings" w:hAnsi="Wingdings" w:hint="default"/>
+      </w:rPr>
+    </w:lvl>
+    <w:lvl w:ilvl="4" w:tplc="04090003" w:tentative="1">
+      <w:start w:val="1"/>
+      <w:numFmt w:val="bullet"/>
+      <w:lvlText w:val=""/>
+      <w:lvlJc w:val="left"/>
+      <w:pPr>
+        <w:ind w:left="3360" w:hanging="420"/>
+      </w:pPr>
+      <w:rPr>
+        <w:rFonts w:ascii="Wingdings" w:hAnsi="Wingdings" w:hint="default"/>
+      </w:rPr>
+    </w:lvl>
+    <w:lvl w:ilvl="5" w:tplc="04090005" w:tentative="1">
+      <w:start w:val="1"/>
+      <w:numFmt w:val="bullet"/>
+      <w:lvlText w:val=""/>
+      <w:lvlJc w:val="left"/>
+      <w:pPr>
+        <w:ind w:left="3780" w:hanging="420"/>
+      </w:pPr>
+      <w:rPr>
+        <w:rFonts w:ascii="Wingdings" w:hAnsi="Wingdings" w:hint="default"/>
+      </w:rPr>
+    </w:lvl>
+    <w:lvl w:ilvl="6" w:tplc="04090001" w:tentative="1">
+      <w:start w:val="1"/>
+      <w:numFmt w:val="bullet"/>
+      <w:lvlText w:val=""/>
+      <w:lvlJc w:val="left"/>
+      <w:pPr>
+        <w:ind w:left="4200" w:hanging="420"/>
+      </w:pPr>
+      <w:rPr>
+        <w:rFonts w:ascii="Wingdings" w:hAnsi="Wingdings" w:hint="default"/>
+      </w:rPr>
+    </w:lvl>
+    <w:lvl w:ilvl="7" w:tplc="04090003" w:tentative="1">
+      <w:start w:val="1"/>
+      <w:numFmt w:val="bullet"/>
+      <w:lvlText w:val=""/>
+      <w:lvlJc w:val="left"/>
+      <w:pPr>
+        <w:ind w:left="4620" w:hanging="420"/>
+      </w:pPr>
+      <w:rPr>
+        <w:rFonts w:ascii="Wingdings" w:hAnsi="Wingdings" w:hint="default"/>
+      </w:rPr>
+    </w:lvl>
+    <w:lvl w:ilvl="8" w:tplc="04090005" w:tentative="1">
+      <w:start w:val="1"/>
+      <w:numFmt w:val="bullet"/>
+      <w:lvlText w:val=""/>
+      <w:lvlJc w:val="left"/>
+      <w:pPr>
+        <w:ind w:left="5040" w:hanging="420"/>
+      </w:pPr>
+      <w:rPr>
+        <w:rFonts w:ascii="Wingdings" w:hAnsi="Wingdings" w:hint="default"/>
+      </w:rPr>
+    </w:lvl>
+  </w:abstractNum>
+  <w:abstractNum w:abstractNumId="21" w15:restartNumberingAfterBreak="0">
+    <w:nsid w:val="637E284F"/>
+    <w:multiLevelType w:val="hybridMultilevel"/>
+    <w:tmpl w:val="2898A77C"/>
+    <w:lvl w:ilvl="0" w:tplc="04090001">
+      <w:start w:val="1"/>
+      <w:numFmt w:val="bullet"/>
+      <w:lvlText w:val=""/>
+      <w:lvlJc w:val="left"/>
+      <w:pPr>
+        <w:ind w:left="1260" w:hanging="420"/>
+      </w:pPr>
+      <w:rPr>
+        <w:rFonts w:ascii="Wingdings" w:hAnsi="Wingdings" w:hint="default"/>
+      </w:rPr>
+    </w:lvl>
+    <w:lvl w:ilvl="1" w:tplc="04090003" w:tentative="1">
+      <w:start w:val="1"/>
+      <w:numFmt w:val="bullet"/>
+      <w:lvlText w:val=""/>
+      <w:lvlJc w:val="left"/>
+      <w:pPr>
+        <w:ind w:left="1680" w:hanging="420"/>
+      </w:pPr>
+      <w:rPr>
+        <w:rFonts w:ascii="Wingdings" w:hAnsi="Wingdings" w:hint="default"/>
+      </w:rPr>
+    </w:lvl>
+    <w:lvl w:ilvl="2" w:tplc="04090005" w:tentative="1">
+      <w:start w:val="1"/>
+      <w:numFmt w:val="bullet"/>
+      <w:lvlText w:val=""/>
+      <w:lvlJc w:val="left"/>
+      <w:pPr>
+        <w:ind w:left="2100" w:hanging="420"/>
+      </w:pPr>
+      <w:rPr>
+        <w:rFonts w:ascii="Wingdings" w:hAnsi="Wingdings" w:hint="default"/>
+      </w:rPr>
+    </w:lvl>
+    <w:lvl w:ilvl="3" w:tplc="04090001" w:tentative="1">
+      <w:start w:val="1"/>
+      <w:numFmt w:val="bullet"/>
+      <w:lvlText w:val=""/>
+      <w:lvlJc w:val="left"/>
+      <w:pPr>
+        <w:ind w:left="2520" w:hanging="420"/>
+      </w:pPr>
+      <w:rPr>
+        <w:rFonts w:ascii="Wingdings" w:hAnsi="Wingdings" w:hint="default"/>
+      </w:rPr>
+    </w:lvl>
+    <w:lvl w:ilvl="4" w:tplc="04090003" w:tentative="1">
+      <w:start w:val="1"/>
+      <w:numFmt w:val="bullet"/>
+      <w:lvlText w:val=""/>
+      <w:lvlJc w:val="left"/>
+      <w:pPr>
+        <w:ind w:left="2940" w:hanging="420"/>
+      </w:pPr>
+      <w:rPr>
+        <w:rFonts w:ascii="Wingdings" w:hAnsi="Wingdings" w:hint="default"/>
+      </w:rPr>
+    </w:lvl>
+    <w:lvl w:ilvl="5" w:tplc="04090005" w:tentative="1">
+      <w:start w:val="1"/>
+      <w:numFmt w:val="bullet"/>
+      <w:lvlText w:val=""/>
+      <w:lvlJc w:val="left"/>
+      <w:pPr>
+        <w:ind w:left="3360" w:hanging="420"/>
+      </w:pPr>
+      <w:rPr>
+        <w:rFonts w:ascii="Wingdings" w:hAnsi="Wingdings" w:hint="default"/>
+      </w:rPr>
+    </w:lvl>
+    <w:lvl w:ilvl="6" w:tplc="04090001" w:tentative="1">
+      <w:start w:val="1"/>
+      <w:numFmt w:val="bullet"/>
+      <w:lvlText w:val=""/>
+      <w:lvlJc w:val="left"/>
+      <w:pPr>
+        <w:ind w:left="3780" w:hanging="420"/>
+      </w:pPr>
+      <w:rPr>
+        <w:rFonts w:ascii="Wingdings" w:hAnsi="Wingdings" w:hint="default"/>
+      </w:rPr>
+    </w:lvl>
+    <w:lvl w:ilvl="7" w:tplc="04090003" w:tentative="1">
+      <w:start w:val="1"/>
+      <w:numFmt w:val="bullet"/>
+      <w:lvlText w:val=""/>
+      <w:lvlJc w:val="left"/>
+      <w:pPr>
+        <w:ind w:left="4200" w:hanging="420"/>
+      </w:pPr>
+      <w:rPr>
+        <w:rFonts w:ascii="Wingdings" w:hAnsi="Wingdings" w:hint="default"/>
+      </w:rPr>
+    </w:lvl>
+    <w:lvl w:ilvl="8" w:tplc="04090005" w:tentative="1">
+      <w:start w:val="1"/>
+      <w:numFmt w:val="bullet"/>
+      <w:lvlText w:val=""/>
+      <w:lvlJc w:val="left"/>
+      <w:pPr>
+        <w:ind w:left="4620" w:hanging="420"/>
+      </w:pPr>
+      <w:rPr>
+        <w:rFonts w:ascii="Wingdings" w:hAnsi="Wingdings" w:hint="default"/>
+      </w:rPr>
+    </w:lvl>
+  </w:abstractNum>
+  <w:abstractNum w:abstractNumId="22" w15:restartNumberingAfterBreak="0">
     <w:nsid w:val="6886285C"/>
     <w:multiLevelType w:val="hybridMultilevel"/>
     <w:tmpl w:val="F934E6DE"/>
@@ -6173,7 +9367,7 @@
       </w:rPr>
     </w:lvl>
   </w:abstractNum>
-  <w:abstractNum w:abstractNumId="8" w15:restartNumberingAfterBreak="0">
+  <w:abstractNum w:abstractNumId="23" w15:restartNumberingAfterBreak="0">
     <w:nsid w:val="6F42075C"/>
     <w:multiLevelType w:val="hybridMultilevel"/>
     <w:tmpl w:val="2250CD1C"/>
@@ -6286,7 +9480,7 @@
       </w:rPr>
     </w:lvl>
   </w:abstractNum>
-  <w:abstractNum w:abstractNumId="9" w15:restartNumberingAfterBreak="0">
+  <w:abstractNum w:abstractNumId="24" w15:restartNumberingAfterBreak="0">
     <w:nsid w:val="75701A1D"/>
     <w:multiLevelType w:val="hybridMultilevel"/>
     <w:tmpl w:val="EAF4111A"/>
@@ -6399,35 +9593,196 @@
       </w:rPr>
     </w:lvl>
   </w:abstractNum>
+  <w:abstractNum w:abstractNumId="25" w15:restartNumberingAfterBreak="0">
+    <w:nsid w:val="7C5D5806"/>
+    <w:multiLevelType w:val="hybridMultilevel"/>
+    <w:tmpl w:val="6678806A"/>
+    <w:lvl w:ilvl="0" w:tplc="04090005">
+      <w:start w:val="1"/>
+      <w:numFmt w:val="bullet"/>
+      <w:lvlText w:val=""/>
+      <w:lvlJc w:val="left"/>
+      <w:pPr>
+        <w:ind w:left="2100" w:hanging="420"/>
+      </w:pPr>
+      <w:rPr>
+        <w:rFonts w:ascii="Wingdings" w:hAnsi="Wingdings" w:hint="default"/>
+      </w:rPr>
+    </w:lvl>
+    <w:lvl w:ilvl="1" w:tplc="04090003" w:tentative="1">
+      <w:start w:val="1"/>
+      <w:numFmt w:val="bullet"/>
+      <w:lvlText w:val=""/>
+      <w:lvlJc w:val="left"/>
+      <w:pPr>
+        <w:ind w:left="2520" w:hanging="420"/>
+      </w:pPr>
+      <w:rPr>
+        <w:rFonts w:ascii="Wingdings" w:hAnsi="Wingdings" w:hint="default"/>
+      </w:rPr>
+    </w:lvl>
+    <w:lvl w:ilvl="2" w:tplc="04090005" w:tentative="1">
+      <w:start w:val="1"/>
+      <w:numFmt w:val="bullet"/>
+      <w:lvlText w:val=""/>
+      <w:lvlJc w:val="left"/>
+      <w:pPr>
+        <w:ind w:left="2940" w:hanging="420"/>
+      </w:pPr>
+      <w:rPr>
+        <w:rFonts w:ascii="Wingdings" w:hAnsi="Wingdings" w:hint="default"/>
+      </w:rPr>
+    </w:lvl>
+    <w:lvl w:ilvl="3" w:tplc="04090001" w:tentative="1">
+      <w:start w:val="1"/>
+      <w:numFmt w:val="bullet"/>
+      <w:lvlText w:val=""/>
+      <w:lvlJc w:val="left"/>
+      <w:pPr>
+        <w:ind w:left="3360" w:hanging="420"/>
+      </w:pPr>
+      <w:rPr>
+        <w:rFonts w:ascii="Wingdings" w:hAnsi="Wingdings" w:hint="default"/>
+      </w:rPr>
+    </w:lvl>
+    <w:lvl w:ilvl="4" w:tplc="04090003" w:tentative="1">
+      <w:start w:val="1"/>
+      <w:numFmt w:val="bullet"/>
+      <w:lvlText w:val=""/>
+      <w:lvlJc w:val="left"/>
+      <w:pPr>
+        <w:ind w:left="3780" w:hanging="420"/>
+      </w:pPr>
+      <w:rPr>
+        <w:rFonts w:ascii="Wingdings" w:hAnsi="Wingdings" w:hint="default"/>
+      </w:rPr>
+    </w:lvl>
+    <w:lvl w:ilvl="5" w:tplc="04090005" w:tentative="1">
+      <w:start w:val="1"/>
+      <w:numFmt w:val="bullet"/>
+      <w:lvlText w:val=""/>
+      <w:lvlJc w:val="left"/>
+      <w:pPr>
+        <w:ind w:left="4200" w:hanging="420"/>
+      </w:pPr>
+      <w:rPr>
+        <w:rFonts w:ascii="Wingdings" w:hAnsi="Wingdings" w:hint="default"/>
+      </w:rPr>
+    </w:lvl>
+    <w:lvl w:ilvl="6" w:tplc="04090001" w:tentative="1">
+      <w:start w:val="1"/>
+      <w:numFmt w:val="bullet"/>
+      <w:lvlText w:val=""/>
+      <w:lvlJc w:val="left"/>
+      <w:pPr>
+        <w:ind w:left="4620" w:hanging="420"/>
+      </w:pPr>
+      <w:rPr>
+        <w:rFonts w:ascii="Wingdings" w:hAnsi="Wingdings" w:hint="default"/>
+      </w:rPr>
+    </w:lvl>
+    <w:lvl w:ilvl="7" w:tplc="04090003" w:tentative="1">
+      <w:start w:val="1"/>
+      <w:numFmt w:val="bullet"/>
+      <w:lvlText w:val=""/>
+      <w:lvlJc w:val="left"/>
+      <w:pPr>
+        <w:ind w:left="5040" w:hanging="420"/>
+      </w:pPr>
+      <w:rPr>
+        <w:rFonts w:ascii="Wingdings" w:hAnsi="Wingdings" w:hint="default"/>
+      </w:rPr>
+    </w:lvl>
+    <w:lvl w:ilvl="8" w:tplc="04090005" w:tentative="1">
+      <w:start w:val="1"/>
+      <w:numFmt w:val="bullet"/>
+      <w:lvlText w:val=""/>
+      <w:lvlJc w:val="left"/>
+      <w:pPr>
+        <w:ind w:left="5460" w:hanging="420"/>
+      </w:pPr>
+      <w:rPr>
+        <w:rFonts w:ascii="Wingdings" w:hAnsi="Wingdings" w:hint="default"/>
+      </w:rPr>
+    </w:lvl>
+  </w:abstractNum>
   <w:num w:numId="1" w16cid:durableId="263340967">
+    <w:abstractNumId w:val="10"/>
+  </w:num>
+  <w:num w:numId="2" w16cid:durableId="1984387015">
+    <w:abstractNumId w:val="7"/>
+  </w:num>
+  <w:num w:numId="3" w16cid:durableId="783621943">
+    <w:abstractNumId w:val="14"/>
+  </w:num>
+  <w:num w:numId="4" w16cid:durableId="593394925">
+    <w:abstractNumId w:val="18"/>
+  </w:num>
+  <w:num w:numId="5" w16cid:durableId="1064910247">
+    <w:abstractNumId w:val="23"/>
+  </w:num>
+  <w:num w:numId="6" w16cid:durableId="680744844">
+    <w:abstractNumId w:val="19"/>
+  </w:num>
+  <w:num w:numId="7" w16cid:durableId="1346322942">
+    <w:abstractNumId w:val="22"/>
+  </w:num>
+  <w:num w:numId="8" w16cid:durableId="302317907">
+    <w:abstractNumId w:val="24"/>
+  </w:num>
+  <w:num w:numId="9" w16cid:durableId="92481451">
+    <w:abstractNumId w:val="4"/>
+  </w:num>
+  <w:num w:numId="10" w16cid:durableId="511339235">
+    <w:abstractNumId w:val="15"/>
+  </w:num>
+  <w:num w:numId="11" w16cid:durableId="1041982222">
+    <w:abstractNumId w:val="21"/>
+  </w:num>
+  <w:num w:numId="12" w16cid:durableId="672877230">
+    <w:abstractNumId w:val="13"/>
+  </w:num>
+  <w:num w:numId="13" w16cid:durableId="1821077866">
+    <w:abstractNumId w:val="9"/>
+  </w:num>
+  <w:num w:numId="14" w16cid:durableId="253169925">
+    <w:abstractNumId w:val="5"/>
+  </w:num>
+  <w:num w:numId="15" w16cid:durableId="1076168609">
+    <w:abstractNumId w:val="17"/>
+  </w:num>
+  <w:num w:numId="16" w16cid:durableId="490946260">
     <w:abstractNumId w:val="2"/>
   </w:num>
-  <w:num w:numId="2" w16cid:durableId="1984387015">
+  <w:num w:numId="17" w16cid:durableId="1688020620">
+    <w:abstractNumId w:val="3"/>
+  </w:num>
+  <w:num w:numId="18" w16cid:durableId="795685582">
+    <w:abstractNumId w:val="12"/>
+  </w:num>
+  <w:num w:numId="19" w16cid:durableId="645085143">
     <w:abstractNumId w:val="1"/>
   </w:num>
-  <w:num w:numId="3" w16cid:durableId="783621943">
-    <w:abstractNumId w:val="3"/>
-  </w:num>
-  <w:num w:numId="4" w16cid:durableId="593394925">
-    <w:abstractNumId w:val="5"/>
-  </w:num>
-  <w:num w:numId="5" w16cid:durableId="1064910247">
+  <w:num w:numId="20" w16cid:durableId="201524585">
     <w:abstractNumId w:val="8"/>
   </w:num>
-  <w:num w:numId="6" w16cid:durableId="680744844">
+  <w:num w:numId="21" w16cid:durableId="956184464">
+    <w:abstractNumId w:val="11"/>
+  </w:num>
+  <w:num w:numId="22" w16cid:durableId="1476797670">
+    <w:abstractNumId w:val="16"/>
+  </w:num>
+  <w:num w:numId="23" w16cid:durableId="743142554">
+    <w:abstractNumId w:val="0"/>
+  </w:num>
+  <w:num w:numId="24" w16cid:durableId="769854732">
     <w:abstractNumId w:val="6"/>
   </w:num>
-  <w:num w:numId="7" w16cid:durableId="1346322942">
-    <w:abstractNumId w:val="7"/>
+  <w:num w:numId="25" w16cid:durableId="203443630">
+    <w:abstractNumId w:val="20"/>
   </w:num>
-  <w:num w:numId="8" w16cid:durableId="302317907">
-    <w:abstractNumId w:val="9"/>
-  </w:num>
-  <w:num w:numId="9" w16cid:durableId="92481451">
-    <w:abstractNumId w:val="0"/>
-  </w:num>
-  <w:num w:numId="10" w16cid:durableId="511339235">
-    <w:abstractNumId w:val="4"/>
+  <w:num w:numId="26" w16cid:durableId="1621961012">
+    <w:abstractNumId w:val="25"/>
   </w:num>
 </w:numbering>
 </file>

--- a/Chen_Zhang_T2A1-A.docx
+++ b/Chen_Zhang_T2A1-A.docx
@@ -609,7 +609,6 @@
         <w:t>find the database then jump to the VIEWS (index.html.erb). then back to the web server.</w:t>
       </w:r>
     </w:p>
-    <w:p/>
     <w:p>
       <w:pPr>
         <w:rPr>
@@ -619,13 +618,6 @@
     </w:p>
     <w:p>
       <w:pPr>
-        <w:rPr>
-          <w:rFonts w:eastAsiaTheme="minorEastAsia"/>
-        </w:rPr>
-      </w:pPr>
-    </w:p>
-    <w:p>
-      <w:pPr>
         <w:pStyle w:val="1"/>
       </w:pPr>
       <w:r>
@@ -640,13 +632,6 @@
       <w:r>
         <w:t>Identify a database management system (DBMS) commonly used in web applications (including Rails) and discuss the pros and cons of this database</w:t>
       </w:r>
-    </w:p>
-    <w:p>
-      <w:pPr>
-        <w:rPr>
-          <w:rFonts w:eastAsiaTheme="minorEastAsia"/>
-        </w:rPr>
-      </w:pPr>
     </w:p>
     <w:p>
       <w:pPr>
@@ -853,24 +838,24 @@
         <w:rPr>
           <w:rFonts w:ascii="Times New Roman" w:eastAsiaTheme="minorEastAsia" w:hAnsi="Times New Roman" w:cs="Times New Roman"/>
         </w:rPr>
+        <w:t>MySQL has a very flexible and secure permission and password system. When a client connects to a MySQL server, all password transfers between them are encrypted, and MySQL supports host authentication</w:t>
+      </w:r>
+      <w:r>
+        <w:rPr>
+          <w:rFonts w:ascii="Times New Roman" w:eastAsiaTheme="minorEastAsia" w:hAnsi="Times New Roman" w:cs="Times New Roman"/>
+        </w:rPr>
+        <w:t>.</w:t>
+      </w:r>
+    </w:p>
+    <w:p>
+      <w:pPr>
+        <w:pStyle w:val="3"/>
+        <w:rPr>
+          <w:rFonts w:ascii="Times New Roman" w:hAnsi="Times New Roman" w:cs="Times New Roman"/>
+        </w:rPr>
+      </w:pPr>
+      <w:r>
         <w:lastRenderedPageBreak/>
-        <w:t>MySQL has a very flexible and secure permission and password system. When a client connects to a MySQL server, all password transfers between them are encrypted, and MySQL supports host authentication</w:t>
-      </w:r>
-      <w:r>
-        <w:rPr>
-          <w:rFonts w:ascii="Times New Roman" w:eastAsiaTheme="minorEastAsia" w:hAnsi="Times New Roman" w:cs="Times New Roman"/>
-        </w:rPr>
-        <w:t>.</w:t>
-      </w:r>
-    </w:p>
-    <w:p>
-      <w:pPr>
-        <w:pStyle w:val="3"/>
-        <w:rPr>
-          <w:rFonts w:ascii="Times New Roman" w:hAnsi="Times New Roman" w:cs="Times New Roman"/>
-        </w:rPr>
-      </w:pPr>
-      <w:r>
         <w:t xml:space="preserve">  </w:t>
       </w:r>
       <w:r>
@@ -1131,20 +1116,6 @@
         </w:rPr>
         <w:t>. And compare to other paid database management systems, it lacks a good developing and debugging tool.</w:t>
       </w:r>
-    </w:p>
-    <w:p>
-      <w:pPr>
-        <w:rPr>
-          <w:rFonts w:ascii="Times New Roman" w:eastAsiaTheme="minorEastAsia" w:hAnsi="Times New Roman" w:cs="Times New Roman"/>
-        </w:rPr>
-      </w:pPr>
-    </w:p>
-    <w:p>
-      <w:pPr>
-        <w:rPr>
-          <w:rFonts w:ascii="Times New Roman" w:eastAsiaTheme="minorEastAsia" w:hAnsi="Times New Roman" w:cs="Times New Roman"/>
-        </w:rPr>
-      </w:pPr>
     </w:p>
     <w:p>
       <w:pPr>
@@ -2087,12 +2058,6 @@
         </w:rPr>
         <w:t>And how to improve it for next Spring.</w:t>
       </w:r>
-      <w:r>
-        <w:rPr>
-          <w:rFonts w:ascii="Times New Roman" w:eastAsiaTheme="minorEastAsia" w:hAnsi="Times New Roman" w:cs="Times New Roman"/>
-        </w:rPr>
-        <w:br/>
-      </w:r>
     </w:p>
     <w:p>
       <w:pPr>
@@ -2586,20 +2551,6 @@
     <w:p>
       <w:pPr>
         <w:rPr>
-          <w:rFonts w:ascii="Times New Roman" w:eastAsiaTheme="minorEastAsia" w:hAnsi="Times New Roman" w:cs="Times New Roman"/>
-        </w:rPr>
-      </w:pPr>
-    </w:p>
-    <w:p>
-      <w:pPr>
-        <w:rPr>
-          <w:rFonts w:ascii="Times New Roman" w:eastAsiaTheme="minorEastAsia" w:hAnsi="Times New Roman" w:cs="Times New Roman"/>
-        </w:rPr>
-      </w:pPr>
-    </w:p>
-    <w:p>
-      <w:pPr>
-        <w:rPr>
           <w:rFonts w:eastAsiaTheme="minorEastAsia"/>
         </w:rPr>
       </w:pPr>
@@ -2687,7 +2638,6 @@
         <w:rPr>
           <w:rFonts w:ascii="Times New Roman" w:eastAsiaTheme="minorEastAsia" w:hAnsi="Times New Roman" w:cs="Times New Roman"/>
         </w:rPr>
-        <w:lastRenderedPageBreak/>
         <w:t>The steps in software testing:</w:t>
       </w:r>
     </w:p>
@@ -2738,6 +2688,7 @@
         <w:rPr>
           <w:rFonts w:ascii="Times New Roman" w:eastAsiaTheme="minorEastAsia" w:hAnsi="Times New Roman" w:cs="Times New Roman"/>
         </w:rPr>
+        <w:lastRenderedPageBreak/>
         <w:t xml:space="preserve">According to the test requirements and the overall plan of the project, formulate </w:t>
       </w:r>
       <w:r>
@@ -2906,20 +2857,6 @@
     </w:p>
     <w:p>
       <w:pPr>
-        <w:rPr>
-          <w:rFonts w:ascii="Times New Roman" w:hAnsi="Times New Roman" w:cs="Times New Roman"/>
-        </w:rPr>
-      </w:pPr>
-    </w:p>
-    <w:p>
-      <w:pPr>
-        <w:rPr>
-          <w:rFonts w:ascii="Times New Roman" w:eastAsiaTheme="minorEastAsia" w:hAnsi="Times New Roman" w:cs="Times New Roman"/>
-        </w:rPr>
-      </w:pPr>
-    </w:p>
-    <w:p>
-      <w:pPr>
         <w:pStyle w:val="1"/>
       </w:pPr>
       <w:r>
@@ -3028,6 +2965,45 @@
         <w:rPr>
           <w:rFonts w:ascii="Times New Roman" w:eastAsiaTheme="minorEastAsia" w:hAnsi="Times New Roman" w:cs="Times New Roman"/>
         </w:rPr>
+        <w:tab/>
+      </w:r>
+      <w:r>
+        <w:rPr>
+          <w:rFonts w:ascii="Times New Roman" w:eastAsiaTheme="minorEastAsia" w:hAnsi="Times New Roman" w:cs="Times New Roman"/>
+          <w:b/>
+          <w:bCs/>
+        </w:rPr>
+        <w:t>Integrity</w:t>
+      </w:r>
+      <w:r>
+        <w:rPr>
+          <w:rFonts w:ascii="Times New Roman" w:eastAsiaTheme="minorEastAsia" w:hAnsi="Times New Roman" w:cs="Times New Roman"/>
+        </w:rPr>
+        <w:t xml:space="preserve"> –</w:t>
+      </w:r>
+      <w:r>
+        <w:rPr>
+          <w:rFonts w:ascii="Times New Roman" w:eastAsiaTheme="minorEastAsia" w:hAnsi="Times New Roman" w:cs="Times New Roman"/>
+        </w:rPr>
+        <w:t xml:space="preserve"> </w:t>
+      </w:r>
+      <w:r>
+        <w:rPr>
+          <w:rFonts w:ascii="Times New Roman" w:eastAsiaTheme="minorEastAsia" w:hAnsi="Times New Roman" w:cs="Times New Roman"/>
+        </w:rPr>
+        <w:t>refers to ensuring that information system is "remained intact or in an undamaged state". Any interruption, theft, tampering or falsification of the proper characteristics or status of system information is an act that undermines the integrity of system information.</w:t>
+      </w:r>
+    </w:p>
+    <w:p>
+      <w:pPr>
+        <w:rPr>
+          <w:rFonts w:ascii="Times New Roman" w:eastAsiaTheme="minorEastAsia" w:hAnsi="Times New Roman" w:cs="Times New Roman"/>
+        </w:rPr>
+      </w:pPr>
+      <w:r>
+        <w:rPr>
+          <w:rFonts w:ascii="Times New Roman" w:eastAsiaTheme="minorEastAsia" w:hAnsi="Times New Roman" w:cs="Times New Roman"/>
+        </w:rPr>
         <w:lastRenderedPageBreak/>
         <w:tab/>
       </w:r>
@@ -3037,7 +3013,7 @@
           <w:b/>
           <w:bCs/>
         </w:rPr>
-        <w:t>Integrity</w:t>
+        <w:t>Availability</w:t>
       </w:r>
       <w:r>
         <w:rPr>
@@ -3055,7 +3031,37 @@
         <w:rPr>
           <w:rFonts w:ascii="Times New Roman" w:eastAsiaTheme="minorEastAsia" w:hAnsi="Times New Roman" w:cs="Times New Roman"/>
         </w:rPr>
-        <w:t>refers to ensuring that information system is "remained intact or in an undamaged state". Any interruption, theft, tampering or falsification of the proper characteristics or status of system information is an act that undermines the integrity of system information.</w:t>
+        <w:t>means that legitimate users can correctly use the required information when they need it without being denied service.</w:t>
+      </w:r>
+      <w:r>
+        <w:rPr>
+          <w:rFonts w:ascii="Times New Roman" w:eastAsiaTheme="minorEastAsia" w:hAnsi="Times New Roman" w:cs="Times New Roman"/>
+        </w:rPr>
+        <w:t xml:space="preserve"> Related to the project, t</w:t>
+      </w:r>
+      <w:r>
+        <w:rPr>
+          <w:rFonts w:ascii="Times New Roman" w:eastAsiaTheme="minorEastAsia" w:hAnsi="Times New Roman" w:cs="Times New Roman"/>
+        </w:rPr>
+        <w:t>he system can take many security measures to control illegal access, but the system should not prevent legitimate users from using the information in the system.</w:t>
+      </w:r>
+      <w:r>
+        <w:rPr>
+          <w:rFonts w:ascii="Times New Roman" w:eastAsiaTheme="minorEastAsia" w:hAnsi="Times New Roman" w:cs="Times New Roman"/>
+        </w:rPr>
+        <w:t xml:space="preserve"> </w:t>
+      </w:r>
+      <w:r>
+        <w:rPr>
+          <w:rFonts w:ascii="Times New Roman" w:eastAsiaTheme="minorEastAsia" w:hAnsi="Times New Roman" w:cs="Times New Roman"/>
+        </w:rPr>
+        <w:t xml:space="preserve">Double authentication password and SMS or email authentication is common way to prevent </w:t>
+      </w:r>
+      <w:r>
+        <w:rPr>
+          <w:rFonts w:ascii="Times New Roman" w:eastAsiaTheme="minorEastAsia" w:hAnsi="Times New Roman" w:cs="Times New Roman"/>
+        </w:rPr>
+        <w:t>illegal access.</w:t>
       </w:r>
     </w:p>
     <w:p>
@@ -3076,7 +3082,7 @@
           <w:b/>
           <w:bCs/>
         </w:rPr>
-        <w:t>Availability</w:t>
+        <w:t>Controllability</w:t>
       </w:r>
       <w:r>
         <w:rPr>
@@ -3094,19 +3100,13 @@
         <w:rPr>
           <w:rFonts w:ascii="Times New Roman" w:eastAsiaTheme="minorEastAsia" w:hAnsi="Times New Roman" w:cs="Times New Roman"/>
         </w:rPr>
-        <w:t>means that legitimate users can correctly use the required information when they need it without being denied service.</w:t>
-      </w:r>
-      <w:r>
-        <w:rPr>
-          <w:rFonts w:ascii="Times New Roman" w:eastAsiaTheme="minorEastAsia" w:hAnsi="Times New Roman" w:cs="Times New Roman"/>
-        </w:rPr>
-        <w:t xml:space="preserve"> Related to the project, t</w:t>
-      </w:r>
-      <w:r>
-        <w:rPr>
-          <w:rFonts w:ascii="Times New Roman" w:eastAsiaTheme="minorEastAsia" w:hAnsi="Times New Roman" w:cs="Times New Roman"/>
-        </w:rPr>
-        <w:t>he system can take many security measures to control illegal access, but the system should not prevent legitimate users from using the information in the system.</w:t>
+        <w:t>refers to the ability to control the information flow and behavior within the authorized scope of the information system</w:t>
+      </w:r>
+      <w:r>
+        <w:rPr>
+          <w:rFonts w:ascii="Times New Roman" w:eastAsiaTheme="minorEastAsia" w:hAnsi="Times New Roman" w:cs="Times New Roman"/>
+        </w:rPr>
+        <w:t>.</w:t>
       </w:r>
       <w:r>
         <w:rPr>
@@ -3118,69 +3118,6 @@
         <w:rPr>
           <w:rFonts w:ascii="Times New Roman" w:eastAsiaTheme="minorEastAsia" w:hAnsi="Times New Roman" w:cs="Times New Roman"/>
         </w:rPr>
-        <w:t xml:space="preserve">Double authentication password and SMS or email authentication is common way to prevent </w:t>
-      </w:r>
-      <w:r>
-        <w:rPr>
-          <w:rFonts w:ascii="Times New Roman" w:eastAsiaTheme="minorEastAsia" w:hAnsi="Times New Roman" w:cs="Times New Roman"/>
-        </w:rPr>
-        <w:t>illegal access.</w:t>
-      </w:r>
-    </w:p>
-    <w:p>
-      <w:pPr>
-        <w:rPr>
-          <w:rFonts w:ascii="Times New Roman" w:eastAsiaTheme="minorEastAsia" w:hAnsi="Times New Roman" w:cs="Times New Roman"/>
-        </w:rPr>
-      </w:pPr>
-      <w:r>
-        <w:rPr>
-          <w:rFonts w:ascii="Times New Roman" w:eastAsiaTheme="minorEastAsia" w:hAnsi="Times New Roman" w:cs="Times New Roman"/>
-        </w:rPr>
-        <w:tab/>
-      </w:r>
-      <w:r>
-        <w:rPr>
-          <w:rFonts w:ascii="Times New Roman" w:eastAsiaTheme="minorEastAsia" w:hAnsi="Times New Roman" w:cs="Times New Roman"/>
-          <w:b/>
-          <w:bCs/>
-        </w:rPr>
-        <w:t>Controllability</w:t>
-      </w:r>
-      <w:r>
-        <w:rPr>
-          <w:rFonts w:ascii="Times New Roman" w:eastAsiaTheme="minorEastAsia" w:hAnsi="Times New Roman" w:cs="Times New Roman"/>
-        </w:rPr>
-        <w:t xml:space="preserve"> –</w:t>
-      </w:r>
-      <w:r>
-        <w:rPr>
-          <w:rFonts w:ascii="Times New Roman" w:eastAsiaTheme="minorEastAsia" w:hAnsi="Times New Roman" w:cs="Times New Roman"/>
-        </w:rPr>
-        <w:t xml:space="preserve"> </w:t>
-      </w:r>
-      <w:r>
-        <w:rPr>
-          <w:rFonts w:ascii="Times New Roman" w:eastAsiaTheme="minorEastAsia" w:hAnsi="Times New Roman" w:cs="Times New Roman"/>
-        </w:rPr>
-        <w:t>refers to the ability to control the information flow and behavior within the authorized scope of the information system</w:t>
-      </w:r>
-      <w:r>
-        <w:rPr>
-          <w:rFonts w:ascii="Times New Roman" w:eastAsiaTheme="minorEastAsia" w:hAnsi="Times New Roman" w:cs="Times New Roman"/>
-        </w:rPr>
-        <w:t>.</w:t>
-      </w:r>
-      <w:r>
-        <w:rPr>
-          <w:rFonts w:ascii="Times New Roman" w:eastAsiaTheme="minorEastAsia" w:hAnsi="Times New Roman" w:cs="Times New Roman"/>
-        </w:rPr>
-        <w:t xml:space="preserve"> </w:t>
-      </w:r>
-      <w:r>
-        <w:rPr>
-          <w:rFonts w:ascii="Times New Roman" w:eastAsiaTheme="minorEastAsia" w:hAnsi="Times New Roman" w:cs="Times New Roman"/>
-        </w:rPr>
         <w:t xml:space="preserve">Related to the project, if user upload or list illegal items the system can </w:t>
       </w:r>
       <w:r>
@@ -3189,20 +3126,6 @@
         </w:rPr>
         <w:t>detect and control them.</w:t>
       </w:r>
-    </w:p>
-    <w:p>
-      <w:pPr>
-        <w:rPr>
-          <w:rFonts w:ascii="Times New Roman" w:eastAsiaTheme="minorEastAsia" w:hAnsi="Times New Roman" w:cs="Times New Roman"/>
-        </w:rPr>
-      </w:pPr>
-    </w:p>
-    <w:p>
-      <w:pPr>
-        <w:rPr>
-          <w:rFonts w:ascii="Times New Roman" w:eastAsiaTheme="minorEastAsia" w:hAnsi="Times New Roman" w:cs="Times New Roman"/>
-        </w:rPr>
-      </w:pPr>
     </w:p>
     <w:p>
       <w:pPr>
@@ -3386,14 +3309,7 @@
         <w:rPr>
           <w:rFonts w:ascii="Times New Roman" w:eastAsiaTheme="minorEastAsia" w:hAnsi="Times New Roman" w:cs="Times New Roman"/>
         </w:rPr>
-        <w:t xml:space="preserve"> refers to the conversion of plaintext into ciphertext through encryption algorithms and encryption keys, and is the most reliable way for computer systems to protect information. It uses </w:t>
-      </w:r>
-      <w:r>
-        <w:rPr>
-          <w:rFonts w:ascii="Times New Roman" w:eastAsiaTheme="minorEastAsia" w:hAnsi="Times New Roman" w:cs="Times New Roman"/>
-        </w:rPr>
-        <w:lastRenderedPageBreak/>
-        <w:t>cryptographic technology to encrypt information, realize information concealment, and effectively protect the security of core data information.</w:t>
+        <w:t xml:space="preserve"> refers to the conversion of plaintext into ciphertext through encryption algorithms and encryption keys, and is the most reliable way for computer systems to protect information. It uses cryptographic technology to encrypt information, realize information concealment, and effectively protect the security of core data information.</w:t>
       </w:r>
       <w:r>
         <w:rPr>
@@ -3501,6 +3417,7 @@
         <w:rPr>
           <w:rFonts w:ascii="Times New Roman" w:eastAsiaTheme="minorEastAsia" w:hAnsi="Times New Roman" w:cs="Times New Roman"/>
         </w:rPr>
+        <w:lastRenderedPageBreak/>
         <w:tab/>
       </w:r>
       <w:r>
@@ -3580,20 +3497,6 @@
         </w:rPr>
         <w:t xml:space="preserve"> accidentally compromised, having a complete backup software can help you recover any lost data, avoid ransomware, and more.</w:t>
       </w:r>
-    </w:p>
-    <w:p>
-      <w:pPr>
-        <w:rPr>
-          <w:rFonts w:ascii="Times New Roman" w:eastAsiaTheme="minorEastAsia" w:hAnsi="Times New Roman" w:cs="Times New Roman"/>
-        </w:rPr>
-      </w:pPr>
-    </w:p>
-    <w:p>
-      <w:pPr>
-        <w:rPr>
-          <w:rFonts w:ascii="Times New Roman" w:eastAsiaTheme="minorEastAsia" w:hAnsi="Times New Roman" w:cs="Times New Roman"/>
-        </w:rPr>
-      </w:pPr>
     </w:p>
     <w:p>
       <w:pPr>
@@ -3749,7 +3652,6 @@
         <w:rPr>
           <w:rFonts w:ascii="Times New Roman" w:eastAsiaTheme="minorEastAsia" w:hAnsi="Times New Roman" w:cs="Times New Roman"/>
         </w:rPr>
-        <w:lastRenderedPageBreak/>
         <w:tab/>
       </w:r>
       <w:r>
@@ -3859,23 +3761,10 @@
     </w:p>
     <w:p>
       <w:pPr>
-        <w:rPr>
-          <w:rFonts w:ascii="Times New Roman" w:eastAsiaTheme="minorEastAsia" w:hAnsi="Times New Roman" w:cs="Times New Roman"/>
-        </w:rPr>
-      </w:pPr>
-    </w:p>
-    <w:p>
-      <w:pPr>
-        <w:rPr>
-          <w:rFonts w:ascii="Times New Roman" w:eastAsiaTheme="minorEastAsia" w:hAnsi="Times New Roman" w:cs="Times New Roman"/>
-        </w:rPr>
-      </w:pPr>
-    </w:p>
-    <w:p>
-      <w:pPr>
         <w:pStyle w:val="1"/>
       </w:pPr>
       <w:r>
+        <w:lastRenderedPageBreak/>
         <w:t>Q9</w:t>
       </w:r>
       <w:r>
@@ -4113,29 +4002,8 @@
         <w:rPr>
           <w:rFonts w:ascii="Times New Roman" w:eastAsiaTheme="minorEastAsia" w:hAnsi="Times New Roman" w:cs="Times New Roman"/>
         </w:rPr>
-        <w:t xml:space="preserve">Relational schema: A row definition in a two-dimensional table, that is, a description of a relationship is called a relational schema. Generally expressed as (attribute 1, attribute 2, ..., attribute n), such as the </w:t>
-      </w:r>
-      <w:r>
-        <w:rPr>
-          <w:rFonts w:ascii="Times New Roman" w:eastAsiaTheme="minorEastAsia" w:hAnsi="Times New Roman" w:cs="Times New Roman"/>
-        </w:rPr>
-        <w:lastRenderedPageBreak/>
-        <w:t>relationship model of teachers can be expressed as teachers (teacher number, name, gender, age, title, department).</w:t>
-      </w:r>
-    </w:p>
-    <w:p>
-      <w:pPr>
-        <w:rPr>
-          <w:rFonts w:ascii="Times New Roman" w:eastAsiaTheme="minorEastAsia" w:hAnsi="Times New Roman" w:cs="Times New Roman"/>
-        </w:rPr>
-      </w:pPr>
-    </w:p>
-    <w:p>
-      <w:pPr>
-        <w:rPr>
-          <w:rFonts w:ascii="Times New Roman" w:eastAsiaTheme="minorEastAsia" w:hAnsi="Times New Roman" w:cs="Times New Roman"/>
-        </w:rPr>
-      </w:pPr>
+        <w:t>Relational schema: A row definition in a two-dimensional table, that is, a description of a relationship is called a relational schema. Generally expressed as (attribute 1, attribute 2, ..., attribute n), such as the relationship model of teachers can be expressed as teachers (teacher number, name, gender, age, title, department).</w:t>
+      </w:r>
     </w:p>
     <w:p>
       <w:pPr>
@@ -4186,6 +4054,7 @@
         <w:rPr>
           <w:rFonts w:ascii="Times New Roman" w:eastAsiaTheme="minorEastAsia" w:hAnsi="Times New Roman" w:cs="Times New Roman"/>
         </w:rPr>
+        <w:lastRenderedPageBreak/>
         <w:tab/>
       </w:r>
       <w:r>
@@ -4624,7 +4493,6 @@
         <w:pStyle w:val="1"/>
       </w:pPr>
       <w:r>
-        <w:lastRenderedPageBreak/>
         <w:t>Q11</w:t>
       </w:r>
       <w:r>
@@ -4807,6 +4675,7 @@
           <w:b/>
           <w:bCs/>
         </w:rPr>
+        <w:lastRenderedPageBreak/>
         <w:t>UPDATE</w:t>
       </w:r>
       <w:r>
@@ -4941,31 +4810,9 @@
     </w:p>
     <w:p>
       <w:pPr>
-        <w:rPr>
-          <w:rFonts w:ascii="Times New Roman" w:eastAsiaTheme="minorEastAsia" w:hAnsi="Times New Roman" w:cs="Times New Roman"/>
-        </w:rPr>
-      </w:pPr>
-    </w:p>
-    <w:p>
-      <w:pPr>
-        <w:rPr>
-          <w:rFonts w:ascii="Times New Roman" w:eastAsiaTheme="minorEastAsia" w:hAnsi="Times New Roman" w:cs="Times New Roman"/>
-        </w:rPr>
-      </w:pPr>
-    </w:p>
-    <w:p>
-      <w:pPr>
-        <w:rPr>
-          <w:rFonts w:ascii="Times New Roman" w:eastAsiaTheme="minorEastAsia" w:hAnsi="Times New Roman" w:cs="Times New Roman"/>
-        </w:rPr>
-      </w:pPr>
-    </w:p>
-    <w:p>
-      <w:pPr>
         <w:pStyle w:val="1"/>
       </w:pPr>
       <w:r>
-        <w:lastRenderedPageBreak/>
         <w:t>Q12</w:t>
       </w:r>
       <w:r>
@@ -5045,7 +4892,7 @@
       <w:pPr>
         <w:ind w:left="420"/>
         <w:rPr>
-          <w:rFonts w:ascii="Times New Roman" w:eastAsiaTheme="minorEastAsia" w:hAnsi="Times New Roman" w:cs="Times New Roman" w:hint="eastAsia"/>
+          <w:rFonts w:ascii="Times New Roman" w:eastAsiaTheme="minorEastAsia" w:hAnsi="Times New Roman" w:cs="Times New Roman"/>
         </w:rPr>
       </w:pPr>
       <w:r>
@@ -5256,6 +5103,7 @@
         <w:rPr>
           <w:rFonts w:ascii="Times New Roman" w:eastAsiaTheme="minorEastAsia" w:hAnsi="Times New Roman" w:cs="Times New Roman"/>
         </w:rPr>
+        <w:lastRenderedPageBreak/>
         <w:tab/>
       </w:r>
       <w:r>
@@ -5402,7 +5250,7 @@
       <w:pPr>
         <w:ind w:left="420"/>
         <w:rPr>
-          <w:rFonts w:ascii="Times New Roman" w:eastAsiaTheme="minorEastAsia" w:hAnsi="Times New Roman" w:cs="Times New Roman" w:hint="eastAsia"/>
+          <w:rFonts w:ascii="Times New Roman" w:eastAsiaTheme="minorEastAsia" w:hAnsi="Times New Roman" w:cs="Times New Roman"/>
         </w:rPr>
       </w:pPr>
       <w:r>
@@ -5431,14 +5279,13 @@
       <w:pPr>
         <w:ind w:left="420"/>
         <w:rPr>
-          <w:rFonts w:ascii="Times New Roman" w:eastAsiaTheme="minorEastAsia" w:hAnsi="Times New Roman" w:cs="Times New Roman" w:hint="eastAsia"/>
-        </w:rPr>
-      </w:pPr>
-      <w:r>
-        <w:rPr>
-          <w:rFonts w:ascii="Times New Roman" w:eastAsiaTheme="minorEastAsia" w:hAnsi="Times New Roman" w:cs="Times New Roman"/>
-        </w:rPr>
-        <w:lastRenderedPageBreak/>
+          <w:rFonts w:ascii="Times New Roman" w:eastAsiaTheme="minorEastAsia" w:hAnsi="Times New Roman" w:cs="Times New Roman"/>
+        </w:rPr>
+      </w:pPr>
+      <w:r>
+        <w:rPr>
+          <w:rFonts w:ascii="Times New Roman" w:eastAsiaTheme="minorEastAsia" w:hAnsi="Times New Roman" w:cs="Times New Roman"/>
+        </w:rPr>
         <w:tab/>
       </w:r>
       <w:r>
@@ -5538,7 +5385,7 @@
       <w:pPr>
         <w:ind w:left="840"/>
         <w:rPr>
-          <w:rFonts w:eastAsiaTheme="minorEastAsia" w:hint="eastAsia"/>
+          <w:rFonts w:eastAsiaTheme="minorEastAsia"/>
         </w:rPr>
       </w:pPr>
     </w:p>
@@ -5557,7 +5404,7 @@
     <w:p>
       <w:pPr>
         <w:rPr>
-          <w:rFonts w:eastAsiaTheme="minorEastAsia" w:hint="eastAsia"/>
+          <w:rFonts w:eastAsiaTheme="minorEastAsia"/>
         </w:rPr>
       </w:pPr>
     </w:p>
@@ -5611,13 +5458,13 @@
       <w:pPr>
         <w:ind w:left="420" w:firstLine="420"/>
         <w:rPr>
+          <w:rFonts w:ascii="Times New Roman" w:eastAsiaTheme="minorEastAsia" w:hAnsi="Times New Roman" w:cs="Times New Roman"/>
+        </w:rPr>
+      </w:pPr>
+      <w:r>
+        <w:rPr>
           <w:rFonts w:ascii="Times New Roman" w:eastAsiaTheme="minorEastAsia" w:hAnsi="Times New Roman" w:cs="Times New Roman" w:hint="eastAsia"/>
         </w:rPr>
-      </w:pPr>
-      <w:r>
-        <w:rPr>
-          <w:rFonts w:ascii="Times New Roman" w:eastAsiaTheme="minorEastAsia" w:hAnsi="Times New Roman" w:cs="Times New Roman" w:hint="eastAsia"/>
-        </w:rPr>
         <w:t>S</w:t>
       </w:r>
       <w:r>
@@ -5650,6 +5497,7 @@
         <w:rPr>
           <w:rFonts w:ascii="Times New Roman" w:eastAsiaTheme="minorEastAsia" w:hAnsi="Times New Roman" w:cs="Times New Roman"/>
         </w:rPr>
+        <w:lastRenderedPageBreak/>
         <w:tab/>
         <w:t>Frontend – HTML5, JavaScript, CSS3, Django, React and bootstrap are the main roles for the site structuring, presenting and formatting content. Cloudflare used as CDN produce content faster especially the larger amount users of Udemy. Fastly redefines content delivery. Django is the web framework for Python development.</w:t>
       </w:r>
@@ -5759,7 +5607,7 @@
       <w:pPr>
         <w:ind w:left="420"/>
         <w:rPr>
-          <w:rFonts w:ascii="Times New Roman" w:eastAsiaTheme="minorEastAsia" w:hAnsi="Times New Roman" w:cs="Times New Roman" w:hint="eastAsia"/>
+          <w:rFonts w:ascii="Times New Roman" w:eastAsiaTheme="minorEastAsia" w:hAnsi="Times New Roman" w:cs="Times New Roman"/>
         </w:rPr>
       </w:pPr>
       <w:r>
@@ -5779,7 +5627,6 @@
         </w:numPr>
       </w:pPr>
       <w:r>
-        <w:lastRenderedPageBreak/>
         <w:t>Describe the way data is structured within the app</w:t>
       </w:r>
     </w:p>
@@ -5806,7 +5653,13 @@
         <w:rPr>
           <w:rFonts w:ascii="Times New Roman" w:eastAsiaTheme="minorEastAsia" w:hAnsi="Times New Roman" w:cs="Times New Roman"/>
         </w:rPr>
-        <w:t>uses MySQL as database</w:t>
+        <w:t xml:space="preserve">uses MySQL as database </w:t>
+      </w:r>
+      <w:r>
+        <w:rPr>
+          <w:rFonts w:ascii="Times New Roman" w:eastAsiaTheme="minorEastAsia" w:hAnsi="Times New Roman" w:cs="Times New Roman" w:hint="eastAsia"/>
+        </w:rPr>
+        <w:t>and</w:t>
       </w:r>
       <w:r>
         <w:rPr>
@@ -5816,53 +5669,29 @@
       </w:r>
       <w:r>
         <w:rPr>
-          <w:rFonts w:ascii="Times New Roman" w:eastAsiaTheme="minorEastAsia" w:hAnsi="Times New Roman" w:cs="Times New Roman" w:hint="eastAsia"/>
-        </w:rPr>
-        <w:t>and</w:t>
-      </w:r>
-      <w:r>
-        <w:rPr>
-          <w:rFonts w:ascii="Times New Roman" w:eastAsiaTheme="minorEastAsia" w:hAnsi="Times New Roman" w:cs="Times New Roman"/>
-        </w:rPr>
+          <w:rFonts w:ascii="Times New Roman" w:eastAsiaTheme="minorEastAsia" w:hAnsi="Times New Roman" w:cs="Times New Roman"/>
+        </w:rPr>
+        <w:t>uses relational database model</w:t>
+      </w:r>
+      <w:r>
         <w:t xml:space="preserve"> </w:t>
       </w:r>
       <w:r>
         <w:rPr>
           <w:rFonts w:ascii="Times New Roman" w:eastAsiaTheme="minorEastAsia" w:hAnsi="Times New Roman" w:cs="Times New Roman"/>
         </w:rPr>
-        <w:t>uses relational database model</w:t>
-      </w:r>
-      <w:r>
+        <w:t>which categories different entities into tables, that are then connected through the relationships they have with each other.</w:t>
+      </w:r>
+      <w:r>
+        <w:rPr>
+          <w:rFonts w:ascii="Times New Roman" w:eastAsiaTheme="minorEastAsia" w:hAnsi="Times New Roman" w:cs="Times New Roman"/>
+        </w:rPr>
         <w:t xml:space="preserve"> </w:t>
       </w:r>
       <w:r>
         <w:rPr>
           <w:rFonts w:ascii="Times New Roman" w:eastAsiaTheme="minorEastAsia" w:hAnsi="Times New Roman" w:cs="Times New Roman"/>
         </w:rPr>
-        <w:t xml:space="preserve">which </w:t>
-      </w:r>
-      <w:r>
-        <w:rPr>
-          <w:rFonts w:ascii="Times New Roman" w:eastAsiaTheme="minorEastAsia" w:hAnsi="Times New Roman" w:cs="Times New Roman"/>
-        </w:rPr>
-        <w:t>categories</w:t>
-      </w:r>
-      <w:r>
-        <w:rPr>
-          <w:rFonts w:ascii="Times New Roman" w:eastAsiaTheme="minorEastAsia" w:hAnsi="Times New Roman" w:cs="Times New Roman"/>
-        </w:rPr>
-        <w:t xml:space="preserve"> different entities into tables, that are then connected through the relationships they have with each other.</w:t>
-      </w:r>
-      <w:r>
-        <w:rPr>
-          <w:rFonts w:ascii="Times New Roman" w:eastAsiaTheme="minorEastAsia" w:hAnsi="Times New Roman" w:cs="Times New Roman"/>
-        </w:rPr>
-        <w:t xml:space="preserve"> </w:t>
-      </w:r>
-      <w:r>
-        <w:rPr>
-          <w:rFonts w:ascii="Times New Roman" w:eastAsiaTheme="minorEastAsia" w:hAnsi="Times New Roman" w:cs="Times New Roman"/>
-        </w:rPr>
         <w:t xml:space="preserve">The main structure of Udemy would be two group, Users and Courses. </w:t>
       </w:r>
     </w:p>
@@ -5895,7 +5724,7 @@
     <w:p>
       <w:pPr>
         <w:rPr>
-          <w:rFonts w:ascii="Times New Roman" w:eastAsiaTheme="minorEastAsia" w:hAnsi="Times New Roman" w:cs="Times New Roman" w:hint="eastAsia"/>
+          <w:rFonts w:ascii="Times New Roman" w:eastAsiaTheme="minorEastAsia" w:hAnsi="Times New Roman" w:cs="Times New Roman"/>
         </w:rPr>
       </w:pPr>
       <w:r>
@@ -5997,7 +5826,7 @@
         </w:numPr>
         <w:ind w:firstLineChars="0"/>
         <w:rPr>
-          <w:rFonts w:ascii="Times New Roman" w:eastAsiaTheme="minorEastAsia" w:hAnsi="Times New Roman" w:cs="Times New Roman" w:hint="eastAsia"/>
+          <w:rFonts w:ascii="Times New Roman" w:eastAsiaTheme="minorEastAsia" w:hAnsi="Times New Roman" w:cs="Times New Roman"/>
         </w:rPr>
       </w:pPr>
       <w:r>
@@ -6048,6 +5877,7 @@
         <w:rPr>
           <w:rFonts w:ascii="Times New Roman" w:eastAsiaTheme="minorEastAsia" w:hAnsi="Times New Roman" w:cs="Times New Roman"/>
         </w:rPr>
+        <w:lastRenderedPageBreak/>
         <w:t>Enroll-course</w:t>
       </w:r>
     </w:p>
@@ -6212,7 +6042,6 @@
         <w:rPr>
           <w:rFonts w:ascii="Times New Roman" w:eastAsiaTheme="minorEastAsia" w:hAnsi="Times New Roman" w:cs="Times New Roman" w:hint="eastAsia"/>
         </w:rPr>
-        <w:lastRenderedPageBreak/>
         <w:t>p</w:t>
       </w:r>
       <w:r>
@@ -6413,13 +6242,13 @@
         </w:numPr>
         <w:ind w:firstLineChars="0"/>
         <w:rPr>
+          <w:rFonts w:ascii="Times New Roman" w:eastAsiaTheme="minorEastAsia" w:hAnsi="Times New Roman" w:cs="Times New Roman"/>
+        </w:rPr>
+      </w:pPr>
+      <w:r>
+        <w:rPr>
           <w:rFonts w:ascii="Times New Roman" w:eastAsiaTheme="minorEastAsia" w:hAnsi="Times New Roman" w:cs="Times New Roman" w:hint="eastAsia"/>
         </w:rPr>
-      </w:pPr>
-      <w:r>
-        <w:rPr>
-          <w:rFonts w:ascii="Times New Roman" w:eastAsiaTheme="minorEastAsia" w:hAnsi="Times New Roman" w:cs="Times New Roman" w:hint="eastAsia"/>
-        </w:rPr>
         <w:t>R</w:t>
       </w:r>
       <w:r>
@@ -6428,6 +6257,13 @@
         </w:rPr>
         <w:t>ating</w:t>
       </w:r>
+    </w:p>
+    <w:p>
+      <w:pPr>
+        <w:rPr>
+          <w:rFonts w:ascii="Times New Roman" w:eastAsiaTheme="minorEastAsia" w:hAnsi="Times New Roman" w:cs="Times New Roman"/>
+        </w:rPr>
+      </w:pPr>
     </w:p>
     <w:p>
       <w:pPr>
@@ -6445,6 +6281,7 @@
         </w:numPr>
       </w:pPr>
       <w:r>
+        <w:lastRenderedPageBreak/>
         <w:t>Identify the relationships and associations between the entities you have identified in part (e)</w:t>
       </w:r>
     </w:p>
@@ -6537,7 +6374,7 @@
     <w:p>
       <w:pPr>
         <w:rPr>
-          <w:rFonts w:ascii="Times New Roman" w:eastAsiaTheme="minorEastAsia" w:hAnsi="Times New Roman" w:cs="Times New Roman" w:hint="eastAsia"/>
+          <w:rFonts w:ascii="Times New Roman" w:eastAsiaTheme="minorEastAsia" w:hAnsi="Times New Roman" w:cs="Times New Roman"/>
         </w:rPr>
       </w:pPr>
       <w:r>
@@ -6570,7 +6407,7 @@
     <w:p>
       <w:pPr>
         <w:rPr>
-          <w:rFonts w:ascii="Times New Roman" w:eastAsiaTheme="minorEastAsia" w:hAnsi="Times New Roman" w:cs="Times New Roman" w:hint="eastAsia"/>
+          <w:rFonts w:ascii="Times New Roman" w:eastAsiaTheme="minorEastAsia" w:hAnsi="Times New Roman" w:cs="Times New Roman"/>
         </w:rPr>
       </w:pPr>
       <w:r>
@@ -6633,7 +6470,6 @@
         <w:rPr>
           <w:rFonts w:ascii="Times New Roman" w:eastAsiaTheme="minorEastAsia" w:hAnsi="Times New Roman" w:cs="Times New Roman"/>
         </w:rPr>
-        <w:lastRenderedPageBreak/>
         <w:tab/>
         <w:t xml:space="preserve">Course has one </w:t>
       </w:r>
@@ -6680,15 +6516,64 @@
     <w:p>
       <w:pPr>
         <w:rPr>
+          <w:rFonts w:ascii="Times New Roman" w:eastAsiaTheme="minorEastAsia" w:hAnsi="Times New Roman" w:cs="Times New Roman"/>
+        </w:rPr>
+      </w:pPr>
+      <w:r>
+        <w:rPr>
+          <w:rFonts w:ascii="Times New Roman" w:eastAsiaTheme="minorEastAsia" w:hAnsi="Times New Roman" w:cs="Times New Roman"/>
+        </w:rPr>
+        <w:tab/>
+      </w:r>
+    </w:p>
+    <w:p>
+      <w:pPr>
+        <w:rPr>
+          <w:rFonts w:ascii="Times New Roman" w:eastAsiaTheme="minorEastAsia" w:hAnsi="Times New Roman" w:cs="Times New Roman"/>
+        </w:rPr>
+      </w:pPr>
+    </w:p>
+    <w:p>
+      <w:pPr>
+        <w:rPr>
+          <w:rFonts w:ascii="Times New Roman" w:eastAsiaTheme="minorEastAsia" w:hAnsi="Times New Roman" w:cs="Times New Roman"/>
+        </w:rPr>
+      </w:pPr>
+    </w:p>
+    <w:p>
+      <w:pPr>
+        <w:rPr>
+          <w:rFonts w:ascii="Times New Roman" w:eastAsiaTheme="minorEastAsia" w:hAnsi="Times New Roman" w:cs="Times New Roman"/>
+        </w:rPr>
+      </w:pPr>
+    </w:p>
+    <w:p>
+      <w:pPr>
+        <w:rPr>
+          <w:rFonts w:ascii="Times New Roman" w:eastAsiaTheme="minorEastAsia" w:hAnsi="Times New Roman" w:cs="Times New Roman"/>
+        </w:rPr>
+      </w:pPr>
+    </w:p>
+    <w:p>
+      <w:pPr>
+        <w:rPr>
+          <w:rFonts w:ascii="Times New Roman" w:eastAsiaTheme="minorEastAsia" w:hAnsi="Times New Roman" w:cs="Times New Roman"/>
+        </w:rPr>
+      </w:pPr>
+    </w:p>
+    <w:p>
+      <w:pPr>
+        <w:rPr>
+          <w:rFonts w:ascii="Times New Roman" w:eastAsiaTheme="minorEastAsia" w:hAnsi="Times New Roman" w:cs="Times New Roman"/>
+        </w:rPr>
+      </w:pPr>
+    </w:p>
+    <w:p>
+      <w:pPr>
+        <w:rPr>
           <w:rFonts w:ascii="Times New Roman" w:eastAsiaTheme="minorEastAsia" w:hAnsi="Times New Roman" w:cs="Times New Roman" w:hint="eastAsia"/>
         </w:rPr>
       </w:pPr>
-      <w:r>
-        <w:rPr>
-          <w:rFonts w:ascii="Times New Roman" w:eastAsiaTheme="minorEastAsia" w:hAnsi="Times New Roman" w:cs="Times New Roman"/>
-        </w:rPr>
-        <w:tab/>
-      </w:r>
     </w:p>
     <w:p>
       <w:pPr>
@@ -6699,6 +6584,7 @@
         </w:numPr>
       </w:pPr>
       <w:r>
+        <w:lastRenderedPageBreak/>
         <w:t>Design a schema using an Entity Relationship Diagram (ERD) appropriate for the database of this website (assuming a relational database model)</w:t>
       </w:r>
     </w:p>
@@ -6706,7 +6592,7 @@
     <w:p>
       <w:pPr>
         <w:rPr>
-          <w:rFonts w:eastAsiaTheme="minorEastAsia" w:hint="eastAsia"/>
+          <w:rFonts w:eastAsiaTheme="minorEastAsia"/>
         </w:rPr>
       </w:pPr>
       <w:r>
